--- a/项目章程.docx
+++ b/项目章程.docx
@@ -2,7 +2,13 @@
 <file path=word/document.xml><?xml version="1.0" encoding="utf-8"?>
 <w:document xmlns:wpc="http://schemas.microsoft.com/office/word/2010/wordprocessingCanvas" xmlns:cx="http://schemas.microsoft.com/office/drawing/2014/chartex" xmlns:cx1="http://schemas.microsoft.com/office/drawing/2015/9/8/chartex" xmlns:mc="http://schemas.openxmlformats.org/markup-compatibility/2006" xmlns:o="urn:schemas-microsoft-com:office:office" xmlns:r="http://schemas.openxmlformats.org/officeDocument/2006/relationships" xmlns:m="http://schemas.openxmlformats.org/officeDocument/2006/math" xmlns:v="urn:schemas-microsoft-com:vml" xmlns:wp14="http://schemas.microsoft.com/office/word/2010/wordprocessingDrawing" xmlns:wp="http://schemas.openxmlformats.org/drawingml/2006/wordprocessingDrawing" xmlns:w10="urn:schemas-microsoft-com:office:word" xmlns:w="http://schemas.openxmlformats.org/wordprocessingml/2006/main" xmlns:w14="http://schemas.microsoft.com/office/word/2010/wordml" xmlns:w15="http://schemas.microsoft.com/office/word/2012/wordml" xmlns:w16se="http://schemas.microsoft.com/office/word/2015/wordml/symex" xmlns:wpg="http://schemas.microsoft.com/office/word/2010/wordprocessingGroup" xmlns:wpi="http://schemas.microsoft.com/office/word/2010/wordprocessingInk" xmlns:wne="http://schemas.microsoft.com/office/word/2006/wordml" xmlns:wps="http://schemas.microsoft.com/office/word/2010/wordprocessingShape" mc:Ignorable="w14 w15 w16se wp14">
   <w:body>
-    <w:p/>
+    <w:p>
+      <w:pPr>
+        <w:rPr>
+          <w:rFonts w:hint="eastAsia"/>
+        </w:rPr>
+      </w:pPr>
+    </w:p>
     <w:p/>
     <w:p/>
     <w:p/>
@@ -743,40 +749,24 @@
                 <w:sz w:val="18"/>
                 <w:szCs w:val="18"/>
               </w:rPr>
-              <w:t>微信：</w:t>
-            </w:r>
+              <w:t>微信：r1016982057</w:t>
+            </w:r>
+          </w:p>
+          <w:p>
+            <w:pPr>
+              <w:jc w:val="center"/>
+              <w:rPr>
+                <w:rFonts w:ascii="宋体" w:eastAsia="宋体" w:hAnsi="宋体" w:cs="宋体"/>
+                <w:sz w:val="24"/>
+              </w:rPr>
+            </w:pPr>
             <w:r>
               <w:rPr>
                 <w:rFonts w:ascii="宋体" w:eastAsia="宋体" w:hAnsi="宋体" w:cs="宋体" w:hint="eastAsia"/>
                 <w:sz w:val="18"/>
                 <w:szCs w:val="18"/>
               </w:rPr>
-              <w:t>r1016982057</w:t>
-            </w:r>
-          </w:p>
-          <w:p>
-            <w:pPr>
-              <w:jc w:val="center"/>
-              <w:rPr>
-                <w:rFonts w:ascii="宋体" w:eastAsia="宋体" w:hAnsi="宋体" w:cs="宋体"/>
-                <w:sz w:val="24"/>
-              </w:rPr>
-            </w:pPr>
-            <w:r>
-              <w:rPr>
-                <w:rFonts w:ascii="宋体" w:eastAsia="宋体" w:hAnsi="宋体" w:cs="宋体" w:hint="eastAsia"/>
-                <w:sz w:val="18"/>
-                <w:szCs w:val="18"/>
-              </w:rPr>
-              <w:t>邮箱：</w:t>
-            </w:r>
-            <w:r>
-              <w:rPr>
-                <w:rFonts w:ascii="宋体" w:eastAsia="宋体" w:hAnsi="宋体" w:cs="宋体" w:hint="eastAsia"/>
-                <w:sz w:val="18"/>
-                <w:szCs w:val="18"/>
-              </w:rPr>
-              <w:t>31501412@stu.zucc.edu.cn</w:t>
+              <w:t>邮箱：31501412@stu.zucc.edu.cn</w:t>
             </w:r>
           </w:p>
         </w:tc>
@@ -1016,6 +1006,11 @@
     <w:sdt>
       <w:sdtPr>
         <w:rPr>
+          <w:rFonts w:asciiTheme="minorHAnsi" w:eastAsiaTheme="minorEastAsia" w:hAnsiTheme="minorHAnsi" w:cstheme="minorBidi"/>
+          <w:color w:val="auto"/>
+          <w:kern w:val="2"/>
+          <w:sz w:val="21"/>
+          <w:szCs w:val="24"/>
           <w:lang w:val="zh-CN"/>
         </w:rPr>
         <w:id w:val="-1618908581"/>
@@ -1026,13 +1021,8 @@
       </w:sdtPr>
       <w:sdtEndPr>
         <w:rPr>
-          <w:rFonts w:asciiTheme="minorHAnsi" w:eastAsiaTheme="minorEastAsia" w:hAnsiTheme="minorHAnsi" w:cstheme="minorBidi"/>
           <w:b/>
           <w:bCs/>
-          <w:color w:val="auto"/>
-          <w:kern w:val="2"/>
-          <w:sz w:val="21"/>
-          <w:szCs w:val="24"/>
         </w:rPr>
       </w:sdtEndPr>
       <w:sdtContent>
@@ -1409,19 +1399,17 @@
         <w:widowControl/>
         <w:jc w:val="left"/>
         <w:rPr>
-          <w:rFonts w:ascii="宋体" w:eastAsia="宋体" w:hAnsi="宋体" w:cs="宋体" w:hint="eastAsia"/>
-          <w:szCs w:val="21"/>
-        </w:rPr>
-      </w:pPr>
-      <w:r>
-        <w:rPr>
           <w:rFonts w:ascii="宋体" w:eastAsia="宋体" w:hAnsi="宋体" w:cs="宋体"/>
           <w:szCs w:val="21"/>
         </w:rPr>
+      </w:pPr>
+      <w:r>
+        <w:rPr>
+          <w:rFonts w:ascii="宋体" w:eastAsia="宋体" w:hAnsi="宋体" w:cs="宋体"/>
+          <w:szCs w:val="21"/>
+        </w:rPr>
         <w:br w:type="page"/>
       </w:r>
-      <w:bookmarkStart w:id="1" w:name="_GoBack"/>
-      <w:bookmarkEnd w:id="1"/>
     </w:p>
     <w:p>
       <w:pPr>
@@ -1435,7 +1423,7 @@
           <w:rFonts w:ascii="黑体" w:hAnsi="宋体" w:cs="黑体"/>
         </w:rPr>
       </w:pPr>
-      <w:bookmarkStart w:id="2" w:name="_Toc496901867"/>
+      <w:bookmarkStart w:id="1" w:name="_Toc496901867"/>
       <w:r>
         <w:rPr>
           <w:rFonts w:ascii="黑体" w:hAnsi="宋体" w:cs="黑体" w:hint="eastAsia"/>
@@ -1443,7 +1431,7 @@
         <w:lastRenderedPageBreak/>
         <w:t>项目背景</w:t>
       </w:r>
-      <w:bookmarkEnd w:id="2"/>
+      <w:bookmarkEnd w:id="1"/>
     </w:p>
     <w:p>
       <w:pPr>
@@ -1474,14 +1462,14 @@
           <w:rFonts w:ascii="黑体" w:hAnsi="宋体" w:cs="黑体"/>
         </w:rPr>
       </w:pPr>
-      <w:bookmarkStart w:id="3" w:name="_Toc496901868"/>
+      <w:bookmarkStart w:id="2" w:name="_Toc496901868"/>
       <w:r>
         <w:rPr>
           <w:rFonts w:ascii="黑体" w:hAnsi="宋体" w:cs="黑体" w:hint="eastAsia"/>
         </w:rPr>
         <w:t>项目目标</w:t>
       </w:r>
-      <w:bookmarkEnd w:id="3"/>
+      <w:bookmarkEnd w:id="2"/>
     </w:p>
     <w:p>
       <w:pPr>
@@ -1498,15 +1486,7 @@
           <w:sz w:val="24"/>
           <w:lang w:val="zh-CN"/>
         </w:rPr>
-        <w:t>为了使这门课上的出色，使学生能够获得最多的资料，使学生及时的了解世界需求工程的最新动态，以及学生和教师的有效地沟通，老师提出了这么一个设想；作为他的学生也需要一个与教师及同学之间相互交流，及获取资料的平台；还有一些同学并没有选这几门课，但是也想了解项目管理，需求工程，统一建模的相关知识</w:t>
-      </w:r>
-      <w:r>
-        <w:rPr>
-          <w:rFonts w:ascii="宋体" w:hint="eastAsia"/>
-          <w:sz w:val="24"/>
-          <w:lang w:val="zh-CN"/>
-        </w:rPr>
-        <w:t>，以备到时决定该选不选这门课程。通过这三方提出的需求考虑，我们</w:t>
+        <w:t>为了使这门课上的出色，使学生能够获得最多的资料，使学生及时的了解世界需求工程的最新动态，以及学生和教师的有效地沟通，老师提出了这么一个设想；作为他的学生也需要一个与教师及同学之间相互交流，及获取资料的平台；还有一些同学并没有选这几门课，但是也想了解项目管理，需求工程，统一建模的相关知识，以备到时决定该选不选这门课程。通过这三方提出的需求考虑，我们</w:t>
       </w:r>
       <w:proofErr w:type="gramStart"/>
       <w:r>
@@ -1558,23 +1538,7 @@
           <w:sz w:val="24"/>
           <w:lang w:val="zh-CN"/>
         </w:rPr>
-        <w:t>开发者：</w:t>
-      </w:r>
-      <w:r>
-        <w:rPr>
-          <w:rFonts w:ascii="宋体" w:hint="eastAsia"/>
-          <w:sz w:val="24"/>
-          <w:lang w:val="zh-CN"/>
-        </w:rPr>
-        <w:t>PRD G23</w:t>
-      </w:r>
-      <w:r>
-        <w:rPr>
-          <w:rFonts w:ascii="宋体" w:hint="eastAsia"/>
-          <w:sz w:val="24"/>
-          <w:lang w:val="zh-CN"/>
-        </w:rPr>
-        <w:t>小组</w:t>
+        <w:t>开发者：PRD G23小组</w:t>
       </w:r>
     </w:p>
     <w:p>
@@ -1616,19 +1580,193 @@
           <w:rFonts w:ascii="黑体" w:hAnsi="宋体" w:cs="黑体"/>
         </w:rPr>
       </w:pPr>
-      <w:bookmarkStart w:id="4" w:name="_Toc496901869"/>
+      <w:bookmarkStart w:id="3" w:name="_Toc496901869"/>
       <w:r>
         <w:rPr>
           <w:rFonts w:ascii="黑体" w:hAnsi="宋体" w:cs="黑体" w:hint="eastAsia"/>
         </w:rPr>
-        <w:t>项目</w:t>
+        <w:t>项目里程碑</w:t>
+      </w:r>
+      <w:bookmarkEnd w:id="3"/>
+    </w:p>
+    <w:p>
+      <w:pPr>
+        <w:rPr>
+          <w:rFonts w:ascii="宋体"/>
+          <w:sz w:val="24"/>
+          <w:lang w:val="zh-CN"/>
+        </w:rPr>
+      </w:pPr>
+      <w:r>
+        <w:rPr>
+          <w:rFonts w:ascii="宋体" w:hint="eastAsia"/>
+          <w:sz w:val="24"/>
+          <w:lang w:val="zh-CN"/>
+        </w:rPr>
+        <w:t xml:space="preserve">1、《可行性分析报告》   </w:t>
+      </w:r>
+    </w:p>
+    <w:p>
+      <w:pPr>
+        <w:rPr>
+          <w:rFonts w:ascii="宋体"/>
+          <w:sz w:val="24"/>
+          <w:lang w:val="zh-CN"/>
+        </w:rPr>
+      </w:pPr>
+      <w:r>
+        <w:rPr>
+          <w:rFonts w:ascii="宋体" w:hint="eastAsia"/>
+          <w:sz w:val="24"/>
+          <w:lang w:val="zh-CN"/>
+        </w:rPr>
+        <w:t xml:space="preserve">2、《配置管理计划》     </w:t>
+      </w:r>
+    </w:p>
+    <w:p>
+      <w:pPr>
+        <w:rPr>
+          <w:rFonts w:ascii="宋体"/>
+          <w:sz w:val="24"/>
+          <w:lang w:val="zh-CN"/>
+        </w:rPr>
+      </w:pPr>
+      <w:r>
+        <w:rPr>
+          <w:rFonts w:ascii="宋体" w:hint="eastAsia"/>
+          <w:sz w:val="24"/>
+          <w:lang w:val="zh-CN"/>
+        </w:rPr>
+        <w:t xml:space="preserve">3、《项目总体计划》     </w:t>
+      </w:r>
+    </w:p>
+    <w:p>
+      <w:pPr>
+        <w:rPr>
+          <w:rFonts w:ascii="宋体"/>
+          <w:sz w:val="24"/>
+          <w:lang w:val="zh-CN"/>
+        </w:rPr>
+      </w:pPr>
+      <w:r>
+        <w:rPr>
+          <w:rFonts w:ascii="宋体" w:hint="eastAsia"/>
+          <w:sz w:val="24"/>
+          <w:lang w:val="zh-CN"/>
+        </w:rPr>
+        <w:t xml:space="preserve">4、《项目章程》         </w:t>
+      </w:r>
+    </w:p>
+    <w:p>
+      <w:pPr>
+        <w:rPr>
+          <w:rFonts w:ascii="宋体"/>
+          <w:sz w:val="24"/>
+          <w:lang w:val="zh-CN"/>
+        </w:rPr>
+      </w:pPr>
+      <w:r>
+        <w:rPr>
+          <w:rFonts w:ascii="宋体" w:hint="eastAsia"/>
+          <w:sz w:val="24"/>
+          <w:lang w:val="zh-CN"/>
+        </w:rPr>
+        <w:t xml:space="preserve">5、《项目管理计划》     </w:t>
+      </w:r>
+    </w:p>
+    <w:p>
+      <w:pPr>
+        <w:rPr>
+          <w:rFonts w:ascii="宋体"/>
+          <w:sz w:val="24"/>
+          <w:lang w:val="zh-CN"/>
+        </w:rPr>
+      </w:pPr>
+      <w:r>
+        <w:rPr>
+          <w:rFonts w:ascii="宋体" w:hint="eastAsia"/>
+          <w:sz w:val="24"/>
+          <w:lang w:val="zh-CN"/>
+        </w:rPr>
+        <w:t xml:space="preserve">6、《风险和问题跟踪表》 </w:t>
+      </w:r>
+    </w:p>
+    <w:p>
+      <w:pPr>
+        <w:rPr>
+          <w:rFonts w:ascii="宋体"/>
+          <w:sz w:val="24"/>
+          <w:lang w:val="zh-CN"/>
+        </w:rPr>
+      </w:pPr>
+      <w:r>
+        <w:rPr>
+          <w:rFonts w:ascii="宋体" w:hint="eastAsia"/>
+          <w:sz w:val="24"/>
+          <w:lang w:val="zh-CN"/>
+        </w:rPr>
+        <w:t xml:space="preserve">7、《QA计划》           </w:t>
+      </w:r>
+    </w:p>
+    <w:p>
+      <w:pPr>
+        <w:rPr>
+          <w:rFonts w:ascii="宋体"/>
+          <w:sz w:val="24"/>
+          <w:lang w:val="zh-CN"/>
+        </w:rPr>
+      </w:pPr>
+      <w:r>
+        <w:rPr>
+          <w:rFonts w:ascii="宋体" w:hint="eastAsia"/>
+          <w:sz w:val="24"/>
+          <w:lang w:val="zh-CN"/>
+        </w:rPr>
+        <w:t xml:space="preserve">8、《项目各类修改文档》 </w:t>
+      </w:r>
+    </w:p>
+    <w:p>
+      <w:pPr>
+        <w:rPr>
+          <w:rFonts w:ascii="宋体"/>
+          <w:sz w:val="24"/>
+          <w:lang w:val="zh-CN"/>
+        </w:rPr>
+      </w:pPr>
+      <w:r>
+        <w:rPr>
+          <w:rFonts w:ascii="宋体" w:hint="eastAsia"/>
+          <w:sz w:val="24"/>
+          <w:lang w:val="zh-CN"/>
+        </w:rPr>
+        <w:t>9、《开发过程WBS》</w:t>
+      </w:r>
+    </w:p>
+    <w:p>
+      <w:pPr>
+        <w:rPr>
+          <w:rFonts w:ascii="宋体"/>
+          <w:sz w:val="24"/>
+          <w:lang w:val="zh-CN"/>
+        </w:rPr>
+      </w:pPr>
+      <w:r>
+        <w:rPr>
+          <w:rFonts w:ascii="宋体" w:hint="eastAsia"/>
+          <w:sz w:val="24"/>
+          <w:lang w:val="zh-CN"/>
+        </w:rPr>
+        <w:t>10、《需求获取文件》</w:t>
       </w:r>
       <w:r>
         <w:rPr>
-          <w:rFonts w:ascii="黑体" w:hAnsi="宋体" w:cs="黑体" w:hint="eastAsia"/>
-        </w:rPr>
-        <w:t>里程碑</w:t>
+          <w:rFonts w:ascii="宋体" w:hint="eastAsia"/>
+          <w:sz w:val="24"/>
+          <w:lang w:val="zh-CN"/>
+        </w:rPr>
+        <w:t xml:space="preserve"> </w:t>
       </w:r>
+      <w:bookmarkStart w:id="4" w:name="_GoBack"/>
       <w:bookmarkEnd w:id="4"/>
     </w:p>
     <w:p>
@@ -1645,23 +1783,41 @@
           <w:sz w:val="24"/>
           <w:lang w:val="zh-CN"/>
         </w:rPr>
-        <w:t>1</w:t>
+        <w:t>11、《需求文档及分类》</w:t>
       </w:r>
+    </w:p>
+    <w:p>
+      <w:pPr>
+        <w:rPr>
+          <w:rFonts w:ascii="宋体"/>
+          <w:sz w:val="24"/>
+          <w:lang w:val="zh-CN"/>
+        </w:rPr>
+      </w:pPr>
       <w:r>
         <w:rPr>
           <w:rFonts w:ascii="宋体" w:hint="eastAsia"/>
           <w:sz w:val="24"/>
           <w:lang w:val="zh-CN"/>
         </w:rPr>
-        <w:t>、《可行性分析报告》</w:t>
+        <w:t>12、《需求管理文件》</w:t>
       </w:r>
+    </w:p>
+    <w:p>
+      <w:pPr>
+        <w:rPr>
+          <w:rFonts w:ascii="宋体"/>
+          <w:sz w:val="24"/>
+          <w:lang w:val="zh-CN"/>
+        </w:rPr>
+      </w:pPr>
       <w:r>
         <w:rPr>
           <w:rFonts w:ascii="宋体" w:hint="eastAsia"/>
           <w:sz w:val="24"/>
           <w:lang w:val="zh-CN"/>
         </w:rPr>
-        <w:t xml:space="preserve">   </w:t>
+        <w:t>13、《需求过程改进行动计划》</w:t>
       </w:r>
     </w:p>
     <w:p>
@@ -1678,453 +1834,41 @@
           <w:sz w:val="24"/>
           <w:lang w:val="zh-CN"/>
         </w:rPr>
-        <w:t>2</w:t>
+        <w:t>14、《系统设计与实现计划》</w:t>
       </w:r>
+    </w:p>
+    <w:p>
+      <w:pPr>
+        <w:rPr>
+          <w:rFonts w:ascii="宋体"/>
+          <w:sz w:val="24"/>
+          <w:lang w:val="zh-CN"/>
+        </w:rPr>
+      </w:pPr>
       <w:r>
         <w:rPr>
           <w:rFonts w:ascii="宋体" w:hint="eastAsia"/>
           <w:sz w:val="24"/>
           <w:lang w:val="zh-CN"/>
         </w:rPr>
-        <w:t>、《配置管理计划》</w:t>
+        <w:t>15、《变更控制及影响说明》</w:t>
       </w:r>
+    </w:p>
+    <w:p>
+      <w:pPr>
+        <w:rPr>
+          <w:rFonts w:ascii="宋体"/>
+          <w:sz w:val="24"/>
+          <w:lang w:val="zh-CN"/>
+        </w:rPr>
+      </w:pPr>
       <w:r>
         <w:rPr>
           <w:rFonts w:ascii="宋体" w:hint="eastAsia"/>
           <w:sz w:val="24"/>
           <w:lang w:val="zh-CN"/>
         </w:rPr>
-        <w:t xml:space="preserve">     </w:t>
-      </w:r>
-    </w:p>
-    <w:p>
-      <w:pPr>
-        <w:rPr>
-          <w:rFonts w:ascii="宋体"/>
-          <w:sz w:val="24"/>
-          <w:lang w:val="zh-CN"/>
-        </w:rPr>
-      </w:pPr>
-      <w:r>
-        <w:rPr>
-          <w:rFonts w:ascii="宋体" w:hint="eastAsia"/>
-          <w:sz w:val="24"/>
-          <w:lang w:val="zh-CN"/>
-        </w:rPr>
-        <w:t>3</w:t>
-      </w:r>
-      <w:r>
-        <w:rPr>
-          <w:rFonts w:ascii="宋体" w:hint="eastAsia"/>
-          <w:sz w:val="24"/>
-          <w:lang w:val="zh-CN"/>
-        </w:rPr>
-        <w:t>、《项目总体计划》</w:t>
-      </w:r>
-      <w:r>
-        <w:rPr>
-          <w:rFonts w:ascii="宋体" w:hint="eastAsia"/>
-          <w:sz w:val="24"/>
-          <w:lang w:val="zh-CN"/>
-        </w:rPr>
-        <w:t xml:space="preserve">     </w:t>
-      </w:r>
-    </w:p>
-    <w:p>
-      <w:pPr>
-        <w:rPr>
-          <w:rFonts w:ascii="宋体"/>
-          <w:sz w:val="24"/>
-          <w:lang w:val="zh-CN"/>
-        </w:rPr>
-      </w:pPr>
-      <w:r>
-        <w:rPr>
-          <w:rFonts w:ascii="宋体" w:hint="eastAsia"/>
-          <w:sz w:val="24"/>
-          <w:lang w:val="zh-CN"/>
-        </w:rPr>
-        <w:t>4</w:t>
-      </w:r>
-      <w:r>
-        <w:rPr>
-          <w:rFonts w:ascii="宋体" w:hint="eastAsia"/>
-          <w:sz w:val="24"/>
-          <w:lang w:val="zh-CN"/>
-        </w:rPr>
-        <w:t>、《项目章程》</w:t>
-      </w:r>
-      <w:r>
-        <w:rPr>
-          <w:rFonts w:ascii="宋体" w:hint="eastAsia"/>
-          <w:sz w:val="24"/>
-          <w:lang w:val="zh-CN"/>
-        </w:rPr>
-        <w:t xml:space="preserve">         </w:t>
-      </w:r>
-    </w:p>
-    <w:p>
-      <w:pPr>
-        <w:rPr>
-          <w:rFonts w:ascii="宋体"/>
-          <w:sz w:val="24"/>
-          <w:lang w:val="zh-CN"/>
-        </w:rPr>
-      </w:pPr>
-      <w:r>
-        <w:rPr>
-          <w:rFonts w:ascii="宋体" w:hint="eastAsia"/>
-          <w:sz w:val="24"/>
-          <w:lang w:val="zh-CN"/>
-        </w:rPr>
-        <w:t>5</w:t>
-      </w:r>
-      <w:r>
-        <w:rPr>
-          <w:rFonts w:ascii="宋体" w:hint="eastAsia"/>
-          <w:sz w:val="24"/>
-          <w:lang w:val="zh-CN"/>
-        </w:rPr>
-        <w:t>、《项目管理计划》</w:t>
-      </w:r>
-      <w:r>
-        <w:rPr>
-          <w:rFonts w:ascii="宋体" w:hint="eastAsia"/>
-          <w:sz w:val="24"/>
-          <w:lang w:val="zh-CN"/>
-        </w:rPr>
-        <w:t xml:space="preserve">     </w:t>
-      </w:r>
-    </w:p>
-    <w:p>
-      <w:pPr>
-        <w:rPr>
-          <w:rFonts w:ascii="宋体"/>
-          <w:sz w:val="24"/>
-          <w:lang w:val="zh-CN"/>
-        </w:rPr>
-      </w:pPr>
-      <w:r>
-        <w:rPr>
-          <w:rFonts w:ascii="宋体" w:hint="eastAsia"/>
-          <w:sz w:val="24"/>
-          <w:lang w:val="zh-CN"/>
-        </w:rPr>
-        <w:t>6</w:t>
-      </w:r>
-      <w:r>
-        <w:rPr>
-          <w:rFonts w:ascii="宋体" w:hint="eastAsia"/>
-          <w:sz w:val="24"/>
-          <w:lang w:val="zh-CN"/>
-        </w:rPr>
-        <w:t>、《风险和问题跟踪表》</w:t>
-      </w:r>
-      <w:r>
-        <w:rPr>
-          <w:rFonts w:ascii="宋体" w:hint="eastAsia"/>
-          <w:sz w:val="24"/>
-          <w:lang w:val="zh-CN"/>
-        </w:rPr>
-        <w:t xml:space="preserve"> </w:t>
-      </w:r>
-    </w:p>
-    <w:p>
-      <w:pPr>
-        <w:rPr>
-          <w:rFonts w:ascii="宋体"/>
-          <w:sz w:val="24"/>
-          <w:lang w:val="zh-CN"/>
-        </w:rPr>
-      </w:pPr>
-      <w:r>
-        <w:rPr>
-          <w:rFonts w:ascii="宋体" w:hint="eastAsia"/>
-          <w:sz w:val="24"/>
-          <w:lang w:val="zh-CN"/>
-        </w:rPr>
-        <w:t>7</w:t>
-      </w:r>
-      <w:r>
-        <w:rPr>
-          <w:rFonts w:ascii="宋体" w:hint="eastAsia"/>
-          <w:sz w:val="24"/>
-          <w:lang w:val="zh-CN"/>
-        </w:rPr>
-        <w:t>、《</w:t>
-      </w:r>
-      <w:r>
-        <w:rPr>
-          <w:rFonts w:ascii="宋体" w:hint="eastAsia"/>
-          <w:sz w:val="24"/>
-          <w:lang w:val="zh-CN"/>
-        </w:rPr>
-        <w:t>QA</w:t>
-      </w:r>
-      <w:r>
-        <w:rPr>
-          <w:rFonts w:ascii="宋体" w:hint="eastAsia"/>
-          <w:sz w:val="24"/>
-          <w:lang w:val="zh-CN"/>
-        </w:rPr>
-        <w:t>计划》</w:t>
-      </w:r>
-      <w:r>
-        <w:rPr>
-          <w:rFonts w:ascii="宋体" w:hint="eastAsia"/>
-          <w:sz w:val="24"/>
-          <w:lang w:val="zh-CN"/>
-        </w:rPr>
-        <w:t xml:space="preserve">           </w:t>
-      </w:r>
-    </w:p>
-    <w:p>
-      <w:pPr>
-        <w:rPr>
-          <w:rFonts w:ascii="宋体"/>
-          <w:sz w:val="24"/>
-          <w:lang w:val="zh-CN"/>
-        </w:rPr>
-      </w:pPr>
-      <w:r>
-        <w:rPr>
-          <w:rFonts w:ascii="宋体" w:hint="eastAsia"/>
-          <w:sz w:val="24"/>
-          <w:lang w:val="zh-CN"/>
-        </w:rPr>
-        <w:t>8</w:t>
-      </w:r>
-      <w:r>
-        <w:rPr>
-          <w:rFonts w:ascii="宋体" w:hint="eastAsia"/>
-          <w:sz w:val="24"/>
-          <w:lang w:val="zh-CN"/>
-        </w:rPr>
-        <w:t>、《项目各类修改文档》</w:t>
-      </w:r>
-      <w:r>
-        <w:rPr>
-          <w:rFonts w:ascii="宋体" w:hint="eastAsia"/>
-          <w:sz w:val="24"/>
-          <w:lang w:val="zh-CN"/>
-        </w:rPr>
-        <w:t xml:space="preserve"> </w:t>
-      </w:r>
-    </w:p>
-    <w:p>
-      <w:pPr>
-        <w:rPr>
-          <w:rFonts w:ascii="宋体"/>
-          <w:sz w:val="24"/>
-          <w:lang w:val="zh-CN"/>
-        </w:rPr>
-      </w:pPr>
-      <w:r>
-        <w:rPr>
-          <w:rFonts w:ascii="宋体" w:hint="eastAsia"/>
-          <w:sz w:val="24"/>
-          <w:lang w:val="zh-CN"/>
-        </w:rPr>
-        <w:t>9</w:t>
-      </w:r>
-      <w:r>
-        <w:rPr>
-          <w:rFonts w:ascii="宋体" w:hint="eastAsia"/>
-          <w:sz w:val="24"/>
-          <w:lang w:val="zh-CN"/>
-        </w:rPr>
-        <w:t>、《开发过程</w:t>
-      </w:r>
-      <w:r>
-        <w:rPr>
-          <w:rFonts w:ascii="宋体" w:hint="eastAsia"/>
-          <w:sz w:val="24"/>
-          <w:lang w:val="zh-CN"/>
-        </w:rPr>
-        <w:t>WBS</w:t>
-      </w:r>
-      <w:r>
-        <w:rPr>
-          <w:rFonts w:ascii="宋体" w:hint="eastAsia"/>
-          <w:sz w:val="24"/>
-          <w:lang w:val="zh-CN"/>
-        </w:rPr>
-        <w:t>》</w:t>
-      </w:r>
-    </w:p>
-    <w:p>
-      <w:pPr>
-        <w:rPr>
-          <w:rFonts w:ascii="宋体"/>
-          <w:sz w:val="24"/>
-          <w:lang w:val="zh-CN"/>
-        </w:rPr>
-      </w:pPr>
-      <w:r>
-        <w:rPr>
-          <w:rFonts w:ascii="宋体" w:hint="eastAsia"/>
-          <w:sz w:val="24"/>
-          <w:lang w:val="zh-CN"/>
-        </w:rPr>
-        <w:t>10</w:t>
-      </w:r>
-      <w:r>
-        <w:rPr>
-          <w:rFonts w:ascii="宋体" w:hint="eastAsia"/>
-          <w:sz w:val="24"/>
-          <w:lang w:val="zh-CN"/>
-        </w:rPr>
-        <w:t>、《需求获取文件》</w:t>
-      </w:r>
-    </w:p>
-    <w:p>
-      <w:pPr>
-        <w:rPr>
-          <w:rFonts w:ascii="宋体"/>
-          <w:sz w:val="24"/>
-          <w:lang w:val="zh-CN"/>
-        </w:rPr>
-      </w:pPr>
-      <w:r>
-        <w:rPr>
-          <w:rFonts w:ascii="宋体" w:hint="eastAsia"/>
-          <w:sz w:val="24"/>
-          <w:lang w:val="zh-CN"/>
-        </w:rPr>
-        <w:t>11</w:t>
-      </w:r>
-      <w:r>
-        <w:rPr>
-          <w:rFonts w:ascii="宋体" w:hint="eastAsia"/>
-          <w:sz w:val="24"/>
-          <w:lang w:val="zh-CN"/>
-        </w:rPr>
-        <w:t>、《需求文档及分类》</w:t>
-      </w:r>
-    </w:p>
-    <w:p>
-      <w:pPr>
-        <w:rPr>
-          <w:rFonts w:ascii="宋体"/>
-          <w:sz w:val="24"/>
-          <w:lang w:val="zh-CN"/>
-        </w:rPr>
-      </w:pPr>
-      <w:r>
-        <w:rPr>
-          <w:rFonts w:ascii="宋体" w:hint="eastAsia"/>
-          <w:sz w:val="24"/>
-          <w:lang w:val="zh-CN"/>
-        </w:rPr>
-        <w:t>12</w:t>
-      </w:r>
-      <w:r>
-        <w:rPr>
-          <w:rFonts w:ascii="宋体" w:hint="eastAsia"/>
-          <w:sz w:val="24"/>
-          <w:lang w:val="zh-CN"/>
-        </w:rPr>
-        <w:t>、《需求管理文件》</w:t>
-      </w:r>
-    </w:p>
-    <w:p>
-      <w:pPr>
-        <w:rPr>
-          <w:rFonts w:ascii="宋体"/>
-          <w:sz w:val="24"/>
-          <w:lang w:val="zh-CN"/>
-        </w:rPr>
-      </w:pPr>
-      <w:r>
-        <w:rPr>
-          <w:rFonts w:ascii="宋体" w:hint="eastAsia"/>
-          <w:sz w:val="24"/>
-          <w:lang w:val="zh-CN"/>
-        </w:rPr>
-        <w:t>13</w:t>
-      </w:r>
-      <w:r>
-        <w:rPr>
-          <w:rFonts w:ascii="宋体" w:hint="eastAsia"/>
-          <w:sz w:val="24"/>
-          <w:lang w:val="zh-CN"/>
-        </w:rPr>
-        <w:t>、《需求过程改进行动计划》</w:t>
-      </w:r>
-    </w:p>
-    <w:p>
-      <w:pPr>
-        <w:rPr>
-          <w:rFonts w:ascii="宋体"/>
-          <w:sz w:val="24"/>
-          <w:lang w:val="zh-CN"/>
-        </w:rPr>
-      </w:pPr>
-      <w:r>
-        <w:rPr>
-          <w:rFonts w:ascii="宋体" w:hint="eastAsia"/>
-          <w:sz w:val="24"/>
-          <w:lang w:val="zh-CN"/>
-        </w:rPr>
-        <w:t>14</w:t>
-      </w:r>
-      <w:r>
-        <w:rPr>
-          <w:rFonts w:ascii="宋体" w:hint="eastAsia"/>
-          <w:sz w:val="24"/>
-          <w:lang w:val="zh-CN"/>
-        </w:rPr>
-        <w:t>、《系统设计与实现计划》</w:t>
-      </w:r>
-    </w:p>
-    <w:p>
-      <w:pPr>
-        <w:rPr>
-          <w:rFonts w:ascii="宋体"/>
-          <w:sz w:val="24"/>
-          <w:lang w:val="zh-CN"/>
-        </w:rPr>
-      </w:pPr>
-      <w:r>
-        <w:rPr>
-          <w:rFonts w:ascii="宋体" w:hint="eastAsia"/>
-          <w:sz w:val="24"/>
-          <w:lang w:val="zh-CN"/>
-        </w:rPr>
-        <w:t>15</w:t>
-      </w:r>
-      <w:r>
-        <w:rPr>
-          <w:rFonts w:ascii="宋体" w:hint="eastAsia"/>
-          <w:sz w:val="24"/>
-          <w:lang w:val="zh-CN"/>
-        </w:rPr>
-        <w:t>、《变更控制及影响说明》</w:t>
-      </w:r>
-    </w:p>
-    <w:p>
-      <w:pPr>
-        <w:rPr>
-          <w:rFonts w:ascii="宋体"/>
-          <w:sz w:val="24"/>
-          <w:lang w:val="zh-CN"/>
-        </w:rPr>
-      </w:pPr>
-      <w:r>
-        <w:rPr>
-          <w:rFonts w:ascii="宋体" w:hint="eastAsia"/>
-          <w:sz w:val="24"/>
-          <w:lang w:val="zh-CN"/>
-        </w:rPr>
-        <w:t>16</w:t>
-      </w:r>
-      <w:r>
-        <w:rPr>
-          <w:rFonts w:ascii="宋体" w:hint="eastAsia"/>
-          <w:sz w:val="24"/>
-          <w:lang w:val="zh-CN"/>
-        </w:rPr>
-        <w:t>、《系统测试计划》</w:t>
+        <w:t>16、《系统测试计划》</w:t>
       </w:r>
     </w:p>
     <w:p>
@@ -3189,21 +2933,7 @@
                 <w:rFonts w:ascii="微软雅黑" w:eastAsia="微软雅黑" w:hAnsi="微软雅黑" w:cs="微软雅黑" w:hint="eastAsia"/>
                 <w:sz w:val="24"/>
               </w:rPr>
-              <w:t>修改软件</w:t>
-            </w:r>
-            <w:r>
-              <w:rPr>
-                <w:rFonts w:ascii="微软雅黑" w:eastAsia="微软雅黑" w:hAnsi="微软雅黑" w:cs="微软雅黑" w:hint="eastAsia"/>
-                <w:sz w:val="24"/>
-              </w:rPr>
-              <w:t>BUG</w:t>
-            </w:r>
-            <w:r>
-              <w:rPr>
-                <w:rFonts w:ascii="微软雅黑" w:eastAsia="微软雅黑" w:hAnsi="微软雅黑" w:cs="微软雅黑" w:hint="eastAsia"/>
-                <w:sz w:val="24"/>
-              </w:rPr>
-              <w:t>；</w:t>
+              <w:t>修改软件BUG；</w:t>
             </w:r>
           </w:p>
           <w:p>
@@ -3784,14 +3514,7 @@
                 <w:rFonts w:ascii="微软雅黑" w:eastAsia="微软雅黑" w:hAnsi="微软雅黑" w:cs="微软雅黑" w:hint="eastAsia"/>
                 <w:sz w:val="24"/>
               </w:rPr>
-              <w:t>、</w:t>
-            </w:r>
-            <w:r>
-              <w:rPr>
-                <w:rFonts w:ascii="微软雅黑" w:eastAsia="微软雅黑" w:hAnsi="微软雅黑" w:cs="微软雅黑" w:hint="eastAsia"/>
-                <w:sz w:val="24"/>
-              </w:rPr>
-              <w:t>侯宏仑、各班班长、未选课同学</w:t>
+              <w:t>、侯宏仑、各班班长、未选课同学</w:t>
             </w:r>
           </w:p>
         </w:tc>
@@ -4306,14 +4029,7 @@
                 <w:sz w:val="24"/>
               </w:rPr>
               <w:lastRenderedPageBreak/>
-              <w:t xml:space="preserve">  </w:t>
-            </w:r>
-            <w:r>
-              <w:rPr>
-                <w:rFonts w:ascii="微软雅黑" w:eastAsia="微软雅黑" w:hAnsi="微软雅黑" w:cs="微软雅黑" w:hint="eastAsia"/>
-                <w:sz w:val="24"/>
-              </w:rPr>
-              <w:t>杨</w:t>
+              <w:t xml:space="preserve">  杨</w:t>
             </w:r>
             <w:proofErr w:type="gramStart"/>
             <w:r>
@@ -4358,21 +4074,7 @@
                 <w:rFonts w:ascii="微软雅黑" w:eastAsia="微软雅黑" w:hAnsi="微软雅黑" w:cs="微软雅黑" w:hint="eastAsia"/>
                 <w:sz w:val="24"/>
               </w:rPr>
-              <w:t xml:space="preserve">     </w:t>
-            </w:r>
-            <w:r>
-              <w:rPr>
-                <w:rFonts w:ascii="微软雅黑" w:eastAsia="微软雅黑" w:hAnsi="微软雅黑" w:cs="微软雅黑" w:hint="eastAsia"/>
-                <w:sz w:val="24"/>
-              </w:rPr>
-              <w:t>邮箱：</w:t>
-            </w:r>
-            <w:r>
-              <w:rPr>
-                <w:rFonts w:ascii="微软雅黑" w:eastAsia="微软雅黑" w:hAnsi="微软雅黑" w:cs="微软雅黑" w:hint="eastAsia"/>
-                <w:sz w:val="24"/>
-              </w:rPr>
-              <w:t>yangc@zucc.edu.cn</w:t>
+              <w:t xml:space="preserve">     邮箱：yangc@zucc.edu.cn</w:t>
             </w:r>
           </w:p>
         </w:tc>
@@ -4394,14 +4096,7 @@
                 <w:rFonts w:ascii="微软雅黑" w:eastAsia="微软雅黑" w:hAnsi="微软雅黑" w:cs="微软雅黑" w:hint="eastAsia"/>
                 <w:sz w:val="24"/>
               </w:rPr>
-              <w:t xml:space="preserve">  </w:t>
-            </w:r>
-            <w:r>
-              <w:rPr>
-                <w:rFonts w:ascii="微软雅黑" w:eastAsia="微软雅黑" w:hAnsi="微软雅黑" w:cs="微软雅黑" w:hint="eastAsia"/>
-                <w:sz w:val="24"/>
-              </w:rPr>
-              <w:t>侯宏仑</w:t>
+              <w:t xml:space="preserve">  侯宏仑</w:t>
             </w:r>
           </w:p>
         </w:tc>
@@ -4437,21 +4132,7 @@
                 <w:rFonts w:ascii="微软雅黑" w:eastAsia="微软雅黑" w:hAnsi="微软雅黑" w:cs="微软雅黑" w:hint="eastAsia"/>
                 <w:sz w:val="24"/>
               </w:rPr>
-              <w:t xml:space="preserve">   </w:t>
-            </w:r>
-            <w:r>
-              <w:rPr>
-                <w:rFonts w:ascii="微软雅黑" w:eastAsia="微软雅黑" w:hAnsi="微软雅黑" w:cs="微软雅黑" w:hint="eastAsia"/>
-                <w:sz w:val="24"/>
-              </w:rPr>
-              <w:t>邮箱：</w:t>
-            </w:r>
-            <w:r>
-              <w:rPr>
-                <w:rFonts w:ascii="微软雅黑" w:eastAsia="微软雅黑" w:hAnsi="微软雅黑" w:cs="微软雅黑" w:hint="eastAsia"/>
-                <w:sz w:val="24"/>
-              </w:rPr>
-              <w:t>ubilabs@zucc.edu.cn</w:t>
+              <w:t xml:space="preserve">   邮箱：ubilabs@zucc.edu.cn</w:t>
             </w:r>
           </w:p>
         </w:tc>
@@ -4494,28 +4175,7 @@
                 <w:rFonts w:ascii="微软雅黑" w:eastAsia="微软雅黑" w:hAnsi="微软雅黑" w:cs="微软雅黑" w:hint="eastAsia"/>
                 <w:sz w:val="24"/>
               </w:rPr>
-              <w:t>微信：</w:t>
-            </w:r>
-            <w:r>
-              <w:rPr>
-                <w:rFonts w:ascii="微软雅黑" w:eastAsia="微软雅黑" w:hAnsi="微软雅黑" w:cs="微软雅黑" w:hint="eastAsia"/>
-                <w:sz w:val="24"/>
-              </w:rPr>
-              <w:t xml:space="preserve">r1016982057   </w:t>
-            </w:r>
-            <w:r>
-              <w:rPr>
-                <w:rFonts w:ascii="微软雅黑" w:eastAsia="微软雅黑" w:hAnsi="微软雅黑" w:cs="微软雅黑" w:hint="eastAsia"/>
-                <w:sz w:val="24"/>
-              </w:rPr>
-              <w:t>邮箱：</w:t>
-            </w:r>
-            <w:r>
-              <w:rPr>
-                <w:rFonts w:ascii="微软雅黑" w:eastAsia="微软雅黑" w:hAnsi="微软雅黑" w:cs="微软雅黑" w:hint="eastAsia"/>
-                <w:sz w:val="24"/>
-              </w:rPr>
-              <w:t>31501412@stu.zucc.edu.cn</w:t>
+              <w:t>微信：r1016982057   邮箱：31501412@stu.zucc.edu.cn</w:t>
             </w:r>
           </w:p>
         </w:tc>
@@ -4561,28 +4221,7 @@
                 <w:rFonts w:ascii="微软雅黑" w:eastAsia="微软雅黑" w:hAnsi="微软雅黑" w:cs="微软雅黑" w:hint="eastAsia"/>
                 <w:sz w:val="24"/>
               </w:rPr>
-              <w:t>微信：</w:t>
-            </w:r>
-            <w:r>
-              <w:rPr>
-                <w:rFonts w:ascii="微软雅黑" w:eastAsia="微软雅黑" w:hAnsi="微软雅黑" w:cs="微软雅黑" w:hint="eastAsia"/>
-                <w:sz w:val="24"/>
-              </w:rPr>
-              <w:t xml:space="preserve">x979881121    </w:t>
-            </w:r>
-            <w:r>
-              <w:rPr>
-                <w:rFonts w:ascii="微软雅黑" w:eastAsia="微软雅黑" w:hAnsi="微软雅黑" w:cs="微软雅黑" w:hint="eastAsia"/>
-                <w:sz w:val="24"/>
-              </w:rPr>
-              <w:t>邮箱：</w:t>
-            </w:r>
-            <w:r>
-              <w:rPr>
-                <w:rFonts w:ascii="微软雅黑" w:eastAsia="微软雅黑" w:hAnsi="微软雅黑" w:cs="微软雅黑" w:hint="eastAsia"/>
-                <w:sz w:val="24"/>
-              </w:rPr>
-              <w:t>31501413@stu.zucc.edu.cn</w:t>
+              <w:t>微信：x979881121    邮箱：31501413@stu.zucc.edu.cn</w:t>
             </w:r>
           </w:p>
         </w:tc>
@@ -4641,21 +4280,7 @@
                 <w:rFonts w:ascii="微软雅黑" w:eastAsia="微软雅黑" w:hAnsi="微软雅黑" w:cs="微软雅黑" w:hint="eastAsia"/>
                 <w:sz w:val="24"/>
               </w:rPr>
-              <w:t xml:space="preserve">        </w:t>
-            </w:r>
-            <w:r>
-              <w:rPr>
-                <w:rFonts w:ascii="微软雅黑" w:eastAsia="微软雅黑" w:hAnsi="微软雅黑" w:cs="微软雅黑" w:hint="eastAsia"/>
-                <w:sz w:val="24"/>
-              </w:rPr>
-              <w:t>邮箱：</w:t>
-            </w:r>
-            <w:r>
-              <w:rPr>
-                <w:rFonts w:ascii="微软雅黑" w:eastAsia="微软雅黑" w:hAnsi="微软雅黑" w:cs="微软雅黑" w:hint="eastAsia"/>
-                <w:sz w:val="24"/>
-              </w:rPr>
-              <w:t>31501412@stu.zucc.edu.cn</w:t>
+              <w:t xml:space="preserve">        邮箱：31501412@stu.zucc.edu.cn</w:t>
             </w:r>
           </w:p>
         </w:tc>
@@ -4716,14 +4341,7 @@
                 <w:rFonts w:ascii="微软雅黑" w:eastAsia="微软雅黑" w:hAnsi="微软雅黑" w:cs="微软雅黑" w:hint="eastAsia"/>
                 <w:sz w:val="24"/>
               </w:rPr>
-              <w:t>邮箱：</w:t>
-            </w:r>
-            <w:r>
-              <w:rPr>
-                <w:rFonts w:ascii="微软雅黑" w:eastAsia="微软雅黑" w:hAnsi="微软雅黑" w:cs="微软雅黑" w:hint="eastAsia"/>
-                <w:sz w:val="24"/>
-              </w:rPr>
-              <w:t>31501424@stu.zucc.edu.cn</w:t>
+              <w:t>邮箱：31501424@stu.zucc.edu.cn</w:t>
             </w:r>
           </w:p>
         </w:tc>
@@ -4782,21 +4400,7 @@
                 <w:rFonts w:ascii="微软雅黑" w:eastAsia="微软雅黑" w:hAnsi="微软雅黑" w:cs="微软雅黑" w:hint="eastAsia"/>
                 <w:sz w:val="24"/>
               </w:rPr>
-              <w:t xml:space="preserve">     </w:t>
-            </w:r>
-            <w:r>
-              <w:rPr>
-                <w:rFonts w:ascii="微软雅黑" w:eastAsia="微软雅黑" w:hAnsi="微软雅黑" w:cs="微软雅黑" w:hint="eastAsia"/>
-                <w:sz w:val="24"/>
-              </w:rPr>
-              <w:t>邮箱：</w:t>
-            </w:r>
-            <w:r>
-              <w:rPr>
-                <w:rFonts w:ascii="微软雅黑" w:eastAsia="微软雅黑" w:hAnsi="微软雅黑" w:cs="微软雅黑" w:hint="eastAsia"/>
-                <w:sz w:val="24"/>
-              </w:rPr>
-              <w:t>31501373@stu.zucc.edu.cn</w:t>
+              <w:t xml:space="preserve">     邮箱：31501373@stu.zucc.edu.cn</w:t>
             </w:r>
           </w:p>
         </w:tc>
@@ -5245,7 +4849,7 @@
     <w:lsdException w:name="Table Web 1" w:semiHidden="1" w:unhideWhenUsed="1"/>
     <w:lsdException w:name="Table Web 2" w:semiHidden="1" w:unhideWhenUsed="1"/>
     <w:lsdException w:name="Table Web 3" w:semiHidden="1" w:unhideWhenUsed="1"/>
-    <w:lsdException w:name="Table Grid" w:semiHidden="1" w:unhideWhenUsed="1" w:qFormat="1"/>
+    <w:lsdException w:name="Table Grid" w:qFormat="1"/>
     <w:lsdException w:name="Table Theme" w:semiHidden="1" w:unhideWhenUsed="1"/>
     <w:lsdException w:name="Placeholder Text" w:semiHidden="1" w:uiPriority="99"/>
     <w:lsdException w:name="No Spacing" w:uiPriority="99"/>
@@ -5895,7 +5499,7 @@
 </file>
 
 <file path=customXml/itemProps2.xml><?xml version="1.0" encoding="utf-8"?>
-<ds:datastoreItem xmlns:ds="http://schemas.openxmlformats.org/officeDocument/2006/customXml" ds:itemID="{52CCCCC4-FD73-47B6-9D39-E12622E25764}">
+<ds:datastoreItem xmlns:ds="http://schemas.openxmlformats.org/officeDocument/2006/customXml" ds:itemID="{52A18E27-5582-4912-88B8-C3BE328945B5}">
   <ds:schemaRefs>
     <ds:schemaRef ds:uri="http://schemas.openxmlformats.org/officeDocument/2006/bibliography"/>
   </ds:schemaRefs>

--- a/项目章程.docx
+++ b/项目章程.docx
@@ -1,6 +1,6 @@
 
 <file path=word/document.xml><?xml version="1.0" encoding="utf-8"?>
-<w:document xmlns:wpc="http://schemas.microsoft.com/office/word/2010/wordprocessingCanvas" xmlns:cx="http://schemas.microsoft.com/office/drawing/2014/chartex" xmlns:cx1="http://schemas.microsoft.com/office/drawing/2015/9/8/chartex" xmlns:mc="http://schemas.openxmlformats.org/markup-compatibility/2006" xmlns:o="urn:schemas-microsoft-com:office:office" xmlns:r="http://schemas.openxmlformats.org/officeDocument/2006/relationships" xmlns:m="http://schemas.openxmlformats.org/officeDocument/2006/math" xmlns:v="urn:schemas-microsoft-com:vml" xmlns:wp14="http://schemas.microsoft.com/office/word/2010/wordprocessingDrawing" xmlns:wp="http://schemas.openxmlformats.org/drawingml/2006/wordprocessingDrawing" xmlns:w10="urn:schemas-microsoft-com:office:word" xmlns:w="http://schemas.openxmlformats.org/wordprocessingml/2006/main" xmlns:w14="http://schemas.microsoft.com/office/word/2010/wordml" xmlns:w15="http://schemas.microsoft.com/office/word/2012/wordml" xmlns:w16se="http://schemas.microsoft.com/office/word/2015/wordml/symex" xmlns:wpg="http://schemas.microsoft.com/office/word/2010/wordprocessingGroup" xmlns:wpi="http://schemas.microsoft.com/office/word/2010/wordprocessingInk" xmlns:wne="http://schemas.microsoft.com/office/word/2006/wordml" xmlns:wps="http://schemas.microsoft.com/office/word/2010/wordprocessingShape" mc:Ignorable="w14 w15 w16se wp14">
+<w:document xmlns:wpc="http://schemas.microsoft.com/office/word/2010/wordprocessingCanvas" xmlns:mc="http://schemas.openxmlformats.org/markup-compatibility/2006" xmlns:o="urn:schemas-microsoft-com:office:office" xmlns:r="http://schemas.openxmlformats.org/officeDocument/2006/relationships" xmlns:m="http://schemas.openxmlformats.org/officeDocument/2006/math" xmlns:v="urn:schemas-microsoft-com:vml" xmlns:wp14="http://schemas.microsoft.com/office/word/2010/wordprocessingDrawing" xmlns:wp="http://schemas.openxmlformats.org/drawingml/2006/wordprocessingDrawing" xmlns:w="http://schemas.openxmlformats.org/wordprocessingml/2006/main" xmlns:w14="http://schemas.microsoft.com/office/word/2010/wordml" xmlns:w10="urn:schemas-microsoft-com:office:word" xmlns:w15="http://schemas.microsoft.com/office/word/2012/wordml" xmlns:wpg="http://schemas.microsoft.com/office/word/2010/wordprocessingGroup" xmlns:wpi="http://schemas.microsoft.com/office/word/2010/wordprocessingInk" xmlns:wne="http://schemas.microsoft.com/office/word/2006/wordml" xmlns:wps="http://schemas.microsoft.com/office/word/2010/wordprocessingShape" xmlns:wpsCustomData="http://www.wps.cn/officeDocument/2013/wpsCustomData" mc:Ignorable="w14 w15 wp14">
   <w:body>
     <w:p>
       <w:pPr>
@@ -128,9 +128,6 @@
         <w:ind w:firstLine="480"/>
       </w:pPr>
       <w:r>
-        <w:rPr>
-          <w:noProof/>
-        </w:rPr>
         <w:drawing>
           <wp:inline distT="0" distB="0" distL="114300" distR="114300">
             <wp:extent cx="5640705" cy="807720"/>
@@ -149,7 +146,7 @@
                     </pic:cNvPicPr>
                   </pic:nvPicPr>
                   <pic:blipFill>
-                    <a:blip r:embed="rId7"/>
+                    <a:blip r:embed="rId4"/>
                     <a:stretch>
                       <a:fillRect/>
                     </a:stretch>
@@ -189,7 +186,7 @@
         <w:tabs>
           <w:tab w:val="left" w:pos="4253"/>
         </w:tabs>
-        <w:spacing w:beforeLines="50" w:before="156" w:afterLines="50" w:after="156" w:line="360" w:lineRule="auto"/>
+        <w:spacing w:before="156" w:beforeLines="50" w:after="156" w:afterLines="50" w:line="360" w:lineRule="auto"/>
         <w:ind w:firstLine="643"/>
         <w:jc w:val="center"/>
         <w:rPr>
@@ -201,21 +198,12 @@
       </w:pPr>
       <w:r>
         <w:rPr>
-          <w:rFonts w:ascii="Arial" w:hAnsi="宋体" w:cs="Arial" w:hint="eastAsia"/>
+          <w:rFonts w:hint="eastAsia" w:ascii="Arial" w:hAnsi="宋体" w:cs="Arial"/>
           <w:b/>
           <w:sz w:val="32"/>
           <w:szCs w:val="32"/>
         </w:rPr>
-        <w:t>编写：</w:t>
-      </w:r>
-      <w:r>
-        <w:rPr>
-          <w:rFonts w:ascii="Arial" w:hAnsi="宋体" w:cs="Arial" w:hint="eastAsia"/>
-          <w:b/>
-          <w:sz w:val="32"/>
-          <w:szCs w:val="32"/>
-        </w:rPr>
-        <w:t>PRD-G23</w:t>
+        <w:t>编写：PRD-G23</w:t>
       </w:r>
     </w:p>
     <w:p>
@@ -223,7 +211,7 @@
         <w:tabs>
           <w:tab w:val="left" w:pos="2694"/>
         </w:tabs>
-        <w:spacing w:beforeLines="50" w:before="156" w:afterLines="50" w:after="156" w:line="360" w:lineRule="auto"/>
+        <w:spacing w:before="156" w:beforeLines="50" w:after="156" w:afterLines="50" w:line="360" w:lineRule="auto"/>
         <w:ind w:firstLine="643"/>
         <w:jc w:val="center"/>
         <w:rPr>
@@ -235,7 +223,7 @@
       </w:pPr>
       <w:r>
         <w:rPr>
-          <w:rFonts w:ascii="Arial" w:hAnsi="宋体" w:cs="Arial" w:hint="eastAsia"/>
+          <w:rFonts w:hint="eastAsia" w:ascii="Arial" w:hAnsi="宋体" w:cs="Arial"/>
           <w:b/>
           <w:sz w:val="32"/>
           <w:szCs w:val="32"/>
@@ -253,7 +241,7 @@
       </w:r>
       <w:r>
         <w:rPr>
-          <w:rFonts w:ascii="Arial" w:hAnsi="Arial" w:cs="Arial" w:hint="eastAsia"/>
+          <w:rFonts w:hint="eastAsia" w:ascii="Arial" w:hAnsi="Arial" w:cs="Arial"/>
           <w:b/>
           <w:sz w:val="32"/>
           <w:szCs w:val="32"/>
@@ -267,7 +255,7 @@
           <w:tab w:val="left" w:pos="3828"/>
           <w:tab w:val="left" w:pos="4253"/>
         </w:tabs>
-        <w:spacing w:beforeLines="50" w:before="156" w:afterLines="50" w:after="156" w:line="360" w:lineRule="auto"/>
+        <w:spacing w:before="156" w:beforeLines="50" w:after="156" w:afterLines="50" w:line="360" w:lineRule="auto"/>
         <w:ind w:firstLine="643"/>
         <w:jc w:val="center"/>
         <w:rPr>
@@ -279,28 +267,19 @@
       </w:pPr>
       <w:r>
         <w:rPr>
-          <w:rFonts w:ascii="Arial" w:hAnsi="宋体" w:cs="Arial" w:hint="eastAsia"/>
+          <w:rFonts w:hint="eastAsia" w:ascii="Arial" w:hAnsi="宋体" w:cs="Arial"/>
           <w:b/>
           <w:sz w:val="32"/>
           <w:szCs w:val="32"/>
         </w:rPr>
-        <w:t>版本：</w:t>
-      </w:r>
-      <w:r>
-        <w:rPr>
-          <w:rFonts w:ascii="Arial" w:hAnsi="宋体" w:cs="Arial" w:hint="eastAsia"/>
-          <w:b/>
-          <w:sz w:val="32"/>
-          <w:szCs w:val="32"/>
-        </w:rPr>
-        <w:t>0.1</w:t>
+        <w:t>版本：0.1</w:t>
       </w:r>
     </w:p>
     <w:p>
       <w:pPr>
         <w:jc w:val="center"/>
         <w:rPr>
-          <w:rFonts w:ascii="黑体" w:eastAsia="黑体" w:hAnsi="宋体" w:cs="黑体"/>
+          <w:rFonts w:ascii="黑体" w:hAnsi="宋体" w:eastAsia="黑体" w:cs="黑体"/>
           <w:sz w:val="44"/>
           <w:szCs w:val="44"/>
           <w:lang w:bidi="ar"/>
@@ -312,69 +291,108 @@
     </w:p>
     <w:tbl>
       <w:tblPr>
-        <w:tblStyle w:val="a4"/>
+        <w:tblStyle w:val="8"/>
         <w:tblW w:w="8691" w:type="dxa"/>
+        <w:tblInd w:w="0" w:type="dxa"/>
+        <w:tblBorders>
+          <w:top w:val="single" w:color="auto" w:sz="4" w:space="0"/>
+          <w:left w:val="single" w:color="auto" w:sz="4" w:space="0"/>
+          <w:bottom w:val="single" w:color="auto" w:sz="4" w:space="0"/>
+          <w:right w:val="single" w:color="auto" w:sz="4" w:space="0"/>
+          <w:insideH w:val="single" w:color="auto" w:sz="4" w:space="0"/>
+          <w:insideV w:val="single" w:color="auto" w:sz="4" w:space="0"/>
+        </w:tblBorders>
         <w:tblLayout w:type="fixed"/>
-        <w:tblLook w:val="04A0" w:firstRow="1" w:lastRow="0" w:firstColumn="1" w:lastColumn="0" w:noHBand="0" w:noVBand="1"/>
+        <w:tblCellMar>
+          <w:top w:w="0" w:type="dxa"/>
+          <w:left w:w="108" w:type="dxa"/>
+          <w:bottom w:w="0" w:type="dxa"/>
+          <w:right w:w="108" w:type="dxa"/>
+        </w:tblCellMar>
       </w:tblPr>
       <w:tblGrid>
-        <w:gridCol w:w="2075"/>
-        <w:gridCol w:w="2713"/>
+        <w:gridCol w:w="1549"/>
+        <w:gridCol w:w="3239"/>
         <w:gridCol w:w="1657"/>
         <w:gridCol w:w="2246"/>
       </w:tblGrid>
       <w:tr>
-        <w:tc>
-          <w:tcPr>
-            <w:tcW w:w="2075" w:type="dxa"/>
+        <w:tblPrEx>
+          <w:tblBorders>
+            <w:top w:val="single" w:color="auto" w:sz="4" w:space="0"/>
+            <w:left w:val="single" w:color="auto" w:sz="4" w:space="0"/>
+            <w:bottom w:val="single" w:color="auto" w:sz="4" w:space="0"/>
+            <w:right w:val="single" w:color="auto" w:sz="4" w:space="0"/>
+            <w:insideH w:val="single" w:color="auto" w:sz="4" w:space="0"/>
+            <w:insideV w:val="single" w:color="auto" w:sz="4" w:space="0"/>
+          </w:tblBorders>
+          <w:tblLayout w:type="fixed"/>
+          <w:tblCellMar>
+            <w:top w:w="0" w:type="dxa"/>
+            <w:left w:w="108" w:type="dxa"/>
+            <w:bottom w:w="0" w:type="dxa"/>
+            <w:right w:w="108" w:type="dxa"/>
+          </w:tblCellMar>
+        </w:tblPrEx>
+        <w:tc>
+          <w:tcPr>
+            <w:tcW w:w="1549" w:type="dxa"/>
             <w:tcBorders>
-              <w:top w:val="single" w:sz="4" w:space="0" w:color="auto"/>
-              <w:left w:val="single" w:sz="4" w:space="0" w:color="auto"/>
-              <w:bottom w:val="single" w:sz="4" w:space="0" w:color="auto"/>
-              <w:right w:val="single" w:sz="4" w:space="0" w:color="auto"/>
+              <w:top w:val="single" w:color="auto" w:sz="4" w:space="0"/>
+              <w:left w:val="single" w:color="auto" w:sz="4" w:space="0"/>
+              <w:bottom w:val="single" w:color="auto" w:sz="4" w:space="0"/>
+              <w:right w:val="single" w:color="auto" w:sz="4" w:space="0"/>
             </w:tcBorders>
             <w:shd w:val="clear" w:color="auto" w:fill="auto"/>
           </w:tcPr>
           <w:p>
             <w:pPr>
-              <w:rPr>
-                <w:rFonts w:ascii="宋体" w:eastAsia="宋体" w:hAnsi="宋体" w:cs="宋体"/>
-                <w:sz w:val="24"/>
-              </w:rPr>
-            </w:pPr>
-            <w:r>
-              <w:rPr>
-                <w:rFonts w:ascii="宋体" w:eastAsia="宋体" w:hAnsi="宋体" w:cs="宋体" w:hint="eastAsia"/>
-                <w:sz w:val="24"/>
-                <w:lang w:bidi="ar"/>
-              </w:rPr>
-              <w:lastRenderedPageBreak/>
+              <w:ind w:firstLine="0" w:firstLineChars="0"/>
+              <w:rPr>
+                <w:rFonts w:hint="eastAsia" w:ascii="宋体" w:hAnsi="宋体"/>
+                <w:b/>
+                <w:color w:val="000000"/>
+                <w:szCs w:val="21"/>
+              </w:rPr>
+            </w:pPr>
+            <w:r>
+              <w:rPr>
+                <w:rFonts w:hint="eastAsia" w:ascii="宋体" w:hAnsi="宋体"/>
+                <w:b/>
+                <w:color w:val="000000"/>
+                <w:szCs w:val="21"/>
+              </w:rPr>
               <w:t>项目名称</w:t>
             </w:r>
           </w:p>
         </w:tc>
         <w:tc>
           <w:tcPr>
-            <w:tcW w:w="2713" w:type="dxa"/>
+            <w:tcW w:w="3239" w:type="dxa"/>
             <w:tcBorders>
-              <w:top w:val="single" w:sz="4" w:space="0" w:color="auto"/>
+              <w:top w:val="single" w:color="auto" w:sz="4" w:space="0"/>
               <w:left w:val="nil"/>
-              <w:bottom w:val="single" w:sz="4" w:space="0" w:color="auto"/>
-              <w:right w:val="single" w:sz="4" w:space="0" w:color="auto"/>
+              <w:bottom w:val="single" w:color="auto" w:sz="4" w:space="0"/>
+              <w:right w:val="single" w:color="auto" w:sz="4" w:space="0"/>
             </w:tcBorders>
             <w:shd w:val="clear" w:color="auto" w:fill="auto"/>
           </w:tcPr>
           <w:p>
             <w:pPr>
-              <w:rPr>
-                <w:rFonts w:ascii="宋体" w:eastAsia="宋体" w:hAnsi="宋体" w:cs="宋体"/>
-                <w:sz w:val="24"/>
-              </w:rPr>
-            </w:pPr>
-            <w:r>
-              <w:rPr>
-                <w:rFonts w:ascii="宋体" w:eastAsia="宋体" w:hAnsi="宋体" w:cs="宋体" w:hint="eastAsia"/>
-                <w:sz w:val="24"/>
+              <w:ind w:firstLine="0" w:firstLineChars="0"/>
+              <w:rPr>
+                <w:rFonts w:hint="eastAsia" w:ascii="宋体" w:hAnsi="宋体"/>
+                <w:b/>
+                <w:color w:val="000000"/>
+                <w:szCs w:val="21"/>
+              </w:rPr>
+            </w:pPr>
+            <w:r>
+              <w:rPr>
+                <w:rFonts w:hint="eastAsia" w:ascii="宋体" w:hAnsi="宋体"/>
+                <w:b/>
+                <w:color w:val="000000"/>
+                <w:szCs w:val="21"/>
               </w:rPr>
               <w:t>软件工程系列课程教学辅助网站</w:t>
             </w:r>
@@ -384,18 +402,21 @@
           <w:tcPr>
             <w:tcW w:w="1657" w:type="dxa"/>
             <w:tcBorders>
-              <w:top w:val="single" w:sz="4" w:space="0" w:color="auto"/>
+              <w:top w:val="single" w:color="auto" w:sz="4" w:space="0"/>
               <w:left w:val="nil"/>
-              <w:bottom w:val="single" w:sz="4" w:space="0" w:color="auto"/>
-              <w:right w:val="single" w:sz="4" w:space="0" w:color="auto"/>
+              <w:bottom w:val="single" w:color="auto" w:sz="4" w:space="0"/>
+              <w:right w:val="single" w:color="auto" w:sz="4" w:space="0"/>
             </w:tcBorders>
             <w:shd w:val="clear" w:color="auto" w:fill="auto"/>
           </w:tcPr>
           <w:p>
             <w:pPr>
-              <w:rPr>
-                <w:rFonts w:ascii="宋体" w:eastAsia="宋体" w:hAnsi="宋体" w:cs="宋体"/>
-                <w:sz w:val="24"/>
+              <w:ind w:firstLine="0" w:firstLineChars="0"/>
+              <w:rPr>
+                <w:rFonts w:hint="eastAsia" w:ascii="宋体" w:hAnsi="宋体"/>
+                <w:b/>
+                <w:color w:val="000000"/>
+                <w:szCs w:val="21"/>
               </w:rPr>
             </w:pPr>
           </w:p>
@@ -404,45 +425,65 @@
           <w:tcPr>
             <w:tcW w:w="2246" w:type="dxa"/>
             <w:tcBorders>
-              <w:top w:val="single" w:sz="4" w:space="0" w:color="auto"/>
+              <w:top w:val="single" w:color="auto" w:sz="4" w:space="0"/>
               <w:left w:val="nil"/>
-              <w:bottom w:val="single" w:sz="4" w:space="0" w:color="auto"/>
-              <w:right w:val="single" w:sz="4" w:space="0" w:color="auto"/>
+              <w:bottom w:val="single" w:color="auto" w:sz="4" w:space="0"/>
+              <w:right w:val="single" w:color="auto" w:sz="4" w:space="0"/>
             </w:tcBorders>
             <w:shd w:val="clear" w:color="auto" w:fill="auto"/>
           </w:tcPr>
           <w:p>
             <w:pPr>
-              <w:rPr>
-                <w:rFonts w:ascii="宋体" w:eastAsia="宋体" w:hAnsi="宋体" w:cs="宋体"/>
-                <w:sz w:val="24"/>
+              <w:ind w:firstLine="0" w:firstLineChars="0"/>
+              <w:rPr>
+                <w:rFonts w:hint="eastAsia" w:ascii="宋体" w:hAnsi="宋体"/>
+                <w:b/>
+                <w:color w:val="000000"/>
+                <w:szCs w:val="21"/>
               </w:rPr>
             </w:pPr>
           </w:p>
         </w:tc>
       </w:tr>
       <w:tr>
-        <w:tc>
-          <w:tcPr>
-            <w:tcW w:w="2075" w:type="dxa"/>
+        <w:tblPrEx>
+          <w:tblBorders>
+            <w:top w:val="single" w:color="auto" w:sz="4" w:space="0"/>
+            <w:left w:val="single" w:color="auto" w:sz="4" w:space="0"/>
+            <w:bottom w:val="single" w:color="auto" w:sz="4" w:space="0"/>
+            <w:right w:val="single" w:color="auto" w:sz="4" w:space="0"/>
+            <w:insideH w:val="single" w:color="auto" w:sz="4" w:space="0"/>
+            <w:insideV w:val="single" w:color="auto" w:sz="4" w:space="0"/>
+          </w:tblBorders>
+          <w:tblLayout w:type="fixed"/>
+          <w:tblCellMar>
+            <w:top w:w="0" w:type="dxa"/>
+            <w:left w:w="108" w:type="dxa"/>
+            <w:bottom w:w="0" w:type="dxa"/>
+            <w:right w:w="108" w:type="dxa"/>
+          </w:tblCellMar>
+        </w:tblPrEx>
+        <w:tc>
+          <w:tcPr>
+            <w:tcW w:w="1549" w:type="dxa"/>
             <w:tcBorders>
-              <w:top w:val="single" w:sz="4" w:space="0" w:color="auto"/>
-              <w:left w:val="single" w:sz="4" w:space="0" w:color="auto"/>
-              <w:bottom w:val="single" w:sz="4" w:space="0" w:color="auto"/>
-              <w:right w:val="single" w:sz="4" w:space="0" w:color="auto"/>
+              <w:top w:val="single" w:color="auto" w:sz="4" w:space="0"/>
+              <w:left w:val="single" w:color="auto" w:sz="4" w:space="0"/>
+              <w:bottom w:val="single" w:color="auto" w:sz="4" w:space="0"/>
+              <w:right w:val="single" w:color="auto" w:sz="4" w:space="0"/>
             </w:tcBorders>
             <w:shd w:val="clear" w:color="auto" w:fill="auto"/>
           </w:tcPr>
           <w:p>
             <w:pPr>
               <w:rPr>
-                <w:rFonts w:ascii="宋体" w:eastAsia="宋体" w:hAnsi="宋体" w:cs="宋体"/>
-                <w:sz w:val="24"/>
-              </w:rPr>
-            </w:pPr>
-            <w:r>
-              <w:rPr>
-                <w:rFonts w:ascii="宋体" w:eastAsia="宋体" w:hAnsi="宋体" w:cs="宋体" w:hint="eastAsia"/>
+                <w:rFonts w:ascii="宋体" w:hAnsi="宋体" w:eastAsia="宋体" w:cs="宋体"/>
+                <w:sz w:val="24"/>
+              </w:rPr>
+            </w:pPr>
+            <w:r>
+              <w:rPr>
+                <w:rFonts w:hint="eastAsia" w:ascii="宋体" w:hAnsi="宋体" w:eastAsia="宋体" w:cs="宋体"/>
                 <w:sz w:val="24"/>
                 <w:lang w:bidi="ar"/>
               </w:rPr>
@@ -452,25 +493,25 @@
         </w:tc>
         <w:tc>
           <w:tcPr>
-            <w:tcW w:w="2713" w:type="dxa"/>
+            <w:tcW w:w="3239" w:type="dxa"/>
             <w:tcBorders>
-              <w:top w:val="single" w:sz="4" w:space="0" w:color="auto"/>
+              <w:top w:val="single" w:color="auto" w:sz="4" w:space="0"/>
               <w:left w:val="nil"/>
-              <w:bottom w:val="single" w:sz="4" w:space="0" w:color="auto"/>
-              <w:right w:val="single" w:sz="4" w:space="0" w:color="auto"/>
+              <w:bottom w:val="single" w:color="auto" w:sz="4" w:space="0"/>
+              <w:right w:val="single" w:color="auto" w:sz="4" w:space="0"/>
             </w:tcBorders>
             <w:shd w:val="clear" w:color="auto" w:fill="auto"/>
           </w:tcPr>
           <w:p>
             <w:pPr>
               <w:rPr>
-                <w:rFonts w:ascii="宋体" w:eastAsia="宋体" w:hAnsi="宋体" w:cs="宋体"/>
-                <w:sz w:val="24"/>
-              </w:rPr>
-            </w:pPr>
-            <w:r>
-              <w:rPr>
-                <w:rFonts w:ascii="宋体" w:eastAsia="宋体" w:hAnsi="宋体" w:cs="宋体" w:hint="eastAsia"/>
+                <w:rFonts w:ascii="宋体" w:hAnsi="宋体" w:eastAsia="宋体" w:cs="宋体"/>
+                <w:sz w:val="24"/>
+              </w:rPr>
+            </w:pPr>
+            <w:r>
+              <w:rPr>
+                <w:rFonts w:hint="eastAsia" w:ascii="宋体" w:hAnsi="宋体" w:eastAsia="宋体" w:cs="宋体"/>
                 <w:sz w:val="24"/>
               </w:rPr>
               <w:t>PRD-G23</w:t>
@@ -481,23 +522,23 @@
           <w:tcPr>
             <w:tcW w:w="1657" w:type="dxa"/>
             <w:tcBorders>
-              <w:top w:val="single" w:sz="4" w:space="0" w:color="auto"/>
+              <w:top w:val="single" w:color="auto" w:sz="4" w:space="0"/>
               <w:left w:val="nil"/>
-              <w:bottom w:val="single" w:sz="4" w:space="0" w:color="auto"/>
-              <w:right w:val="single" w:sz="4" w:space="0" w:color="auto"/>
+              <w:bottom w:val="single" w:color="auto" w:sz="4" w:space="0"/>
+              <w:right w:val="single" w:color="auto" w:sz="4" w:space="0"/>
             </w:tcBorders>
             <w:shd w:val="clear" w:color="auto" w:fill="auto"/>
           </w:tcPr>
           <w:p>
             <w:pPr>
               <w:rPr>
-                <w:rFonts w:ascii="宋体" w:eastAsia="宋体" w:hAnsi="宋体" w:cs="宋体"/>
-                <w:sz w:val="24"/>
-              </w:rPr>
-            </w:pPr>
-            <w:r>
-              <w:rPr>
-                <w:rFonts w:ascii="宋体" w:eastAsia="宋体" w:hAnsi="宋体" w:cs="宋体" w:hint="eastAsia"/>
+                <w:rFonts w:ascii="宋体" w:hAnsi="宋体" w:eastAsia="宋体" w:cs="宋体"/>
+                <w:sz w:val="24"/>
+              </w:rPr>
+            </w:pPr>
+            <w:r>
+              <w:rPr>
+                <w:rFonts w:hint="eastAsia" w:ascii="宋体" w:hAnsi="宋体" w:eastAsia="宋体" w:cs="宋体"/>
                 <w:sz w:val="24"/>
                 <w:lang w:bidi="ar"/>
               </w:rPr>
@@ -509,17 +550,17 @@
           <w:tcPr>
             <w:tcW w:w="2246" w:type="dxa"/>
             <w:tcBorders>
-              <w:top w:val="single" w:sz="4" w:space="0" w:color="auto"/>
+              <w:top w:val="single" w:color="auto" w:sz="4" w:space="0"/>
               <w:left w:val="nil"/>
-              <w:bottom w:val="single" w:sz="4" w:space="0" w:color="auto"/>
-              <w:right w:val="single" w:sz="4" w:space="0" w:color="auto"/>
+              <w:bottom w:val="single" w:color="auto" w:sz="4" w:space="0"/>
+              <w:right w:val="single" w:color="auto" w:sz="4" w:space="0"/>
             </w:tcBorders>
             <w:shd w:val="clear" w:color="auto" w:fill="auto"/>
           </w:tcPr>
           <w:p>
             <w:pPr>
               <w:rPr>
-                <w:rFonts w:ascii="宋体" w:eastAsia="宋体" w:hAnsi="宋体" w:cs="宋体"/>
+                <w:rFonts w:ascii="宋体" w:hAnsi="宋体" w:eastAsia="宋体" w:cs="宋体"/>
                 <w:sz w:val="24"/>
               </w:rPr>
             </w:pPr>
@@ -527,27 +568,44 @@
         </w:tc>
       </w:tr>
       <w:tr>
-        <w:tc>
-          <w:tcPr>
-            <w:tcW w:w="2075" w:type="dxa"/>
+        <w:tblPrEx>
+          <w:tblBorders>
+            <w:top w:val="single" w:color="auto" w:sz="4" w:space="0"/>
+            <w:left w:val="single" w:color="auto" w:sz="4" w:space="0"/>
+            <w:bottom w:val="single" w:color="auto" w:sz="4" w:space="0"/>
+            <w:right w:val="single" w:color="auto" w:sz="4" w:space="0"/>
+            <w:insideH w:val="single" w:color="auto" w:sz="4" w:space="0"/>
+            <w:insideV w:val="single" w:color="auto" w:sz="4" w:space="0"/>
+          </w:tblBorders>
+          <w:tblLayout w:type="fixed"/>
+          <w:tblCellMar>
+            <w:top w:w="0" w:type="dxa"/>
+            <w:left w:w="108" w:type="dxa"/>
+            <w:bottom w:w="0" w:type="dxa"/>
+            <w:right w:w="108" w:type="dxa"/>
+          </w:tblCellMar>
+        </w:tblPrEx>
+        <w:tc>
+          <w:tcPr>
+            <w:tcW w:w="1549" w:type="dxa"/>
             <w:tcBorders>
-              <w:top w:val="single" w:sz="4" w:space="0" w:color="auto"/>
-              <w:left w:val="single" w:sz="4" w:space="0" w:color="auto"/>
-              <w:bottom w:val="single" w:sz="4" w:space="0" w:color="auto"/>
-              <w:right w:val="single" w:sz="4" w:space="0" w:color="auto"/>
+              <w:top w:val="single" w:color="auto" w:sz="4" w:space="0"/>
+              <w:left w:val="single" w:color="auto" w:sz="4" w:space="0"/>
+              <w:bottom w:val="single" w:color="auto" w:sz="4" w:space="0"/>
+              <w:right w:val="single" w:color="auto" w:sz="4" w:space="0"/>
             </w:tcBorders>
             <w:shd w:val="clear" w:color="auto" w:fill="auto"/>
           </w:tcPr>
           <w:p>
             <w:pPr>
               <w:rPr>
-                <w:rFonts w:ascii="宋体" w:eastAsia="宋体" w:hAnsi="宋体" w:cs="宋体"/>
-                <w:sz w:val="24"/>
-              </w:rPr>
-            </w:pPr>
-            <w:r>
-              <w:rPr>
-                <w:rFonts w:ascii="宋体" w:eastAsia="宋体" w:hAnsi="宋体" w:cs="宋体" w:hint="eastAsia"/>
+                <w:rFonts w:ascii="宋体" w:hAnsi="宋体" w:eastAsia="宋体" w:cs="宋体"/>
+                <w:sz w:val="24"/>
+              </w:rPr>
+            </w:pPr>
+            <w:r>
+              <w:rPr>
+                <w:rFonts w:hint="eastAsia" w:ascii="宋体" w:hAnsi="宋体" w:eastAsia="宋体" w:cs="宋体"/>
                 <w:sz w:val="24"/>
                 <w:lang w:bidi="ar"/>
               </w:rPr>
@@ -557,25 +615,25 @@
         </w:tc>
         <w:tc>
           <w:tcPr>
-            <w:tcW w:w="2713" w:type="dxa"/>
+            <w:tcW w:w="3239" w:type="dxa"/>
             <w:tcBorders>
-              <w:top w:val="single" w:sz="4" w:space="0" w:color="auto"/>
+              <w:top w:val="single" w:color="auto" w:sz="4" w:space="0"/>
               <w:left w:val="nil"/>
-              <w:bottom w:val="single" w:sz="4" w:space="0" w:color="auto"/>
-              <w:right w:val="single" w:sz="4" w:space="0" w:color="auto"/>
+              <w:bottom w:val="single" w:color="auto" w:sz="4" w:space="0"/>
+              <w:right w:val="single" w:color="auto" w:sz="4" w:space="0"/>
             </w:tcBorders>
             <w:shd w:val="clear" w:color="auto" w:fill="auto"/>
           </w:tcPr>
           <w:p>
             <w:pPr>
               <w:rPr>
-                <w:rFonts w:ascii="宋体" w:eastAsia="宋体" w:hAnsi="宋体" w:cs="宋体"/>
-                <w:sz w:val="24"/>
-              </w:rPr>
-            </w:pPr>
-            <w:r>
-              <w:rPr>
-                <w:rFonts w:ascii="宋体" w:eastAsia="宋体" w:hAnsi="宋体" w:cs="宋体" w:hint="eastAsia"/>
+                <w:rFonts w:ascii="宋体" w:hAnsi="宋体" w:eastAsia="宋体" w:cs="宋体"/>
+                <w:sz w:val="24"/>
+              </w:rPr>
+            </w:pPr>
+            <w:r>
+              <w:rPr>
+                <w:rFonts w:hint="eastAsia" w:ascii="宋体" w:hAnsi="宋体" w:eastAsia="宋体" w:cs="宋体"/>
                 <w:sz w:val="24"/>
               </w:rPr>
               <w:t>2017.9.28</w:t>
@@ -586,23 +644,23 @@
           <w:tcPr>
             <w:tcW w:w="1657" w:type="dxa"/>
             <w:tcBorders>
-              <w:top w:val="single" w:sz="4" w:space="0" w:color="auto"/>
+              <w:top w:val="single" w:color="auto" w:sz="4" w:space="0"/>
               <w:left w:val="nil"/>
-              <w:bottom w:val="single" w:sz="4" w:space="0" w:color="auto"/>
-              <w:right w:val="single" w:sz="4" w:space="0" w:color="auto"/>
+              <w:bottom w:val="single" w:color="auto" w:sz="4" w:space="0"/>
+              <w:right w:val="single" w:color="auto" w:sz="4" w:space="0"/>
             </w:tcBorders>
             <w:shd w:val="clear" w:color="auto" w:fill="auto"/>
           </w:tcPr>
           <w:p>
             <w:pPr>
               <w:rPr>
-                <w:rFonts w:ascii="宋体" w:eastAsia="宋体" w:hAnsi="宋体" w:cs="宋体"/>
-                <w:sz w:val="24"/>
-              </w:rPr>
-            </w:pPr>
-            <w:r>
-              <w:rPr>
-                <w:rFonts w:ascii="宋体" w:eastAsia="宋体" w:hAnsi="宋体" w:cs="宋体" w:hint="eastAsia"/>
+                <w:rFonts w:ascii="宋体" w:hAnsi="宋体" w:eastAsia="宋体" w:cs="宋体"/>
+                <w:sz w:val="24"/>
+              </w:rPr>
+            </w:pPr>
+            <w:r>
+              <w:rPr>
+                <w:rFonts w:hint="eastAsia" w:ascii="宋体" w:hAnsi="宋体" w:eastAsia="宋体" w:cs="宋体"/>
                 <w:sz w:val="24"/>
                 <w:lang w:bidi="ar"/>
               </w:rPr>
@@ -614,23 +672,23 @@
           <w:tcPr>
             <w:tcW w:w="2246" w:type="dxa"/>
             <w:tcBorders>
-              <w:top w:val="single" w:sz="4" w:space="0" w:color="auto"/>
+              <w:top w:val="single" w:color="auto" w:sz="4" w:space="0"/>
               <w:left w:val="nil"/>
-              <w:bottom w:val="single" w:sz="4" w:space="0" w:color="auto"/>
-              <w:right w:val="single" w:sz="4" w:space="0" w:color="auto"/>
+              <w:bottom w:val="single" w:color="auto" w:sz="4" w:space="0"/>
+              <w:right w:val="single" w:color="auto" w:sz="4" w:space="0"/>
             </w:tcBorders>
             <w:shd w:val="clear" w:color="auto" w:fill="auto"/>
           </w:tcPr>
           <w:p>
             <w:pPr>
               <w:rPr>
-                <w:rFonts w:ascii="宋体" w:eastAsia="宋体" w:hAnsi="宋体" w:cs="宋体"/>
-                <w:sz w:val="24"/>
-              </w:rPr>
-            </w:pPr>
-            <w:r>
-              <w:rPr>
-                <w:rFonts w:ascii="宋体" w:eastAsia="宋体" w:hAnsi="宋体" w:cs="宋体" w:hint="eastAsia"/>
+                <w:rFonts w:ascii="宋体" w:hAnsi="宋体" w:eastAsia="宋体" w:cs="宋体"/>
+                <w:sz w:val="24"/>
+              </w:rPr>
+            </w:pPr>
+            <w:r>
+              <w:rPr>
+                <w:rFonts w:hint="eastAsia" w:ascii="宋体" w:hAnsi="宋体" w:eastAsia="宋体" w:cs="宋体"/>
                 <w:sz w:val="24"/>
               </w:rPr>
               <w:t>2018.1.4</w:t>
@@ -639,27 +697,44 @@
         </w:tc>
       </w:tr>
       <w:tr>
-        <w:tc>
-          <w:tcPr>
-            <w:tcW w:w="2075" w:type="dxa"/>
+        <w:tblPrEx>
+          <w:tblBorders>
+            <w:top w:val="single" w:color="auto" w:sz="4" w:space="0"/>
+            <w:left w:val="single" w:color="auto" w:sz="4" w:space="0"/>
+            <w:bottom w:val="single" w:color="auto" w:sz="4" w:space="0"/>
+            <w:right w:val="single" w:color="auto" w:sz="4" w:space="0"/>
+            <w:insideH w:val="single" w:color="auto" w:sz="4" w:space="0"/>
+            <w:insideV w:val="single" w:color="auto" w:sz="4" w:space="0"/>
+          </w:tblBorders>
+          <w:tblLayout w:type="fixed"/>
+          <w:tblCellMar>
+            <w:top w:w="0" w:type="dxa"/>
+            <w:left w:w="108" w:type="dxa"/>
+            <w:bottom w:w="0" w:type="dxa"/>
+            <w:right w:w="108" w:type="dxa"/>
+          </w:tblCellMar>
+        </w:tblPrEx>
+        <w:tc>
+          <w:tcPr>
+            <w:tcW w:w="1549" w:type="dxa"/>
             <w:tcBorders>
-              <w:top w:val="single" w:sz="4" w:space="0" w:color="auto"/>
-              <w:left w:val="single" w:sz="4" w:space="0" w:color="auto"/>
-              <w:bottom w:val="single" w:sz="4" w:space="0" w:color="auto"/>
-              <w:right w:val="single" w:sz="4" w:space="0" w:color="auto"/>
+              <w:top w:val="single" w:color="auto" w:sz="4" w:space="0"/>
+              <w:left w:val="single" w:color="auto" w:sz="4" w:space="0"/>
+              <w:bottom w:val="single" w:color="auto" w:sz="4" w:space="0"/>
+              <w:right w:val="single" w:color="auto" w:sz="4" w:space="0"/>
             </w:tcBorders>
             <w:shd w:val="clear" w:color="auto" w:fill="auto"/>
           </w:tcPr>
           <w:p>
             <w:pPr>
               <w:rPr>
-                <w:rFonts w:ascii="宋体" w:eastAsia="宋体" w:hAnsi="宋体" w:cs="宋体"/>
-                <w:sz w:val="24"/>
-              </w:rPr>
-            </w:pPr>
-            <w:r>
-              <w:rPr>
-                <w:rFonts w:ascii="宋体" w:eastAsia="宋体" w:hAnsi="宋体" w:cs="宋体" w:hint="eastAsia"/>
+                <w:rFonts w:ascii="宋体" w:hAnsi="宋体" w:eastAsia="宋体" w:cs="宋体"/>
+                <w:sz w:val="24"/>
+              </w:rPr>
+            </w:pPr>
+            <w:r>
+              <w:rPr>
+                <w:rFonts w:hint="eastAsia" w:ascii="宋体" w:hAnsi="宋体" w:eastAsia="宋体" w:cs="宋体"/>
                 <w:sz w:val="24"/>
                 <w:lang w:bidi="ar"/>
               </w:rPr>
@@ -669,12 +744,12 @@
         </w:tc>
         <w:tc>
           <w:tcPr>
-            <w:tcW w:w="2713" w:type="dxa"/>
+            <w:tcW w:w="3239" w:type="dxa"/>
             <w:tcBorders>
-              <w:top w:val="single" w:sz="4" w:space="0" w:color="auto"/>
+              <w:top w:val="single" w:color="auto" w:sz="4" w:space="0"/>
               <w:left w:val="nil"/>
-              <w:bottom w:val="single" w:sz="4" w:space="0" w:color="auto"/>
-              <w:right w:val="single" w:sz="4" w:space="0" w:color="auto"/>
+              <w:bottom w:val="single" w:color="auto" w:sz="4" w:space="0"/>
+              <w:right w:val="single" w:color="auto" w:sz="4" w:space="0"/>
             </w:tcBorders>
             <w:shd w:val="clear" w:color="auto" w:fill="auto"/>
           </w:tcPr>
@@ -682,13 +757,13 @@
             <w:pPr>
               <w:jc w:val="left"/>
               <w:rPr>
-                <w:rFonts w:ascii="宋体" w:eastAsia="宋体" w:hAnsi="宋体" w:cs="宋体"/>
-                <w:sz w:val="24"/>
-              </w:rPr>
-            </w:pPr>
-            <w:r>
-              <w:rPr>
-                <w:rFonts w:ascii="宋体" w:eastAsia="宋体" w:hAnsi="宋体" w:cs="宋体" w:hint="eastAsia"/>
+                <w:rFonts w:ascii="宋体" w:hAnsi="宋体" w:eastAsia="宋体" w:cs="宋体"/>
+                <w:sz w:val="24"/>
+              </w:rPr>
+            </w:pPr>
+            <w:r>
+              <w:rPr>
+                <w:rFonts w:hint="eastAsia" w:ascii="宋体" w:hAnsi="宋体" w:eastAsia="宋体" w:cs="宋体"/>
                 <w:sz w:val="24"/>
               </w:rPr>
               <w:t>任剑超</w:t>
@@ -699,23 +774,23 @@
           <w:tcPr>
             <w:tcW w:w="1657" w:type="dxa"/>
             <w:tcBorders>
-              <w:top w:val="single" w:sz="4" w:space="0" w:color="auto"/>
+              <w:top w:val="single" w:color="auto" w:sz="4" w:space="0"/>
               <w:left w:val="nil"/>
-              <w:bottom w:val="single" w:sz="4" w:space="0" w:color="auto"/>
-              <w:right w:val="single" w:sz="4" w:space="0" w:color="auto"/>
+              <w:bottom w:val="single" w:color="auto" w:sz="4" w:space="0"/>
+              <w:right w:val="single" w:color="auto" w:sz="4" w:space="0"/>
             </w:tcBorders>
             <w:shd w:val="clear" w:color="auto" w:fill="auto"/>
           </w:tcPr>
           <w:p>
             <w:pPr>
               <w:rPr>
-                <w:rFonts w:ascii="宋体" w:eastAsia="宋体" w:hAnsi="宋体" w:cs="宋体"/>
-                <w:sz w:val="24"/>
-              </w:rPr>
-            </w:pPr>
-            <w:r>
-              <w:rPr>
-                <w:rFonts w:ascii="宋体" w:eastAsia="宋体" w:hAnsi="宋体" w:cs="宋体" w:hint="eastAsia"/>
+                <w:rFonts w:ascii="宋体" w:hAnsi="宋体" w:eastAsia="宋体" w:cs="宋体"/>
+                <w:sz w:val="24"/>
+              </w:rPr>
+            </w:pPr>
+            <w:r>
+              <w:rPr>
+                <w:rFonts w:hint="eastAsia" w:ascii="宋体" w:hAnsi="宋体" w:eastAsia="宋体" w:cs="宋体"/>
                 <w:sz w:val="24"/>
                 <w:lang w:bidi="ar"/>
               </w:rPr>
@@ -727,10 +802,10 @@
           <w:tcPr>
             <w:tcW w:w="2246" w:type="dxa"/>
             <w:tcBorders>
-              <w:top w:val="single" w:sz="4" w:space="0" w:color="auto"/>
+              <w:top w:val="single" w:color="auto" w:sz="4" w:space="0"/>
               <w:left w:val="nil"/>
-              <w:bottom w:val="single" w:sz="4" w:space="0" w:color="auto"/>
-              <w:right w:val="single" w:sz="4" w:space="0" w:color="auto"/>
+              <w:bottom w:val="single" w:color="auto" w:sz="4" w:space="0"/>
+              <w:right w:val="single" w:color="auto" w:sz="4" w:space="0"/>
             </w:tcBorders>
             <w:shd w:val="clear" w:color="auto" w:fill="auto"/>
           </w:tcPr>
@@ -738,14 +813,14 @@
             <w:pPr>
               <w:jc w:val="center"/>
               <w:rPr>
-                <w:rFonts w:ascii="宋体" w:eastAsia="宋体" w:hAnsi="宋体" w:cs="宋体"/>
+                <w:rFonts w:ascii="宋体" w:hAnsi="宋体" w:eastAsia="宋体" w:cs="宋体"/>
                 <w:sz w:val="18"/>
                 <w:szCs w:val="18"/>
               </w:rPr>
             </w:pPr>
             <w:r>
               <w:rPr>
-                <w:rFonts w:ascii="宋体" w:eastAsia="宋体" w:hAnsi="宋体" w:cs="宋体" w:hint="eastAsia"/>
+                <w:rFonts w:hint="eastAsia" w:ascii="宋体" w:hAnsi="宋体" w:eastAsia="宋体" w:cs="宋体"/>
                 <w:sz w:val="18"/>
                 <w:szCs w:val="18"/>
               </w:rPr>
@@ -756,13 +831,13 @@
             <w:pPr>
               <w:jc w:val="center"/>
               <w:rPr>
-                <w:rFonts w:ascii="宋体" w:eastAsia="宋体" w:hAnsi="宋体" w:cs="宋体"/>
-                <w:sz w:val="24"/>
-              </w:rPr>
-            </w:pPr>
-            <w:r>
-              <w:rPr>
-                <w:rFonts w:ascii="宋体" w:eastAsia="宋体" w:hAnsi="宋体" w:cs="宋体" w:hint="eastAsia"/>
+                <w:rFonts w:ascii="宋体" w:hAnsi="宋体" w:eastAsia="宋体" w:cs="宋体"/>
+                <w:sz w:val="24"/>
+              </w:rPr>
+            </w:pPr>
+            <w:r>
+              <w:rPr>
+                <w:rFonts w:hint="eastAsia" w:ascii="宋体" w:hAnsi="宋体" w:eastAsia="宋体" w:cs="宋体"/>
                 <w:sz w:val="18"/>
                 <w:szCs w:val="18"/>
               </w:rPr>
@@ -772,27 +847,44 @@
         </w:tc>
       </w:tr>
       <w:tr>
-        <w:tc>
-          <w:tcPr>
-            <w:tcW w:w="2075" w:type="dxa"/>
+        <w:tblPrEx>
+          <w:tblBorders>
+            <w:top w:val="single" w:color="auto" w:sz="4" w:space="0"/>
+            <w:left w:val="single" w:color="auto" w:sz="4" w:space="0"/>
+            <w:bottom w:val="single" w:color="auto" w:sz="4" w:space="0"/>
+            <w:right w:val="single" w:color="auto" w:sz="4" w:space="0"/>
+            <w:insideH w:val="single" w:color="auto" w:sz="4" w:space="0"/>
+            <w:insideV w:val="single" w:color="auto" w:sz="4" w:space="0"/>
+          </w:tblBorders>
+          <w:tblLayout w:type="fixed"/>
+          <w:tblCellMar>
+            <w:top w:w="0" w:type="dxa"/>
+            <w:left w:w="108" w:type="dxa"/>
+            <w:bottom w:w="0" w:type="dxa"/>
+            <w:right w:w="108" w:type="dxa"/>
+          </w:tblCellMar>
+        </w:tblPrEx>
+        <w:tc>
+          <w:tcPr>
+            <w:tcW w:w="1549" w:type="dxa"/>
             <w:tcBorders>
-              <w:top w:val="single" w:sz="4" w:space="0" w:color="auto"/>
-              <w:left w:val="single" w:sz="4" w:space="0" w:color="auto"/>
-              <w:bottom w:val="single" w:sz="4" w:space="0" w:color="auto"/>
-              <w:right w:val="single" w:sz="4" w:space="0" w:color="auto"/>
+              <w:top w:val="single" w:color="auto" w:sz="4" w:space="0"/>
+              <w:left w:val="single" w:color="auto" w:sz="4" w:space="0"/>
+              <w:bottom w:val="single" w:color="auto" w:sz="4" w:space="0"/>
+              <w:right w:val="single" w:color="auto" w:sz="4" w:space="0"/>
             </w:tcBorders>
             <w:shd w:val="clear" w:color="auto" w:fill="auto"/>
           </w:tcPr>
           <w:p>
             <w:pPr>
               <w:rPr>
-                <w:rFonts w:ascii="宋体" w:eastAsia="宋体" w:hAnsi="宋体" w:cs="宋体"/>
-                <w:sz w:val="24"/>
-              </w:rPr>
-            </w:pPr>
-            <w:r>
-              <w:rPr>
-                <w:rFonts w:ascii="宋体" w:eastAsia="宋体" w:hAnsi="宋体" w:cs="宋体" w:hint="eastAsia"/>
+                <w:rFonts w:ascii="宋体" w:hAnsi="宋体" w:eastAsia="宋体" w:cs="宋体"/>
+                <w:sz w:val="24"/>
+              </w:rPr>
+            </w:pPr>
+            <w:r>
+              <w:rPr>
+                <w:rFonts w:hint="eastAsia" w:ascii="宋体" w:hAnsi="宋体" w:eastAsia="宋体" w:cs="宋体"/>
                 <w:sz w:val="24"/>
                 <w:lang w:bidi="ar"/>
               </w:rPr>
@@ -802,19 +894,19 @@
         </w:tc>
         <w:tc>
           <w:tcPr>
-            <w:tcW w:w="2713" w:type="dxa"/>
+            <w:tcW w:w="3239" w:type="dxa"/>
             <w:tcBorders>
-              <w:top w:val="single" w:sz="4" w:space="0" w:color="auto"/>
+              <w:top w:val="single" w:color="auto" w:sz="4" w:space="0"/>
               <w:left w:val="nil"/>
-              <w:bottom w:val="single" w:sz="4" w:space="0" w:color="auto"/>
-              <w:right w:val="single" w:sz="4" w:space="0" w:color="auto"/>
+              <w:bottom w:val="single" w:color="auto" w:sz="4" w:space="0"/>
+              <w:right w:val="single" w:color="auto" w:sz="4" w:space="0"/>
             </w:tcBorders>
             <w:shd w:val="clear" w:color="auto" w:fill="auto"/>
           </w:tcPr>
           <w:p>
             <w:pPr>
               <w:rPr>
-                <w:rFonts w:ascii="宋体" w:eastAsia="宋体" w:hAnsi="宋体" w:cs="宋体"/>
+                <w:rFonts w:ascii="宋体" w:hAnsi="宋体" w:eastAsia="宋体" w:cs="宋体"/>
                 <w:sz w:val="24"/>
               </w:rPr>
             </w:pPr>
@@ -824,23 +916,23 @@
           <w:tcPr>
             <w:tcW w:w="1657" w:type="dxa"/>
             <w:tcBorders>
-              <w:top w:val="single" w:sz="4" w:space="0" w:color="auto"/>
+              <w:top w:val="single" w:color="auto" w:sz="4" w:space="0"/>
               <w:left w:val="nil"/>
-              <w:bottom w:val="single" w:sz="4" w:space="0" w:color="auto"/>
-              <w:right w:val="single" w:sz="4" w:space="0" w:color="auto"/>
+              <w:bottom w:val="single" w:color="auto" w:sz="4" w:space="0"/>
+              <w:right w:val="single" w:color="auto" w:sz="4" w:space="0"/>
             </w:tcBorders>
             <w:shd w:val="clear" w:color="auto" w:fill="auto"/>
           </w:tcPr>
           <w:p>
             <w:pPr>
               <w:rPr>
-                <w:rFonts w:ascii="宋体" w:eastAsia="宋体" w:hAnsi="宋体" w:cs="宋体"/>
-                <w:sz w:val="24"/>
-              </w:rPr>
-            </w:pPr>
-            <w:r>
-              <w:rPr>
-                <w:rFonts w:ascii="宋体" w:eastAsia="宋体" w:hAnsi="宋体" w:cs="宋体" w:hint="eastAsia"/>
+                <w:rFonts w:ascii="宋体" w:hAnsi="宋体" w:eastAsia="宋体" w:cs="宋体"/>
+                <w:sz w:val="24"/>
+              </w:rPr>
+            </w:pPr>
+            <w:r>
+              <w:rPr>
+                <w:rFonts w:hint="eastAsia" w:ascii="宋体" w:hAnsi="宋体" w:eastAsia="宋体" w:cs="宋体"/>
                 <w:sz w:val="24"/>
                 <w:lang w:bidi="ar"/>
               </w:rPr>
@@ -852,17 +944,17 @@
           <w:tcPr>
             <w:tcW w:w="2246" w:type="dxa"/>
             <w:tcBorders>
-              <w:top w:val="single" w:sz="4" w:space="0" w:color="auto"/>
+              <w:top w:val="single" w:color="auto" w:sz="4" w:space="0"/>
               <w:left w:val="nil"/>
-              <w:bottom w:val="single" w:sz="4" w:space="0" w:color="auto"/>
-              <w:right w:val="single" w:sz="4" w:space="0" w:color="auto"/>
+              <w:bottom w:val="single" w:color="auto" w:sz="4" w:space="0"/>
+              <w:right w:val="single" w:color="auto" w:sz="4" w:space="0"/>
             </w:tcBorders>
             <w:shd w:val="clear" w:color="auto" w:fill="auto"/>
           </w:tcPr>
           <w:p>
             <w:pPr>
               <w:rPr>
-                <w:rFonts w:ascii="宋体" w:eastAsia="宋体" w:hAnsi="宋体" w:cs="宋体"/>
+                <w:rFonts w:ascii="宋体" w:hAnsi="宋体" w:eastAsia="宋体" w:cs="宋体"/>
                 <w:sz w:val="24"/>
               </w:rPr>
             </w:pPr>
@@ -870,27 +962,44 @@
         </w:tc>
       </w:tr>
       <w:tr>
-        <w:tc>
-          <w:tcPr>
-            <w:tcW w:w="2075" w:type="dxa"/>
+        <w:tblPrEx>
+          <w:tblBorders>
+            <w:top w:val="single" w:color="auto" w:sz="4" w:space="0"/>
+            <w:left w:val="single" w:color="auto" w:sz="4" w:space="0"/>
+            <w:bottom w:val="single" w:color="auto" w:sz="4" w:space="0"/>
+            <w:right w:val="single" w:color="auto" w:sz="4" w:space="0"/>
+            <w:insideH w:val="single" w:color="auto" w:sz="4" w:space="0"/>
+            <w:insideV w:val="single" w:color="auto" w:sz="4" w:space="0"/>
+          </w:tblBorders>
+          <w:tblLayout w:type="fixed"/>
+          <w:tblCellMar>
+            <w:top w:w="0" w:type="dxa"/>
+            <w:left w:w="108" w:type="dxa"/>
+            <w:bottom w:w="0" w:type="dxa"/>
+            <w:right w:w="108" w:type="dxa"/>
+          </w:tblCellMar>
+        </w:tblPrEx>
+        <w:tc>
+          <w:tcPr>
+            <w:tcW w:w="1549" w:type="dxa"/>
             <w:tcBorders>
-              <w:top w:val="single" w:sz="4" w:space="0" w:color="auto"/>
-              <w:left w:val="single" w:sz="4" w:space="0" w:color="auto"/>
-              <w:bottom w:val="single" w:sz="4" w:space="0" w:color="auto"/>
-              <w:right w:val="single" w:sz="4" w:space="0" w:color="auto"/>
+              <w:top w:val="single" w:color="auto" w:sz="4" w:space="0"/>
+              <w:left w:val="single" w:color="auto" w:sz="4" w:space="0"/>
+              <w:bottom w:val="single" w:color="auto" w:sz="4" w:space="0"/>
+              <w:right w:val="single" w:color="auto" w:sz="4" w:space="0"/>
             </w:tcBorders>
             <w:shd w:val="clear" w:color="auto" w:fill="auto"/>
           </w:tcPr>
           <w:p>
             <w:pPr>
               <w:rPr>
-                <w:rFonts w:ascii="宋体" w:eastAsia="宋体" w:hAnsi="宋体" w:cs="宋体"/>
-                <w:sz w:val="24"/>
-              </w:rPr>
-            </w:pPr>
-            <w:r>
-              <w:rPr>
-                <w:rFonts w:ascii="宋体" w:eastAsia="宋体" w:hAnsi="宋体" w:cs="宋体" w:hint="eastAsia"/>
+                <w:rFonts w:ascii="宋体" w:hAnsi="宋体" w:eastAsia="宋体" w:cs="宋体"/>
+                <w:sz w:val="24"/>
+              </w:rPr>
+            </w:pPr>
+            <w:r>
+              <w:rPr>
+                <w:rFonts w:hint="eastAsia" w:ascii="宋体" w:hAnsi="宋体" w:eastAsia="宋体" w:cs="宋体"/>
                 <w:sz w:val="24"/>
                 <w:lang w:bidi="ar"/>
               </w:rPr>
@@ -900,25 +1009,25 @@
         </w:tc>
         <w:tc>
           <w:tcPr>
-            <w:tcW w:w="2713" w:type="dxa"/>
+            <w:tcW w:w="3239" w:type="dxa"/>
             <w:tcBorders>
-              <w:top w:val="single" w:sz="4" w:space="0" w:color="auto"/>
+              <w:top w:val="single" w:color="auto" w:sz="4" w:space="0"/>
               <w:left w:val="nil"/>
-              <w:bottom w:val="single" w:sz="4" w:space="0" w:color="auto"/>
-              <w:right w:val="single" w:sz="4" w:space="0" w:color="auto"/>
+              <w:bottom w:val="single" w:color="auto" w:sz="4" w:space="0"/>
+              <w:right w:val="single" w:color="auto" w:sz="4" w:space="0"/>
             </w:tcBorders>
             <w:shd w:val="clear" w:color="auto" w:fill="auto"/>
           </w:tcPr>
           <w:p>
             <w:pPr>
               <w:rPr>
-                <w:rFonts w:ascii="宋体" w:eastAsia="宋体" w:hAnsi="宋体" w:cs="宋体"/>
-                <w:sz w:val="24"/>
-              </w:rPr>
-            </w:pPr>
-            <w:r>
-              <w:rPr>
-                <w:rFonts w:ascii="宋体" w:eastAsia="宋体" w:hAnsi="宋体" w:cs="宋体" w:hint="eastAsia"/>
+                <w:rFonts w:ascii="宋体" w:hAnsi="宋体" w:eastAsia="宋体" w:cs="宋体"/>
+                <w:sz w:val="24"/>
+              </w:rPr>
+            </w:pPr>
+            <w:r>
+              <w:rPr>
+                <w:rFonts w:hint="eastAsia" w:ascii="宋体" w:hAnsi="宋体" w:eastAsia="宋体" w:cs="宋体"/>
                 <w:sz w:val="24"/>
               </w:rPr>
               <w:t>0.1</w:t>
@@ -929,17 +1038,17 @@
           <w:tcPr>
             <w:tcW w:w="1657" w:type="dxa"/>
             <w:tcBorders>
-              <w:top w:val="single" w:sz="4" w:space="0" w:color="auto"/>
+              <w:top w:val="single" w:color="auto" w:sz="4" w:space="0"/>
               <w:left w:val="nil"/>
-              <w:bottom w:val="single" w:sz="4" w:space="0" w:color="auto"/>
-              <w:right w:val="single" w:sz="4" w:space="0" w:color="auto"/>
+              <w:bottom w:val="single" w:color="auto" w:sz="4" w:space="0"/>
+              <w:right w:val="single" w:color="auto" w:sz="4" w:space="0"/>
             </w:tcBorders>
             <w:shd w:val="clear" w:color="auto" w:fill="auto"/>
           </w:tcPr>
           <w:p>
             <w:pPr>
               <w:rPr>
-                <w:rFonts w:ascii="宋体" w:eastAsia="宋体" w:hAnsi="宋体" w:cs="宋体"/>
+                <w:rFonts w:ascii="宋体" w:hAnsi="宋体" w:eastAsia="宋体" w:cs="宋体"/>
                 <w:sz w:val="24"/>
               </w:rPr>
             </w:pPr>
@@ -949,17 +1058,17 @@
           <w:tcPr>
             <w:tcW w:w="2246" w:type="dxa"/>
             <w:tcBorders>
-              <w:top w:val="single" w:sz="4" w:space="0" w:color="auto"/>
+              <w:top w:val="single" w:color="auto" w:sz="4" w:space="0"/>
               <w:left w:val="nil"/>
-              <w:bottom w:val="single" w:sz="4" w:space="0" w:color="auto"/>
-              <w:right w:val="single" w:sz="4" w:space="0" w:color="auto"/>
+              <w:bottom w:val="single" w:color="auto" w:sz="4" w:space="0"/>
+              <w:right w:val="single" w:color="auto" w:sz="4" w:space="0"/>
             </w:tcBorders>
             <w:shd w:val="clear" w:color="auto" w:fill="auto"/>
           </w:tcPr>
           <w:p>
             <w:pPr>
               <w:rPr>
-                <w:rFonts w:ascii="宋体" w:eastAsia="宋体" w:hAnsi="宋体" w:cs="宋体"/>
+                <w:rFonts w:ascii="宋体" w:hAnsi="宋体" w:eastAsia="宋体" w:cs="宋体"/>
                 <w:sz w:val="24"/>
               </w:rPr>
             </w:pPr>
@@ -970,14 +1079,14 @@
     <w:p>
       <w:pPr>
         <w:rPr>
-          <w:rFonts w:ascii="宋体" w:eastAsia="宋体" w:hAnsi="宋体" w:cs="宋体"/>
+          <w:rFonts w:ascii="宋体" w:hAnsi="宋体" w:eastAsia="宋体" w:cs="宋体"/>
           <w:szCs w:val="21"/>
           <w:lang w:bidi="ar"/>
         </w:rPr>
       </w:pPr>
       <w:r>
         <w:rPr>
-          <w:rFonts w:ascii="宋体" w:eastAsia="宋体" w:hAnsi="宋体" w:cs="宋体" w:hint="eastAsia"/>
+          <w:rFonts w:hint="eastAsia" w:ascii="宋体" w:hAnsi="宋体" w:eastAsia="宋体" w:cs="宋体"/>
           <w:szCs w:val="21"/>
           <w:lang w:bidi="ar"/>
         </w:rPr>
@@ -989,24 +1098,949 @@
         <w:widowControl/>
         <w:jc w:val="left"/>
         <w:rPr>
-          <w:rFonts w:ascii="宋体" w:eastAsia="宋体" w:hAnsi="宋体" w:cs="宋体"/>
+          <w:rFonts w:hint="eastAsia" w:ascii="宋体" w:hAnsi="宋体"/>
+          <w:b/>
+          <w:bCs/>
+          <w:sz w:val="32"/>
+          <w:szCs w:val="32"/>
+        </w:rPr>
+      </w:pPr>
+      <w:r>
+        <w:rPr>
+          <w:rFonts w:hint="eastAsia" w:ascii="宋体" w:hAnsi="宋体"/>
+          <w:b/>
+          <w:bCs/>
+          <w:sz w:val="32"/>
+          <w:szCs w:val="32"/>
+        </w:rPr>
+        <w:t>文档修订记录</w:t>
+      </w:r>
+    </w:p>
+    <w:tbl>
+      <w:tblPr>
+        <w:tblStyle w:val="7"/>
+        <w:tblW w:w="8934" w:type="dxa"/>
+        <w:jc w:val="center"/>
+        <w:tblInd w:w="-71" w:type="dxa"/>
+        <w:tblBorders>
+          <w:top w:val="single" w:color="auto" w:sz="12" w:space="0"/>
+          <w:left w:val="single" w:color="auto" w:sz="12" w:space="0"/>
+          <w:bottom w:val="single" w:color="auto" w:sz="12" w:space="0"/>
+          <w:right w:val="single" w:color="auto" w:sz="12" w:space="0"/>
+          <w:insideH w:val="single" w:color="auto" w:sz="6" w:space="0"/>
+          <w:insideV w:val="single" w:color="auto" w:sz="6" w:space="0"/>
+        </w:tblBorders>
+        <w:tblLayout w:type="fixed"/>
+        <w:tblCellMar>
+          <w:top w:w="0" w:type="dxa"/>
+          <w:left w:w="70" w:type="dxa"/>
+          <w:bottom w:w="0" w:type="dxa"/>
+          <w:right w:w="70" w:type="dxa"/>
+        </w:tblCellMar>
+      </w:tblPr>
+      <w:tblGrid>
+        <w:gridCol w:w="798"/>
+        <w:gridCol w:w="1386"/>
+        <w:gridCol w:w="1765"/>
+        <w:gridCol w:w="1631"/>
+        <w:gridCol w:w="1869"/>
+        <w:gridCol w:w="1485"/>
+      </w:tblGrid>
+      <w:tr>
+        <w:tblPrEx>
+          <w:tblBorders>
+            <w:top w:val="single" w:color="auto" w:sz="12" w:space="0"/>
+            <w:left w:val="single" w:color="auto" w:sz="12" w:space="0"/>
+            <w:bottom w:val="single" w:color="auto" w:sz="12" w:space="0"/>
+            <w:right w:val="single" w:color="auto" w:sz="12" w:space="0"/>
+            <w:insideH w:val="single" w:color="auto" w:sz="6" w:space="0"/>
+            <w:insideV w:val="single" w:color="auto" w:sz="6" w:space="0"/>
+          </w:tblBorders>
+          <w:tblLayout w:type="fixed"/>
+          <w:tblCellMar>
+            <w:top w:w="0" w:type="dxa"/>
+            <w:left w:w="70" w:type="dxa"/>
+            <w:bottom w:w="0" w:type="dxa"/>
+            <w:right w:w="70" w:type="dxa"/>
+          </w:tblCellMar>
+        </w:tblPrEx>
+        <w:trPr>
+          <w:cantSplit/>
+          <w:trHeight w:val="445" w:hRule="atLeast"/>
+          <w:tblHeader/>
+          <w:jc w:val="center"/>
+        </w:trPr>
+        <w:tc>
+          <w:tcPr>
+            <w:tcW w:w="798" w:type="dxa"/>
+            <w:tcBorders>
+              <w:top w:val="single" w:color="auto" w:sz="12" w:space="0"/>
+            </w:tcBorders>
+            <w:shd w:val="clear" w:color="auto" w:fill="auto"/>
+            <w:vAlign w:val="center"/>
+          </w:tcPr>
+          <w:p>
+            <w:pPr>
+              <w:ind w:firstLine="0" w:firstLineChars="0"/>
+              <w:rPr>
+                <w:rFonts w:ascii="宋体"/>
+                <w:b/>
+                <w:szCs w:val="21"/>
+              </w:rPr>
+            </w:pPr>
+            <w:r>
+              <w:rPr>
+                <w:rFonts w:hint="eastAsia" w:ascii="宋体" w:hAnsi="宋体"/>
+                <w:b/>
+                <w:color w:val="000000"/>
+                <w:szCs w:val="21"/>
+              </w:rPr>
+              <w:t>版本</w:t>
+            </w:r>
+          </w:p>
+        </w:tc>
+        <w:tc>
+          <w:tcPr>
+            <w:tcW w:w="1386" w:type="dxa"/>
+            <w:tcBorders>
+              <w:top w:val="single" w:color="auto" w:sz="12" w:space="0"/>
+            </w:tcBorders>
+            <w:shd w:val="clear" w:color="auto" w:fill="auto"/>
+            <w:vAlign w:val="center"/>
+          </w:tcPr>
+          <w:p>
+            <w:pPr>
+              <w:ind w:firstLine="0" w:firstLineChars="0"/>
+              <w:rPr>
+                <w:rFonts w:ascii="宋体"/>
+                <w:b/>
+                <w:bCs/>
+                <w:szCs w:val="21"/>
+              </w:rPr>
+            </w:pPr>
+            <w:r>
+              <w:rPr>
+                <w:rFonts w:hint="eastAsia" w:ascii="宋体" w:hAnsi="宋体"/>
+                <w:b/>
+                <w:szCs w:val="21"/>
+              </w:rPr>
+              <w:t>修订日期</w:t>
+            </w:r>
+          </w:p>
+        </w:tc>
+        <w:tc>
+          <w:tcPr>
+            <w:tcW w:w="1765" w:type="dxa"/>
+            <w:tcBorders>
+              <w:top w:val="single" w:color="auto" w:sz="12" w:space="0"/>
+              <w:right w:val="single" w:color="auto" w:sz="4" w:space="0"/>
+            </w:tcBorders>
+            <w:shd w:val="clear" w:color="auto" w:fill="auto"/>
+            <w:vAlign w:val="center"/>
+          </w:tcPr>
+          <w:p>
+            <w:pPr>
+              <w:ind w:firstLine="0" w:firstLineChars="0"/>
+              <w:rPr>
+                <w:rFonts w:ascii="宋体"/>
+                <w:b/>
+                <w:szCs w:val="21"/>
+              </w:rPr>
+            </w:pPr>
+            <w:r>
+              <w:rPr>
+                <w:rFonts w:hint="eastAsia" w:ascii="宋体" w:hAnsi="宋体"/>
+                <w:b/>
+                <w:szCs w:val="21"/>
+              </w:rPr>
+              <w:t>修订人</w:t>
+            </w:r>
+          </w:p>
+        </w:tc>
+        <w:tc>
+          <w:tcPr>
+            <w:tcW w:w="1631" w:type="dxa"/>
+            <w:tcBorders>
+              <w:top w:val="single" w:color="auto" w:sz="12" w:space="0"/>
+              <w:left w:val="single" w:color="auto" w:sz="4" w:space="0"/>
+              <w:right w:val="single" w:color="auto" w:sz="4" w:space="0"/>
+            </w:tcBorders>
+            <w:shd w:val="clear" w:color="auto" w:fill="auto"/>
+            <w:vAlign w:val="center"/>
+          </w:tcPr>
+          <w:p>
+            <w:pPr>
+              <w:ind w:firstLine="211" w:firstLineChars="100"/>
+              <w:jc w:val="both"/>
+              <w:rPr>
+                <w:rFonts w:ascii="宋体"/>
+                <w:b/>
+                <w:bCs/>
+                <w:szCs w:val="21"/>
+              </w:rPr>
+            </w:pPr>
+            <w:r>
+              <w:rPr>
+                <w:rFonts w:hint="eastAsia" w:ascii="宋体" w:hAnsi="宋体"/>
+                <w:b/>
+                <w:szCs w:val="21"/>
+              </w:rPr>
+              <w:t>修订</w:t>
+            </w:r>
+            <w:r>
+              <w:rPr>
+                <w:rFonts w:hint="eastAsia" w:ascii="宋体" w:hAnsi="宋体"/>
+                <w:b/>
+                <w:color w:val="000000"/>
+                <w:szCs w:val="21"/>
+              </w:rPr>
+              <w:t>说明</w:t>
+            </w:r>
+          </w:p>
+        </w:tc>
+        <w:tc>
+          <w:tcPr>
+            <w:tcW w:w="1869" w:type="dxa"/>
+            <w:tcBorders>
+              <w:top w:val="single" w:color="auto" w:sz="12" w:space="0"/>
+              <w:left w:val="single" w:color="auto" w:sz="4" w:space="0"/>
+              <w:right w:val="single" w:color="auto" w:sz="4" w:space="0"/>
+            </w:tcBorders>
+            <w:shd w:val="clear" w:color="auto" w:fill="auto"/>
+            <w:vAlign w:val="center"/>
+          </w:tcPr>
+          <w:p>
+            <w:pPr>
+              <w:ind w:firstLine="0" w:firstLineChars="0"/>
+              <w:rPr>
+                <w:rFonts w:ascii="宋体"/>
+                <w:b/>
+                <w:bCs/>
+                <w:szCs w:val="21"/>
+              </w:rPr>
+            </w:pPr>
+            <w:r>
+              <w:rPr>
+                <w:rFonts w:hint="eastAsia" w:ascii="宋体" w:hAnsi="宋体"/>
+                <w:b/>
+                <w:bCs/>
+                <w:szCs w:val="21"/>
+              </w:rPr>
+              <w:t>审批日期</w:t>
+            </w:r>
+          </w:p>
+        </w:tc>
+        <w:tc>
+          <w:tcPr>
+            <w:tcW w:w="1485" w:type="dxa"/>
+            <w:tcBorders>
+              <w:top w:val="single" w:color="auto" w:sz="12" w:space="0"/>
+              <w:left w:val="single" w:color="auto" w:sz="4" w:space="0"/>
+              <w:right w:val="single" w:color="auto" w:sz="4" w:space="0"/>
+            </w:tcBorders>
+            <w:shd w:val="clear" w:color="auto" w:fill="auto"/>
+            <w:vAlign w:val="center"/>
+          </w:tcPr>
+          <w:p>
+            <w:pPr>
+              <w:ind w:firstLine="0" w:firstLineChars="0"/>
+              <w:rPr>
+                <w:rFonts w:ascii="宋体"/>
+                <w:b/>
+                <w:bCs/>
+                <w:szCs w:val="21"/>
+              </w:rPr>
+            </w:pPr>
+            <w:r>
+              <w:rPr>
+                <w:rFonts w:hint="eastAsia" w:ascii="宋体" w:hAnsi="宋体"/>
+                <w:b/>
+                <w:bCs/>
+                <w:szCs w:val="21"/>
+              </w:rPr>
+              <w:t>审核</w:t>
+            </w:r>
+            <w:r>
+              <w:rPr>
+                <w:rFonts w:hint="eastAsia" w:ascii="宋体" w:hAnsi="宋体"/>
+                <w:b/>
+                <w:szCs w:val="21"/>
+              </w:rPr>
+              <w:t>人</w:t>
+            </w:r>
+          </w:p>
+        </w:tc>
+      </w:tr>
+      <w:tr>
+        <w:tblPrEx>
+          <w:tblBorders>
+            <w:top w:val="single" w:color="auto" w:sz="12" w:space="0"/>
+            <w:left w:val="single" w:color="auto" w:sz="12" w:space="0"/>
+            <w:bottom w:val="single" w:color="auto" w:sz="12" w:space="0"/>
+            <w:right w:val="single" w:color="auto" w:sz="12" w:space="0"/>
+            <w:insideH w:val="single" w:color="auto" w:sz="6" w:space="0"/>
+            <w:insideV w:val="single" w:color="auto" w:sz="6" w:space="0"/>
+          </w:tblBorders>
+          <w:tblLayout w:type="fixed"/>
+          <w:tblCellMar>
+            <w:top w:w="0" w:type="dxa"/>
+            <w:left w:w="70" w:type="dxa"/>
+            <w:bottom w:w="0" w:type="dxa"/>
+            <w:right w:w="70" w:type="dxa"/>
+          </w:tblCellMar>
+        </w:tblPrEx>
+        <w:trPr>
+          <w:cantSplit/>
+          <w:trHeight w:val="510" w:hRule="atLeast"/>
+          <w:jc w:val="center"/>
+        </w:trPr>
+        <w:tc>
+          <w:tcPr>
+            <w:tcW w:w="798" w:type="dxa"/>
+            <w:vAlign w:val="center"/>
+          </w:tcPr>
+          <w:p>
+            <w:pPr>
+              <w:ind w:firstLine="0" w:firstLineChars="0"/>
+              <w:rPr>
+                <w:rFonts w:hint="eastAsia" w:eastAsia="宋体"/>
+                <w:lang w:eastAsia="zh-CN"/>
+              </w:rPr>
+            </w:pPr>
+            <w:r>
+              <w:rPr>
+                <w:rFonts w:hint="eastAsia"/>
+                <w:lang w:val="en-US" w:eastAsia="zh-CN"/>
+              </w:rPr>
+              <w:t>0.1</w:t>
+            </w:r>
+          </w:p>
+        </w:tc>
+        <w:tc>
+          <w:tcPr>
+            <w:tcW w:w="1386" w:type="dxa"/>
+            <w:vAlign w:val="center"/>
+          </w:tcPr>
+          <w:p>
+            <w:pPr>
+              <w:ind w:firstLine="0" w:firstLineChars="0"/>
+            </w:pPr>
+            <w:r>
+              <w:rPr>
+                <w:rFonts w:hint="eastAsia"/>
+              </w:rPr>
+              <w:t>2017-10-15</w:t>
+            </w:r>
+          </w:p>
+        </w:tc>
+        <w:tc>
+          <w:tcPr>
+            <w:tcW w:w="1765" w:type="dxa"/>
+            <w:tcBorders>
+              <w:right w:val="single" w:color="auto" w:sz="4" w:space="0"/>
+            </w:tcBorders>
+            <w:vAlign w:val="center"/>
+          </w:tcPr>
+          <w:p>
+            <w:pPr>
+              <w:jc w:val="left"/>
+              <w:rPr>
+                <w:rFonts w:hint="eastAsia" w:eastAsia="宋体"/>
+                <w:lang w:val="en-US" w:eastAsia="zh-CN"/>
+              </w:rPr>
+            </w:pPr>
+            <w:r>
+              <w:rPr>
+                <w:rFonts w:hint="eastAsia"/>
+                <w:lang w:val="en-US" w:eastAsia="zh-CN"/>
+              </w:rPr>
+              <w:t>汪涛、史晨鑫</w:t>
+            </w:r>
+          </w:p>
+        </w:tc>
+        <w:tc>
+          <w:tcPr>
+            <w:tcW w:w="1631" w:type="dxa"/>
+            <w:tcBorders>
+              <w:left w:val="single" w:color="auto" w:sz="4" w:space="0"/>
+              <w:right w:val="single" w:color="auto" w:sz="4" w:space="0"/>
+            </w:tcBorders>
+            <w:vAlign w:val="center"/>
+          </w:tcPr>
+          <w:p>
+            <w:pPr>
+              <w:ind w:firstLine="210" w:firstLineChars="100"/>
+              <w:rPr>
+                <w:rFonts w:hint="eastAsia" w:eastAsia="宋体"/>
+                <w:lang w:val="en-US" w:eastAsia="zh-CN"/>
+              </w:rPr>
+            </w:pPr>
+            <w:bookmarkStart w:id="5" w:name="_GoBack"/>
+            <w:bookmarkEnd w:id="5"/>
+            <w:r>
+              <w:rPr>
+                <w:rFonts w:hint="eastAsia"/>
+                <w:lang w:val="en-US" w:eastAsia="zh-CN"/>
+              </w:rPr>
+              <w:t>计划初稿</w:t>
+            </w:r>
+          </w:p>
+        </w:tc>
+        <w:tc>
+          <w:tcPr>
+            <w:tcW w:w="1869" w:type="dxa"/>
+            <w:tcBorders>
+              <w:left w:val="single" w:color="auto" w:sz="4" w:space="0"/>
+              <w:right w:val="single" w:color="auto" w:sz="4" w:space="0"/>
+            </w:tcBorders>
+            <w:vAlign w:val="center"/>
+          </w:tcPr>
+          <w:p>
+            <w:pPr>
+              <w:ind w:firstLine="480"/>
+            </w:pPr>
+          </w:p>
+        </w:tc>
+        <w:tc>
+          <w:tcPr>
+            <w:tcW w:w="1485" w:type="dxa"/>
+            <w:tcBorders>
+              <w:left w:val="single" w:color="auto" w:sz="4" w:space="0"/>
+              <w:right w:val="single" w:color="auto" w:sz="4" w:space="0"/>
+            </w:tcBorders>
+            <w:vAlign w:val="center"/>
+          </w:tcPr>
+          <w:p>
+            <w:pPr>
+              <w:ind w:firstLine="480"/>
+            </w:pPr>
+          </w:p>
+        </w:tc>
+      </w:tr>
+      <w:tr>
+        <w:tblPrEx>
+          <w:tblBorders>
+            <w:top w:val="single" w:color="auto" w:sz="12" w:space="0"/>
+            <w:left w:val="single" w:color="auto" w:sz="12" w:space="0"/>
+            <w:bottom w:val="single" w:color="auto" w:sz="12" w:space="0"/>
+            <w:right w:val="single" w:color="auto" w:sz="12" w:space="0"/>
+            <w:insideH w:val="single" w:color="auto" w:sz="6" w:space="0"/>
+            <w:insideV w:val="single" w:color="auto" w:sz="6" w:space="0"/>
+          </w:tblBorders>
+          <w:tblLayout w:type="fixed"/>
+          <w:tblCellMar>
+            <w:top w:w="0" w:type="dxa"/>
+            <w:left w:w="70" w:type="dxa"/>
+            <w:bottom w:w="0" w:type="dxa"/>
+            <w:right w:w="70" w:type="dxa"/>
+          </w:tblCellMar>
+        </w:tblPrEx>
+        <w:trPr>
+          <w:cantSplit/>
+          <w:trHeight w:val="510" w:hRule="atLeast"/>
+          <w:jc w:val="center"/>
+        </w:trPr>
+        <w:tc>
+          <w:tcPr>
+            <w:tcW w:w="798" w:type="dxa"/>
+            <w:vAlign w:val="center"/>
+          </w:tcPr>
+          <w:p>
+            <w:pPr>
+              <w:ind w:firstLine="0" w:firstLineChars="0"/>
+              <w:rPr>
+                <w:rFonts w:hint="eastAsia" w:eastAsia="宋体"/>
+                <w:lang w:eastAsia="zh-CN"/>
+              </w:rPr>
+            </w:pPr>
+            <w:r>
+              <w:rPr>
+                <w:rFonts w:hint="eastAsia"/>
+                <w:lang w:val="en-US" w:eastAsia="zh-CN"/>
+              </w:rPr>
+              <w:t>0.2</w:t>
+            </w:r>
+          </w:p>
+        </w:tc>
+        <w:tc>
+          <w:tcPr>
+            <w:tcW w:w="1386" w:type="dxa"/>
+            <w:vAlign w:val="center"/>
+          </w:tcPr>
+          <w:p>
+            <w:pPr>
+              <w:ind w:firstLine="0" w:firstLineChars="0"/>
+            </w:pPr>
+            <w:r>
+              <w:rPr>
+                <w:rFonts w:hint="eastAsia"/>
+              </w:rPr>
+              <w:t>2017-10-26</w:t>
+            </w:r>
+          </w:p>
+        </w:tc>
+        <w:tc>
+          <w:tcPr>
+            <w:tcW w:w="1765" w:type="dxa"/>
+            <w:tcBorders>
+              <w:right w:val="single" w:color="auto" w:sz="4" w:space="0"/>
+            </w:tcBorders>
+            <w:vAlign w:val="center"/>
+          </w:tcPr>
+          <w:p>
+            <w:pPr>
+              <w:rPr>
+                <w:rFonts w:hint="eastAsia" w:eastAsia="宋体"/>
+                <w:lang w:val="en-US" w:eastAsia="zh-CN"/>
+              </w:rPr>
+            </w:pPr>
+            <w:r>
+              <w:rPr>
+                <w:rFonts w:hint="eastAsia"/>
+                <w:lang w:val="en-US" w:eastAsia="zh-CN"/>
+              </w:rPr>
+              <w:t>汪涛、史晨鑫</w:t>
+            </w:r>
+          </w:p>
+        </w:tc>
+        <w:tc>
+          <w:tcPr>
+            <w:tcW w:w="1631" w:type="dxa"/>
+            <w:tcBorders>
+              <w:left w:val="single" w:color="auto" w:sz="4" w:space="0"/>
+              <w:right w:val="single" w:color="auto" w:sz="4" w:space="0"/>
+            </w:tcBorders>
+            <w:vAlign w:val="center"/>
+          </w:tcPr>
+          <w:p>
+            <w:pPr>
+              <w:ind w:firstLine="480"/>
+              <w:rPr>
+                <w:rFonts w:hint="eastAsia" w:eastAsia="宋体"/>
+                <w:lang w:val="en-US" w:eastAsia="zh-CN"/>
+              </w:rPr>
+            </w:pPr>
+          </w:p>
+        </w:tc>
+        <w:tc>
+          <w:tcPr>
+            <w:tcW w:w="1869" w:type="dxa"/>
+            <w:tcBorders>
+              <w:left w:val="single" w:color="auto" w:sz="4" w:space="0"/>
+              <w:right w:val="single" w:color="auto" w:sz="4" w:space="0"/>
+            </w:tcBorders>
+            <w:vAlign w:val="center"/>
+          </w:tcPr>
+          <w:p>
+            <w:pPr>
+              <w:ind w:firstLine="480"/>
+            </w:pPr>
+          </w:p>
+        </w:tc>
+        <w:tc>
+          <w:tcPr>
+            <w:tcW w:w="1485" w:type="dxa"/>
+            <w:tcBorders>
+              <w:left w:val="single" w:color="auto" w:sz="4" w:space="0"/>
+              <w:right w:val="single" w:color="auto" w:sz="4" w:space="0"/>
+            </w:tcBorders>
+            <w:vAlign w:val="center"/>
+          </w:tcPr>
+          <w:p>
+            <w:pPr>
+              <w:ind w:firstLine="480"/>
+            </w:pPr>
+          </w:p>
+        </w:tc>
+      </w:tr>
+      <w:tr>
+        <w:tblPrEx>
+          <w:tblBorders>
+            <w:top w:val="single" w:color="auto" w:sz="12" w:space="0"/>
+            <w:left w:val="single" w:color="auto" w:sz="12" w:space="0"/>
+            <w:bottom w:val="single" w:color="auto" w:sz="12" w:space="0"/>
+            <w:right w:val="single" w:color="auto" w:sz="12" w:space="0"/>
+            <w:insideH w:val="single" w:color="auto" w:sz="6" w:space="0"/>
+            <w:insideV w:val="single" w:color="auto" w:sz="6" w:space="0"/>
+          </w:tblBorders>
+          <w:tblLayout w:type="fixed"/>
+          <w:tblCellMar>
+            <w:top w:w="0" w:type="dxa"/>
+            <w:left w:w="70" w:type="dxa"/>
+            <w:bottom w:w="0" w:type="dxa"/>
+            <w:right w:w="70" w:type="dxa"/>
+          </w:tblCellMar>
+        </w:tblPrEx>
+        <w:trPr>
+          <w:cantSplit/>
+          <w:trHeight w:val="510" w:hRule="atLeast"/>
+          <w:jc w:val="center"/>
+        </w:trPr>
+        <w:tc>
+          <w:tcPr>
+            <w:tcW w:w="798" w:type="dxa"/>
+            <w:vAlign w:val="center"/>
+          </w:tcPr>
+          <w:p>
+            <w:pPr>
+              <w:ind w:firstLine="480"/>
+            </w:pPr>
+          </w:p>
+        </w:tc>
+        <w:tc>
+          <w:tcPr>
+            <w:tcW w:w="1386" w:type="dxa"/>
+            <w:vAlign w:val="center"/>
+          </w:tcPr>
+          <w:p>
+            <w:pPr>
+              <w:ind w:firstLine="480"/>
+            </w:pPr>
+          </w:p>
+        </w:tc>
+        <w:tc>
+          <w:tcPr>
+            <w:tcW w:w="1765" w:type="dxa"/>
+            <w:tcBorders>
+              <w:right w:val="single" w:color="auto" w:sz="4" w:space="0"/>
+            </w:tcBorders>
+            <w:vAlign w:val="center"/>
+          </w:tcPr>
+          <w:p>
+            <w:pPr>
+              <w:ind w:firstLine="480"/>
+            </w:pPr>
+          </w:p>
+        </w:tc>
+        <w:tc>
+          <w:tcPr>
+            <w:tcW w:w="1631" w:type="dxa"/>
+            <w:tcBorders>
+              <w:left w:val="single" w:color="auto" w:sz="4" w:space="0"/>
+              <w:right w:val="single" w:color="auto" w:sz="4" w:space="0"/>
+            </w:tcBorders>
+            <w:vAlign w:val="center"/>
+          </w:tcPr>
+          <w:p>
+            <w:pPr>
+              <w:ind w:firstLine="480"/>
+            </w:pPr>
+          </w:p>
+        </w:tc>
+        <w:tc>
+          <w:tcPr>
+            <w:tcW w:w="1869" w:type="dxa"/>
+            <w:tcBorders>
+              <w:left w:val="single" w:color="auto" w:sz="4" w:space="0"/>
+              <w:right w:val="single" w:color="auto" w:sz="4" w:space="0"/>
+            </w:tcBorders>
+            <w:vAlign w:val="center"/>
+          </w:tcPr>
+          <w:p>
+            <w:pPr>
+              <w:ind w:firstLine="480"/>
+            </w:pPr>
+          </w:p>
+        </w:tc>
+        <w:tc>
+          <w:tcPr>
+            <w:tcW w:w="1485" w:type="dxa"/>
+            <w:tcBorders>
+              <w:left w:val="single" w:color="auto" w:sz="4" w:space="0"/>
+              <w:right w:val="single" w:color="auto" w:sz="4" w:space="0"/>
+            </w:tcBorders>
+            <w:vAlign w:val="center"/>
+          </w:tcPr>
+          <w:p>
+            <w:pPr>
+              <w:ind w:firstLine="480"/>
+            </w:pPr>
+          </w:p>
+        </w:tc>
+      </w:tr>
+      <w:tr>
+        <w:tblPrEx>
+          <w:tblBorders>
+            <w:top w:val="single" w:color="auto" w:sz="12" w:space="0"/>
+            <w:left w:val="single" w:color="auto" w:sz="12" w:space="0"/>
+            <w:bottom w:val="single" w:color="auto" w:sz="12" w:space="0"/>
+            <w:right w:val="single" w:color="auto" w:sz="12" w:space="0"/>
+            <w:insideH w:val="single" w:color="auto" w:sz="6" w:space="0"/>
+            <w:insideV w:val="single" w:color="auto" w:sz="6" w:space="0"/>
+          </w:tblBorders>
+          <w:tblLayout w:type="fixed"/>
+          <w:tblCellMar>
+            <w:top w:w="0" w:type="dxa"/>
+            <w:left w:w="70" w:type="dxa"/>
+            <w:bottom w:w="0" w:type="dxa"/>
+            <w:right w:w="70" w:type="dxa"/>
+          </w:tblCellMar>
+        </w:tblPrEx>
+        <w:trPr>
+          <w:cantSplit/>
+          <w:trHeight w:val="510" w:hRule="atLeast"/>
+          <w:jc w:val="center"/>
+        </w:trPr>
+        <w:tc>
+          <w:tcPr>
+            <w:tcW w:w="798" w:type="dxa"/>
+            <w:vAlign w:val="center"/>
+          </w:tcPr>
+          <w:p>
+            <w:pPr>
+              <w:ind w:firstLine="480"/>
+            </w:pPr>
+          </w:p>
+        </w:tc>
+        <w:tc>
+          <w:tcPr>
+            <w:tcW w:w="1386" w:type="dxa"/>
+            <w:vAlign w:val="center"/>
+          </w:tcPr>
+          <w:p>
+            <w:pPr>
+              <w:ind w:firstLine="480"/>
+            </w:pPr>
+          </w:p>
+        </w:tc>
+        <w:tc>
+          <w:tcPr>
+            <w:tcW w:w="1765" w:type="dxa"/>
+            <w:tcBorders>
+              <w:right w:val="single" w:color="auto" w:sz="4" w:space="0"/>
+            </w:tcBorders>
+            <w:vAlign w:val="center"/>
+          </w:tcPr>
+          <w:p>
+            <w:pPr>
+              <w:ind w:firstLine="480"/>
+            </w:pPr>
+          </w:p>
+        </w:tc>
+        <w:tc>
+          <w:tcPr>
+            <w:tcW w:w="1631" w:type="dxa"/>
+            <w:tcBorders>
+              <w:left w:val="single" w:color="auto" w:sz="4" w:space="0"/>
+              <w:right w:val="single" w:color="auto" w:sz="4" w:space="0"/>
+            </w:tcBorders>
+            <w:vAlign w:val="center"/>
+          </w:tcPr>
+          <w:p>
+            <w:pPr>
+              <w:ind w:firstLine="480"/>
+            </w:pPr>
+          </w:p>
+        </w:tc>
+        <w:tc>
+          <w:tcPr>
+            <w:tcW w:w="1869" w:type="dxa"/>
+            <w:tcBorders>
+              <w:left w:val="single" w:color="auto" w:sz="4" w:space="0"/>
+              <w:right w:val="single" w:color="auto" w:sz="4" w:space="0"/>
+            </w:tcBorders>
+            <w:vAlign w:val="center"/>
+          </w:tcPr>
+          <w:p>
+            <w:pPr>
+              <w:ind w:firstLine="480"/>
+            </w:pPr>
+          </w:p>
+        </w:tc>
+        <w:tc>
+          <w:tcPr>
+            <w:tcW w:w="1485" w:type="dxa"/>
+            <w:tcBorders>
+              <w:left w:val="single" w:color="auto" w:sz="4" w:space="0"/>
+              <w:right w:val="single" w:color="auto" w:sz="4" w:space="0"/>
+            </w:tcBorders>
+            <w:vAlign w:val="center"/>
+          </w:tcPr>
+          <w:p>
+            <w:pPr>
+              <w:ind w:firstLine="480"/>
+            </w:pPr>
+          </w:p>
+        </w:tc>
+      </w:tr>
+      <w:tr>
+        <w:tblPrEx>
+          <w:tblBorders>
+            <w:top w:val="single" w:color="auto" w:sz="12" w:space="0"/>
+            <w:left w:val="single" w:color="auto" w:sz="12" w:space="0"/>
+            <w:bottom w:val="single" w:color="auto" w:sz="12" w:space="0"/>
+            <w:right w:val="single" w:color="auto" w:sz="12" w:space="0"/>
+            <w:insideH w:val="single" w:color="auto" w:sz="6" w:space="0"/>
+            <w:insideV w:val="single" w:color="auto" w:sz="6" w:space="0"/>
+          </w:tblBorders>
+          <w:tblLayout w:type="fixed"/>
+          <w:tblCellMar>
+            <w:top w:w="0" w:type="dxa"/>
+            <w:left w:w="70" w:type="dxa"/>
+            <w:bottom w:w="0" w:type="dxa"/>
+            <w:right w:w="70" w:type="dxa"/>
+          </w:tblCellMar>
+        </w:tblPrEx>
+        <w:trPr>
+          <w:cantSplit/>
+          <w:trHeight w:val="510" w:hRule="atLeast"/>
+          <w:jc w:val="center"/>
+        </w:trPr>
+        <w:tc>
+          <w:tcPr>
+            <w:tcW w:w="798" w:type="dxa"/>
+            <w:tcBorders>
+              <w:bottom w:val="single" w:color="auto" w:sz="12" w:space="0"/>
+            </w:tcBorders>
+            <w:vAlign w:val="center"/>
+          </w:tcPr>
+          <w:p>
+            <w:pPr>
+              <w:ind w:firstLine="480"/>
+            </w:pPr>
+          </w:p>
+        </w:tc>
+        <w:tc>
+          <w:tcPr>
+            <w:tcW w:w="1386" w:type="dxa"/>
+            <w:tcBorders>
+              <w:bottom w:val="single" w:color="auto" w:sz="12" w:space="0"/>
+            </w:tcBorders>
+            <w:vAlign w:val="center"/>
+          </w:tcPr>
+          <w:p>
+            <w:pPr>
+              <w:ind w:firstLine="480"/>
+            </w:pPr>
+          </w:p>
+        </w:tc>
+        <w:tc>
+          <w:tcPr>
+            <w:tcW w:w="1765" w:type="dxa"/>
+            <w:tcBorders>
+              <w:bottom w:val="single" w:color="auto" w:sz="12" w:space="0"/>
+              <w:right w:val="single" w:color="auto" w:sz="4" w:space="0"/>
+            </w:tcBorders>
+            <w:vAlign w:val="center"/>
+          </w:tcPr>
+          <w:p>
+            <w:pPr>
+              <w:ind w:firstLine="480"/>
+              <w:rPr>
+                <w:color w:val="FF0000"/>
+              </w:rPr>
+            </w:pPr>
+          </w:p>
+        </w:tc>
+        <w:tc>
+          <w:tcPr>
+            <w:tcW w:w="1631" w:type="dxa"/>
+            <w:tcBorders>
+              <w:left w:val="single" w:color="auto" w:sz="4" w:space="0"/>
+              <w:bottom w:val="single" w:color="auto" w:sz="12" w:space="0"/>
+              <w:right w:val="single" w:color="auto" w:sz="4" w:space="0"/>
+            </w:tcBorders>
+            <w:vAlign w:val="center"/>
+          </w:tcPr>
+          <w:p>
+            <w:pPr>
+              <w:ind w:firstLine="480"/>
+              <w:rPr>
+                <w:bCs/>
+              </w:rPr>
+            </w:pPr>
+          </w:p>
+        </w:tc>
+        <w:tc>
+          <w:tcPr>
+            <w:tcW w:w="1869" w:type="dxa"/>
+            <w:tcBorders>
+              <w:left w:val="single" w:color="auto" w:sz="4" w:space="0"/>
+              <w:bottom w:val="single" w:color="auto" w:sz="12" w:space="0"/>
+              <w:right w:val="single" w:color="auto" w:sz="4" w:space="0"/>
+            </w:tcBorders>
+            <w:vAlign w:val="center"/>
+          </w:tcPr>
+          <w:p>
+            <w:pPr>
+              <w:ind w:firstLine="480"/>
+            </w:pPr>
+          </w:p>
+        </w:tc>
+        <w:tc>
+          <w:tcPr>
+            <w:tcW w:w="1485" w:type="dxa"/>
+            <w:tcBorders>
+              <w:left w:val="single" w:color="auto" w:sz="4" w:space="0"/>
+              <w:bottom w:val="single" w:color="auto" w:sz="12" w:space="0"/>
+              <w:right w:val="single" w:color="auto" w:sz="4" w:space="0"/>
+            </w:tcBorders>
+            <w:vAlign w:val="center"/>
+          </w:tcPr>
+          <w:p>
+            <w:pPr>
+              <w:ind w:firstLine="480"/>
+            </w:pPr>
+          </w:p>
+        </w:tc>
+      </w:tr>
+    </w:tbl>
+    <w:p>
+      <w:pPr>
+        <w:widowControl/>
+        <w:jc w:val="left"/>
+        <w:rPr>
+          <w:rFonts w:ascii="宋体" w:hAnsi="宋体" w:eastAsia="宋体" w:cs="宋体"/>
           <w:szCs w:val="21"/>
           <w:lang w:bidi="ar"/>
         </w:rPr>
       </w:pPr>
       <w:r>
         <w:rPr>
-          <w:rFonts w:ascii="宋体" w:eastAsia="宋体" w:hAnsi="宋体" w:cs="宋体"/>
+          <w:rFonts w:ascii="宋体" w:hAnsi="宋体" w:eastAsia="宋体" w:cs="宋体"/>
           <w:szCs w:val="21"/>
           <w:lang w:bidi="ar"/>
         </w:rPr>
         <w:br w:type="page"/>
       </w:r>
     </w:p>
+    <w:p>
+      <w:pPr>
+        <w:widowControl/>
+        <w:jc w:val="left"/>
+        <w:rPr>
+          <w:rFonts w:ascii="宋体" w:hAnsi="宋体" w:eastAsia="宋体" w:cs="宋体"/>
+          <w:szCs w:val="21"/>
+          <w:lang w:bidi="ar"/>
+        </w:rPr>
+      </w:pPr>
+    </w:p>
+    <w:p>
+      <w:pPr>
+        <w:widowControl/>
+        <w:jc w:val="left"/>
+        <w:rPr>
+          <w:rFonts w:ascii="宋体" w:hAnsi="宋体" w:eastAsia="宋体" w:cs="宋体"/>
+          <w:szCs w:val="21"/>
+          <w:lang w:bidi="ar"/>
+        </w:rPr>
+      </w:pPr>
+    </w:p>
+    <w:p>
+      <w:pPr>
+        <w:widowControl/>
+        <w:jc w:val="left"/>
+        <w:rPr>
+          <w:rFonts w:ascii="宋体" w:hAnsi="宋体" w:eastAsia="宋体" w:cs="宋体"/>
+          <w:szCs w:val="21"/>
+          <w:lang w:bidi="ar"/>
+        </w:rPr>
+      </w:pPr>
+    </w:p>
     <w:sdt>
       <w:sdtPr>
         <w:rPr>
-          <w:rFonts w:asciiTheme="minorHAnsi" w:eastAsiaTheme="minorEastAsia" w:hAnsiTheme="minorHAnsi" w:cstheme="minorBidi"/>
+          <w:rFonts w:asciiTheme="minorHAnsi" w:hAnsiTheme="minorHAnsi" w:eastAsiaTheme="minorEastAsia" w:cstheme="minorBidi"/>
           <w:color w:val="auto"/>
           <w:kern w:val="2"/>
           <w:sz w:val="21"/>
@@ -1021,14 +2055,20 @@
       </w:sdtPr>
       <w:sdtEndPr>
         <w:rPr>
+          <w:rFonts w:asciiTheme="minorHAnsi" w:hAnsiTheme="minorHAnsi" w:eastAsiaTheme="minorEastAsia" w:cstheme="minorBidi"/>
           <w:b/>
           <w:bCs/>
+          <w:color w:val="auto"/>
+          <w:kern w:val="2"/>
+          <w:sz w:val="21"/>
+          <w:szCs w:val="24"/>
+          <w:lang w:val="zh-CN"/>
         </w:rPr>
       </w:sdtEndPr>
       <w:sdtContent>
         <w:p>
           <w:pPr>
-            <w:pStyle w:val="TOC"/>
+            <w:pStyle w:val="9"/>
           </w:pPr>
           <w:r>
             <w:rPr>
@@ -1039,14 +2079,11 @@
         </w:p>
         <w:p>
           <w:pPr>
-            <w:pStyle w:val="10"/>
+            <w:pStyle w:val="3"/>
             <w:tabs>
               <w:tab w:val="left" w:pos="420"/>
               <w:tab w:val="right" w:leader="dot" w:pos="8296"/>
             </w:tabs>
-            <w:rPr>
-              <w:noProof/>
-            </w:rPr>
           </w:pPr>
           <w:r>
             <w:fldChar w:fldCharType="begin"/>
@@ -1057,330 +2094,221 @@
           <w:r>
             <w:fldChar w:fldCharType="separate"/>
           </w:r>
-          <w:hyperlink w:anchor="_Toc496901867" w:history="1">
-            <w:r>
-              <w:rPr>
-                <w:rStyle w:val="a5"/>
-                <w:rFonts w:ascii="Times New Roman" w:hAnsi="Times New Roman"/>
-                <w:noProof/>
-              </w:rPr>
-              <w:t>1.</w:t>
-            </w:r>
-            <w:r>
-              <w:rPr>
-                <w:noProof/>
-              </w:rPr>
-              <w:tab/>
-            </w:r>
-            <w:r>
-              <w:rPr>
-                <w:rStyle w:val="a5"/>
-                <w:rFonts w:ascii="黑体" w:hAnsi="宋体" w:cs="黑体"/>
-                <w:noProof/>
-              </w:rPr>
-              <w:t>项目背景</w:t>
-            </w:r>
-            <w:r>
-              <w:rPr>
-                <w:noProof/>
-                <w:webHidden/>
-              </w:rPr>
-              <w:tab/>
-            </w:r>
-            <w:r>
-              <w:rPr>
-                <w:noProof/>
-                <w:webHidden/>
-              </w:rPr>
-              <w:fldChar w:fldCharType="begin"/>
-            </w:r>
-            <w:r>
-              <w:rPr>
-                <w:noProof/>
-                <w:webHidden/>
-              </w:rPr>
-              <w:instrText xml:space="preserve"> PAGEREF _Toc496901867 \h </w:instrText>
-            </w:r>
-            <w:r>
-              <w:rPr>
-                <w:noProof/>
-                <w:webHidden/>
-              </w:rPr>
-            </w:r>
-            <w:r>
-              <w:rPr>
-                <w:noProof/>
-                <w:webHidden/>
-              </w:rPr>
-              <w:fldChar w:fldCharType="separate"/>
-            </w:r>
-            <w:r>
-              <w:rPr>
-                <w:noProof/>
-                <w:webHidden/>
-              </w:rPr>
-              <w:t>3</w:t>
-            </w:r>
-            <w:r>
-              <w:rPr>
-                <w:noProof/>
-                <w:webHidden/>
-              </w:rPr>
-              <w:fldChar w:fldCharType="end"/>
-            </w:r>
-          </w:hyperlink>
+          <w:r>
+            <w:fldChar w:fldCharType="begin"/>
+          </w:r>
+          <w:r>
+            <w:instrText xml:space="preserve"> HYPERLINK \l "_Toc496901867" </w:instrText>
+          </w:r>
+          <w:r>
+            <w:fldChar w:fldCharType="separate"/>
+          </w:r>
+          <w:r>
+            <w:rPr>
+              <w:rStyle w:val="6"/>
+              <w:rFonts w:ascii="Times New Roman" w:hAnsi="Times New Roman"/>
+            </w:rPr>
+            <w:t>1.</w:t>
+          </w:r>
+          <w:r>
+            <w:tab/>
+          </w:r>
+          <w:r>
+            <w:rPr>
+              <w:rStyle w:val="6"/>
+              <w:rFonts w:ascii="黑体" w:hAnsi="宋体" w:cs="黑体"/>
+            </w:rPr>
+            <w:t>项目背景</w:t>
+          </w:r>
+          <w:r>
+            <w:tab/>
+          </w:r>
+          <w:r>
+            <w:fldChar w:fldCharType="begin"/>
+          </w:r>
+          <w:r>
+            <w:instrText xml:space="preserve"> PAGEREF _Toc496901867 \h </w:instrText>
+          </w:r>
+          <w:r>
+            <w:fldChar w:fldCharType="separate"/>
+          </w:r>
+          <w:r>
+            <w:t>3</w:t>
+          </w:r>
+          <w:r>
+            <w:fldChar w:fldCharType="end"/>
+          </w:r>
+          <w:r>
+            <w:fldChar w:fldCharType="end"/>
+          </w:r>
         </w:p>
         <w:p>
           <w:pPr>
-            <w:pStyle w:val="10"/>
+            <w:pStyle w:val="3"/>
             <w:tabs>
               <w:tab w:val="left" w:pos="420"/>
               <w:tab w:val="right" w:leader="dot" w:pos="8296"/>
             </w:tabs>
+          </w:pPr>
+          <w:r>
+            <w:fldChar w:fldCharType="begin"/>
+          </w:r>
+          <w:r>
+            <w:instrText xml:space="preserve"> HYPERLINK \l "_Toc496901868" </w:instrText>
+          </w:r>
+          <w:r>
+            <w:fldChar w:fldCharType="separate"/>
+          </w:r>
+          <w:r>
             <w:rPr>
-              <w:noProof/>
+              <w:rStyle w:val="6"/>
+              <w:rFonts w:ascii="Times New Roman" w:hAnsi="Times New Roman"/>
             </w:rPr>
-          </w:pPr>
-          <w:hyperlink w:anchor="_Toc496901868" w:history="1">
-            <w:r>
-              <w:rPr>
-                <w:rStyle w:val="a5"/>
-                <w:rFonts w:ascii="Times New Roman" w:hAnsi="Times New Roman"/>
-                <w:noProof/>
-              </w:rPr>
-              <w:t>2.</w:t>
-            </w:r>
-            <w:r>
-              <w:rPr>
-                <w:noProof/>
-              </w:rPr>
-              <w:tab/>
-            </w:r>
-            <w:r>
-              <w:rPr>
-                <w:rStyle w:val="a5"/>
-                <w:rFonts w:ascii="黑体" w:hAnsi="宋体" w:cs="黑体"/>
-                <w:noProof/>
-              </w:rPr>
-              <w:t>项目目标</w:t>
-            </w:r>
-            <w:r>
-              <w:rPr>
-                <w:noProof/>
-                <w:webHidden/>
-              </w:rPr>
-              <w:tab/>
-            </w:r>
-            <w:r>
-              <w:rPr>
-                <w:noProof/>
-                <w:webHidden/>
-              </w:rPr>
-              <w:fldChar w:fldCharType="begin"/>
-            </w:r>
-            <w:r>
-              <w:rPr>
-                <w:noProof/>
-                <w:webHidden/>
-              </w:rPr>
-              <w:instrText xml:space="preserve"> PAGEREF _Toc496901868 \h </w:instrText>
-            </w:r>
-            <w:r>
-              <w:rPr>
-                <w:noProof/>
-                <w:webHidden/>
-              </w:rPr>
-            </w:r>
-            <w:r>
-              <w:rPr>
-                <w:noProof/>
-                <w:webHidden/>
-              </w:rPr>
-              <w:fldChar w:fldCharType="separate"/>
-            </w:r>
-            <w:r>
-              <w:rPr>
-                <w:noProof/>
-                <w:webHidden/>
-              </w:rPr>
-              <w:t>3</w:t>
-            </w:r>
-            <w:r>
-              <w:rPr>
-                <w:noProof/>
-                <w:webHidden/>
-              </w:rPr>
-              <w:fldChar w:fldCharType="end"/>
-            </w:r>
-          </w:hyperlink>
+            <w:t>2.</w:t>
+          </w:r>
+          <w:r>
+            <w:tab/>
+          </w:r>
+          <w:r>
+            <w:rPr>
+              <w:rStyle w:val="6"/>
+              <w:rFonts w:ascii="黑体" w:hAnsi="宋体" w:cs="黑体"/>
+            </w:rPr>
+            <w:t>项目目标</w:t>
+          </w:r>
+          <w:r>
+            <w:tab/>
+          </w:r>
+          <w:r>
+            <w:fldChar w:fldCharType="begin"/>
+          </w:r>
+          <w:r>
+            <w:instrText xml:space="preserve"> PAGEREF _Toc496901868 \h </w:instrText>
+          </w:r>
+          <w:r>
+            <w:fldChar w:fldCharType="separate"/>
+          </w:r>
+          <w:r>
+            <w:t>3</w:t>
+          </w:r>
+          <w:r>
+            <w:fldChar w:fldCharType="end"/>
+          </w:r>
+          <w:r>
+            <w:fldChar w:fldCharType="end"/>
+          </w:r>
         </w:p>
         <w:p>
           <w:pPr>
-            <w:pStyle w:val="10"/>
+            <w:pStyle w:val="3"/>
             <w:tabs>
               <w:tab w:val="left" w:pos="420"/>
               <w:tab w:val="right" w:leader="dot" w:pos="8296"/>
             </w:tabs>
+          </w:pPr>
+          <w:r>
+            <w:fldChar w:fldCharType="begin"/>
+          </w:r>
+          <w:r>
+            <w:instrText xml:space="preserve"> HYPERLINK \l "_Toc496901869" </w:instrText>
+          </w:r>
+          <w:r>
+            <w:fldChar w:fldCharType="separate"/>
+          </w:r>
+          <w:r>
             <w:rPr>
-              <w:noProof/>
+              <w:rStyle w:val="6"/>
+              <w:rFonts w:ascii="Times New Roman" w:hAnsi="Times New Roman"/>
             </w:rPr>
-          </w:pPr>
-          <w:hyperlink w:anchor="_Toc496901869" w:history="1">
-            <w:r>
-              <w:rPr>
-                <w:rStyle w:val="a5"/>
-                <w:rFonts w:ascii="Times New Roman" w:hAnsi="Times New Roman"/>
-                <w:noProof/>
-              </w:rPr>
-              <w:t>3.</w:t>
-            </w:r>
-            <w:r>
-              <w:rPr>
-                <w:noProof/>
-              </w:rPr>
-              <w:tab/>
-            </w:r>
-            <w:r>
-              <w:rPr>
-                <w:rStyle w:val="a5"/>
-                <w:rFonts w:ascii="黑体" w:hAnsi="宋体" w:cs="黑体"/>
-                <w:noProof/>
-              </w:rPr>
-              <w:t>项目里程碑</w:t>
-            </w:r>
-            <w:r>
-              <w:rPr>
-                <w:noProof/>
-                <w:webHidden/>
-              </w:rPr>
-              <w:tab/>
-            </w:r>
-            <w:r>
-              <w:rPr>
-                <w:noProof/>
-                <w:webHidden/>
-              </w:rPr>
-              <w:fldChar w:fldCharType="begin"/>
-            </w:r>
-            <w:r>
-              <w:rPr>
-                <w:noProof/>
-                <w:webHidden/>
-              </w:rPr>
-              <w:instrText xml:space="preserve"> PAGEREF _Toc496901869 \h </w:instrText>
-            </w:r>
-            <w:r>
-              <w:rPr>
-                <w:noProof/>
-                <w:webHidden/>
-              </w:rPr>
-            </w:r>
-            <w:r>
-              <w:rPr>
-                <w:noProof/>
-                <w:webHidden/>
-              </w:rPr>
-              <w:fldChar w:fldCharType="separate"/>
-            </w:r>
-            <w:r>
-              <w:rPr>
-                <w:noProof/>
-                <w:webHidden/>
-              </w:rPr>
-              <w:t>3</w:t>
-            </w:r>
-            <w:r>
-              <w:rPr>
-                <w:noProof/>
-                <w:webHidden/>
-              </w:rPr>
-              <w:fldChar w:fldCharType="end"/>
-            </w:r>
-          </w:hyperlink>
+            <w:t>3.</w:t>
+          </w:r>
+          <w:r>
+            <w:tab/>
+          </w:r>
+          <w:r>
+            <w:rPr>
+              <w:rStyle w:val="6"/>
+              <w:rFonts w:ascii="黑体" w:hAnsi="宋体" w:cs="黑体"/>
+            </w:rPr>
+            <w:t>项目里程碑</w:t>
+          </w:r>
+          <w:r>
+            <w:tab/>
+          </w:r>
+          <w:r>
+            <w:fldChar w:fldCharType="begin"/>
+          </w:r>
+          <w:r>
+            <w:instrText xml:space="preserve"> PAGEREF _Toc496901869 \h </w:instrText>
+          </w:r>
+          <w:r>
+            <w:fldChar w:fldCharType="separate"/>
+          </w:r>
+          <w:r>
+            <w:t>3</w:t>
+          </w:r>
+          <w:r>
+            <w:fldChar w:fldCharType="end"/>
+          </w:r>
+          <w:r>
+            <w:fldChar w:fldCharType="end"/>
+          </w:r>
         </w:p>
         <w:p>
           <w:pPr>
-            <w:pStyle w:val="10"/>
+            <w:pStyle w:val="3"/>
             <w:tabs>
               <w:tab w:val="left" w:pos="420"/>
               <w:tab w:val="right" w:leader="dot" w:pos="8296"/>
             </w:tabs>
+          </w:pPr>
+          <w:r>
+            <w:fldChar w:fldCharType="begin"/>
+          </w:r>
+          <w:r>
+            <w:instrText xml:space="preserve"> HYPERLINK \l "_Toc496901870" </w:instrText>
+          </w:r>
+          <w:r>
+            <w:fldChar w:fldCharType="separate"/>
+          </w:r>
+          <w:r>
             <w:rPr>
-              <w:noProof/>
+              <w:rStyle w:val="6"/>
+              <w:rFonts w:ascii="Times New Roman" w:hAnsi="Times New Roman"/>
             </w:rPr>
-          </w:pPr>
-          <w:hyperlink w:anchor="_Toc496901870" w:history="1">
-            <w:r>
-              <w:rPr>
-                <w:rStyle w:val="a5"/>
-                <w:rFonts w:ascii="Times New Roman" w:hAnsi="Times New Roman"/>
-                <w:noProof/>
-              </w:rPr>
-              <w:t>4.</w:t>
-            </w:r>
-            <w:r>
-              <w:rPr>
-                <w:noProof/>
-              </w:rPr>
-              <w:tab/>
-            </w:r>
-            <w:r>
-              <w:rPr>
-                <w:rStyle w:val="a5"/>
-                <w:rFonts w:ascii="黑体" w:hAnsi="宋体" w:cs="黑体"/>
-                <w:noProof/>
-              </w:rPr>
-              <w:t>项目的关键利益相关人</w:t>
-            </w:r>
-            <w:r>
-              <w:rPr>
-                <w:noProof/>
-                <w:webHidden/>
-              </w:rPr>
-              <w:tab/>
-            </w:r>
-            <w:r>
-              <w:rPr>
-                <w:noProof/>
-                <w:webHidden/>
-              </w:rPr>
-              <w:fldChar w:fldCharType="begin"/>
-            </w:r>
-            <w:r>
-              <w:rPr>
-                <w:noProof/>
-                <w:webHidden/>
-              </w:rPr>
-              <w:instrText xml:space="preserve"> PAGEREF _Toc496901870 \h </w:instrText>
-            </w:r>
-            <w:r>
-              <w:rPr>
-                <w:noProof/>
-                <w:webHidden/>
-              </w:rPr>
-            </w:r>
-            <w:r>
-              <w:rPr>
-                <w:noProof/>
-                <w:webHidden/>
-              </w:rPr>
-              <w:fldChar w:fldCharType="separate"/>
-            </w:r>
-            <w:r>
-              <w:rPr>
-                <w:noProof/>
-                <w:webHidden/>
-              </w:rPr>
-              <w:t>4</w:t>
-            </w:r>
-            <w:r>
-              <w:rPr>
-                <w:noProof/>
-                <w:webHidden/>
-              </w:rPr>
-              <w:fldChar w:fldCharType="end"/>
-            </w:r>
-          </w:hyperlink>
+            <w:t>4.</w:t>
+          </w:r>
+          <w:r>
+            <w:tab/>
+          </w:r>
+          <w:r>
+            <w:rPr>
+              <w:rStyle w:val="6"/>
+              <w:rFonts w:ascii="黑体" w:hAnsi="宋体" w:cs="黑体"/>
+            </w:rPr>
+            <w:t>项目的关键利益相关人</w:t>
+          </w:r>
+          <w:r>
+            <w:tab/>
+          </w:r>
+          <w:r>
+            <w:fldChar w:fldCharType="begin"/>
+          </w:r>
+          <w:r>
+            <w:instrText xml:space="preserve"> PAGEREF _Toc496901870 \h </w:instrText>
+          </w:r>
+          <w:r>
+            <w:fldChar w:fldCharType="separate"/>
+          </w:r>
+          <w:r>
+            <w:t>4</w:t>
+          </w:r>
+          <w:r>
+            <w:fldChar w:fldCharType="end"/>
+          </w:r>
+          <w:r>
+            <w:fldChar w:fldCharType="end"/>
+          </w:r>
         </w:p>
         <w:p>
           <w:r>
@@ -1399,13 +2327,13 @@
         <w:widowControl/>
         <w:jc w:val="left"/>
         <w:rPr>
-          <w:rFonts w:ascii="宋体" w:eastAsia="宋体" w:hAnsi="宋体" w:cs="宋体"/>
+          <w:rFonts w:ascii="宋体" w:hAnsi="宋体" w:eastAsia="宋体" w:cs="宋体"/>
           <w:szCs w:val="21"/>
         </w:rPr>
       </w:pPr>
       <w:r>
         <w:rPr>
-          <w:rFonts w:ascii="宋体" w:eastAsia="宋体" w:hAnsi="宋体" w:cs="宋体"/>
+          <w:rFonts w:ascii="宋体" w:hAnsi="宋体" w:eastAsia="宋体" w:cs="宋体"/>
           <w:szCs w:val="21"/>
         </w:rPr>
         <w:br w:type="page"/>
@@ -1413,7 +2341,7 @@
     </w:p>
     <w:p>
       <w:pPr>
-        <w:pStyle w:val="1"/>
+        <w:pStyle w:val="2"/>
         <w:widowControl/>
         <w:numPr>
           <w:ilvl w:val="0"/>
@@ -1421,21 +2349,24 @@
         </w:numPr>
         <w:rPr>
           <w:rFonts w:ascii="黑体" w:hAnsi="宋体" w:cs="黑体"/>
+          <w:sz w:val="30"/>
+          <w:szCs w:val="30"/>
         </w:rPr>
       </w:pPr>
       <w:bookmarkStart w:id="1" w:name="_Toc496901867"/>
       <w:r>
         <w:rPr>
-          <w:rFonts w:ascii="黑体" w:hAnsi="宋体" w:cs="黑体" w:hint="eastAsia"/>
-        </w:rPr>
-        <w:lastRenderedPageBreak/>
+          <w:rFonts w:hint="eastAsia" w:ascii="黑体" w:hAnsi="宋体" w:cs="黑体"/>
+          <w:sz w:val="30"/>
+          <w:szCs w:val="30"/>
+        </w:rPr>
         <w:t>项目背景</w:t>
       </w:r>
       <w:bookmarkEnd w:id="1"/>
     </w:p>
     <w:p>
       <w:pPr>
-        <w:ind w:firstLineChars="200" w:firstLine="480"/>
+        <w:ind w:firstLine="480" w:firstLineChars="200"/>
         <w:rPr>
           <w:rFonts w:eastAsia="黑体"/>
           <w:sz w:val="24"/>
@@ -1443,7 +2374,7 @@
       </w:pPr>
       <w:r>
         <w:rPr>
-          <w:rFonts w:ascii="宋体" w:hint="eastAsia"/>
+          <w:rFonts w:hint="eastAsia" w:ascii="宋体"/>
           <w:sz w:val="24"/>
           <w:lang w:val="zh-CN"/>
         </w:rPr>
@@ -1452,20 +2383,24 @@
     </w:p>
     <w:p>
       <w:pPr>
-        <w:pStyle w:val="1"/>
+        <w:pStyle w:val="2"/>
         <w:widowControl/>
         <w:numPr>
           <w:ilvl w:val="0"/>
           <w:numId w:val="1"/>
         </w:numPr>
         <w:rPr>
-          <w:rFonts w:ascii="黑体" w:hAnsi="宋体" w:cs="黑体"/>
+          <w:rFonts w:hint="eastAsia" w:ascii="黑体" w:hAnsi="宋体" w:cs="黑体"/>
+          <w:sz w:val="30"/>
+          <w:szCs w:val="30"/>
         </w:rPr>
       </w:pPr>
       <w:bookmarkStart w:id="2" w:name="_Toc496901868"/>
       <w:r>
         <w:rPr>
-          <w:rFonts w:ascii="黑体" w:hAnsi="宋体" w:cs="黑体" w:hint="eastAsia"/>
+          <w:rFonts w:hint="eastAsia" w:ascii="黑体" w:hAnsi="宋体" w:cs="黑体"/>
+          <w:sz w:val="30"/>
+          <w:szCs w:val="30"/>
         </w:rPr>
         <w:t>项目目标</w:t>
       </w:r>
@@ -1473,7 +2408,7 @@
     </w:p>
     <w:p>
       <w:pPr>
-        <w:ind w:firstLineChars="200" w:firstLine="480"/>
+        <w:ind w:firstLine="480" w:firstLineChars="200"/>
         <w:rPr>
           <w:rFonts w:ascii="宋体"/>
           <w:sz w:val="24"/>
@@ -1482,29 +2417,11 @@
       </w:pPr>
       <w:r>
         <w:rPr>
-          <w:rFonts w:ascii="宋体" w:hint="eastAsia"/>
+          <w:rFonts w:hint="eastAsia" w:ascii="宋体"/>
           <w:sz w:val="24"/>
           <w:lang w:val="zh-CN"/>
         </w:rPr>
-        <w:t>为了使这门课上的出色，使学生能够获得最多的资料，使学生及时的了解世界需求工程的最新动态，以及学生和教师的有效地沟通，老师提出了这么一个设想；作为他的学生也需要一个与教师及同学之间相互交流，及获取资料的平台；还有一些同学并没有选这几门课，但是也想了解项目管理，需求工程，统一建模的相关知识，以备到时决定该选不选这门课程。通过这三方提出的需求考虑，我们</w:t>
-      </w:r>
-      <w:proofErr w:type="gramStart"/>
-      <w:r>
-        <w:rPr>
-          <w:rFonts w:ascii="宋体" w:hint="eastAsia"/>
-          <w:sz w:val="24"/>
-          <w:lang w:val="zh-CN"/>
-        </w:rPr>
-        <w:t>构思做</w:t>
-      </w:r>
-      <w:proofErr w:type="gramEnd"/>
-      <w:r>
-        <w:rPr>
-          <w:rFonts w:ascii="宋体" w:hint="eastAsia"/>
-          <w:sz w:val="24"/>
-          <w:lang w:val="zh-CN"/>
-        </w:rPr>
-        <w:t>一个软件工程教学、学习、交流的网站。</w:t>
+        <w:t>为了使这门课上的出色，使学生能够获得最多的资料，使学生及时的了解世界需求工程的最新动态，以及学生和教师的有效地沟通，老师提出了这么一个设想；作为他的学生也需要一个与教师及同学之间相互交流，及获取资料的平台；还有一些同学并没有选这几门课，但是也想了解项目管理，需求工程，统一建模的相关知识，以备到时决定该选不选这门课程。通过这三方提出的需求考虑，我们构思做一个软件工程教学、学习、交流的网站。</w:t>
       </w:r>
     </w:p>
     <w:p>
@@ -1517,7 +2434,7 @@
       </w:pPr>
       <w:r>
         <w:rPr>
-          <w:rFonts w:ascii="宋体" w:hint="eastAsia"/>
+          <w:rFonts w:hint="eastAsia" w:ascii="宋体"/>
           <w:sz w:val="24"/>
           <w:lang w:val="zh-CN"/>
         </w:rPr>
@@ -1534,7 +2451,7 @@
       </w:pPr>
       <w:r>
         <w:rPr>
-          <w:rFonts w:ascii="宋体" w:hint="eastAsia"/>
+          <w:rFonts w:hint="eastAsia" w:ascii="宋体"/>
           <w:sz w:val="24"/>
           <w:lang w:val="zh-CN"/>
         </w:rPr>
@@ -1551,7 +2468,7 @@
       </w:pPr>
       <w:r>
         <w:rPr>
-          <w:rFonts w:ascii="宋体" w:hint="eastAsia"/>
+          <w:rFonts w:hint="eastAsia" w:ascii="宋体"/>
           <w:sz w:val="24"/>
           <w:lang w:val="zh-CN"/>
         </w:rPr>
@@ -1560,9 +2477,9 @@
     </w:p>
     <w:p>
       <w:pPr>
-        <w:ind w:firstLineChars="200" w:firstLine="420"/>
-        <w:rPr>
-          <w:rFonts w:ascii="宋体" w:eastAsia="宋体" w:hAnsi="宋体" w:cs="宋体"/>
+        <w:ind w:firstLine="420" w:firstLineChars="200"/>
+        <w:rPr>
+          <w:rFonts w:ascii="宋体" w:hAnsi="宋体" w:eastAsia="宋体" w:cs="宋体"/>
           <w:szCs w:val="21"/>
           <w:lang w:bidi="ar"/>
         </w:rPr>
@@ -1570,20 +2487,24 @@
     </w:p>
     <w:p>
       <w:pPr>
-        <w:pStyle w:val="1"/>
+        <w:pStyle w:val="2"/>
         <w:widowControl/>
         <w:numPr>
           <w:ilvl w:val="0"/>
           <w:numId w:val="1"/>
         </w:numPr>
         <w:rPr>
-          <w:rFonts w:ascii="黑体" w:hAnsi="宋体" w:cs="黑体"/>
+          <w:rFonts w:hint="eastAsia" w:ascii="黑体" w:hAnsi="宋体" w:cs="黑体"/>
+          <w:sz w:val="30"/>
+          <w:szCs w:val="30"/>
         </w:rPr>
       </w:pPr>
       <w:bookmarkStart w:id="3" w:name="_Toc496901869"/>
       <w:r>
         <w:rPr>
-          <w:rFonts w:ascii="黑体" w:hAnsi="宋体" w:cs="黑体" w:hint="eastAsia"/>
+          <w:rFonts w:hint="eastAsia" w:ascii="黑体" w:hAnsi="宋体" w:cs="黑体"/>
+          <w:sz w:val="30"/>
+          <w:szCs w:val="30"/>
         </w:rPr>
         <w:t>项目里程碑</w:t>
       </w:r>
@@ -1599,7 +2520,7 @@
       </w:pPr>
       <w:r>
         <w:rPr>
-          <w:rFonts w:ascii="宋体" w:hint="eastAsia"/>
+          <w:rFonts w:hint="eastAsia" w:ascii="宋体"/>
           <w:sz w:val="24"/>
           <w:lang w:val="zh-CN"/>
         </w:rPr>
@@ -1616,7 +2537,7 @@
       </w:pPr>
       <w:r>
         <w:rPr>
-          <w:rFonts w:ascii="宋体" w:hint="eastAsia"/>
+          <w:rFonts w:hint="eastAsia" w:ascii="宋体"/>
           <w:sz w:val="24"/>
           <w:lang w:val="zh-CN"/>
         </w:rPr>
@@ -1633,7 +2554,7 @@
       </w:pPr>
       <w:r>
         <w:rPr>
-          <w:rFonts w:ascii="宋体" w:hint="eastAsia"/>
+          <w:rFonts w:hint="eastAsia" w:ascii="宋体"/>
           <w:sz w:val="24"/>
           <w:lang w:val="zh-CN"/>
         </w:rPr>
@@ -1650,7 +2571,7 @@
       </w:pPr>
       <w:r>
         <w:rPr>
-          <w:rFonts w:ascii="宋体" w:hint="eastAsia"/>
+          <w:rFonts w:hint="eastAsia" w:ascii="宋体"/>
           <w:sz w:val="24"/>
           <w:lang w:val="zh-CN"/>
         </w:rPr>
@@ -1667,7 +2588,7 @@
       </w:pPr>
       <w:r>
         <w:rPr>
-          <w:rFonts w:ascii="宋体" w:hint="eastAsia"/>
+          <w:rFonts w:hint="eastAsia" w:ascii="宋体"/>
           <w:sz w:val="24"/>
           <w:lang w:val="zh-CN"/>
         </w:rPr>
@@ -1684,7 +2605,7 @@
       </w:pPr>
       <w:r>
         <w:rPr>
-          <w:rFonts w:ascii="宋体" w:hint="eastAsia"/>
+          <w:rFonts w:hint="eastAsia" w:ascii="宋体"/>
           <w:sz w:val="24"/>
           <w:lang w:val="zh-CN"/>
         </w:rPr>
@@ -1701,7 +2622,7 @@
       </w:pPr>
       <w:r>
         <w:rPr>
-          <w:rFonts w:ascii="宋体" w:hint="eastAsia"/>
+          <w:rFonts w:hint="eastAsia" w:ascii="宋体"/>
           <w:sz w:val="24"/>
           <w:lang w:val="zh-CN"/>
         </w:rPr>
@@ -1718,7 +2639,7 @@
       </w:pPr>
       <w:r>
         <w:rPr>
-          <w:rFonts w:ascii="宋体" w:hint="eastAsia"/>
+          <w:rFonts w:hint="eastAsia" w:ascii="宋体"/>
           <w:sz w:val="24"/>
           <w:lang w:val="zh-CN"/>
         </w:rPr>
@@ -1735,7 +2656,7 @@
       </w:pPr>
       <w:r>
         <w:rPr>
-          <w:rFonts w:ascii="宋体" w:hint="eastAsia"/>
+          <w:rFonts w:hint="eastAsia" w:ascii="宋体"/>
           <w:sz w:val="24"/>
           <w:lang w:val="zh-CN"/>
         </w:rPr>
@@ -1752,22 +2673,12 @@
       </w:pPr>
       <w:r>
         <w:rPr>
-          <w:rFonts w:ascii="宋体" w:hint="eastAsia"/>
+          <w:rFonts w:hint="eastAsia" w:ascii="宋体"/>
           <w:sz w:val="24"/>
           <w:lang w:val="zh-CN"/>
         </w:rPr>
-        <w:t>10、《需求获取文件》</w:t>
+        <w:t xml:space="preserve">10、《需求获取文件》 </w:t>
       </w:r>
-      <w:r>
-        <w:rPr>
-          <w:rFonts w:ascii="宋体" w:hint="eastAsia"/>
-          <w:sz w:val="24"/>
-          <w:lang w:val="zh-CN"/>
-        </w:rPr>
-        <w:t xml:space="preserve"> </w:t>
-      </w:r>
-      <w:bookmarkStart w:id="4" w:name="_GoBack"/>
-      <w:bookmarkEnd w:id="4"/>
     </w:p>
     <w:p>
       <w:pPr>
@@ -1779,7 +2690,7 @@
       </w:pPr>
       <w:r>
         <w:rPr>
-          <w:rFonts w:ascii="宋体" w:hint="eastAsia"/>
+          <w:rFonts w:hint="eastAsia" w:ascii="宋体"/>
           <w:sz w:val="24"/>
           <w:lang w:val="zh-CN"/>
         </w:rPr>
@@ -1796,7 +2707,7 @@
       </w:pPr>
       <w:r>
         <w:rPr>
-          <w:rFonts w:ascii="宋体" w:hint="eastAsia"/>
+          <w:rFonts w:hint="eastAsia" w:ascii="宋体"/>
           <w:sz w:val="24"/>
           <w:lang w:val="zh-CN"/>
         </w:rPr>
@@ -1813,7 +2724,7 @@
       </w:pPr>
       <w:r>
         <w:rPr>
-          <w:rFonts w:ascii="宋体" w:hint="eastAsia"/>
+          <w:rFonts w:hint="eastAsia" w:ascii="宋体"/>
           <w:sz w:val="24"/>
           <w:lang w:val="zh-CN"/>
         </w:rPr>
@@ -1830,7 +2741,7 @@
       </w:pPr>
       <w:r>
         <w:rPr>
-          <w:rFonts w:ascii="宋体" w:hint="eastAsia"/>
+          <w:rFonts w:hint="eastAsia" w:ascii="宋体"/>
           <w:sz w:val="24"/>
           <w:lang w:val="zh-CN"/>
         </w:rPr>
@@ -1847,7 +2758,7 @@
       </w:pPr>
       <w:r>
         <w:rPr>
-          <w:rFonts w:ascii="宋体" w:hint="eastAsia"/>
+          <w:rFonts w:hint="eastAsia" w:ascii="宋体"/>
           <w:sz w:val="24"/>
           <w:lang w:val="zh-CN"/>
         </w:rPr>
@@ -1864,7 +2775,7 @@
       </w:pPr>
       <w:r>
         <w:rPr>
-          <w:rFonts w:ascii="宋体" w:hint="eastAsia"/>
+          <w:rFonts w:hint="eastAsia" w:ascii="宋体"/>
           <w:sz w:val="24"/>
           <w:lang w:val="zh-CN"/>
         </w:rPr>
@@ -1873,9 +2784,9 @@
     </w:p>
     <w:p>
       <w:pPr>
-        <w:ind w:firstLineChars="200" w:firstLine="420"/>
-        <w:rPr>
-          <w:rFonts w:ascii="宋体" w:eastAsia="宋体" w:hAnsi="宋体" w:cs="宋体"/>
+        <w:ind w:firstLine="420" w:firstLineChars="200"/>
+        <w:rPr>
+          <w:rFonts w:ascii="宋体" w:hAnsi="宋体" w:eastAsia="宋体" w:cs="宋体"/>
           <w:szCs w:val="21"/>
           <w:lang w:bidi="ar"/>
         </w:rPr>
@@ -1883,47 +2794,57 @@
     </w:p>
     <w:p>
       <w:pPr>
-        <w:pStyle w:val="1"/>
+        <w:pStyle w:val="2"/>
         <w:widowControl/>
         <w:numPr>
           <w:ilvl w:val="0"/>
           <w:numId w:val="1"/>
         </w:numPr>
         <w:rPr>
-          <w:rFonts w:ascii="黑体" w:hAnsi="宋体" w:cs="黑体"/>
-        </w:rPr>
-      </w:pPr>
-      <w:bookmarkStart w:id="5" w:name="_Toc496901870"/>
+          <w:rFonts w:hint="eastAsia" w:ascii="黑体" w:hAnsi="宋体" w:cs="黑体"/>
+          <w:sz w:val="30"/>
+          <w:szCs w:val="30"/>
+        </w:rPr>
+      </w:pPr>
+      <w:bookmarkStart w:id="4" w:name="_Toc496901870"/>
       <w:r>
         <w:rPr>
-          <w:rFonts w:ascii="黑体" w:hAnsi="宋体" w:cs="黑体" w:hint="eastAsia"/>
+          <w:rFonts w:hint="eastAsia" w:ascii="黑体" w:hAnsi="宋体" w:cs="黑体"/>
+          <w:sz w:val="30"/>
+          <w:szCs w:val="30"/>
         </w:rPr>
         <w:t>项目的关键利益相关人</w:t>
       </w:r>
-      <w:bookmarkEnd w:id="5"/>
+      <w:bookmarkEnd w:id="4"/>
     </w:p>
     <w:p>
       <w:pPr>
         <w:rPr>
-          <w:rFonts w:ascii="Calibri" w:eastAsia="宋体" w:hAnsi="Calibri" w:cs="Calibri"/>
+          <w:rFonts w:ascii="Calibri" w:hAnsi="Calibri" w:eastAsia="宋体" w:cs="Calibri"/>
           <w:szCs w:val="21"/>
         </w:rPr>
       </w:pPr>
     </w:p>
     <w:tbl>
       <w:tblPr>
+        <w:tblStyle w:val="7"/>
         <w:tblW w:w="8363" w:type="dxa"/>
         <w:tblInd w:w="534" w:type="dxa"/>
         <w:tblBorders>
-          <w:top w:val="single" w:sz="4" w:space="0" w:color="auto"/>
-          <w:left w:val="single" w:sz="4" w:space="0" w:color="auto"/>
-          <w:bottom w:val="single" w:sz="4" w:space="0" w:color="auto"/>
-          <w:right w:val="single" w:sz="4" w:space="0" w:color="auto"/>
-          <w:insideH w:val="single" w:sz="4" w:space="0" w:color="auto"/>
-          <w:insideV w:val="single" w:sz="4" w:space="0" w:color="auto"/>
+          <w:top w:val="single" w:color="auto" w:sz="4" w:space="0"/>
+          <w:left w:val="single" w:color="auto" w:sz="4" w:space="0"/>
+          <w:bottom w:val="single" w:color="auto" w:sz="4" w:space="0"/>
+          <w:right w:val="single" w:color="auto" w:sz="4" w:space="0"/>
+          <w:insideH w:val="single" w:color="auto" w:sz="4" w:space="0"/>
+          <w:insideV w:val="single" w:color="auto" w:sz="4" w:space="0"/>
         </w:tblBorders>
         <w:tblLayout w:type="fixed"/>
-        <w:tblLook w:val="04A0" w:firstRow="1" w:lastRow="0" w:firstColumn="1" w:lastColumn="0" w:noHBand="0" w:noVBand="1"/>
+        <w:tblCellMar>
+          <w:top w:w="0" w:type="dxa"/>
+          <w:left w:w="108" w:type="dxa"/>
+          <w:bottom w:w="0" w:type="dxa"/>
+          <w:right w:w="108" w:type="dxa"/>
+        </w:tblCellMar>
       </w:tblPr>
       <w:tblGrid>
         <w:gridCol w:w="613"/>
@@ -1932,8 +2853,25 @@
         <w:gridCol w:w="4820"/>
       </w:tblGrid>
       <w:tr>
+        <w:tblPrEx>
+          <w:tblBorders>
+            <w:top w:val="single" w:color="auto" w:sz="4" w:space="0"/>
+            <w:left w:val="single" w:color="auto" w:sz="4" w:space="0"/>
+            <w:bottom w:val="single" w:color="auto" w:sz="4" w:space="0"/>
+            <w:right w:val="single" w:color="auto" w:sz="4" w:space="0"/>
+            <w:insideH w:val="single" w:color="auto" w:sz="4" w:space="0"/>
+            <w:insideV w:val="single" w:color="auto" w:sz="4" w:space="0"/>
+          </w:tblBorders>
+          <w:tblLayout w:type="fixed"/>
+          <w:tblCellMar>
+            <w:top w:w="0" w:type="dxa"/>
+            <w:left w:w="108" w:type="dxa"/>
+            <w:bottom w:w="0" w:type="dxa"/>
+            <w:right w:w="108" w:type="dxa"/>
+          </w:tblCellMar>
+        </w:tblPrEx>
         <w:trPr>
-          <w:trHeight w:val="397"/>
+          <w:trHeight w:val="397" w:hRule="atLeast"/>
           <w:tblHeader/>
         </w:trPr>
         <w:tc>
@@ -1944,10 +2882,10 @@
           </w:tcPr>
           <w:p>
             <w:pPr>
-              <w:ind w:leftChars="-68" w:left="-143" w:rightChars="-51" w:right="-107"/>
+              <w:ind w:left="-143" w:leftChars="-68" w:right="-107" w:rightChars="-51"/>
               <w:jc w:val="center"/>
               <w:rPr>
-                <w:rFonts w:ascii="微软雅黑" w:eastAsia="微软雅黑" w:hAnsi="微软雅黑" w:cs="微软雅黑"/>
+                <w:rFonts w:ascii="微软雅黑" w:hAnsi="微软雅黑" w:eastAsia="微软雅黑" w:cs="微软雅黑"/>
                 <w:b/>
                 <w:bCs/>
                 <w:kern w:val="0"/>
@@ -1956,13 +2894,12 @@
             </w:pPr>
             <w:r>
               <w:rPr>
-                <w:rFonts w:ascii="微软雅黑" w:eastAsia="微软雅黑" w:hAnsi="微软雅黑" w:cs="微软雅黑" w:hint="eastAsia"/>
+                <w:rFonts w:hint="eastAsia" w:ascii="微软雅黑" w:hAnsi="微软雅黑" w:eastAsia="微软雅黑" w:cs="微软雅黑"/>
                 <w:b/>
                 <w:bCs/>
                 <w:kern w:val="0"/>
                 <w:sz w:val="24"/>
               </w:rPr>
-              <w:lastRenderedPageBreak/>
               <w:t>序号</w:t>
             </w:r>
           </w:p>
@@ -1977,7 +2914,7 @@
             <w:pPr>
               <w:jc w:val="center"/>
               <w:rPr>
-                <w:rFonts w:ascii="微软雅黑" w:eastAsia="微软雅黑" w:hAnsi="微软雅黑" w:cs="微软雅黑"/>
+                <w:rFonts w:ascii="微软雅黑" w:hAnsi="微软雅黑" w:eastAsia="微软雅黑" w:cs="微软雅黑"/>
                 <w:b/>
                 <w:bCs/>
                 <w:sz w:val="24"/>
@@ -1985,7 +2922,7 @@
             </w:pPr>
             <w:r>
               <w:rPr>
-                <w:rFonts w:ascii="微软雅黑" w:eastAsia="微软雅黑" w:hAnsi="微软雅黑" w:cs="微软雅黑" w:hint="eastAsia"/>
+                <w:rFonts w:hint="eastAsia" w:ascii="微软雅黑" w:hAnsi="微软雅黑" w:eastAsia="微软雅黑" w:cs="微软雅黑"/>
                 <w:b/>
                 <w:bCs/>
                 <w:sz w:val="24"/>
@@ -2004,7 +2941,7 @@
             <w:pPr>
               <w:jc w:val="center"/>
               <w:rPr>
-                <w:rFonts w:ascii="微软雅黑" w:eastAsia="微软雅黑" w:hAnsi="微软雅黑" w:cs="微软雅黑"/>
+                <w:rFonts w:ascii="微软雅黑" w:hAnsi="微软雅黑" w:eastAsia="微软雅黑" w:cs="微软雅黑"/>
                 <w:b/>
                 <w:bCs/>
                 <w:sz w:val="24"/>
@@ -2012,7 +2949,7 @@
             </w:pPr>
             <w:r>
               <w:rPr>
-                <w:rFonts w:ascii="微软雅黑" w:eastAsia="微软雅黑" w:hAnsi="微软雅黑" w:cs="微软雅黑" w:hint="eastAsia"/>
+                <w:rFonts w:hint="eastAsia" w:ascii="微软雅黑" w:hAnsi="微软雅黑" w:eastAsia="微软雅黑" w:cs="微软雅黑"/>
                 <w:b/>
                 <w:bCs/>
                 <w:sz w:val="24"/>
@@ -2031,7 +2968,7 @@
             <w:pPr>
               <w:jc w:val="center"/>
               <w:rPr>
-                <w:rFonts w:ascii="微软雅黑" w:eastAsia="微软雅黑" w:hAnsi="微软雅黑" w:cs="微软雅黑"/>
+                <w:rFonts w:ascii="微软雅黑" w:hAnsi="微软雅黑" w:eastAsia="微软雅黑" w:cs="微软雅黑"/>
                 <w:b/>
                 <w:bCs/>
                 <w:sz w:val="24"/>
@@ -2039,7 +2976,7 @@
             </w:pPr>
             <w:r>
               <w:rPr>
-                <w:rFonts w:ascii="微软雅黑" w:eastAsia="微软雅黑" w:hAnsi="微软雅黑" w:cs="微软雅黑" w:hint="eastAsia"/>
+                <w:rFonts w:hint="eastAsia" w:ascii="微软雅黑" w:hAnsi="微软雅黑" w:eastAsia="微软雅黑" w:cs="微软雅黑"/>
                 <w:b/>
                 <w:bCs/>
                 <w:sz w:val="24"/>
@@ -2050,8 +2987,25 @@
         </w:tc>
       </w:tr>
       <w:tr>
+        <w:tblPrEx>
+          <w:tblBorders>
+            <w:top w:val="single" w:color="auto" w:sz="4" w:space="0"/>
+            <w:left w:val="single" w:color="auto" w:sz="4" w:space="0"/>
+            <w:bottom w:val="single" w:color="auto" w:sz="4" w:space="0"/>
+            <w:right w:val="single" w:color="auto" w:sz="4" w:space="0"/>
+            <w:insideH w:val="single" w:color="auto" w:sz="4" w:space="0"/>
+            <w:insideV w:val="single" w:color="auto" w:sz="4" w:space="0"/>
+          </w:tblBorders>
+          <w:tblLayout w:type="fixed"/>
+          <w:tblCellMar>
+            <w:top w:w="0" w:type="dxa"/>
+            <w:left w:w="108" w:type="dxa"/>
+            <w:bottom w:w="0" w:type="dxa"/>
+            <w:right w:w="108" w:type="dxa"/>
+          </w:tblCellMar>
+        </w:tblPrEx>
         <w:trPr>
-          <w:trHeight w:val="397"/>
+          <w:trHeight w:val="397" w:hRule="atLeast"/>
         </w:trPr>
         <w:tc>
           <w:tcPr>
@@ -2070,7 +3024,7 @@
               </w:tabs>
               <w:jc w:val="center"/>
               <w:rPr>
-                <w:rFonts w:ascii="微软雅黑" w:eastAsia="微软雅黑" w:hAnsi="微软雅黑" w:cs="微软雅黑"/>
+                <w:rFonts w:ascii="微软雅黑" w:hAnsi="微软雅黑" w:eastAsia="微软雅黑" w:cs="微软雅黑"/>
                 <w:kern w:val="0"/>
                 <w:sz w:val="24"/>
               </w:rPr>
@@ -2086,13 +3040,13 @@
             <w:pPr>
               <w:jc w:val="center"/>
               <w:rPr>
-                <w:rFonts w:ascii="微软雅黑" w:eastAsia="微软雅黑" w:hAnsi="微软雅黑" w:cs="微软雅黑"/>
-                <w:sz w:val="24"/>
-              </w:rPr>
-            </w:pPr>
-            <w:r>
-              <w:rPr>
-                <w:rFonts w:ascii="微软雅黑" w:eastAsia="微软雅黑" w:hAnsi="微软雅黑" w:cs="微软雅黑" w:hint="eastAsia"/>
+                <w:rFonts w:ascii="微软雅黑" w:hAnsi="微软雅黑" w:eastAsia="微软雅黑" w:cs="微软雅黑"/>
+                <w:sz w:val="24"/>
+              </w:rPr>
+            </w:pPr>
+            <w:r>
+              <w:rPr>
+                <w:rFonts w:hint="eastAsia" w:ascii="微软雅黑" w:hAnsi="微软雅黑" w:eastAsia="微软雅黑" w:cs="微软雅黑"/>
                 <w:sz w:val="24"/>
               </w:rPr>
               <w:t>项目经理</w:t>
@@ -2107,13 +3061,13 @@
           <w:p>
             <w:pPr>
               <w:rPr>
-                <w:rFonts w:ascii="微软雅黑" w:eastAsia="微软雅黑" w:hAnsi="微软雅黑" w:cs="微软雅黑"/>
-                <w:sz w:val="24"/>
-              </w:rPr>
-            </w:pPr>
-            <w:r>
-              <w:rPr>
-                <w:rFonts w:ascii="微软雅黑" w:eastAsia="微软雅黑" w:hAnsi="微软雅黑" w:cs="微软雅黑" w:hint="eastAsia"/>
+                <w:rFonts w:ascii="微软雅黑" w:hAnsi="微软雅黑" w:eastAsia="微软雅黑" w:cs="微软雅黑"/>
+                <w:sz w:val="24"/>
+              </w:rPr>
+            </w:pPr>
+            <w:r>
+              <w:rPr>
+                <w:rFonts w:hint="eastAsia" w:ascii="微软雅黑" w:hAnsi="微软雅黑" w:eastAsia="微软雅黑" w:cs="微软雅黑"/>
                 <w:sz w:val="24"/>
               </w:rPr>
               <w:t>任剑超</w:t>
@@ -2131,15 +3085,15 @@
                 <w:ilvl w:val="0"/>
                 <w:numId w:val="3"/>
               </w:numPr>
-              <w:spacing w:beforeLines="50" w:before="156" w:line="276" w:lineRule="auto"/>
-              <w:rPr>
-                <w:rFonts w:ascii="微软雅黑" w:eastAsia="微软雅黑" w:hAnsi="微软雅黑" w:cs="微软雅黑"/>
-                <w:sz w:val="24"/>
-              </w:rPr>
-            </w:pPr>
-            <w:r>
-              <w:rPr>
-                <w:rFonts w:ascii="微软雅黑" w:eastAsia="微软雅黑" w:hAnsi="微软雅黑" w:cs="微软雅黑" w:hint="eastAsia"/>
+              <w:spacing w:before="156" w:beforeLines="50" w:line="276" w:lineRule="auto"/>
+              <w:rPr>
+                <w:rFonts w:ascii="微软雅黑" w:hAnsi="微软雅黑" w:eastAsia="微软雅黑" w:cs="微软雅黑"/>
+                <w:sz w:val="24"/>
+              </w:rPr>
+            </w:pPr>
+            <w:r>
+              <w:rPr>
+                <w:rFonts w:hint="eastAsia" w:ascii="微软雅黑" w:hAnsi="微软雅黑" w:eastAsia="微软雅黑" w:cs="微软雅黑"/>
                 <w:sz w:val="24"/>
               </w:rPr>
               <w:t>负责项目的整体规划和管理；</w:t>
@@ -2153,13 +3107,13 @@
               </w:numPr>
               <w:spacing w:line="276" w:lineRule="auto"/>
               <w:rPr>
-                <w:rFonts w:ascii="微软雅黑" w:eastAsia="微软雅黑" w:hAnsi="微软雅黑" w:cs="微软雅黑"/>
-                <w:sz w:val="24"/>
-              </w:rPr>
-            </w:pPr>
-            <w:r>
-              <w:rPr>
-                <w:rFonts w:ascii="微软雅黑" w:eastAsia="微软雅黑" w:hAnsi="微软雅黑" w:cs="微软雅黑" w:hint="eastAsia"/>
+                <w:rFonts w:ascii="微软雅黑" w:hAnsi="微软雅黑" w:eastAsia="微软雅黑" w:cs="微软雅黑"/>
+                <w:sz w:val="24"/>
+              </w:rPr>
+            </w:pPr>
+            <w:r>
+              <w:rPr>
+                <w:rFonts w:hint="eastAsia" w:ascii="微软雅黑" w:hAnsi="微软雅黑" w:eastAsia="微软雅黑" w:cs="微软雅黑"/>
                 <w:sz w:val="24"/>
               </w:rPr>
               <w:t>负责项目计划的制定和维护；</w:t>
@@ -2173,13 +3127,13 @@
               </w:numPr>
               <w:spacing w:line="276" w:lineRule="auto"/>
               <w:rPr>
-                <w:rFonts w:ascii="微软雅黑" w:eastAsia="微软雅黑" w:hAnsi="微软雅黑" w:cs="微软雅黑"/>
-                <w:sz w:val="24"/>
-              </w:rPr>
-            </w:pPr>
-            <w:r>
-              <w:rPr>
-                <w:rFonts w:ascii="微软雅黑" w:eastAsia="微软雅黑" w:hAnsi="微软雅黑" w:cs="微软雅黑" w:hint="eastAsia"/>
+                <w:rFonts w:ascii="微软雅黑" w:hAnsi="微软雅黑" w:eastAsia="微软雅黑" w:cs="微软雅黑"/>
+                <w:sz w:val="24"/>
+              </w:rPr>
+            </w:pPr>
+            <w:r>
+              <w:rPr>
+                <w:rFonts w:hint="eastAsia" w:ascii="微软雅黑" w:hAnsi="微软雅黑" w:eastAsia="微软雅黑" w:cs="微软雅黑"/>
                 <w:sz w:val="24"/>
               </w:rPr>
               <w:t>负责资源的分配和协调活动；</w:t>
@@ -2193,13 +3147,13 @@
               </w:numPr>
               <w:spacing w:line="276" w:lineRule="auto"/>
               <w:rPr>
-                <w:rFonts w:ascii="微软雅黑" w:eastAsia="微软雅黑" w:hAnsi="微软雅黑" w:cs="微软雅黑"/>
-                <w:sz w:val="24"/>
-              </w:rPr>
-            </w:pPr>
-            <w:r>
-              <w:rPr>
-                <w:rFonts w:ascii="微软雅黑" w:eastAsia="微软雅黑" w:hAnsi="微软雅黑" w:cs="微软雅黑" w:hint="eastAsia"/>
+                <w:rFonts w:ascii="微软雅黑" w:hAnsi="微软雅黑" w:eastAsia="微软雅黑" w:cs="微软雅黑"/>
+                <w:sz w:val="24"/>
+              </w:rPr>
+            </w:pPr>
+            <w:r>
+              <w:rPr>
+                <w:rFonts w:hint="eastAsia" w:ascii="微软雅黑" w:hAnsi="微软雅黑" w:eastAsia="微软雅黑" w:cs="微软雅黑"/>
                 <w:sz w:val="24"/>
               </w:rPr>
               <w:t>负责项目的跟踪和管理；</w:t>
@@ -2213,13 +3167,13 @@
               </w:numPr>
               <w:spacing w:line="276" w:lineRule="auto"/>
               <w:rPr>
-                <w:rFonts w:ascii="微软雅黑" w:eastAsia="微软雅黑" w:hAnsi="微软雅黑" w:cs="微软雅黑"/>
-                <w:sz w:val="24"/>
-              </w:rPr>
-            </w:pPr>
-            <w:r>
-              <w:rPr>
-                <w:rFonts w:ascii="微软雅黑" w:eastAsia="微软雅黑" w:hAnsi="微软雅黑" w:cs="微软雅黑" w:hint="eastAsia"/>
+                <w:rFonts w:ascii="微软雅黑" w:hAnsi="微软雅黑" w:eastAsia="微软雅黑" w:cs="微软雅黑"/>
+                <w:sz w:val="24"/>
+              </w:rPr>
+            </w:pPr>
+            <w:r>
+              <w:rPr>
+                <w:rFonts w:hint="eastAsia" w:ascii="微软雅黑" w:hAnsi="微软雅黑" w:eastAsia="微软雅黑" w:cs="微软雅黑"/>
                 <w:sz w:val="24"/>
               </w:rPr>
               <w:t>负责识别项目风险并制定风险缓解策略；</w:t>
@@ -2233,13 +3187,13 @@
               </w:numPr>
               <w:spacing w:line="276" w:lineRule="auto"/>
               <w:rPr>
-                <w:rFonts w:ascii="微软雅黑" w:eastAsia="微软雅黑" w:hAnsi="微软雅黑" w:cs="微软雅黑"/>
-                <w:sz w:val="24"/>
-              </w:rPr>
-            </w:pPr>
-            <w:r>
-              <w:rPr>
-                <w:rFonts w:ascii="微软雅黑" w:eastAsia="微软雅黑" w:hAnsi="微软雅黑" w:cs="微软雅黑" w:hint="eastAsia"/>
+                <w:rFonts w:ascii="微软雅黑" w:hAnsi="微软雅黑" w:eastAsia="微软雅黑" w:cs="微软雅黑"/>
+                <w:sz w:val="24"/>
+              </w:rPr>
+            </w:pPr>
+            <w:r>
+              <w:rPr>
+                <w:rFonts w:hint="eastAsia" w:ascii="微软雅黑" w:hAnsi="微软雅黑" w:eastAsia="微软雅黑" w:cs="微软雅黑"/>
                 <w:sz w:val="24"/>
               </w:rPr>
               <w:t>参与项目技术评审和阶段评审；</w:t>
@@ -2253,13 +3207,13 @@
               </w:numPr>
               <w:spacing w:line="276" w:lineRule="auto"/>
               <w:rPr>
-                <w:rFonts w:ascii="微软雅黑" w:eastAsia="微软雅黑" w:hAnsi="微软雅黑" w:cs="微软雅黑"/>
-                <w:sz w:val="24"/>
-              </w:rPr>
-            </w:pPr>
-            <w:r>
-              <w:rPr>
-                <w:rFonts w:ascii="微软雅黑" w:eastAsia="微软雅黑" w:hAnsi="微软雅黑" w:cs="微软雅黑" w:hint="eastAsia"/>
+                <w:rFonts w:ascii="微软雅黑" w:hAnsi="微软雅黑" w:eastAsia="微软雅黑" w:cs="微软雅黑"/>
+                <w:sz w:val="24"/>
+              </w:rPr>
+            </w:pPr>
+            <w:r>
+              <w:rPr>
+                <w:rFonts w:hint="eastAsia" w:ascii="微软雅黑" w:hAnsi="微软雅黑" w:eastAsia="微软雅黑" w:cs="微软雅黑"/>
                 <w:sz w:val="24"/>
               </w:rPr>
               <w:t>负责度量数据的收集和分析；</w:t>
@@ -2272,16 +3226,16 @@
                 <w:ilvl w:val="0"/>
                 <w:numId w:val="3"/>
               </w:numPr>
-              <w:spacing w:afterLines="50" w:after="156" w:line="276" w:lineRule="auto"/>
+              <w:spacing w:after="156" w:afterLines="50" w:line="276" w:lineRule="auto"/>
               <w:jc w:val="left"/>
               <w:rPr>
-                <w:rFonts w:ascii="微软雅黑" w:eastAsia="微软雅黑" w:hAnsi="微软雅黑" w:cs="微软雅黑"/>
-                <w:sz w:val="24"/>
-              </w:rPr>
-            </w:pPr>
-            <w:r>
-              <w:rPr>
-                <w:rFonts w:ascii="微软雅黑" w:eastAsia="微软雅黑" w:hAnsi="微软雅黑" w:cs="微软雅黑" w:hint="eastAsia"/>
+                <w:rFonts w:ascii="微软雅黑" w:hAnsi="微软雅黑" w:eastAsia="微软雅黑" w:cs="微软雅黑"/>
+                <w:sz w:val="24"/>
+              </w:rPr>
+            </w:pPr>
+            <w:r>
+              <w:rPr>
+                <w:rFonts w:hint="eastAsia" w:ascii="微软雅黑" w:hAnsi="微软雅黑" w:eastAsia="微软雅黑" w:cs="微软雅黑"/>
                 <w:sz w:val="24"/>
               </w:rPr>
               <w:t>对项目工作产品的最终质量负责。</w:t>
@@ -2290,8 +3244,25 @@
         </w:tc>
       </w:tr>
       <w:tr>
+        <w:tblPrEx>
+          <w:tblBorders>
+            <w:top w:val="single" w:color="auto" w:sz="4" w:space="0"/>
+            <w:left w:val="single" w:color="auto" w:sz="4" w:space="0"/>
+            <w:bottom w:val="single" w:color="auto" w:sz="4" w:space="0"/>
+            <w:right w:val="single" w:color="auto" w:sz="4" w:space="0"/>
+            <w:insideH w:val="single" w:color="auto" w:sz="4" w:space="0"/>
+            <w:insideV w:val="single" w:color="auto" w:sz="4" w:space="0"/>
+          </w:tblBorders>
+          <w:tblLayout w:type="fixed"/>
+          <w:tblCellMar>
+            <w:top w:w="0" w:type="dxa"/>
+            <w:left w:w="108" w:type="dxa"/>
+            <w:bottom w:w="0" w:type="dxa"/>
+            <w:right w:w="108" w:type="dxa"/>
+          </w:tblCellMar>
+        </w:tblPrEx>
         <w:trPr>
-          <w:trHeight w:val="397"/>
+          <w:trHeight w:val="397" w:hRule="atLeast"/>
         </w:trPr>
         <w:tc>
           <w:tcPr>
@@ -2310,7 +3281,7 @@
               </w:tabs>
               <w:jc w:val="center"/>
               <w:rPr>
-                <w:rFonts w:ascii="微软雅黑" w:eastAsia="微软雅黑" w:hAnsi="微软雅黑" w:cs="微软雅黑"/>
+                <w:rFonts w:ascii="微软雅黑" w:hAnsi="微软雅黑" w:eastAsia="微软雅黑" w:cs="微软雅黑"/>
                 <w:kern w:val="0"/>
                 <w:sz w:val="24"/>
               </w:rPr>
@@ -2326,13 +3297,13 @@
             <w:pPr>
               <w:jc w:val="center"/>
               <w:rPr>
-                <w:rFonts w:ascii="微软雅黑" w:eastAsia="微软雅黑" w:hAnsi="微软雅黑" w:cs="微软雅黑"/>
-                <w:sz w:val="24"/>
-              </w:rPr>
-            </w:pPr>
-            <w:r>
-              <w:rPr>
-                <w:rFonts w:ascii="微软雅黑" w:eastAsia="微软雅黑" w:hAnsi="微软雅黑" w:cs="微软雅黑" w:hint="eastAsia"/>
+                <w:rFonts w:ascii="微软雅黑" w:hAnsi="微软雅黑" w:eastAsia="微软雅黑" w:cs="微软雅黑"/>
+                <w:sz w:val="24"/>
+              </w:rPr>
+            </w:pPr>
+            <w:r>
+              <w:rPr>
+                <w:rFonts w:hint="eastAsia" w:ascii="微软雅黑" w:hAnsi="微软雅黑" w:eastAsia="微软雅黑" w:cs="微软雅黑"/>
                 <w:sz w:val="24"/>
               </w:rPr>
               <w:t>需求人员</w:t>
@@ -2347,13 +3318,13 @@
           <w:p>
             <w:pPr>
               <w:rPr>
-                <w:rFonts w:ascii="微软雅黑" w:eastAsia="微软雅黑" w:hAnsi="微软雅黑" w:cs="微软雅黑"/>
-                <w:sz w:val="24"/>
-              </w:rPr>
-            </w:pPr>
-            <w:r>
-              <w:rPr>
-                <w:rFonts w:ascii="微软雅黑" w:eastAsia="微软雅黑" w:hAnsi="微软雅黑" w:cs="微软雅黑" w:hint="eastAsia"/>
+                <w:rFonts w:ascii="微软雅黑" w:hAnsi="微软雅黑" w:eastAsia="微软雅黑" w:cs="微软雅黑"/>
+                <w:sz w:val="24"/>
+              </w:rPr>
+            </w:pPr>
+            <w:r>
+              <w:rPr>
+                <w:rFonts w:hint="eastAsia" w:ascii="微软雅黑" w:hAnsi="微软雅黑" w:eastAsia="微软雅黑" w:cs="微软雅黑"/>
                 <w:sz w:val="24"/>
               </w:rPr>
               <w:t>汪涛</w:t>
@@ -2371,15 +3342,15 @@
                 <w:ilvl w:val="0"/>
                 <w:numId w:val="3"/>
               </w:numPr>
-              <w:spacing w:beforeLines="50" w:before="156" w:line="276" w:lineRule="auto"/>
-              <w:rPr>
-                <w:rFonts w:ascii="微软雅黑" w:eastAsia="微软雅黑" w:hAnsi="微软雅黑" w:cs="微软雅黑"/>
-                <w:sz w:val="24"/>
-              </w:rPr>
-            </w:pPr>
-            <w:r>
-              <w:rPr>
-                <w:rFonts w:ascii="微软雅黑" w:eastAsia="微软雅黑" w:hAnsi="微软雅黑" w:cs="微软雅黑" w:hint="eastAsia"/>
+              <w:spacing w:before="156" w:beforeLines="50" w:line="276" w:lineRule="auto"/>
+              <w:rPr>
+                <w:rFonts w:ascii="微软雅黑" w:hAnsi="微软雅黑" w:eastAsia="微软雅黑" w:cs="微软雅黑"/>
+                <w:sz w:val="24"/>
+              </w:rPr>
+            </w:pPr>
+            <w:r>
+              <w:rPr>
+                <w:rFonts w:hint="eastAsia" w:ascii="微软雅黑" w:hAnsi="微软雅黑" w:eastAsia="微软雅黑" w:cs="微软雅黑"/>
                 <w:sz w:val="24"/>
               </w:rPr>
               <w:t>负责项目的需求调研；</w:t>
@@ -2393,13 +3364,13 @@
               </w:numPr>
               <w:spacing w:line="276" w:lineRule="auto"/>
               <w:rPr>
-                <w:rFonts w:ascii="微软雅黑" w:eastAsia="微软雅黑" w:hAnsi="微软雅黑" w:cs="微软雅黑"/>
-                <w:sz w:val="24"/>
-              </w:rPr>
-            </w:pPr>
-            <w:r>
-              <w:rPr>
-                <w:rFonts w:ascii="微软雅黑" w:eastAsia="微软雅黑" w:hAnsi="微软雅黑" w:cs="微软雅黑" w:hint="eastAsia"/>
+                <w:rFonts w:ascii="微软雅黑" w:hAnsi="微软雅黑" w:eastAsia="微软雅黑" w:cs="微软雅黑"/>
+                <w:sz w:val="24"/>
+              </w:rPr>
+            </w:pPr>
+            <w:r>
+              <w:rPr>
+                <w:rFonts w:hint="eastAsia" w:ascii="微软雅黑" w:hAnsi="微软雅黑" w:eastAsia="微软雅黑" w:cs="微软雅黑"/>
                 <w:sz w:val="24"/>
               </w:rPr>
               <w:t>负责编写用户需求说明书；</w:t>
@@ -2413,13 +3384,13 @@
               </w:numPr>
               <w:spacing w:line="276" w:lineRule="auto"/>
               <w:rPr>
-                <w:rFonts w:ascii="微软雅黑" w:eastAsia="微软雅黑" w:hAnsi="微软雅黑" w:cs="微软雅黑"/>
-                <w:sz w:val="24"/>
-              </w:rPr>
-            </w:pPr>
-            <w:r>
-              <w:rPr>
-                <w:rFonts w:ascii="微软雅黑" w:eastAsia="微软雅黑" w:hAnsi="微软雅黑" w:cs="微软雅黑" w:hint="eastAsia"/>
+                <w:rFonts w:ascii="微软雅黑" w:hAnsi="微软雅黑" w:eastAsia="微软雅黑" w:cs="微软雅黑"/>
+                <w:sz w:val="24"/>
+              </w:rPr>
+            </w:pPr>
+            <w:r>
+              <w:rPr>
+                <w:rFonts w:hint="eastAsia" w:ascii="微软雅黑" w:hAnsi="微软雅黑" w:eastAsia="微软雅黑" w:cs="微软雅黑"/>
                 <w:sz w:val="24"/>
               </w:rPr>
               <w:t>负责编写需求规格说明书</w:t>
@@ -2433,13 +3404,13 @@
               </w:numPr>
               <w:spacing w:line="276" w:lineRule="auto"/>
               <w:rPr>
-                <w:rFonts w:ascii="微软雅黑" w:eastAsia="微软雅黑" w:hAnsi="微软雅黑" w:cs="微软雅黑"/>
-                <w:sz w:val="24"/>
-              </w:rPr>
-            </w:pPr>
-            <w:r>
-              <w:rPr>
-                <w:rFonts w:ascii="微软雅黑" w:eastAsia="微软雅黑" w:hAnsi="微软雅黑" w:cs="微软雅黑" w:hint="eastAsia"/>
+                <w:rFonts w:ascii="微软雅黑" w:hAnsi="微软雅黑" w:eastAsia="微软雅黑" w:cs="微软雅黑"/>
+                <w:sz w:val="24"/>
+              </w:rPr>
+            </w:pPr>
+            <w:r>
+              <w:rPr>
+                <w:rFonts w:hint="eastAsia" w:ascii="微软雅黑" w:hAnsi="微软雅黑" w:eastAsia="微软雅黑" w:cs="微软雅黑"/>
                 <w:sz w:val="24"/>
               </w:rPr>
               <w:t>对用户需求进行跟踪、管理；</w:t>
@@ -2452,16 +3423,16 @@
                 <w:ilvl w:val="0"/>
                 <w:numId w:val="3"/>
               </w:numPr>
-              <w:spacing w:afterLines="50" w:after="156" w:line="276" w:lineRule="auto"/>
+              <w:spacing w:after="156" w:afterLines="50" w:line="276" w:lineRule="auto"/>
               <w:jc w:val="left"/>
               <w:rPr>
-                <w:rFonts w:ascii="微软雅黑" w:eastAsia="微软雅黑" w:hAnsi="微软雅黑" w:cs="微软雅黑"/>
-                <w:sz w:val="24"/>
-              </w:rPr>
-            </w:pPr>
-            <w:r>
-              <w:rPr>
-                <w:rFonts w:ascii="微软雅黑" w:eastAsia="微软雅黑" w:hAnsi="微软雅黑" w:cs="微软雅黑" w:hint="eastAsia"/>
+                <w:rFonts w:ascii="微软雅黑" w:hAnsi="微软雅黑" w:eastAsia="微软雅黑" w:cs="微软雅黑"/>
+                <w:sz w:val="24"/>
+              </w:rPr>
+            </w:pPr>
+            <w:r>
+              <w:rPr>
+                <w:rFonts w:hint="eastAsia" w:ascii="微软雅黑" w:hAnsi="微软雅黑" w:eastAsia="微软雅黑" w:cs="微软雅黑"/>
                 <w:sz w:val="24"/>
               </w:rPr>
               <w:t>参与项目技术评审和阶段性评审。</w:t>
@@ -2470,8 +3441,25 @@
         </w:tc>
       </w:tr>
       <w:tr>
+        <w:tblPrEx>
+          <w:tblBorders>
+            <w:top w:val="single" w:color="auto" w:sz="4" w:space="0"/>
+            <w:left w:val="single" w:color="auto" w:sz="4" w:space="0"/>
+            <w:bottom w:val="single" w:color="auto" w:sz="4" w:space="0"/>
+            <w:right w:val="single" w:color="auto" w:sz="4" w:space="0"/>
+            <w:insideH w:val="single" w:color="auto" w:sz="4" w:space="0"/>
+            <w:insideV w:val="single" w:color="auto" w:sz="4" w:space="0"/>
+          </w:tblBorders>
+          <w:tblLayout w:type="fixed"/>
+          <w:tblCellMar>
+            <w:top w:w="0" w:type="dxa"/>
+            <w:left w:w="108" w:type="dxa"/>
+            <w:bottom w:w="0" w:type="dxa"/>
+            <w:right w:w="108" w:type="dxa"/>
+          </w:tblCellMar>
+        </w:tblPrEx>
         <w:trPr>
-          <w:trHeight w:val="397"/>
+          <w:trHeight w:val="397" w:hRule="atLeast"/>
         </w:trPr>
         <w:tc>
           <w:tcPr>
@@ -2490,7 +3478,7 @@
               </w:tabs>
               <w:jc w:val="center"/>
               <w:rPr>
-                <w:rFonts w:ascii="微软雅黑" w:eastAsia="微软雅黑" w:hAnsi="微软雅黑" w:cs="微软雅黑"/>
+                <w:rFonts w:ascii="微软雅黑" w:hAnsi="微软雅黑" w:eastAsia="微软雅黑" w:cs="微软雅黑"/>
                 <w:kern w:val="0"/>
                 <w:sz w:val="24"/>
               </w:rPr>
@@ -2506,13 +3494,13 @@
             <w:pPr>
               <w:jc w:val="center"/>
               <w:rPr>
-                <w:rFonts w:ascii="微软雅黑" w:eastAsia="微软雅黑" w:hAnsi="微软雅黑" w:cs="微软雅黑"/>
-                <w:sz w:val="24"/>
-              </w:rPr>
-            </w:pPr>
-            <w:r>
-              <w:rPr>
-                <w:rFonts w:ascii="微软雅黑" w:eastAsia="微软雅黑" w:hAnsi="微软雅黑" w:cs="微软雅黑" w:hint="eastAsia"/>
+                <w:rFonts w:ascii="微软雅黑" w:hAnsi="微软雅黑" w:eastAsia="微软雅黑" w:cs="微软雅黑"/>
+                <w:sz w:val="24"/>
+              </w:rPr>
+            </w:pPr>
+            <w:r>
+              <w:rPr>
+                <w:rFonts w:hint="eastAsia" w:ascii="微软雅黑" w:hAnsi="微软雅黑" w:eastAsia="微软雅黑" w:cs="微软雅黑"/>
                 <w:sz w:val="24"/>
               </w:rPr>
               <w:t>美工</w:t>
@@ -2527,13 +3515,13 @@
           <w:p>
             <w:pPr>
               <w:rPr>
-                <w:rFonts w:ascii="微软雅黑" w:eastAsia="微软雅黑" w:hAnsi="微软雅黑" w:cs="微软雅黑"/>
-                <w:sz w:val="24"/>
-              </w:rPr>
-            </w:pPr>
-            <w:r>
-              <w:rPr>
-                <w:rFonts w:ascii="微软雅黑" w:eastAsia="微软雅黑" w:hAnsi="微软雅黑" w:cs="微软雅黑" w:hint="eastAsia"/>
+                <w:rFonts w:ascii="微软雅黑" w:hAnsi="微软雅黑" w:eastAsia="微软雅黑" w:cs="微软雅黑"/>
+                <w:sz w:val="24"/>
+              </w:rPr>
+            </w:pPr>
+            <w:r>
+              <w:rPr>
+                <w:rFonts w:hint="eastAsia" w:ascii="微软雅黑" w:hAnsi="微软雅黑" w:eastAsia="微软雅黑" w:cs="微软雅黑"/>
                 <w:sz w:val="24"/>
               </w:rPr>
               <w:t>任剑超</w:t>
@@ -2551,15 +3539,15 @@
                 <w:ilvl w:val="0"/>
                 <w:numId w:val="3"/>
               </w:numPr>
-              <w:spacing w:beforeLines="50" w:before="156" w:line="276" w:lineRule="auto"/>
-              <w:rPr>
-                <w:rFonts w:ascii="微软雅黑" w:eastAsia="微软雅黑" w:hAnsi="微软雅黑" w:cs="微软雅黑"/>
-                <w:sz w:val="24"/>
-              </w:rPr>
-            </w:pPr>
-            <w:r>
-              <w:rPr>
-                <w:rFonts w:ascii="微软雅黑" w:eastAsia="微软雅黑" w:hAnsi="微软雅黑" w:cs="微软雅黑" w:hint="eastAsia"/>
+              <w:spacing w:before="156" w:beforeLines="50" w:line="276" w:lineRule="auto"/>
+              <w:rPr>
+                <w:rFonts w:ascii="微软雅黑" w:hAnsi="微软雅黑" w:eastAsia="微软雅黑" w:cs="微软雅黑"/>
+                <w:sz w:val="24"/>
+              </w:rPr>
+            </w:pPr>
+            <w:r>
+              <w:rPr>
+                <w:rFonts w:hint="eastAsia" w:ascii="微软雅黑" w:hAnsi="微软雅黑" w:eastAsia="微软雅黑" w:cs="微软雅黑"/>
                 <w:sz w:val="24"/>
               </w:rPr>
               <w:t>负责产品原型的设计；</w:t>
@@ -2572,16 +3560,16 @@
                 <w:ilvl w:val="0"/>
                 <w:numId w:val="3"/>
               </w:numPr>
-              <w:spacing w:afterLines="50" w:after="156" w:line="276" w:lineRule="auto"/>
+              <w:spacing w:after="156" w:afterLines="50" w:line="276" w:lineRule="auto"/>
               <w:jc w:val="left"/>
               <w:rPr>
-                <w:rFonts w:ascii="微软雅黑" w:eastAsia="微软雅黑" w:hAnsi="微软雅黑" w:cs="微软雅黑"/>
-                <w:sz w:val="24"/>
-              </w:rPr>
-            </w:pPr>
-            <w:r>
-              <w:rPr>
-                <w:rFonts w:ascii="微软雅黑" w:eastAsia="微软雅黑" w:hAnsi="微软雅黑" w:cs="微软雅黑" w:hint="eastAsia"/>
+                <w:rFonts w:ascii="微软雅黑" w:hAnsi="微软雅黑" w:eastAsia="微软雅黑" w:cs="微软雅黑"/>
+                <w:sz w:val="24"/>
+              </w:rPr>
+            </w:pPr>
+            <w:r>
+              <w:rPr>
+                <w:rFonts w:hint="eastAsia" w:ascii="微软雅黑" w:hAnsi="微软雅黑" w:eastAsia="微软雅黑" w:cs="微软雅黑"/>
                 <w:sz w:val="24"/>
               </w:rPr>
               <w:t>负责产品界面的设计。</w:t>
@@ -2590,8 +3578,25 @@
         </w:tc>
       </w:tr>
       <w:tr>
+        <w:tblPrEx>
+          <w:tblBorders>
+            <w:top w:val="single" w:color="auto" w:sz="4" w:space="0"/>
+            <w:left w:val="single" w:color="auto" w:sz="4" w:space="0"/>
+            <w:bottom w:val="single" w:color="auto" w:sz="4" w:space="0"/>
+            <w:right w:val="single" w:color="auto" w:sz="4" w:space="0"/>
+            <w:insideH w:val="single" w:color="auto" w:sz="4" w:space="0"/>
+            <w:insideV w:val="single" w:color="auto" w:sz="4" w:space="0"/>
+          </w:tblBorders>
+          <w:tblLayout w:type="fixed"/>
+          <w:tblCellMar>
+            <w:top w:w="0" w:type="dxa"/>
+            <w:left w:w="108" w:type="dxa"/>
+            <w:bottom w:w="0" w:type="dxa"/>
+            <w:right w:w="108" w:type="dxa"/>
+          </w:tblCellMar>
+        </w:tblPrEx>
         <w:trPr>
-          <w:trHeight w:val="397"/>
+          <w:trHeight w:val="397" w:hRule="atLeast"/>
         </w:trPr>
         <w:tc>
           <w:tcPr>
@@ -2610,7 +3615,7 @@
               </w:tabs>
               <w:jc w:val="center"/>
               <w:rPr>
-                <w:rFonts w:ascii="微软雅黑" w:eastAsia="微软雅黑" w:hAnsi="微软雅黑" w:cs="微软雅黑"/>
+                <w:rFonts w:ascii="微软雅黑" w:hAnsi="微软雅黑" w:eastAsia="微软雅黑" w:cs="微软雅黑"/>
                 <w:kern w:val="0"/>
                 <w:sz w:val="24"/>
               </w:rPr>
@@ -2626,13 +3631,13 @@
             <w:pPr>
               <w:jc w:val="center"/>
               <w:rPr>
-                <w:rFonts w:ascii="微软雅黑" w:eastAsia="微软雅黑" w:hAnsi="微软雅黑" w:cs="微软雅黑"/>
-                <w:sz w:val="24"/>
-              </w:rPr>
-            </w:pPr>
-            <w:r>
-              <w:rPr>
-                <w:rFonts w:ascii="微软雅黑" w:eastAsia="微软雅黑" w:hAnsi="微软雅黑" w:cs="微软雅黑" w:hint="eastAsia"/>
+                <w:rFonts w:ascii="微软雅黑" w:hAnsi="微软雅黑" w:eastAsia="微软雅黑" w:cs="微软雅黑"/>
+                <w:sz w:val="24"/>
+              </w:rPr>
+            </w:pPr>
+            <w:r>
+              <w:rPr>
+                <w:rFonts w:hint="eastAsia" w:ascii="微软雅黑" w:hAnsi="微软雅黑" w:eastAsia="微软雅黑" w:cs="微软雅黑"/>
                 <w:sz w:val="24"/>
               </w:rPr>
               <w:t>设计人员</w:t>
@@ -2647,13 +3652,13 @@
           <w:p>
             <w:pPr>
               <w:rPr>
-                <w:rFonts w:ascii="微软雅黑" w:eastAsia="微软雅黑" w:hAnsi="微软雅黑" w:cs="微软雅黑"/>
-                <w:sz w:val="24"/>
-              </w:rPr>
-            </w:pPr>
-            <w:r>
-              <w:rPr>
-                <w:rFonts w:ascii="微软雅黑" w:eastAsia="微软雅黑" w:hAnsi="微软雅黑" w:cs="微软雅黑" w:hint="eastAsia"/>
+                <w:rFonts w:ascii="微软雅黑" w:hAnsi="微软雅黑" w:eastAsia="微软雅黑" w:cs="微软雅黑"/>
+                <w:sz w:val="24"/>
+              </w:rPr>
+            </w:pPr>
+            <w:r>
+              <w:rPr>
+                <w:rFonts w:hint="eastAsia" w:ascii="微软雅黑" w:hAnsi="微软雅黑" w:eastAsia="微软雅黑" w:cs="微软雅黑"/>
                 <w:sz w:val="24"/>
               </w:rPr>
               <w:t>史晨鑫</w:t>
@@ -2662,13 +3667,13 @@
           <w:p>
             <w:pPr>
               <w:rPr>
-                <w:rFonts w:ascii="微软雅黑" w:eastAsia="微软雅黑" w:hAnsi="微软雅黑" w:cs="微软雅黑"/>
-                <w:sz w:val="24"/>
-              </w:rPr>
-            </w:pPr>
-            <w:r>
-              <w:rPr>
-                <w:rFonts w:ascii="微软雅黑" w:eastAsia="微软雅黑" w:hAnsi="微软雅黑" w:cs="微软雅黑" w:hint="eastAsia"/>
+                <w:rFonts w:ascii="微软雅黑" w:hAnsi="微软雅黑" w:eastAsia="微软雅黑" w:cs="微软雅黑"/>
+                <w:sz w:val="24"/>
+              </w:rPr>
+            </w:pPr>
+            <w:r>
+              <w:rPr>
+                <w:rFonts w:hint="eastAsia" w:ascii="微软雅黑" w:hAnsi="微软雅黑" w:eastAsia="微软雅黑" w:cs="微软雅黑"/>
                 <w:sz w:val="24"/>
               </w:rPr>
               <w:t>邱英凡</w:t>
@@ -2686,15 +3691,15 @@
                 <w:ilvl w:val="0"/>
                 <w:numId w:val="3"/>
               </w:numPr>
-              <w:spacing w:beforeLines="50" w:before="156" w:line="276" w:lineRule="auto"/>
-              <w:rPr>
-                <w:rFonts w:ascii="微软雅黑" w:eastAsia="微软雅黑" w:hAnsi="微软雅黑" w:cs="微软雅黑"/>
-                <w:sz w:val="24"/>
-              </w:rPr>
-            </w:pPr>
-            <w:r>
-              <w:rPr>
-                <w:rFonts w:ascii="微软雅黑" w:eastAsia="微软雅黑" w:hAnsi="微软雅黑" w:cs="微软雅黑" w:hint="eastAsia"/>
+              <w:spacing w:before="156" w:beforeLines="50" w:line="276" w:lineRule="auto"/>
+              <w:rPr>
+                <w:rFonts w:ascii="微软雅黑" w:hAnsi="微软雅黑" w:eastAsia="微软雅黑" w:cs="微软雅黑"/>
+                <w:sz w:val="24"/>
+              </w:rPr>
+            </w:pPr>
+            <w:r>
+              <w:rPr>
+                <w:rFonts w:hint="eastAsia" w:ascii="微软雅黑" w:hAnsi="微软雅黑" w:eastAsia="微软雅黑" w:cs="微软雅黑"/>
                 <w:sz w:val="24"/>
               </w:rPr>
               <w:t>负责建立系统架构；</w:t>
@@ -2708,13 +3713,13 @@
               </w:numPr>
               <w:spacing w:line="276" w:lineRule="auto"/>
               <w:rPr>
-                <w:rFonts w:ascii="微软雅黑" w:eastAsia="微软雅黑" w:hAnsi="微软雅黑" w:cs="微软雅黑"/>
-                <w:sz w:val="24"/>
-              </w:rPr>
-            </w:pPr>
-            <w:r>
-              <w:rPr>
-                <w:rFonts w:ascii="微软雅黑" w:eastAsia="微软雅黑" w:hAnsi="微软雅黑" w:cs="微软雅黑" w:hint="eastAsia"/>
+                <w:rFonts w:ascii="微软雅黑" w:hAnsi="微软雅黑" w:eastAsia="微软雅黑" w:cs="微软雅黑"/>
+                <w:sz w:val="24"/>
+              </w:rPr>
+            </w:pPr>
+            <w:r>
+              <w:rPr>
+                <w:rFonts w:hint="eastAsia" w:ascii="微软雅黑" w:hAnsi="微软雅黑" w:eastAsia="微软雅黑" w:cs="微软雅黑"/>
                 <w:sz w:val="24"/>
               </w:rPr>
               <w:t>负责进行概要设计；</w:t>
@@ -2728,13 +3733,13 @@
               </w:numPr>
               <w:spacing w:line="276" w:lineRule="auto"/>
               <w:rPr>
-                <w:rFonts w:ascii="微软雅黑" w:eastAsia="微软雅黑" w:hAnsi="微软雅黑" w:cs="微软雅黑"/>
-                <w:sz w:val="24"/>
-              </w:rPr>
-            </w:pPr>
-            <w:r>
-              <w:rPr>
-                <w:rFonts w:ascii="微软雅黑" w:eastAsia="微软雅黑" w:hAnsi="微软雅黑" w:cs="微软雅黑" w:hint="eastAsia"/>
+                <w:rFonts w:ascii="微软雅黑" w:hAnsi="微软雅黑" w:eastAsia="微软雅黑" w:cs="微软雅黑"/>
+                <w:sz w:val="24"/>
+              </w:rPr>
+            </w:pPr>
+            <w:r>
+              <w:rPr>
+                <w:rFonts w:hint="eastAsia" w:ascii="微软雅黑" w:hAnsi="微软雅黑" w:eastAsia="微软雅黑" w:cs="微软雅黑"/>
                 <w:sz w:val="24"/>
               </w:rPr>
               <w:t>负责进行数据库设计；</w:t>
@@ -2748,16 +3753,15 @@
               </w:numPr>
               <w:spacing w:line="276" w:lineRule="auto"/>
               <w:rPr>
-                <w:rFonts w:ascii="微软雅黑" w:eastAsia="微软雅黑" w:hAnsi="微软雅黑" w:cs="微软雅黑"/>
-                <w:sz w:val="24"/>
-              </w:rPr>
-            </w:pPr>
-            <w:r>
-              <w:rPr>
-                <w:rFonts w:ascii="微软雅黑" w:eastAsia="微软雅黑" w:hAnsi="微软雅黑" w:cs="微软雅黑" w:hint="eastAsia"/>
-                <w:sz w:val="24"/>
-              </w:rPr>
-              <w:lastRenderedPageBreak/>
+                <w:rFonts w:ascii="微软雅黑" w:hAnsi="微软雅黑" w:eastAsia="微软雅黑" w:cs="微软雅黑"/>
+                <w:sz w:val="24"/>
+              </w:rPr>
+            </w:pPr>
+            <w:r>
+              <w:rPr>
+                <w:rFonts w:hint="eastAsia" w:ascii="微软雅黑" w:hAnsi="微软雅黑" w:eastAsia="微软雅黑" w:cs="微软雅黑"/>
+                <w:sz w:val="24"/>
+              </w:rPr>
               <w:t>负责进行详细设计；</w:t>
             </w:r>
           </w:p>
@@ -2768,16 +3772,16 @@
                 <w:ilvl w:val="0"/>
                 <w:numId w:val="3"/>
               </w:numPr>
-              <w:spacing w:afterLines="50" w:after="156" w:line="276" w:lineRule="auto"/>
+              <w:spacing w:after="156" w:afterLines="50" w:line="276" w:lineRule="auto"/>
               <w:jc w:val="left"/>
               <w:rPr>
-                <w:rFonts w:ascii="微软雅黑" w:eastAsia="微软雅黑" w:hAnsi="微软雅黑" w:cs="微软雅黑"/>
-                <w:sz w:val="24"/>
-              </w:rPr>
-            </w:pPr>
-            <w:r>
-              <w:rPr>
-                <w:rFonts w:ascii="微软雅黑" w:eastAsia="微软雅黑" w:hAnsi="微软雅黑" w:cs="微软雅黑" w:hint="eastAsia"/>
+                <w:rFonts w:ascii="微软雅黑" w:hAnsi="微软雅黑" w:eastAsia="微软雅黑" w:cs="微软雅黑"/>
+                <w:sz w:val="24"/>
+              </w:rPr>
+            </w:pPr>
+            <w:r>
+              <w:rPr>
+                <w:rFonts w:hint="eastAsia" w:ascii="微软雅黑" w:hAnsi="微软雅黑" w:eastAsia="微软雅黑" w:cs="微软雅黑"/>
                 <w:sz w:val="24"/>
               </w:rPr>
               <w:t>参与项目技术评审和阶段性评审。</w:t>
@@ -2786,8 +3790,25 @@
         </w:tc>
       </w:tr>
       <w:tr>
+        <w:tblPrEx>
+          <w:tblBorders>
+            <w:top w:val="single" w:color="auto" w:sz="4" w:space="0"/>
+            <w:left w:val="single" w:color="auto" w:sz="4" w:space="0"/>
+            <w:bottom w:val="single" w:color="auto" w:sz="4" w:space="0"/>
+            <w:right w:val="single" w:color="auto" w:sz="4" w:space="0"/>
+            <w:insideH w:val="single" w:color="auto" w:sz="4" w:space="0"/>
+            <w:insideV w:val="single" w:color="auto" w:sz="4" w:space="0"/>
+          </w:tblBorders>
+          <w:tblLayout w:type="fixed"/>
+          <w:tblCellMar>
+            <w:top w:w="0" w:type="dxa"/>
+            <w:left w:w="108" w:type="dxa"/>
+            <w:bottom w:w="0" w:type="dxa"/>
+            <w:right w:w="108" w:type="dxa"/>
+          </w:tblCellMar>
+        </w:tblPrEx>
         <w:trPr>
-          <w:trHeight w:val="397"/>
+          <w:trHeight w:val="397" w:hRule="atLeast"/>
         </w:trPr>
         <w:tc>
           <w:tcPr>
@@ -2806,7 +3827,7 @@
               </w:tabs>
               <w:jc w:val="center"/>
               <w:rPr>
-                <w:rFonts w:ascii="微软雅黑" w:eastAsia="微软雅黑" w:hAnsi="微软雅黑" w:cs="微软雅黑"/>
+                <w:rFonts w:ascii="微软雅黑" w:hAnsi="微软雅黑" w:eastAsia="微软雅黑" w:cs="微软雅黑"/>
                 <w:kern w:val="0"/>
                 <w:sz w:val="24"/>
               </w:rPr>
@@ -2822,13 +3843,13 @@
             <w:pPr>
               <w:jc w:val="center"/>
               <w:rPr>
-                <w:rFonts w:ascii="微软雅黑" w:eastAsia="微软雅黑" w:hAnsi="微软雅黑" w:cs="微软雅黑"/>
-                <w:sz w:val="24"/>
-              </w:rPr>
-            </w:pPr>
-            <w:r>
-              <w:rPr>
-                <w:rFonts w:ascii="微软雅黑" w:eastAsia="微软雅黑" w:hAnsi="微软雅黑" w:cs="微软雅黑" w:hint="eastAsia"/>
+                <w:rFonts w:ascii="微软雅黑" w:hAnsi="微软雅黑" w:eastAsia="微软雅黑" w:cs="微软雅黑"/>
+                <w:sz w:val="24"/>
+              </w:rPr>
+            </w:pPr>
+            <w:r>
+              <w:rPr>
+                <w:rFonts w:hint="eastAsia" w:ascii="微软雅黑" w:hAnsi="微软雅黑" w:eastAsia="微软雅黑" w:cs="微软雅黑"/>
                 <w:sz w:val="24"/>
               </w:rPr>
               <w:t>开发人员</w:t>
@@ -2843,13 +3864,13 @@
           <w:p>
             <w:pPr>
               <w:rPr>
-                <w:rFonts w:ascii="微软雅黑" w:eastAsia="微软雅黑" w:hAnsi="微软雅黑" w:cs="微软雅黑"/>
-                <w:sz w:val="24"/>
-              </w:rPr>
-            </w:pPr>
-            <w:r>
-              <w:rPr>
-                <w:rFonts w:ascii="微软雅黑" w:eastAsia="微软雅黑" w:hAnsi="微软雅黑" w:cs="微软雅黑" w:hint="eastAsia"/>
+                <w:rFonts w:ascii="微软雅黑" w:hAnsi="微软雅黑" w:eastAsia="微软雅黑" w:cs="微软雅黑"/>
+                <w:sz w:val="24"/>
+              </w:rPr>
+            </w:pPr>
+            <w:r>
+              <w:rPr>
+                <w:rFonts w:hint="eastAsia" w:ascii="微软雅黑" w:hAnsi="微软雅黑" w:eastAsia="微软雅黑" w:cs="微软雅黑"/>
                 <w:sz w:val="24"/>
               </w:rPr>
               <w:t>任剑超</w:t>
@@ -2858,13 +3879,13 @@
           <w:p>
             <w:pPr>
               <w:rPr>
-                <w:rFonts w:ascii="微软雅黑" w:eastAsia="微软雅黑" w:hAnsi="微软雅黑" w:cs="微软雅黑"/>
-                <w:sz w:val="24"/>
-              </w:rPr>
-            </w:pPr>
-            <w:r>
-              <w:rPr>
-                <w:rFonts w:ascii="微软雅黑" w:eastAsia="微软雅黑" w:hAnsi="微软雅黑" w:cs="微软雅黑" w:hint="eastAsia"/>
+                <w:rFonts w:ascii="微软雅黑" w:hAnsi="微软雅黑" w:eastAsia="微软雅黑" w:cs="微软雅黑"/>
+                <w:sz w:val="24"/>
+              </w:rPr>
+            </w:pPr>
+            <w:r>
+              <w:rPr>
+                <w:rFonts w:hint="eastAsia" w:ascii="微软雅黑" w:hAnsi="微软雅黑" w:eastAsia="微软雅黑" w:cs="微软雅黑"/>
                 <w:sz w:val="24"/>
               </w:rPr>
               <w:t>汪涛</w:t>
@@ -2882,15 +3903,15 @@
                 <w:ilvl w:val="0"/>
                 <w:numId w:val="3"/>
               </w:numPr>
-              <w:spacing w:beforeLines="50" w:before="156" w:line="276" w:lineRule="auto"/>
-              <w:rPr>
-                <w:rFonts w:ascii="微软雅黑" w:eastAsia="微软雅黑" w:hAnsi="微软雅黑" w:cs="微软雅黑"/>
-                <w:sz w:val="24"/>
-              </w:rPr>
-            </w:pPr>
-            <w:r>
-              <w:rPr>
-                <w:rFonts w:ascii="微软雅黑" w:eastAsia="微软雅黑" w:hAnsi="微软雅黑" w:cs="微软雅黑" w:hint="eastAsia"/>
+              <w:spacing w:before="156" w:beforeLines="50" w:line="276" w:lineRule="auto"/>
+              <w:rPr>
+                <w:rFonts w:ascii="微软雅黑" w:hAnsi="微软雅黑" w:eastAsia="微软雅黑" w:cs="微软雅黑"/>
+                <w:sz w:val="24"/>
+              </w:rPr>
+            </w:pPr>
+            <w:r>
+              <w:rPr>
+                <w:rFonts w:hint="eastAsia" w:ascii="微软雅黑" w:hAnsi="微软雅黑" w:eastAsia="微软雅黑" w:cs="微软雅黑"/>
                 <w:sz w:val="24"/>
               </w:rPr>
               <w:t>根据编码规范编写代码，并进行自测；</w:t>
@@ -2904,13 +3925,13 @@
               </w:numPr>
               <w:spacing w:line="276" w:lineRule="auto"/>
               <w:rPr>
-                <w:rFonts w:ascii="微软雅黑" w:eastAsia="微软雅黑" w:hAnsi="微软雅黑" w:cs="微软雅黑"/>
-                <w:sz w:val="24"/>
-              </w:rPr>
-            </w:pPr>
-            <w:r>
-              <w:rPr>
-                <w:rFonts w:ascii="微软雅黑" w:eastAsia="微软雅黑" w:hAnsi="微软雅黑" w:cs="微软雅黑" w:hint="eastAsia"/>
+                <w:rFonts w:ascii="微软雅黑" w:hAnsi="微软雅黑" w:eastAsia="微软雅黑" w:cs="微软雅黑"/>
+                <w:sz w:val="24"/>
+              </w:rPr>
+            </w:pPr>
+            <w:r>
+              <w:rPr>
+                <w:rFonts w:hint="eastAsia" w:ascii="微软雅黑" w:hAnsi="微软雅黑" w:eastAsia="微软雅黑" w:cs="微软雅黑"/>
                 <w:sz w:val="24"/>
               </w:rPr>
               <w:t>进行系统集成；</w:t>
@@ -2924,13 +3945,13 @@
               </w:numPr>
               <w:spacing w:line="276" w:lineRule="auto"/>
               <w:rPr>
-                <w:rFonts w:ascii="微软雅黑" w:eastAsia="微软雅黑" w:hAnsi="微软雅黑" w:cs="微软雅黑"/>
-                <w:sz w:val="24"/>
-              </w:rPr>
-            </w:pPr>
-            <w:r>
-              <w:rPr>
-                <w:rFonts w:ascii="微软雅黑" w:eastAsia="微软雅黑" w:hAnsi="微软雅黑" w:cs="微软雅黑" w:hint="eastAsia"/>
+                <w:rFonts w:ascii="微软雅黑" w:hAnsi="微软雅黑" w:eastAsia="微软雅黑" w:cs="微软雅黑"/>
+                <w:sz w:val="24"/>
+              </w:rPr>
+            </w:pPr>
+            <w:r>
+              <w:rPr>
+                <w:rFonts w:hint="eastAsia" w:ascii="微软雅黑" w:hAnsi="微软雅黑" w:eastAsia="微软雅黑" w:cs="微软雅黑"/>
                 <w:sz w:val="24"/>
               </w:rPr>
               <w:t>修改软件BUG；</w:t>
@@ -2943,16 +3964,16 @@
                 <w:ilvl w:val="0"/>
                 <w:numId w:val="3"/>
               </w:numPr>
-              <w:spacing w:afterLines="50" w:after="156" w:line="276" w:lineRule="auto"/>
+              <w:spacing w:after="156" w:afterLines="50" w:line="276" w:lineRule="auto"/>
               <w:jc w:val="left"/>
               <w:rPr>
-                <w:rFonts w:ascii="微软雅黑" w:eastAsia="微软雅黑" w:hAnsi="微软雅黑" w:cs="微软雅黑"/>
-                <w:sz w:val="24"/>
-              </w:rPr>
-            </w:pPr>
-            <w:r>
-              <w:rPr>
-                <w:rFonts w:ascii="微软雅黑" w:eastAsia="微软雅黑" w:hAnsi="微软雅黑" w:cs="微软雅黑" w:hint="eastAsia"/>
+                <w:rFonts w:ascii="微软雅黑" w:hAnsi="微软雅黑" w:eastAsia="微软雅黑" w:cs="微软雅黑"/>
+                <w:sz w:val="24"/>
+              </w:rPr>
+            </w:pPr>
+            <w:r>
+              <w:rPr>
+                <w:rFonts w:hint="eastAsia" w:ascii="微软雅黑" w:hAnsi="微软雅黑" w:eastAsia="微软雅黑" w:cs="微软雅黑"/>
                 <w:sz w:val="24"/>
               </w:rPr>
               <w:t>参与项目技术评审和阶段性评审。</w:t>
@@ -2961,8 +3982,25 @@
         </w:tc>
       </w:tr>
       <w:tr>
+        <w:tblPrEx>
+          <w:tblBorders>
+            <w:top w:val="single" w:color="auto" w:sz="4" w:space="0"/>
+            <w:left w:val="single" w:color="auto" w:sz="4" w:space="0"/>
+            <w:bottom w:val="single" w:color="auto" w:sz="4" w:space="0"/>
+            <w:right w:val="single" w:color="auto" w:sz="4" w:space="0"/>
+            <w:insideH w:val="single" w:color="auto" w:sz="4" w:space="0"/>
+            <w:insideV w:val="single" w:color="auto" w:sz="4" w:space="0"/>
+          </w:tblBorders>
+          <w:tblLayout w:type="fixed"/>
+          <w:tblCellMar>
+            <w:top w:w="0" w:type="dxa"/>
+            <w:left w:w="108" w:type="dxa"/>
+            <w:bottom w:w="0" w:type="dxa"/>
+            <w:right w:w="108" w:type="dxa"/>
+          </w:tblCellMar>
+        </w:tblPrEx>
         <w:trPr>
-          <w:trHeight w:val="397"/>
+          <w:trHeight w:val="397" w:hRule="atLeast"/>
         </w:trPr>
         <w:tc>
           <w:tcPr>
@@ -2981,7 +4019,7 @@
               </w:tabs>
               <w:jc w:val="center"/>
               <w:rPr>
-                <w:rFonts w:ascii="微软雅黑" w:eastAsia="微软雅黑" w:hAnsi="微软雅黑" w:cs="微软雅黑"/>
+                <w:rFonts w:ascii="微软雅黑" w:hAnsi="微软雅黑" w:eastAsia="微软雅黑" w:cs="微软雅黑"/>
                 <w:kern w:val="0"/>
                 <w:sz w:val="24"/>
               </w:rPr>
@@ -2997,13 +4035,13 @@
             <w:pPr>
               <w:jc w:val="center"/>
               <w:rPr>
-                <w:rFonts w:ascii="微软雅黑" w:eastAsia="微软雅黑" w:hAnsi="微软雅黑" w:cs="微软雅黑"/>
-                <w:sz w:val="24"/>
-              </w:rPr>
-            </w:pPr>
-            <w:r>
-              <w:rPr>
-                <w:rFonts w:ascii="微软雅黑" w:eastAsia="微软雅黑" w:hAnsi="微软雅黑" w:cs="微软雅黑" w:hint="eastAsia"/>
+                <w:rFonts w:ascii="微软雅黑" w:hAnsi="微软雅黑" w:eastAsia="微软雅黑" w:cs="微软雅黑"/>
+                <w:sz w:val="24"/>
+              </w:rPr>
+            </w:pPr>
+            <w:r>
+              <w:rPr>
+                <w:rFonts w:hint="eastAsia" w:ascii="微软雅黑" w:hAnsi="微软雅黑" w:eastAsia="微软雅黑" w:cs="微软雅黑"/>
                 <w:sz w:val="24"/>
               </w:rPr>
               <w:t>测试人员</w:t>
@@ -3018,13 +4056,13 @@
           <w:p>
             <w:pPr>
               <w:rPr>
-                <w:rFonts w:ascii="微软雅黑" w:eastAsia="微软雅黑" w:hAnsi="微软雅黑" w:cs="微软雅黑"/>
-                <w:sz w:val="24"/>
-              </w:rPr>
-            </w:pPr>
-            <w:r>
-              <w:rPr>
-                <w:rFonts w:ascii="微软雅黑" w:eastAsia="微软雅黑" w:hAnsi="微软雅黑" w:cs="微软雅黑" w:hint="eastAsia"/>
+                <w:rFonts w:ascii="微软雅黑" w:hAnsi="微软雅黑" w:eastAsia="微软雅黑" w:cs="微软雅黑"/>
+                <w:sz w:val="24"/>
+              </w:rPr>
+            </w:pPr>
+            <w:r>
+              <w:rPr>
+                <w:rFonts w:hint="eastAsia" w:ascii="微软雅黑" w:hAnsi="微软雅黑" w:eastAsia="微软雅黑" w:cs="微软雅黑"/>
                 <w:sz w:val="24"/>
               </w:rPr>
               <w:t>仲叶</w:t>
@@ -3033,13 +4071,13 @@
           <w:p>
             <w:pPr>
               <w:rPr>
-                <w:rFonts w:ascii="微软雅黑" w:eastAsia="微软雅黑" w:hAnsi="微软雅黑" w:cs="微软雅黑"/>
-                <w:sz w:val="24"/>
-              </w:rPr>
-            </w:pPr>
-            <w:r>
-              <w:rPr>
-                <w:rFonts w:ascii="微软雅黑" w:eastAsia="微软雅黑" w:hAnsi="微软雅黑" w:cs="微软雅黑" w:hint="eastAsia"/>
+                <w:rFonts w:ascii="微软雅黑" w:hAnsi="微软雅黑" w:eastAsia="微软雅黑" w:cs="微软雅黑"/>
+                <w:sz w:val="24"/>
+              </w:rPr>
+            </w:pPr>
+            <w:r>
+              <w:rPr>
+                <w:rFonts w:hint="eastAsia" w:ascii="微软雅黑" w:hAnsi="微软雅黑" w:eastAsia="微软雅黑" w:cs="微软雅黑"/>
                 <w:sz w:val="24"/>
               </w:rPr>
               <w:t>史晨鑫</w:t>
@@ -3048,13 +4086,13 @@
           <w:p>
             <w:pPr>
               <w:rPr>
-                <w:rFonts w:ascii="微软雅黑" w:eastAsia="微软雅黑" w:hAnsi="微软雅黑" w:cs="微软雅黑"/>
-                <w:sz w:val="24"/>
-              </w:rPr>
-            </w:pPr>
-            <w:r>
-              <w:rPr>
-                <w:rFonts w:ascii="微软雅黑" w:eastAsia="微软雅黑" w:hAnsi="微软雅黑" w:cs="微软雅黑" w:hint="eastAsia"/>
+                <w:rFonts w:ascii="微软雅黑" w:hAnsi="微软雅黑" w:eastAsia="微软雅黑" w:cs="微软雅黑"/>
+                <w:sz w:val="24"/>
+              </w:rPr>
+            </w:pPr>
+            <w:r>
+              <w:rPr>
+                <w:rFonts w:hint="eastAsia" w:ascii="微软雅黑" w:hAnsi="微软雅黑" w:eastAsia="微软雅黑" w:cs="微软雅黑"/>
                 <w:sz w:val="24"/>
               </w:rPr>
               <w:t>邱英凡</w:t>
@@ -3072,15 +4110,15 @@
                 <w:ilvl w:val="0"/>
                 <w:numId w:val="3"/>
               </w:numPr>
-              <w:spacing w:beforeLines="50" w:before="156" w:line="276" w:lineRule="auto"/>
-              <w:rPr>
-                <w:rFonts w:ascii="微软雅黑" w:eastAsia="微软雅黑" w:hAnsi="微软雅黑" w:cs="微软雅黑"/>
-                <w:sz w:val="24"/>
-              </w:rPr>
-            </w:pPr>
-            <w:r>
-              <w:rPr>
-                <w:rFonts w:ascii="微软雅黑" w:eastAsia="微软雅黑" w:hAnsi="微软雅黑" w:cs="微软雅黑" w:hint="eastAsia"/>
+              <w:spacing w:before="156" w:beforeLines="50" w:line="276" w:lineRule="auto"/>
+              <w:rPr>
+                <w:rFonts w:ascii="微软雅黑" w:hAnsi="微软雅黑" w:eastAsia="微软雅黑" w:cs="微软雅黑"/>
+                <w:sz w:val="24"/>
+              </w:rPr>
+            </w:pPr>
+            <w:r>
+              <w:rPr>
+                <w:rFonts w:hint="eastAsia" w:ascii="微软雅黑" w:hAnsi="微软雅黑" w:eastAsia="微软雅黑" w:cs="微软雅黑"/>
                 <w:sz w:val="24"/>
               </w:rPr>
               <w:t>负责制定测试计划；</w:t>
@@ -3094,13 +4132,13 @@
               </w:numPr>
               <w:spacing w:line="276" w:lineRule="auto"/>
               <w:rPr>
-                <w:rFonts w:ascii="微软雅黑" w:eastAsia="微软雅黑" w:hAnsi="微软雅黑" w:cs="微软雅黑"/>
-                <w:sz w:val="24"/>
-              </w:rPr>
-            </w:pPr>
-            <w:r>
-              <w:rPr>
-                <w:rFonts w:ascii="微软雅黑" w:eastAsia="微软雅黑" w:hAnsi="微软雅黑" w:cs="微软雅黑" w:hint="eastAsia"/>
+                <w:rFonts w:ascii="微软雅黑" w:hAnsi="微软雅黑" w:eastAsia="微软雅黑" w:cs="微软雅黑"/>
+                <w:sz w:val="24"/>
+              </w:rPr>
+            </w:pPr>
+            <w:r>
+              <w:rPr>
+                <w:rFonts w:hint="eastAsia" w:ascii="微软雅黑" w:hAnsi="微软雅黑" w:eastAsia="微软雅黑" w:cs="微软雅黑"/>
                 <w:sz w:val="24"/>
               </w:rPr>
               <w:t>负责设计测试用例；</w:t>
@@ -3114,13 +4152,13 @@
               </w:numPr>
               <w:spacing w:line="276" w:lineRule="auto"/>
               <w:rPr>
-                <w:rFonts w:ascii="微软雅黑" w:eastAsia="微软雅黑" w:hAnsi="微软雅黑" w:cs="微软雅黑"/>
-                <w:sz w:val="24"/>
-              </w:rPr>
-            </w:pPr>
-            <w:r>
-              <w:rPr>
-                <w:rFonts w:ascii="微软雅黑" w:eastAsia="微软雅黑" w:hAnsi="微软雅黑" w:cs="微软雅黑" w:hint="eastAsia"/>
+                <w:rFonts w:ascii="微软雅黑" w:hAnsi="微软雅黑" w:eastAsia="微软雅黑" w:cs="微软雅黑"/>
+                <w:sz w:val="24"/>
+              </w:rPr>
+            </w:pPr>
+            <w:r>
+              <w:rPr>
+                <w:rFonts w:hint="eastAsia" w:ascii="微软雅黑" w:hAnsi="微软雅黑" w:eastAsia="微软雅黑" w:cs="微软雅黑"/>
                 <w:sz w:val="24"/>
               </w:rPr>
               <w:t>准备测试数据、测试环境和测试脚本；</w:t>
@@ -3134,13 +4172,13 @@
               </w:numPr>
               <w:spacing w:line="276" w:lineRule="auto"/>
               <w:rPr>
-                <w:rFonts w:ascii="微软雅黑" w:eastAsia="微软雅黑" w:hAnsi="微软雅黑" w:cs="微软雅黑"/>
-                <w:sz w:val="24"/>
-              </w:rPr>
-            </w:pPr>
-            <w:r>
-              <w:rPr>
-                <w:rFonts w:ascii="微软雅黑" w:eastAsia="微软雅黑" w:hAnsi="微软雅黑" w:cs="微软雅黑" w:hint="eastAsia"/>
+                <w:rFonts w:ascii="微软雅黑" w:hAnsi="微软雅黑" w:eastAsia="微软雅黑" w:cs="微软雅黑"/>
+                <w:sz w:val="24"/>
+              </w:rPr>
+            </w:pPr>
+            <w:r>
+              <w:rPr>
+                <w:rFonts w:hint="eastAsia" w:ascii="微软雅黑" w:hAnsi="微软雅黑" w:eastAsia="微软雅黑" w:cs="微软雅黑"/>
                 <w:sz w:val="24"/>
               </w:rPr>
               <w:t>构建测试包；</w:t>
@@ -3154,13 +4192,13 @@
               </w:numPr>
               <w:spacing w:line="276" w:lineRule="auto"/>
               <w:rPr>
-                <w:rFonts w:ascii="微软雅黑" w:eastAsia="微软雅黑" w:hAnsi="微软雅黑" w:cs="微软雅黑"/>
-                <w:sz w:val="24"/>
-              </w:rPr>
-            </w:pPr>
-            <w:r>
-              <w:rPr>
-                <w:rFonts w:ascii="微软雅黑" w:eastAsia="微软雅黑" w:hAnsi="微软雅黑" w:cs="微软雅黑" w:hint="eastAsia"/>
+                <w:rFonts w:ascii="微软雅黑" w:hAnsi="微软雅黑" w:eastAsia="微软雅黑" w:cs="微软雅黑"/>
+                <w:sz w:val="24"/>
+              </w:rPr>
+            </w:pPr>
+            <w:r>
+              <w:rPr>
+                <w:rFonts w:hint="eastAsia" w:ascii="微软雅黑" w:hAnsi="微软雅黑" w:eastAsia="微软雅黑" w:cs="微软雅黑"/>
                 <w:sz w:val="24"/>
               </w:rPr>
               <w:t>执行测试，记录测试结果；</w:t>
@@ -3174,13 +4212,13 @@
               </w:numPr>
               <w:spacing w:line="276" w:lineRule="auto"/>
               <w:rPr>
-                <w:rFonts w:ascii="微软雅黑" w:eastAsia="微软雅黑" w:hAnsi="微软雅黑" w:cs="微软雅黑"/>
-                <w:sz w:val="24"/>
-              </w:rPr>
-            </w:pPr>
-            <w:r>
-              <w:rPr>
-                <w:rFonts w:ascii="微软雅黑" w:eastAsia="微软雅黑" w:hAnsi="微软雅黑" w:cs="微软雅黑" w:hint="eastAsia"/>
+                <w:rFonts w:ascii="微软雅黑" w:hAnsi="微软雅黑" w:eastAsia="微软雅黑" w:cs="微软雅黑"/>
+                <w:sz w:val="24"/>
+              </w:rPr>
+            </w:pPr>
+            <w:r>
+              <w:rPr>
+                <w:rFonts w:hint="eastAsia" w:ascii="微软雅黑" w:hAnsi="微软雅黑" w:eastAsia="微软雅黑" w:cs="微软雅黑"/>
                 <w:sz w:val="24"/>
               </w:rPr>
               <w:t>缺陷解决情况的跟踪；</w:t>
@@ -3194,13 +4232,13 @@
               </w:numPr>
               <w:spacing w:line="276" w:lineRule="auto"/>
               <w:rPr>
-                <w:rFonts w:ascii="微软雅黑" w:eastAsia="微软雅黑" w:hAnsi="微软雅黑" w:cs="微软雅黑"/>
-                <w:sz w:val="24"/>
-              </w:rPr>
-            </w:pPr>
-            <w:r>
-              <w:rPr>
-                <w:rFonts w:ascii="微软雅黑" w:eastAsia="微软雅黑" w:hAnsi="微软雅黑" w:cs="微软雅黑" w:hint="eastAsia"/>
+                <w:rFonts w:ascii="微软雅黑" w:hAnsi="微软雅黑" w:eastAsia="微软雅黑" w:cs="微软雅黑"/>
+                <w:sz w:val="24"/>
+              </w:rPr>
+            </w:pPr>
+            <w:r>
+              <w:rPr>
+                <w:rFonts w:hint="eastAsia" w:ascii="微软雅黑" w:hAnsi="微软雅黑" w:eastAsia="微软雅黑" w:cs="微软雅黑"/>
                 <w:sz w:val="24"/>
               </w:rPr>
               <w:t>编写测试总结报告；</w:t>
@@ -3214,13 +4252,13 @@
               </w:numPr>
               <w:spacing w:line="276" w:lineRule="auto"/>
               <w:rPr>
-                <w:rFonts w:ascii="微软雅黑" w:eastAsia="微软雅黑" w:hAnsi="微软雅黑" w:cs="微软雅黑"/>
-                <w:sz w:val="24"/>
-              </w:rPr>
-            </w:pPr>
-            <w:r>
-              <w:rPr>
-                <w:rFonts w:ascii="微软雅黑" w:eastAsia="微软雅黑" w:hAnsi="微软雅黑" w:cs="微软雅黑" w:hint="eastAsia"/>
+                <w:rFonts w:ascii="微软雅黑" w:hAnsi="微软雅黑" w:eastAsia="微软雅黑" w:cs="微软雅黑"/>
+                <w:sz w:val="24"/>
+              </w:rPr>
+            </w:pPr>
+            <w:r>
+              <w:rPr>
+                <w:rFonts w:hint="eastAsia" w:ascii="微软雅黑" w:hAnsi="微软雅黑" w:eastAsia="微软雅黑" w:cs="微软雅黑"/>
                 <w:sz w:val="24"/>
               </w:rPr>
               <w:t>维护缺陷库；</w:t>
@@ -3233,16 +4271,16 @@
                 <w:ilvl w:val="0"/>
                 <w:numId w:val="3"/>
               </w:numPr>
-              <w:spacing w:afterLines="50" w:after="156" w:line="276" w:lineRule="auto"/>
+              <w:spacing w:after="156" w:afterLines="50" w:line="276" w:lineRule="auto"/>
               <w:jc w:val="left"/>
               <w:rPr>
-                <w:rFonts w:ascii="微软雅黑" w:eastAsia="微软雅黑" w:hAnsi="微软雅黑" w:cs="微软雅黑"/>
-                <w:sz w:val="24"/>
-              </w:rPr>
-            </w:pPr>
-            <w:r>
-              <w:rPr>
-                <w:rFonts w:ascii="微软雅黑" w:eastAsia="微软雅黑" w:hAnsi="微软雅黑" w:cs="微软雅黑" w:hint="eastAsia"/>
+                <w:rFonts w:ascii="微软雅黑" w:hAnsi="微软雅黑" w:eastAsia="微软雅黑" w:cs="微软雅黑"/>
+                <w:sz w:val="24"/>
+              </w:rPr>
+            </w:pPr>
+            <w:r>
+              <w:rPr>
+                <w:rFonts w:hint="eastAsia" w:ascii="微软雅黑" w:hAnsi="微软雅黑" w:eastAsia="微软雅黑" w:cs="微软雅黑"/>
                 <w:sz w:val="24"/>
               </w:rPr>
               <w:t>参与项目技术评审和阶段性评审。</w:t>
@@ -3251,8 +4289,25 @@
         </w:tc>
       </w:tr>
       <w:tr>
+        <w:tblPrEx>
+          <w:tblBorders>
+            <w:top w:val="single" w:color="auto" w:sz="4" w:space="0"/>
+            <w:left w:val="single" w:color="auto" w:sz="4" w:space="0"/>
+            <w:bottom w:val="single" w:color="auto" w:sz="4" w:space="0"/>
+            <w:right w:val="single" w:color="auto" w:sz="4" w:space="0"/>
+            <w:insideH w:val="single" w:color="auto" w:sz="4" w:space="0"/>
+            <w:insideV w:val="single" w:color="auto" w:sz="4" w:space="0"/>
+          </w:tblBorders>
+          <w:tblLayout w:type="fixed"/>
+          <w:tblCellMar>
+            <w:top w:w="0" w:type="dxa"/>
+            <w:left w:w="108" w:type="dxa"/>
+            <w:bottom w:w="0" w:type="dxa"/>
+            <w:right w:w="108" w:type="dxa"/>
+          </w:tblCellMar>
+        </w:tblPrEx>
         <w:trPr>
-          <w:trHeight w:val="397"/>
+          <w:trHeight w:val="397" w:hRule="atLeast"/>
         </w:trPr>
         <w:tc>
           <w:tcPr>
@@ -3271,7 +4326,7 @@
               </w:tabs>
               <w:jc w:val="center"/>
               <w:rPr>
-                <w:rFonts w:ascii="微软雅黑" w:eastAsia="微软雅黑" w:hAnsi="微软雅黑" w:cs="微软雅黑"/>
+                <w:rFonts w:ascii="微软雅黑" w:hAnsi="微软雅黑" w:eastAsia="微软雅黑" w:cs="微软雅黑"/>
                 <w:kern w:val="0"/>
                 <w:sz w:val="24"/>
               </w:rPr>
@@ -3287,13 +4342,13 @@
             <w:pPr>
               <w:jc w:val="center"/>
               <w:rPr>
-                <w:rFonts w:ascii="微软雅黑" w:eastAsia="微软雅黑" w:hAnsi="微软雅黑" w:cs="微软雅黑"/>
-                <w:sz w:val="24"/>
-              </w:rPr>
-            </w:pPr>
-            <w:r>
-              <w:rPr>
-                <w:rFonts w:ascii="微软雅黑" w:eastAsia="微软雅黑" w:hAnsi="微软雅黑" w:cs="微软雅黑" w:hint="eastAsia"/>
+                <w:rFonts w:ascii="微软雅黑" w:hAnsi="微软雅黑" w:eastAsia="微软雅黑" w:cs="微软雅黑"/>
+                <w:sz w:val="24"/>
+              </w:rPr>
+            </w:pPr>
+            <w:r>
+              <w:rPr>
+                <w:rFonts w:hint="eastAsia" w:ascii="微软雅黑" w:hAnsi="微软雅黑" w:eastAsia="微软雅黑" w:cs="微软雅黑"/>
                 <w:sz w:val="24"/>
               </w:rPr>
               <w:t>配置管理员</w:t>
@@ -3308,13 +4363,13 @@
           <w:p>
             <w:pPr>
               <w:rPr>
-                <w:rFonts w:ascii="微软雅黑" w:eastAsia="微软雅黑" w:hAnsi="微软雅黑" w:cs="微软雅黑"/>
-                <w:sz w:val="24"/>
-              </w:rPr>
-            </w:pPr>
-            <w:r>
-              <w:rPr>
-                <w:rFonts w:ascii="微软雅黑" w:eastAsia="微软雅黑" w:hAnsi="微软雅黑" w:cs="微软雅黑" w:hint="eastAsia"/>
+                <w:rFonts w:ascii="微软雅黑" w:hAnsi="微软雅黑" w:eastAsia="微软雅黑" w:cs="微软雅黑"/>
+                <w:sz w:val="24"/>
+              </w:rPr>
+            </w:pPr>
+            <w:r>
+              <w:rPr>
+                <w:rFonts w:hint="eastAsia" w:ascii="微软雅黑" w:hAnsi="微软雅黑" w:eastAsia="微软雅黑" w:cs="微软雅黑"/>
                 <w:sz w:val="24"/>
               </w:rPr>
               <w:t>史晨鑫</w:t>
@@ -3332,15 +4387,15 @@
                 <w:ilvl w:val="0"/>
                 <w:numId w:val="3"/>
               </w:numPr>
-              <w:spacing w:beforeLines="50" w:before="156" w:line="276" w:lineRule="auto"/>
-              <w:rPr>
-                <w:rFonts w:ascii="微软雅黑" w:eastAsia="微软雅黑" w:hAnsi="微软雅黑" w:cs="微软雅黑"/>
-                <w:sz w:val="24"/>
-              </w:rPr>
-            </w:pPr>
-            <w:r>
-              <w:rPr>
-                <w:rFonts w:ascii="微软雅黑" w:eastAsia="微软雅黑" w:hAnsi="微软雅黑" w:cs="微软雅黑" w:hint="eastAsia"/>
+              <w:spacing w:before="156" w:beforeLines="50" w:line="276" w:lineRule="auto"/>
+              <w:rPr>
+                <w:rFonts w:ascii="微软雅黑" w:hAnsi="微软雅黑" w:eastAsia="微软雅黑" w:cs="微软雅黑"/>
+                <w:sz w:val="24"/>
+              </w:rPr>
+            </w:pPr>
+            <w:r>
+              <w:rPr>
+                <w:rFonts w:hint="eastAsia" w:ascii="微软雅黑" w:hAnsi="微软雅黑" w:eastAsia="微软雅黑" w:cs="微软雅黑"/>
                 <w:sz w:val="24"/>
               </w:rPr>
               <w:t>负责制定配置管理计划；</w:t>
@@ -3354,13 +4409,13 @@
               </w:numPr>
               <w:spacing w:line="276" w:lineRule="auto"/>
               <w:rPr>
-                <w:rFonts w:ascii="微软雅黑" w:eastAsia="微软雅黑" w:hAnsi="微软雅黑" w:cs="微软雅黑"/>
-                <w:sz w:val="24"/>
-              </w:rPr>
-            </w:pPr>
-            <w:r>
-              <w:rPr>
-                <w:rFonts w:ascii="微软雅黑" w:eastAsia="微软雅黑" w:hAnsi="微软雅黑" w:cs="微软雅黑" w:hint="eastAsia"/>
+                <w:rFonts w:ascii="微软雅黑" w:hAnsi="微软雅黑" w:eastAsia="微软雅黑" w:cs="微软雅黑"/>
+                <w:sz w:val="24"/>
+              </w:rPr>
+            </w:pPr>
+            <w:r>
+              <w:rPr>
+                <w:rFonts w:hint="eastAsia" w:ascii="微软雅黑" w:hAnsi="微软雅黑" w:eastAsia="微软雅黑" w:cs="微软雅黑"/>
                 <w:sz w:val="24"/>
               </w:rPr>
               <w:t>建立与维护配置库；</w:t>
@@ -3374,13 +4429,13 @@
               </w:numPr>
               <w:spacing w:line="276" w:lineRule="auto"/>
               <w:rPr>
-                <w:rFonts w:ascii="微软雅黑" w:eastAsia="微软雅黑" w:hAnsi="微软雅黑" w:cs="微软雅黑"/>
-                <w:sz w:val="24"/>
-              </w:rPr>
-            </w:pPr>
-            <w:r>
-              <w:rPr>
-                <w:rFonts w:ascii="微软雅黑" w:eastAsia="微软雅黑" w:hAnsi="微软雅黑" w:cs="微软雅黑" w:hint="eastAsia"/>
+                <w:rFonts w:ascii="微软雅黑" w:hAnsi="微软雅黑" w:eastAsia="微软雅黑" w:cs="微软雅黑"/>
+                <w:sz w:val="24"/>
+              </w:rPr>
+            </w:pPr>
+            <w:r>
+              <w:rPr>
+                <w:rFonts w:hint="eastAsia" w:ascii="微软雅黑" w:hAnsi="微软雅黑" w:eastAsia="微软雅黑" w:cs="微软雅黑"/>
                 <w:sz w:val="24"/>
               </w:rPr>
               <w:t>建立和发布基线；</w:t>
@@ -3394,13 +4449,13 @@
               </w:numPr>
               <w:spacing w:line="276" w:lineRule="auto"/>
               <w:rPr>
-                <w:rFonts w:ascii="微软雅黑" w:eastAsia="微软雅黑" w:hAnsi="微软雅黑" w:cs="微软雅黑"/>
-                <w:sz w:val="24"/>
-              </w:rPr>
-            </w:pPr>
-            <w:r>
-              <w:rPr>
-                <w:rFonts w:ascii="微软雅黑" w:eastAsia="微软雅黑" w:hAnsi="微软雅黑" w:cs="微软雅黑" w:hint="eastAsia"/>
+                <w:rFonts w:ascii="微软雅黑" w:hAnsi="微软雅黑" w:eastAsia="微软雅黑" w:cs="微软雅黑"/>
+                <w:sz w:val="24"/>
+              </w:rPr>
+            </w:pPr>
+            <w:r>
+              <w:rPr>
+                <w:rFonts w:hint="eastAsia" w:ascii="微软雅黑" w:hAnsi="微软雅黑" w:eastAsia="微软雅黑" w:cs="微软雅黑"/>
                 <w:sz w:val="24"/>
               </w:rPr>
               <w:t>对配置库的状态进行跟踪和统计；</w:t>
@@ -3413,27 +4468,43 @@
                 <w:ilvl w:val="0"/>
                 <w:numId w:val="3"/>
               </w:numPr>
-              <w:spacing w:afterLines="50" w:after="156" w:line="276" w:lineRule="auto"/>
+              <w:spacing w:after="156" w:afterLines="50" w:line="276" w:lineRule="auto"/>
               <w:jc w:val="left"/>
               <w:rPr>
-                <w:rFonts w:ascii="微软雅黑" w:eastAsia="微软雅黑" w:hAnsi="微软雅黑" w:cs="微软雅黑"/>
-                <w:sz w:val="24"/>
-              </w:rPr>
-            </w:pPr>
-            <w:r>
-              <w:rPr>
-                <w:rFonts w:ascii="微软雅黑" w:eastAsia="微软雅黑" w:hAnsi="微软雅黑" w:cs="微软雅黑" w:hint="eastAsia"/>
-                <w:sz w:val="24"/>
-              </w:rPr>
-              <w:lastRenderedPageBreak/>
+                <w:rFonts w:ascii="微软雅黑" w:hAnsi="微软雅黑" w:eastAsia="微软雅黑" w:cs="微软雅黑"/>
+                <w:sz w:val="24"/>
+              </w:rPr>
+            </w:pPr>
+            <w:r>
+              <w:rPr>
+                <w:rFonts w:hint="eastAsia" w:ascii="微软雅黑" w:hAnsi="微软雅黑" w:eastAsia="微软雅黑" w:cs="微软雅黑"/>
+                <w:sz w:val="24"/>
+              </w:rPr>
               <w:t>负责配置变更的跟踪。</w:t>
             </w:r>
           </w:p>
         </w:tc>
       </w:tr>
       <w:tr>
+        <w:tblPrEx>
+          <w:tblBorders>
+            <w:top w:val="single" w:color="auto" w:sz="4" w:space="0"/>
+            <w:left w:val="single" w:color="auto" w:sz="4" w:space="0"/>
+            <w:bottom w:val="single" w:color="auto" w:sz="4" w:space="0"/>
+            <w:right w:val="single" w:color="auto" w:sz="4" w:space="0"/>
+            <w:insideH w:val="single" w:color="auto" w:sz="4" w:space="0"/>
+            <w:insideV w:val="single" w:color="auto" w:sz="4" w:space="0"/>
+          </w:tblBorders>
+          <w:tblLayout w:type="fixed"/>
+          <w:tblCellMar>
+            <w:top w:w="0" w:type="dxa"/>
+            <w:left w:w="108" w:type="dxa"/>
+            <w:bottom w:w="0" w:type="dxa"/>
+            <w:right w:w="108" w:type="dxa"/>
+          </w:tblCellMar>
+        </w:tblPrEx>
         <w:trPr>
-          <w:trHeight w:val="397"/>
+          <w:trHeight w:val="397" w:hRule="atLeast"/>
         </w:trPr>
         <w:tc>
           <w:tcPr>
@@ -3452,7 +4523,7 @@
               </w:tabs>
               <w:jc w:val="center"/>
               <w:rPr>
-                <w:rFonts w:ascii="微软雅黑" w:eastAsia="微软雅黑" w:hAnsi="微软雅黑" w:cs="微软雅黑"/>
+                <w:rFonts w:ascii="微软雅黑" w:hAnsi="微软雅黑" w:eastAsia="微软雅黑" w:cs="微软雅黑"/>
                 <w:kern w:val="0"/>
                 <w:sz w:val="24"/>
               </w:rPr>
@@ -3468,13 +4539,13 @@
             <w:pPr>
               <w:jc w:val="center"/>
               <w:rPr>
-                <w:rFonts w:ascii="微软雅黑" w:eastAsia="微软雅黑" w:hAnsi="微软雅黑" w:cs="微软雅黑"/>
-                <w:sz w:val="24"/>
-              </w:rPr>
-            </w:pPr>
-            <w:r>
-              <w:rPr>
-                <w:rFonts w:ascii="微软雅黑" w:eastAsia="微软雅黑" w:hAnsi="微软雅黑" w:cs="微软雅黑" w:hint="eastAsia"/>
+                <w:rFonts w:ascii="微软雅黑" w:hAnsi="微软雅黑" w:eastAsia="微软雅黑" w:cs="微软雅黑"/>
+                <w:sz w:val="24"/>
+              </w:rPr>
+            </w:pPr>
+            <w:r>
+              <w:rPr>
+                <w:rFonts w:hint="eastAsia" w:ascii="微软雅黑" w:hAnsi="微软雅黑" w:eastAsia="微软雅黑" w:cs="微软雅黑"/>
                 <w:sz w:val="24"/>
               </w:rPr>
               <w:t>客户代表</w:t>
@@ -3489,32 +4560,16 @@
           <w:p>
             <w:pPr>
               <w:rPr>
-                <w:rFonts w:ascii="微软雅黑" w:eastAsia="微软雅黑" w:hAnsi="微软雅黑" w:cs="微软雅黑"/>
-                <w:sz w:val="24"/>
-              </w:rPr>
-            </w:pPr>
-            <w:r>
-              <w:rPr>
-                <w:rFonts w:ascii="微软雅黑" w:eastAsia="微软雅黑" w:hAnsi="微软雅黑" w:cs="微软雅黑" w:hint="eastAsia"/>
-                <w:sz w:val="24"/>
-              </w:rPr>
-              <w:t>杨</w:t>
-            </w:r>
-            <w:proofErr w:type="gramStart"/>
-            <w:r>
-              <w:rPr>
-                <w:rFonts w:ascii="微软雅黑" w:eastAsia="微软雅黑" w:hAnsi="微软雅黑" w:cs="微软雅黑" w:hint="eastAsia"/>
-                <w:sz w:val="24"/>
-              </w:rPr>
-              <w:t>枨</w:t>
-            </w:r>
-            <w:proofErr w:type="gramEnd"/>
-            <w:r>
-              <w:rPr>
-                <w:rFonts w:ascii="微软雅黑" w:eastAsia="微软雅黑" w:hAnsi="微软雅黑" w:cs="微软雅黑" w:hint="eastAsia"/>
-                <w:sz w:val="24"/>
-              </w:rPr>
-              <w:t>、侯宏仑、各班班长、未选课同学</w:t>
+                <w:rFonts w:ascii="微软雅黑" w:hAnsi="微软雅黑" w:eastAsia="微软雅黑" w:cs="微软雅黑"/>
+                <w:sz w:val="24"/>
+              </w:rPr>
+            </w:pPr>
+            <w:r>
+              <w:rPr>
+                <w:rFonts w:hint="eastAsia" w:ascii="微软雅黑" w:hAnsi="微软雅黑" w:eastAsia="微软雅黑" w:cs="微软雅黑"/>
+                <w:sz w:val="24"/>
+              </w:rPr>
+              <w:t>杨枨、侯宏仑、各班班长、未选课同学</w:t>
             </w:r>
           </w:p>
         </w:tc>
@@ -3529,15 +4584,15 @@
                 <w:ilvl w:val="0"/>
                 <w:numId w:val="3"/>
               </w:numPr>
-              <w:spacing w:beforeLines="50" w:before="156" w:line="276" w:lineRule="auto"/>
-              <w:rPr>
-                <w:rFonts w:ascii="微软雅黑" w:eastAsia="微软雅黑" w:hAnsi="微软雅黑" w:cs="微软雅黑"/>
-                <w:sz w:val="24"/>
-              </w:rPr>
-            </w:pPr>
-            <w:r>
-              <w:rPr>
-                <w:rFonts w:ascii="微软雅黑" w:eastAsia="微软雅黑" w:hAnsi="微软雅黑" w:cs="微软雅黑" w:hint="eastAsia"/>
+              <w:spacing w:before="156" w:beforeLines="50" w:line="276" w:lineRule="auto"/>
+              <w:rPr>
+                <w:rFonts w:ascii="微软雅黑" w:hAnsi="微软雅黑" w:eastAsia="微软雅黑" w:cs="微软雅黑"/>
+                <w:sz w:val="24"/>
+              </w:rPr>
+            </w:pPr>
+            <w:r>
+              <w:rPr>
+                <w:rFonts w:hint="eastAsia" w:ascii="微软雅黑" w:hAnsi="微软雅黑" w:eastAsia="微软雅黑" w:cs="微软雅黑"/>
                 <w:sz w:val="24"/>
               </w:rPr>
               <w:t>负责需求的确认；</w:t>
@@ -3551,13 +4606,13 @@
               </w:numPr>
               <w:spacing w:line="276" w:lineRule="auto"/>
               <w:rPr>
-                <w:rFonts w:ascii="微软雅黑" w:eastAsia="微软雅黑" w:hAnsi="微软雅黑" w:cs="微软雅黑"/>
-                <w:sz w:val="24"/>
-              </w:rPr>
-            </w:pPr>
-            <w:r>
-              <w:rPr>
-                <w:rFonts w:ascii="微软雅黑" w:eastAsia="微软雅黑" w:hAnsi="微软雅黑" w:cs="微软雅黑" w:hint="eastAsia"/>
+                <w:rFonts w:ascii="微软雅黑" w:hAnsi="微软雅黑" w:eastAsia="微软雅黑" w:cs="微软雅黑"/>
+                <w:sz w:val="24"/>
+              </w:rPr>
+            </w:pPr>
+            <w:r>
+              <w:rPr>
+                <w:rFonts w:hint="eastAsia" w:ascii="微软雅黑" w:hAnsi="微软雅黑" w:eastAsia="微软雅黑" w:cs="微软雅黑"/>
                 <w:sz w:val="24"/>
               </w:rPr>
               <w:t>参与项目技术评审和阶段性评审；</w:t>
@@ -3570,16 +4625,16 @@
                 <w:ilvl w:val="0"/>
                 <w:numId w:val="3"/>
               </w:numPr>
-              <w:spacing w:afterLines="50" w:after="156" w:line="276" w:lineRule="auto"/>
+              <w:spacing w:after="156" w:afterLines="50" w:line="276" w:lineRule="auto"/>
               <w:jc w:val="left"/>
               <w:rPr>
-                <w:rFonts w:ascii="微软雅黑" w:eastAsia="微软雅黑" w:hAnsi="微软雅黑" w:cs="微软雅黑"/>
-                <w:sz w:val="24"/>
-              </w:rPr>
-            </w:pPr>
-            <w:r>
-              <w:rPr>
-                <w:rFonts w:ascii="微软雅黑" w:eastAsia="微软雅黑" w:hAnsi="微软雅黑" w:cs="微软雅黑" w:hint="eastAsia"/>
+                <w:rFonts w:ascii="微软雅黑" w:hAnsi="微软雅黑" w:eastAsia="微软雅黑" w:cs="微软雅黑"/>
+                <w:sz w:val="24"/>
+              </w:rPr>
+            </w:pPr>
+            <w:r>
+              <w:rPr>
+                <w:rFonts w:hint="eastAsia" w:ascii="微软雅黑" w:hAnsi="微软雅黑" w:eastAsia="微软雅黑" w:cs="微软雅黑"/>
                 <w:sz w:val="24"/>
               </w:rPr>
               <w:t>参与项目的最终验收。</w:t>
@@ -3588,8 +4643,25 @@
         </w:tc>
       </w:tr>
       <w:tr>
+        <w:tblPrEx>
+          <w:tblBorders>
+            <w:top w:val="single" w:color="auto" w:sz="4" w:space="0"/>
+            <w:left w:val="single" w:color="auto" w:sz="4" w:space="0"/>
+            <w:bottom w:val="single" w:color="auto" w:sz="4" w:space="0"/>
+            <w:right w:val="single" w:color="auto" w:sz="4" w:space="0"/>
+            <w:insideH w:val="single" w:color="auto" w:sz="4" w:space="0"/>
+            <w:insideV w:val="single" w:color="auto" w:sz="4" w:space="0"/>
+          </w:tblBorders>
+          <w:tblLayout w:type="fixed"/>
+          <w:tblCellMar>
+            <w:top w:w="0" w:type="dxa"/>
+            <w:left w:w="108" w:type="dxa"/>
+            <w:bottom w:w="0" w:type="dxa"/>
+            <w:right w:w="108" w:type="dxa"/>
+          </w:tblCellMar>
+        </w:tblPrEx>
         <w:trPr>
-          <w:trHeight w:val="397"/>
+          <w:trHeight w:val="397" w:hRule="atLeast"/>
         </w:trPr>
         <w:tc>
           <w:tcPr>
@@ -3608,7 +4680,7 @@
               </w:tabs>
               <w:jc w:val="center"/>
               <w:rPr>
-                <w:rFonts w:ascii="微软雅黑" w:eastAsia="微软雅黑" w:hAnsi="微软雅黑" w:cs="微软雅黑"/>
+                <w:rFonts w:ascii="微软雅黑" w:hAnsi="微软雅黑" w:eastAsia="微软雅黑" w:cs="微软雅黑"/>
                 <w:kern w:val="0"/>
                 <w:sz w:val="24"/>
               </w:rPr>
@@ -3623,13 +4695,13 @@
           <w:p>
             <w:pPr>
               <w:rPr>
-                <w:rFonts w:ascii="微软雅黑" w:eastAsia="微软雅黑" w:hAnsi="微软雅黑" w:cs="微软雅黑"/>
-                <w:sz w:val="24"/>
-              </w:rPr>
-            </w:pPr>
-            <w:r>
-              <w:rPr>
-                <w:rFonts w:ascii="微软雅黑" w:eastAsia="微软雅黑" w:hAnsi="微软雅黑" w:cs="微软雅黑" w:hint="eastAsia"/>
+                <w:rFonts w:ascii="微软雅黑" w:hAnsi="微软雅黑" w:eastAsia="微软雅黑" w:cs="微软雅黑"/>
+                <w:sz w:val="24"/>
+              </w:rPr>
+            </w:pPr>
+            <w:r>
+              <w:rPr>
+                <w:rFonts w:hint="eastAsia" w:ascii="微软雅黑" w:hAnsi="微软雅黑" w:eastAsia="微软雅黑" w:cs="微软雅黑"/>
                 <w:sz w:val="24"/>
               </w:rPr>
               <w:t>QA</w:t>
@@ -3644,19 +4716,17 @@
           <w:p>
             <w:pPr>
               <w:rPr>
-                <w:rFonts w:ascii="微软雅黑" w:eastAsia="微软雅黑" w:hAnsi="微软雅黑" w:cs="微软雅黑"/>
-                <w:sz w:val="24"/>
-              </w:rPr>
-            </w:pPr>
-            <w:proofErr w:type="gramStart"/>
-            <w:r>
-              <w:rPr>
-                <w:rFonts w:ascii="微软雅黑" w:eastAsia="微软雅黑" w:hAnsi="微软雅黑" w:cs="微软雅黑" w:hint="eastAsia"/>
+                <w:rFonts w:ascii="微软雅黑" w:hAnsi="微软雅黑" w:eastAsia="微软雅黑" w:cs="微软雅黑"/>
+                <w:sz w:val="24"/>
+              </w:rPr>
+            </w:pPr>
+            <w:r>
+              <w:rPr>
+                <w:rFonts w:hint="eastAsia" w:ascii="微软雅黑" w:hAnsi="微软雅黑" w:eastAsia="微软雅黑" w:cs="微软雅黑"/>
                 <w:sz w:val="24"/>
               </w:rPr>
               <w:t>仲叶</w:t>
             </w:r>
-            <w:proofErr w:type="gramEnd"/>
           </w:p>
         </w:tc>
         <w:tc>
@@ -3670,16 +4740,16 @@
                 <w:ilvl w:val="0"/>
                 <w:numId w:val="3"/>
               </w:numPr>
-              <w:spacing w:beforeLines="50" w:before="156" w:line="276" w:lineRule="auto"/>
-              <w:rPr>
-                <w:rFonts w:ascii="微软雅黑" w:eastAsia="微软雅黑" w:hAnsi="微软雅黑" w:cs="微软雅黑"/>
+              <w:spacing w:before="156" w:beforeLines="50" w:line="276" w:lineRule="auto"/>
+              <w:rPr>
+                <w:rFonts w:ascii="微软雅黑" w:hAnsi="微软雅黑" w:eastAsia="微软雅黑" w:cs="微软雅黑"/>
                 <w:iCs/>
                 <w:sz w:val="24"/>
               </w:rPr>
             </w:pPr>
             <w:r>
               <w:rPr>
-                <w:rFonts w:ascii="微软雅黑" w:eastAsia="微软雅黑" w:hAnsi="微软雅黑" w:cs="微软雅黑" w:hint="eastAsia"/>
+                <w:rFonts w:hint="eastAsia" w:ascii="微软雅黑" w:hAnsi="微软雅黑" w:eastAsia="微软雅黑" w:cs="微软雅黑"/>
                 <w:sz w:val="24"/>
               </w:rPr>
               <w:t>负责制定质量保证计划；</w:t>
@@ -3693,14 +4763,14 @@
               </w:numPr>
               <w:spacing w:line="276" w:lineRule="auto"/>
               <w:rPr>
-                <w:rFonts w:ascii="微软雅黑" w:eastAsia="微软雅黑" w:hAnsi="微软雅黑" w:cs="微软雅黑"/>
+                <w:rFonts w:ascii="微软雅黑" w:hAnsi="微软雅黑" w:eastAsia="微软雅黑" w:cs="微软雅黑"/>
                 <w:iCs/>
                 <w:sz w:val="24"/>
               </w:rPr>
             </w:pPr>
             <w:r>
               <w:rPr>
-                <w:rFonts w:ascii="微软雅黑" w:eastAsia="微软雅黑" w:hAnsi="微软雅黑" w:cs="微软雅黑" w:hint="eastAsia"/>
+                <w:rFonts w:hint="eastAsia" w:ascii="微软雅黑" w:hAnsi="微软雅黑" w:eastAsia="微软雅黑" w:cs="微软雅黑"/>
                 <w:sz w:val="24"/>
               </w:rPr>
               <w:t>对项目的过程及工作产品进行审计和跟踪；</w:t>
@@ -3714,14 +4784,14 @@
               </w:numPr>
               <w:spacing w:line="276" w:lineRule="auto"/>
               <w:rPr>
-                <w:rFonts w:ascii="微软雅黑" w:eastAsia="微软雅黑" w:hAnsi="微软雅黑" w:cs="微软雅黑"/>
+                <w:rFonts w:ascii="微软雅黑" w:hAnsi="微软雅黑" w:eastAsia="微软雅黑" w:cs="微软雅黑"/>
                 <w:iCs/>
                 <w:sz w:val="24"/>
               </w:rPr>
             </w:pPr>
             <w:r>
               <w:rPr>
-                <w:rFonts w:ascii="微软雅黑" w:eastAsia="微软雅黑" w:hAnsi="微软雅黑" w:cs="微软雅黑" w:hint="eastAsia"/>
+                <w:rFonts w:hint="eastAsia" w:ascii="微软雅黑" w:hAnsi="微软雅黑" w:eastAsia="微软雅黑" w:cs="微软雅黑"/>
                 <w:iCs/>
                 <w:sz w:val="24"/>
               </w:rPr>
@@ -3736,14 +4806,14 @@
               </w:numPr>
               <w:spacing w:line="276" w:lineRule="auto"/>
               <w:rPr>
-                <w:rFonts w:ascii="微软雅黑" w:eastAsia="微软雅黑" w:hAnsi="微软雅黑" w:cs="微软雅黑"/>
+                <w:rFonts w:ascii="微软雅黑" w:hAnsi="微软雅黑" w:eastAsia="微软雅黑" w:cs="微软雅黑"/>
                 <w:iCs/>
                 <w:sz w:val="24"/>
               </w:rPr>
             </w:pPr>
             <w:r>
               <w:rPr>
-                <w:rFonts w:ascii="微软雅黑" w:eastAsia="微软雅黑" w:hAnsi="微软雅黑" w:cs="微软雅黑" w:hint="eastAsia"/>
+                <w:rFonts w:hint="eastAsia" w:ascii="微软雅黑" w:hAnsi="微软雅黑" w:eastAsia="微软雅黑" w:cs="微软雅黑"/>
                 <w:iCs/>
                 <w:sz w:val="24"/>
               </w:rPr>
@@ -3758,14 +4828,14 @@
               </w:numPr>
               <w:spacing w:line="276" w:lineRule="auto"/>
               <w:rPr>
-                <w:rFonts w:ascii="微软雅黑" w:eastAsia="微软雅黑" w:hAnsi="微软雅黑" w:cs="微软雅黑"/>
+                <w:rFonts w:ascii="微软雅黑" w:hAnsi="微软雅黑" w:eastAsia="微软雅黑" w:cs="微软雅黑"/>
                 <w:iCs/>
                 <w:sz w:val="24"/>
               </w:rPr>
             </w:pPr>
             <w:r>
               <w:rPr>
-                <w:rFonts w:ascii="微软雅黑" w:eastAsia="微软雅黑" w:hAnsi="微软雅黑" w:cs="微软雅黑" w:hint="eastAsia"/>
+                <w:rFonts w:hint="eastAsia" w:ascii="微软雅黑" w:hAnsi="微软雅黑" w:eastAsia="微软雅黑" w:cs="微软雅黑"/>
                 <w:sz w:val="24"/>
               </w:rPr>
               <w:t>对项目的质量活动进行指导；</w:t>
@@ -3779,13 +4849,13 @@
               </w:numPr>
               <w:spacing w:line="276" w:lineRule="auto"/>
               <w:rPr>
-                <w:rFonts w:ascii="微软雅黑" w:eastAsia="微软雅黑" w:hAnsi="微软雅黑" w:cs="微软雅黑"/>
-                <w:sz w:val="24"/>
-              </w:rPr>
-            </w:pPr>
-            <w:r>
-              <w:rPr>
-                <w:rFonts w:ascii="微软雅黑" w:eastAsia="微软雅黑" w:hAnsi="微软雅黑" w:cs="微软雅黑" w:hint="eastAsia"/>
+                <w:rFonts w:ascii="微软雅黑" w:hAnsi="微软雅黑" w:eastAsia="微软雅黑" w:cs="微软雅黑"/>
+                <w:sz w:val="24"/>
+              </w:rPr>
+            </w:pPr>
+            <w:r>
+              <w:rPr>
+                <w:rFonts w:hint="eastAsia" w:ascii="微软雅黑" w:hAnsi="微软雅黑" w:eastAsia="微软雅黑" w:cs="微软雅黑"/>
                 <w:iCs/>
                 <w:sz w:val="24"/>
               </w:rPr>
@@ -3799,10 +4869,10 @@
                 <w:ilvl w:val="0"/>
                 <w:numId w:val="3"/>
               </w:numPr>
-              <w:spacing w:afterLines="50" w:after="156" w:line="276" w:lineRule="auto"/>
+              <w:spacing w:after="156" w:afterLines="50" w:line="276" w:lineRule="auto"/>
               <w:jc w:val="left"/>
               <w:rPr>
-                <w:rFonts w:ascii="微软雅黑" w:eastAsia="微软雅黑" w:hAnsi="微软雅黑" w:cs="微软雅黑"/>
+                <w:rFonts w:ascii="微软雅黑" w:hAnsi="微软雅黑" w:eastAsia="微软雅黑" w:cs="微软雅黑"/>
                 <w:i/>
                 <w:iCs/>
                 <w:color w:val="000000"/>
@@ -3813,7 +4883,7 @@
             </w:pPr>
             <w:r>
               <w:rPr>
-                <w:rFonts w:ascii="微软雅黑" w:eastAsia="微软雅黑" w:hAnsi="微软雅黑" w:cs="微软雅黑" w:hint="eastAsia"/>
+                <w:rFonts w:hint="eastAsia" w:ascii="微软雅黑" w:hAnsi="微软雅黑" w:eastAsia="微软雅黑" w:cs="微软雅黑"/>
                 <w:sz w:val="24"/>
               </w:rPr>
               <w:t>收集过程改进建议。</w:t>
@@ -3822,8 +4892,25 @@
         </w:tc>
       </w:tr>
       <w:tr>
+        <w:tblPrEx>
+          <w:tblBorders>
+            <w:top w:val="single" w:color="auto" w:sz="4" w:space="0"/>
+            <w:left w:val="single" w:color="auto" w:sz="4" w:space="0"/>
+            <w:bottom w:val="single" w:color="auto" w:sz="4" w:space="0"/>
+            <w:right w:val="single" w:color="auto" w:sz="4" w:space="0"/>
+            <w:insideH w:val="single" w:color="auto" w:sz="4" w:space="0"/>
+            <w:insideV w:val="single" w:color="auto" w:sz="4" w:space="0"/>
+          </w:tblBorders>
+          <w:tblLayout w:type="fixed"/>
+          <w:tblCellMar>
+            <w:top w:w="0" w:type="dxa"/>
+            <w:left w:w="108" w:type="dxa"/>
+            <w:bottom w:w="0" w:type="dxa"/>
+            <w:right w:w="108" w:type="dxa"/>
+          </w:tblCellMar>
+        </w:tblPrEx>
         <w:trPr>
-          <w:trHeight w:val="397"/>
+          <w:trHeight w:val="397" w:hRule="atLeast"/>
         </w:trPr>
         <w:tc>
           <w:tcPr>
@@ -3838,7 +4925,7 @@
               </w:tabs>
               <w:jc w:val="center"/>
               <w:rPr>
-                <w:rFonts w:ascii="微软雅黑" w:eastAsia="微软雅黑" w:hAnsi="微软雅黑" w:cs="微软雅黑"/>
+                <w:rFonts w:ascii="微软雅黑" w:hAnsi="微软雅黑" w:eastAsia="微软雅黑" w:cs="微软雅黑"/>
                 <w:kern w:val="0"/>
                 <w:sz w:val="24"/>
               </w:rPr>
@@ -3852,7 +4939,7 @@
               </w:tabs>
               <w:jc w:val="center"/>
               <w:rPr>
-                <w:rFonts w:ascii="微软雅黑" w:eastAsia="微软雅黑" w:hAnsi="微软雅黑" w:cs="微软雅黑"/>
+                <w:rFonts w:ascii="微软雅黑" w:hAnsi="微软雅黑" w:eastAsia="微软雅黑" w:cs="微软雅黑"/>
                 <w:kern w:val="0"/>
                 <w:sz w:val="24"/>
               </w:rPr>
@@ -3868,13 +4955,13 @@
             <w:pPr>
               <w:jc w:val="center"/>
               <w:rPr>
-                <w:rFonts w:ascii="微软雅黑" w:eastAsia="微软雅黑" w:hAnsi="微软雅黑" w:cs="微软雅黑"/>
-                <w:sz w:val="24"/>
-              </w:rPr>
-            </w:pPr>
-            <w:r>
-              <w:rPr>
-                <w:rFonts w:ascii="微软雅黑" w:eastAsia="微软雅黑" w:hAnsi="微软雅黑" w:cs="微软雅黑" w:hint="eastAsia"/>
+                <w:rFonts w:ascii="微软雅黑" w:hAnsi="微软雅黑" w:eastAsia="微软雅黑" w:cs="微软雅黑"/>
+                <w:sz w:val="24"/>
+              </w:rPr>
+            </w:pPr>
+            <w:r>
+              <w:rPr>
+                <w:rFonts w:hint="eastAsia" w:ascii="微软雅黑" w:hAnsi="微软雅黑" w:eastAsia="微软雅黑" w:cs="微软雅黑"/>
                 <w:sz w:val="24"/>
               </w:rPr>
               <w:t>高层领导</w:t>
@@ -3890,13 +4977,13 @@
             <w:pPr>
               <w:jc w:val="center"/>
               <w:rPr>
-                <w:rFonts w:ascii="微软雅黑" w:eastAsia="微软雅黑" w:hAnsi="微软雅黑" w:cs="微软雅黑"/>
-                <w:sz w:val="24"/>
-              </w:rPr>
-            </w:pPr>
-            <w:r>
-              <w:rPr>
-                <w:rFonts w:ascii="微软雅黑" w:eastAsia="微软雅黑" w:hAnsi="微软雅黑" w:cs="微软雅黑" w:hint="eastAsia"/>
+                <w:rFonts w:ascii="微软雅黑" w:hAnsi="微软雅黑" w:eastAsia="微软雅黑" w:cs="微软雅黑"/>
+                <w:sz w:val="24"/>
+              </w:rPr>
+            </w:pPr>
+            <w:r>
+              <w:rPr>
+                <w:rFonts w:hint="eastAsia" w:ascii="微软雅黑" w:hAnsi="微软雅黑" w:eastAsia="微软雅黑" w:cs="微软雅黑"/>
                 <w:sz w:val="24"/>
               </w:rPr>
               <w:t>老师</w:t>
@@ -3914,15 +5001,15 @@
                 <w:ilvl w:val="0"/>
                 <w:numId w:val="3"/>
               </w:numPr>
-              <w:spacing w:beforeLines="50" w:before="156" w:line="276" w:lineRule="auto"/>
-              <w:rPr>
-                <w:rFonts w:ascii="微软雅黑" w:eastAsia="微软雅黑" w:hAnsi="微软雅黑" w:cs="微软雅黑"/>
-                <w:sz w:val="24"/>
-              </w:rPr>
-            </w:pPr>
-            <w:r>
-              <w:rPr>
-                <w:rFonts w:ascii="微软雅黑" w:eastAsia="微软雅黑" w:hAnsi="微软雅黑" w:cs="微软雅黑" w:hint="eastAsia"/>
+              <w:spacing w:before="156" w:beforeLines="50" w:line="276" w:lineRule="auto"/>
+              <w:rPr>
+                <w:rFonts w:ascii="微软雅黑" w:hAnsi="微软雅黑" w:eastAsia="微软雅黑" w:cs="微软雅黑"/>
+                <w:sz w:val="24"/>
+              </w:rPr>
+            </w:pPr>
+            <w:r>
+              <w:rPr>
+                <w:rFonts w:hint="eastAsia" w:ascii="微软雅黑" w:hAnsi="微软雅黑" w:eastAsia="微软雅黑" w:cs="微软雅黑"/>
                 <w:sz w:val="24"/>
               </w:rPr>
               <w:t>审批项目重大任命、变更；保证项目所需的必要资源；审批对外的承诺；</w:t>
@@ -3935,16 +5022,16 @@
                 <w:ilvl w:val="0"/>
                 <w:numId w:val="3"/>
               </w:numPr>
-              <w:spacing w:afterLines="50" w:after="156" w:line="276" w:lineRule="auto"/>
+              <w:spacing w:after="156" w:afterLines="50" w:line="276" w:lineRule="auto"/>
               <w:jc w:val="left"/>
               <w:rPr>
-                <w:rFonts w:ascii="微软雅黑" w:eastAsia="微软雅黑" w:hAnsi="微软雅黑" w:cs="微软雅黑"/>
-                <w:sz w:val="24"/>
-              </w:rPr>
-            </w:pPr>
-            <w:r>
-              <w:rPr>
-                <w:rFonts w:ascii="微软雅黑" w:eastAsia="微软雅黑" w:hAnsi="微软雅黑" w:cs="微软雅黑" w:hint="eastAsia"/>
+                <w:rFonts w:ascii="微软雅黑" w:hAnsi="微软雅黑" w:eastAsia="微软雅黑" w:cs="微软雅黑"/>
+                <w:sz w:val="24"/>
+              </w:rPr>
+            </w:pPr>
+            <w:r>
+              <w:rPr>
+                <w:rFonts w:hint="eastAsia" w:ascii="微软雅黑" w:hAnsi="微软雅黑" w:eastAsia="微软雅黑" w:cs="微软雅黑"/>
                 <w:sz w:val="24"/>
               </w:rPr>
               <w:t>协调项目与项目、项目与其它部门间的资源分配。</w:t>
@@ -3956,33 +5043,64 @@
     <w:p/>
     <w:tbl>
       <w:tblPr>
-        <w:tblStyle w:val="a4"/>
+        <w:tblStyle w:val="8"/>
         <w:tblpPr w:leftFromText="180" w:rightFromText="180" w:vertAnchor="text" w:horzAnchor="page" w:tblpX="2426" w:tblpY="459"/>
         <w:tblOverlap w:val="never"/>
         <w:tblW w:w="8522" w:type="dxa"/>
+        <w:tblInd w:w="0" w:type="dxa"/>
+        <w:tblBorders>
+          <w:top w:val="single" w:color="auto" w:sz="4" w:space="0"/>
+          <w:left w:val="single" w:color="auto" w:sz="4" w:space="0"/>
+          <w:bottom w:val="single" w:color="auto" w:sz="4" w:space="0"/>
+          <w:right w:val="single" w:color="auto" w:sz="4" w:space="0"/>
+          <w:insideH w:val="single" w:color="auto" w:sz="4" w:space="0"/>
+          <w:insideV w:val="single" w:color="auto" w:sz="4" w:space="0"/>
+        </w:tblBorders>
         <w:tblLayout w:type="fixed"/>
-        <w:tblLook w:val="04A0" w:firstRow="1" w:lastRow="0" w:firstColumn="1" w:lastColumn="0" w:noHBand="0" w:noVBand="1"/>
+        <w:tblCellMar>
+          <w:top w:w="0" w:type="dxa"/>
+          <w:left w:w="108" w:type="dxa"/>
+          <w:bottom w:w="0" w:type="dxa"/>
+          <w:right w:w="108" w:type="dxa"/>
+        </w:tblCellMar>
       </w:tblPr>
       <w:tblGrid>
         <w:gridCol w:w="1411"/>
         <w:gridCol w:w="7111"/>
       </w:tblGrid>
       <w:tr>
+        <w:tblPrEx>
+          <w:tblBorders>
+            <w:top w:val="single" w:color="auto" w:sz="4" w:space="0"/>
+            <w:left w:val="single" w:color="auto" w:sz="4" w:space="0"/>
+            <w:bottom w:val="single" w:color="auto" w:sz="4" w:space="0"/>
+            <w:right w:val="single" w:color="auto" w:sz="4" w:space="0"/>
+            <w:insideH w:val="single" w:color="auto" w:sz="4" w:space="0"/>
+            <w:insideV w:val="single" w:color="auto" w:sz="4" w:space="0"/>
+          </w:tblBorders>
+          <w:tblLayout w:type="fixed"/>
+          <w:tblCellMar>
+            <w:top w:w="0" w:type="dxa"/>
+            <w:left w:w="108" w:type="dxa"/>
+            <w:bottom w:w="0" w:type="dxa"/>
+            <w:right w:w="108" w:type="dxa"/>
+          </w:tblCellMar>
+        </w:tblPrEx>
         <w:tc>
           <w:tcPr>
             <w:tcW w:w="1411" w:type="dxa"/>
           </w:tcPr>
           <w:p>
             <w:pPr>
-              <w:ind w:firstLineChars="100" w:firstLine="240"/>
-              <w:rPr>
-                <w:rFonts w:ascii="微软雅黑" w:eastAsia="微软雅黑" w:hAnsi="微软雅黑" w:cs="微软雅黑"/>
-                <w:sz w:val="24"/>
-              </w:rPr>
-            </w:pPr>
-            <w:r>
-              <w:rPr>
-                <w:rFonts w:ascii="微软雅黑" w:eastAsia="微软雅黑" w:hAnsi="微软雅黑" w:cs="微软雅黑" w:hint="eastAsia"/>
+              <w:ind w:firstLine="240" w:firstLineChars="100"/>
+              <w:rPr>
+                <w:rFonts w:ascii="微软雅黑" w:hAnsi="微软雅黑" w:eastAsia="微软雅黑" w:cs="微软雅黑"/>
+                <w:sz w:val="24"/>
+              </w:rPr>
+            </w:pPr>
+            <w:r>
+              <w:rPr>
+                <w:rFonts w:hint="eastAsia" w:ascii="微软雅黑" w:hAnsi="微软雅黑" w:eastAsia="微软雅黑" w:cs="微软雅黑"/>
                 <w:sz w:val="24"/>
               </w:rPr>
               <w:t>姓名</w:t>
@@ -3995,15 +5113,15 @@
           </w:tcPr>
           <w:p>
             <w:pPr>
-              <w:ind w:firstLineChars="1000" w:firstLine="2400"/>
-              <w:rPr>
-                <w:rFonts w:ascii="微软雅黑" w:eastAsia="微软雅黑" w:hAnsi="微软雅黑" w:cs="微软雅黑"/>
-                <w:sz w:val="24"/>
-              </w:rPr>
-            </w:pPr>
-            <w:r>
-              <w:rPr>
-                <w:rFonts w:ascii="微软雅黑" w:eastAsia="微软雅黑" w:hAnsi="微软雅黑" w:cs="微软雅黑" w:hint="eastAsia"/>
+              <w:ind w:firstLine="2400" w:firstLineChars="1000"/>
+              <w:rPr>
+                <w:rFonts w:ascii="微软雅黑" w:hAnsi="微软雅黑" w:eastAsia="微软雅黑" w:cs="微软雅黑"/>
+                <w:sz w:val="24"/>
+              </w:rPr>
+            </w:pPr>
+            <w:r>
+              <w:rPr>
+                <w:rFonts w:hint="eastAsia" w:ascii="微软雅黑" w:hAnsi="微软雅黑" w:eastAsia="微软雅黑" w:cs="微软雅黑"/>
                 <w:sz w:val="24"/>
               </w:rPr>
               <w:t>联系方式</w:t>
@@ -4012,6 +5130,23 @@
         </w:tc>
       </w:tr>
       <w:tr>
+        <w:tblPrEx>
+          <w:tblBorders>
+            <w:top w:val="single" w:color="auto" w:sz="4" w:space="0"/>
+            <w:left w:val="single" w:color="auto" w:sz="4" w:space="0"/>
+            <w:bottom w:val="single" w:color="auto" w:sz="4" w:space="0"/>
+            <w:right w:val="single" w:color="auto" w:sz="4" w:space="0"/>
+            <w:insideH w:val="single" w:color="auto" w:sz="4" w:space="0"/>
+            <w:insideV w:val="single" w:color="auto" w:sz="4" w:space="0"/>
+          </w:tblBorders>
+          <w:tblLayout w:type="fixed"/>
+          <w:tblCellMar>
+            <w:top w:w="0" w:type="dxa"/>
+            <w:left w:w="108" w:type="dxa"/>
+            <w:bottom w:w="0" w:type="dxa"/>
+            <w:right w:w="108" w:type="dxa"/>
+          </w:tblCellMar>
+        </w:tblPrEx>
         <w:tc>
           <w:tcPr>
             <w:tcW w:w="1411" w:type="dxa"/>
@@ -4019,27 +5154,17 @@
           <w:p>
             <w:pPr>
               <w:rPr>
-                <w:rFonts w:ascii="微软雅黑" w:eastAsia="微软雅黑" w:hAnsi="微软雅黑" w:cs="微软雅黑"/>
-                <w:sz w:val="24"/>
-              </w:rPr>
-            </w:pPr>
-            <w:r>
-              <w:rPr>
-                <w:rFonts w:ascii="微软雅黑" w:eastAsia="微软雅黑" w:hAnsi="微软雅黑" w:cs="微软雅黑" w:hint="eastAsia"/>
-                <w:sz w:val="24"/>
-              </w:rPr>
-              <w:lastRenderedPageBreak/>
-              <w:t xml:space="preserve">  杨</w:t>
-            </w:r>
-            <w:proofErr w:type="gramStart"/>
-            <w:r>
-              <w:rPr>
-                <w:rFonts w:ascii="微软雅黑" w:eastAsia="微软雅黑" w:hAnsi="微软雅黑" w:cs="微软雅黑" w:hint="eastAsia"/>
-                <w:sz w:val="24"/>
-              </w:rPr>
-              <w:t>枨</w:t>
-            </w:r>
-            <w:proofErr w:type="gramEnd"/>
+                <w:rFonts w:ascii="微软雅黑" w:hAnsi="微软雅黑" w:eastAsia="微软雅黑" w:cs="微软雅黑"/>
+                <w:sz w:val="24"/>
+              </w:rPr>
+            </w:pPr>
+            <w:r>
+              <w:rPr>
+                <w:rFonts w:hint="eastAsia" w:ascii="微软雅黑" w:hAnsi="微软雅黑" w:eastAsia="微软雅黑" w:cs="微软雅黑"/>
+                <w:sz w:val="24"/>
+              </w:rPr>
+              <w:t xml:space="preserve">  杨枨</w:t>
+            </w:r>
           </w:p>
         </w:tc>
         <w:tc>
@@ -4049,37 +5174,38 @@
           <w:p>
             <w:pPr>
               <w:rPr>
-                <w:rFonts w:ascii="微软雅黑" w:eastAsia="微软雅黑" w:hAnsi="微软雅黑" w:cs="微软雅黑"/>
-                <w:sz w:val="24"/>
-              </w:rPr>
-            </w:pPr>
-            <w:r>
-              <w:rPr>
-                <w:rFonts w:ascii="微软雅黑" w:eastAsia="微软雅黑" w:hAnsi="微软雅黑" w:cs="微软雅黑" w:hint="eastAsia"/>
-                <w:sz w:val="24"/>
-              </w:rPr>
-              <w:t>微信：</w:t>
-            </w:r>
-            <w:proofErr w:type="spellStart"/>
-            <w:r>
-              <w:rPr>
-                <w:rFonts w:ascii="微软雅黑" w:eastAsia="微软雅黑" w:hAnsi="微软雅黑" w:cs="微软雅黑" w:hint="eastAsia"/>
-                <w:sz w:val="24"/>
-              </w:rPr>
-              <w:t>HolleyYang</w:t>
-            </w:r>
-            <w:proofErr w:type="spellEnd"/>
-            <w:r>
-              <w:rPr>
-                <w:rFonts w:ascii="微软雅黑" w:eastAsia="微软雅黑" w:hAnsi="微软雅黑" w:cs="微软雅黑" w:hint="eastAsia"/>
-                <w:sz w:val="24"/>
-              </w:rPr>
-              <w:t xml:space="preserve">     邮箱：yangc@zucc.edu.cn</w:t>
+                <w:rFonts w:ascii="微软雅黑" w:hAnsi="微软雅黑" w:eastAsia="微软雅黑" w:cs="微软雅黑"/>
+                <w:sz w:val="24"/>
+              </w:rPr>
+            </w:pPr>
+            <w:r>
+              <w:rPr>
+                <w:rFonts w:hint="eastAsia" w:ascii="微软雅黑" w:hAnsi="微软雅黑" w:eastAsia="微软雅黑" w:cs="微软雅黑"/>
+                <w:sz w:val="24"/>
+              </w:rPr>
+              <w:t>微信：HolleyYang     邮箱：yangc@zucc.edu.cn</w:t>
             </w:r>
           </w:p>
         </w:tc>
       </w:tr>
       <w:tr>
+        <w:tblPrEx>
+          <w:tblBorders>
+            <w:top w:val="single" w:color="auto" w:sz="4" w:space="0"/>
+            <w:left w:val="single" w:color="auto" w:sz="4" w:space="0"/>
+            <w:bottom w:val="single" w:color="auto" w:sz="4" w:space="0"/>
+            <w:right w:val="single" w:color="auto" w:sz="4" w:space="0"/>
+            <w:insideH w:val="single" w:color="auto" w:sz="4" w:space="0"/>
+            <w:insideV w:val="single" w:color="auto" w:sz="4" w:space="0"/>
+          </w:tblBorders>
+          <w:tblLayout w:type="fixed"/>
+          <w:tblCellMar>
+            <w:top w:w="0" w:type="dxa"/>
+            <w:left w:w="108" w:type="dxa"/>
+            <w:bottom w:w="0" w:type="dxa"/>
+            <w:right w:w="108" w:type="dxa"/>
+          </w:tblCellMar>
+        </w:tblPrEx>
         <w:tc>
           <w:tcPr>
             <w:tcW w:w="1411" w:type="dxa"/>
@@ -4087,13 +5213,13 @@
           <w:p>
             <w:pPr>
               <w:rPr>
-                <w:rFonts w:ascii="微软雅黑" w:eastAsia="微软雅黑" w:hAnsi="微软雅黑" w:cs="微软雅黑"/>
-                <w:sz w:val="24"/>
-              </w:rPr>
-            </w:pPr>
-            <w:r>
-              <w:rPr>
-                <w:rFonts w:ascii="微软雅黑" w:eastAsia="微软雅黑" w:hAnsi="微软雅黑" w:cs="微软雅黑" w:hint="eastAsia"/>
+                <w:rFonts w:ascii="微软雅黑" w:hAnsi="微软雅黑" w:eastAsia="微软雅黑" w:cs="微软雅黑"/>
+                <w:sz w:val="24"/>
+              </w:rPr>
+            </w:pPr>
+            <w:r>
+              <w:rPr>
+                <w:rFonts w:hint="eastAsia" w:ascii="微软雅黑" w:hAnsi="微软雅黑" w:eastAsia="微软雅黑" w:cs="微软雅黑"/>
                 <w:sz w:val="24"/>
               </w:rPr>
               <w:t xml:space="preserve">  侯宏仑</w:t>
@@ -4107,52 +5233,53 @@
           <w:p>
             <w:pPr>
               <w:rPr>
-                <w:rFonts w:ascii="微软雅黑" w:eastAsia="微软雅黑" w:hAnsi="微软雅黑" w:cs="微软雅黑"/>
-                <w:sz w:val="24"/>
-              </w:rPr>
-            </w:pPr>
-            <w:r>
-              <w:rPr>
-                <w:rFonts w:ascii="微软雅黑" w:eastAsia="微软雅黑" w:hAnsi="微软雅黑" w:cs="微软雅黑" w:hint="eastAsia"/>
-                <w:sz w:val="24"/>
-              </w:rPr>
-              <w:t>微信：</w:t>
-            </w:r>
-            <w:proofErr w:type="spellStart"/>
-            <w:r>
-              <w:rPr>
-                <w:rFonts w:ascii="微软雅黑" w:eastAsia="微软雅黑" w:hAnsi="微软雅黑" w:cs="微软雅黑" w:hint="eastAsia"/>
-                <w:sz w:val="24"/>
-              </w:rPr>
-              <w:t>tuuuuuuudou</w:t>
-            </w:r>
-            <w:proofErr w:type="spellEnd"/>
-            <w:r>
-              <w:rPr>
-                <w:rFonts w:ascii="微软雅黑" w:eastAsia="微软雅黑" w:hAnsi="微软雅黑" w:cs="微软雅黑" w:hint="eastAsia"/>
-                <w:sz w:val="24"/>
-              </w:rPr>
-              <w:t xml:space="preserve">   邮箱：ubilabs@zucc.edu.cn</w:t>
+                <w:rFonts w:ascii="微软雅黑" w:hAnsi="微软雅黑" w:eastAsia="微软雅黑" w:cs="微软雅黑"/>
+                <w:sz w:val="24"/>
+              </w:rPr>
+            </w:pPr>
+            <w:r>
+              <w:rPr>
+                <w:rFonts w:hint="eastAsia" w:ascii="微软雅黑" w:hAnsi="微软雅黑" w:eastAsia="微软雅黑" w:cs="微软雅黑"/>
+                <w:sz w:val="24"/>
+              </w:rPr>
+              <w:t>微信：tuuuuuuudou   邮箱：ubilabs@zucc.edu.cn</w:t>
             </w:r>
           </w:p>
         </w:tc>
       </w:tr>
       <w:tr>
+        <w:tblPrEx>
+          <w:tblBorders>
+            <w:top w:val="single" w:color="auto" w:sz="4" w:space="0"/>
+            <w:left w:val="single" w:color="auto" w:sz="4" w:space="0"/>
+            <w:bottom w:val="single" w:color="auto" w:sz="4" w:space="0"/>
+            <w:right w:val="single" w:color="auto" w:sz="4" w:space="0"/>
+            <w:insideH w:val="single" w:color="auto" w:sz="4" w:space="0"/>
+            <w:insideV w:val="single" w:color="auto" w:sz="4" w:space="0"/>
+          </w:tblBorders>
+          <w:tblLayout w:type="fixed"/>
+          <w:tblCellMar>
+            <w:top w:w="0" w:type="dxa"/>
+            <w:left w:w="108" w:type="dxa"/>
+            <w:bottom w:w="0" w:type="dxa"/>
+            <w:right w:w="108" w:type="dxa"/>
+          </w:tblCellMar>
+        </w:tblPrEx>
         <w:tc>
           <w:tcPr>
             <w:tcW w:w="1411" w:type="dxa"/>
           </w:tcPr>
           <w:p>
             <w:pPr>
-              <w:ind w:firstLineChars="100" w:firstLine="240"/>
-              <w:rPr>
-                <w:rFonts w:ascii="微软雅黑" w:eastAsia="微软雅黑" w:hAnsi="微软雅黑" w:cs="微软雅黑"/>
-                <w:sz w:val="24"/>
-              </w:rPr>
-            </w:pPr>
-            <w:r>
-              <w:rPr>
-                <w:rFonts w:ascii="微软雅黑" w:eastAsia="微软雅黑" w:hAnsi="微软雅黑" w:cs="微软雅黑" w:hint="eastAsia"/>
+              <w:ind w:firstLine="240" w:firstLineChars="100"/>
+              <w:rPr>
+                <w:rFonts w:ascii="微软雅黑" w:hAnsi="微软雅黑" w:eastAsia="微软雅黑" w:cs="微软雅黑"/>
+                <w:sz w:val="24"/>
+              </w:rPr>
+            </w:pPr>
+            <w:r>
+              <w:rPr>
+                <w:rFonts w:hint="eastAsia" w:ascii="微软雅黑" w:hAnsi="微软雅黑" w:eastAsia="微软雅黑" w:cs="微软雅黑"/>
                 <w:sz w:val="24"/>
               </w:rPr>
               <w:t>任剑超</w:t>
@@ -4166,13 +5293,13 @@
           <w:p>
             <w:pPr>
               <w:rPr>
-                <w:rFonts w:ascii="微软雅黑" w:eastAsia="微软雅黑" w:hAnsi="微软雅黑" w:cs="微软雅黑"/>
-                <w:sz w:val="24"/>
-              </w:rPr>
-            </w:pPr>
-            <w:r>
-              <w:rPr>
-                <w:rFonts w:ascii="微软雅黑" w:eastAsia="微软雅黑" w:hAnsi="微软雅黑" w:cs="微软雅黑" w:hint="eastAsia"/>
+                <w:rFonts w:ascii="微软雅黑" w:hAnsi="微软雅黑" w:eastAsia="微软雅黑" w:cs="微软雅黑"/>
+                <w:sz w:val="24"/>
+              </w:rPr>
+            </w:pPr>
+            <w:r>
+              <w:rPr>
+                <w:rFonts w:hint="eastAsia" w:ascii="微软雅黑" w:hAnsi="微软雅黑" w:eastAsia="微软雅黑" w:cs="微软雅黑"/>
                 <w:sz w:val="24"/>
               </w:rPr>
               <w:t>微信：r1016982057   邮箱：31501412@stu.zucc.edu.cn</w:t>
@@ -4181,8 +5308,25 @@
         </w:tc>
       </w:tr>
       <w:tr>
+        <w:tblPrEx>
+          <w:tblBorders>
+            <w:top w:val="single" w:color="auto" w:sz="4" w:space="0"/>
+            <w:left w:val="single" w:color="auto" w:sz="4" w:space="0"/>
+            <w:bottom w:val="single" w:color="auto" w:sz="4" w:space="0"/>
+            <w:right w:val="single" w:color="auto" w:sz="4" w:space="0"/>
+            <w:insideH w:val="single" w:color="auto" w:sz="4" w:space="0"/>
+            <w:insideV w:val="single" w:color="auto" w:sz="4" w:space="0"/>
+          </w:tblBorders>
+          <w:tblLayout w:type="fixed"/>
+          <w:tblCellMar>
+            <w:top w:w="0" w:type="dxa"/>
+            <w:left w:w="108" w:type="dxa"/>
+            <w:bottom w:w="0" w:type="dxa"/>
+            <w:right w:w="108" w:type="dxa"/>
+          </w:tblCellMar>
+        </w:tblPrEx>
         <w:trPr>
-          <w:trHeight w:val="383"/>
+          <w:trHeight w:val="383" w:hRule="atLeast"/>
         </w:trPr>
         <w:tc>
           <w:tcPr>
@@ -4190,15 +5334,15 @@
           </w:tcPr>
           <w:p>
             <w:pPr>
-              <w:ind w:firstLineChars="100" w:firstLine="240"/>
-              <w:rPr>
-                <w:rFonts w:ascii="微软雅黑" w:eastAsia="微软雅黑" w:hAnsi="微软雅黑" w:cs="微软雅黑"/>
-                <w:sz w:val="24"/>
-              </w:rPr>
-            </w:pPr>
-            <w:r>
-              <w:rPr>
-                <w:rFonts w:ascii="微软雅黑" w:eastAsia="微软雅黑" w:hAnsi="微软雅黑" w:cs="微软雅黑" w:hint="eastAsia"/>
+              <w:ind w:firstLine="240" w:firstLineChars="100"/>
+              <w:rPr>
+                <w:rFonts w:ascii="微软雅黑" w:hAnsi="微软雅黑" w:eastAsia="微软雅黑" w:cs="微软雅黑"/>
+                <w:sz w:val="24"/>
+              </w:rPr>
+            </w:pPr>
+            <w:r>
+              <w:rPr>
+                <w:rFonts w:hint="eastAsia" w:ascii="微软雅黑" w:hAnsi="微软雅黑" w:eastAsia="微软雅黑" w:cs="微软雅黑"/>
                 <w:sz w:val="24"/>
               </w:rPr>
               <w:t>史晨鑫</w:t>
@@ -4212,13 +5356,13 @@
           <w:p>
             <w:pPr>
               <w:rPr>
-                <w:rFonts w:ascii="微软雅黑" w:eastAsia="微软雅黑" w:hAnsi="微软雅黑" w:cs="微软雅黑"/>
-                <w:sz w:val="24"/>
-              </w:rPr>
-            </w:pPr>
-            <w:r>
-              <w:rPr>
-                <w:rFonts w:ascii="微软雅黑" w:eastAsia="微软雅黑" w:hAnsi="微软雅黑" w:cs="微软雅黑" w:hint="eastAsia"/>
+                <w:rFonts w:ascii="微软雅黑" w:hAnsi="微软雅黑" w:eastAsia="微软雅黑" w:cs="微软雅黑"/>
+                <w:sz w:val="24"/>
+              </w:rPr>
+            </w:pPr>
+            <w:r>
+              <w:rPr>
+                <w:rFonts w:hint="eastAsia" w:ascii="微软雅黑" w:hAnsi="微软雅黑" w:eastAsia="微软雅黑" w:cs="微软雅黑"/>
                 <w:sz w:val="24"/>
               </w:rPr>
               <w:t>微信：x979881121    邮箱：31501413@stu.zucc.edu.cn</w:t>
@@ -4227,21 +5371,38 @@
         </w:tc>
       </w:tr>
       <w:tr>
+        <w:tblPrEx>
+          <w:tblBorders>
+            <w:top w:val="single" w:color="auto" w:sz="4" w:space="0"/>
+            <w:left w:val="single" w:color="auto" w:sz="4" w:space="0"/>
+            <w:bottom w:val="single" w:color="auto" w:sz="4" w:space="0"/>
+            <w:right w:val="single" w:color="auto" w:sz="4" w:space="0"/>
+            <w:insideH w:val="single" w:color="auto" w:sz="4" w:space="0"/>
+            <w:insideV w:val="single" w:color="auto" w:sz="4" w:space="0"/>
+          </w:tblBorders>
+          <w:tblLayout w:type="fixed"/>
+          <w:tblCellMar>
+            <w:top w:w="0" w:type="dxa"/>
+            <w:left w:w="108" w:type="dxa"/>
+            <w:bottom w:w="0" w:type="dxa"/>
+            <w:right w:w="108" w:type="dxa"/>
+          </w:tblCellMar>
+        </w:tblPrEx>
         <w:tc>
           <w:tcPr>
             <w:tcW w:w="1411" w:type="dxa"/>
           </w:tcPr>
           <w:p>
             <w:pPr>
-              <w:ind w:firstLineChars="100" w:firstLine="240"/>
-              <w:rPr>
-                <w:rFonts w:ascii="微软雅黑" w:eastAsia="微软雅黑" w:hAnsi="微软雅黑" w:cs="微软雅黑"/>
-                <w:sz w:val="24"/>
-              </w:rPr>
-            </w:pPr>
-            <w:r>
-              <w:rPr>
-                <w:rFonts w:ascii="微软雅黑" w:eastAsia="微软雅黑" w:hAnsi="微软雅黑" w:cs="微软雅黑" w:hint="eastAsia"/>
+              <w:ind w:firstLine="240" w:firstLineChars="100"/>
+              <w:rPr>
+                <w:rFonts w:ascii="微软雅黑" w:hAnsi="微软雅黑" w:eastAsia="微软雅黑" w:cs="微软雅黑"/>
+                <w:sz w:val="24"/>
+              </w:rPr>
+            </w:pPr>
+            <w:r>
+              <w:rPr>
+                <w:rFonts w:hint="eastAsia" w:ascii="微软雅黑" w:hAnsi="微软雅黑" w:eastAsia="微软雅黑" w:cs="微软雅黑"/>
                 <w:sz w:val="24"/>
               </w:rPr>
               <w:t>汪涛</w:t>
@@ -4255,58 +5416,57 @@
           <w:p>
             <w:pPr>
               <w:rPr>
-                <w:rFonts w:ascii="微软雅黑" w:eastAsia="微软雅黑" w:hAnsi="微软雅黑" w:cs="微软雅黑"/>
-                <w:sz w:val="24"/>
-              </w:rPr>
-            </w:pPr>
-            <w:r>
-              <w:rPr>
-                <w:rFonts w:ascii="微软雅黑" w:eastAsia="微软雅黑" w:hAnsi="微软雅黑" w:cs="微软雅黑" w:hint="eastAsia"/>
-                <w:sz w:val="24"/>
-              </w:rPr>
-              <w:t>微信：</w:t>
-            </w:r>
-            <w:proofErr w:type="spellStart"/>
-            <w:r>
-              <w:rPr>
-                <w:rFonts w:ascii="微软雅黑" w:eastAsia="微软雅黑" w:hAnsi="微软雅黑" w:cs="微软雅黑" w:hint="eastAsia"/>
-                <w:sz w:val="24"/>
-              </w:rPr>
-              <w:t>wywtcs</w:t>
-            </w:r>
-            <w:proofErr w:type="spellEnd"/>
-            <w:r>
-              <w:rPr>
-                <w:rFonts w:ascii="微软雅黑" w:eastAsia="微软雅黑" w:hAnsi="微软雅黑" w:cs="微软雅黑" w:hint="eastAsia"/>
-                <w:sz w:val="24"/>
-              </w:rPr>
-              <w:t xml:space="preserve">        邮箱：31501412@stu.zucc.edu.cn</w:t>
+                <w:rFonts w:ascii="微软雅黑" w:hAnsi="微软雅黑" w:eastAsia="微软雅黑" w:cs="微软雅黑"/>
+                <w:sz w:val="24"/>
+              </w:rPr>
+            </w:pPr>
+            <w:r>
+              <w:rPr>
+                <w:rFonts w:hint="eastAsia" w:ascii="微软雅黑" w:hAnsi="微软雅黑" w:eastAsia="微软雅黑" w:cs="微软雅黑"/>
+                <w:sz w:val="24"/>
+              </w:rPr>
+              <w:t>微信：wywtcs        邮箱：31501412@stu.zucc.edu.cn</w:t>
             </w:r>
           </w:p>
         </w:tc>
       </w:tr>
       <w:tr>
+        <w:tblPrEx>
+          <w:tblBorders>
+            <w:top w:val="single" w:color="auto" w:sz="4" w:space="0"/>
+            <w:left w:val="single" w:color="auto" w:sz="4" w:space="0"/>
+            <w:bottom w:val="single" w:color="auto" w:sz="4" w:space="0"/>
+            <w:right w:val="single" w:color="auto" w:sz="4" w:space="0"/>
+            <w:insideH w:val="single" w:color="auto" w:sz="4" w:space="0"/>
+            <w:insideV w:val="single" w:color="auto" w:sz="4" w:space="0"/>
+          </w:tblBorders>
+          <w:tblLayout w:type="fixed"/>
+          <w:tblCellMar>
+            <w:top w:w="0" w:type="dxa"/>
+            <w:left w:w="108" w:type="dxa"/>
+            <w:bottom w:w="0" w:type="dxa"/>
+            <w:right w:w="108" w:type="dxa"/>
+          </w:tblCellMar>
+        </w:tblPrEx>
         <w:tc>
           <w:tcPr>
             <w:tcW w:w="1411" w:type="dxa"/>
           </w:tcPr>
           <w:p>
             <w:pPr>
-              <w:ind w:firstLineChars="100" w:firstLine="240"/>
-              <w:rPr>
-                <w:rFonts w:ascii="微软雅黑" w:eastAsia="微软雅黑" w:hAnsi="微软雅黑" w:cs="微软雅黑"/>
-                <w:sz w:val="24"/>
-              </w:rPr>
-            </w:pPr>
-            <w:proofErr w:type="gramStart"/>
-            <w:r>
-              <w:rPr>
-                <w:rFonts w:ascii="微软雅黑" w:eastAsia="微软雅黑" w:hAnsi="微软雅黑" w:cs="微软雅黑" w:hint="eastAsia"/>
+              <w:ind w:firstLine="240" w:firstLineChars="100"/>
+              <w:rPr>
+                <w:rFonts w:ascii="微软雅黑" w:hAnsi="微软雅黑" w:eastAsia="微软雅黑" w:cs="微软雅黑"/>
+                <w:sz w:val="24"/>
+              </w:rPr>
+            </w:pPr>
+            <w:r>
+              <w:rPr>
+                <w:rFonts w:hint="eastAsia" w:ascii="微软雅黑" w:hAnsi="微软雅黑" w:eastAsia="微软雅黑" w:cs="微软雅黑"/>
                 <w:sz w:val="24"/>
               </w:rPr>
               <w:t>仲叶</w:t>
             </w:r>
-            <w:proofErr w:type="gramEnd"/>
           </w:p>
         </w:tc>
         <w:tc>
@@ -4316,52 +5476,53 @@
           <w:p>
             <w:pPr>
               <w:rPr>
-                <w:rFonts w:ascii="微软雅黑" w:eastAsia="微软雅黑" w:hAnsi="微软雅黑" w:cs="微软雅黑"/>
-                <w:sz w:val="24"/>
-              </w:rPr>
-            </w:pPr>
-            <w:r>
-              <w:rPr>
-                <w:rFonts w:ascii="微软雅黑" w:eastAsia="微软雅黑" w:hAnsi="微软雅黑" w:cs="微软雅黑" w:hint="eastAsia"/>
-                <w:sz w:val="24"/>
-              </w:rPr>
-              <w:t>微信：</w:t>
-            </w:r>
-            <w:proofErr w:type="spellStart"/>
-            <w:r>
-              <w:rPr>
-                <w:rFonts w:ascii="微软雅黑" w:eastAsia="微软雅黑" w:hAnsi="微软雅黑" w:cs="微软雅黑" w:hint="eastAsia"/>
-                <w:sz w:val="24"/>
-              </w:rPr>
-              <w:t>woniaomeiruhua</w:t>
-            </w:r>
-            <w:proofErr w:type="spellEnd"/>
-            <w:r>
-              <w:rPr>
-                <w:rFonts w:ascii="微软雅黑" w:eastAsia="微软雅黑" w:hAnsi="微软雅黑" w:cs="微软雅黑" w:hint="eastAsia"/>
-                <w:sz w:val="24"/>
-              </w:rPr>
-              <w:t>邮箱：31501424@stu.zucc.edu.cn</w:t>
+                <w:rFonts w:ascii="微软雅黑" w:hAnsi="微软雅黑" w:eastAsia="微软雅黑" w:cs="微软雅黑"/>
+                <w:sz w:val="24"/>
+              </w:rPr>
+            </w:pPr>
+            <w:r>
+              <w:rPr>
+                <w:rFonts w:hint="eastAsia" w:ascii="微软雅黑" w:hAnsi="微软雅黑" w:eastAsia="微软雅黑" w:cs="微软雅黑"/>
+                <w:sz w:val="24"/>
+              </w:rPr>
+              <w:t>微信：woniaomeiruhua邮箱：31501424@stu.zucc.edu.cn</w:t>
             </w:r>
           </w:p>
         </w:tc>
       </w:tr>
       <w:tr>
+        <w:tblPrEx>
+          <w:tblBorders>
+            <w:top w:val="single" w:color="auto" w:sz="4" w:space="0"/>
+            <w:left w:val="single" w:color="auto" w:sz="4" w:space="0"/>
+            <w:bottom w:val="single" w:color="auto" w:sz="4" w:space="0"/>
+            <w:right w:val="single" w:color="auto" w:sz="4" w:space="0"/>
+            <w:insideH w:val="single" w:color="auto" w:sz="4" w:space="0"/>
+            <w:insideV w:val="single" w:color="auto" w:sz="4" w:space="0"/>
+          </w:tblBorders>
+          <w:tblLayout w:type="fixed"/>
+          <w:tblCellMar>
+            <w:top w:w="0" w:type="dxa"/>
+            <w:left w:w="108" w:type="dxa"/>
+            <w:bottom w:w="0" w:type="dxa"/>
+            <w:right w:w="108" w:type="dxa"/>
+          </w:tblCellMar>
+        </w:tblPrEx>
         <w:tc>
           <w:tcPr>
             <w:tcW w:w="1411" w:type="dxa"/>
           </w:tcPr>
           <w:p>
             <w:pPr>
-              <w:ind w:firstLineChars="100" w:firstLine="240"/>
-              <w:rPr>
-                <w:rFonts w:ascii="微软雅黑" w:eastAsia="微软雅黑" w:hAnsi="微软雅黑" w:cs="微软雅黑"/>
-                <w:sz w:val="24"/>
-              </w:rPr>
-            </w:pPr>
-            <w:r>
-              <w:rPr>
-                <w:rFonts w:ascii="微软雅黑" w:eastAsia="微软雅黑" w:hAnsi="微软雅黑" w:cs="微软雅黑" w:hint="eastAsia"/>
+              <w:ind w:firstLine="240" w:firstLineChars="100"/>
+              <w:rPr>
+                <w:rFonts w:ascii="微软雅黑" w:hAnsi="微软雅黑" w:eastAsia="微软雅黑" w:cs="微软雅黑"/>
+                <w:sz w:val="24"/>
+              </w:rPr>
+            </w:pPr>
+            <w:r>
+              <w:rPr>
+                <w:rFonts w:hint="eastAsia" w:ascii="微软雅黑" w:hAnsi="微软雅黑" w:eastAsia="微软雅黑" w:cs="微软雅黑"/>
                 <w:sz w:val="24"/>
               </w:rPr>
               <w:t>邱英凡</w:t>
@@ -4375,32 +5536,16 @@
           <w:p>
             <w:pPr>
               <w:rPr>
-                <w:rFonts w:ascii="微软雅黑" w:eastAsia="微软雅黑" w:hAnsi="微软雅黑" w:cs="微软雅黑"/>
-                <w:sz w:val="24"/>
-              </w:rPr>
-            </w:pPr>
-            <w:r>
-              <w:rPr>
-                <w:rFonts w:ascii="微软雅黑" w:eastAsia="微软雅黑" w:hAnsi="微软雅黑" w:cs="微软雅黑" w:hint="eastAsia"/>
-                <w:sz w:val="24"/>
-              </w:rPr>
-              <w:t>微信：</w:t>
-            </w:r>
-            <w:proofErr w:type="spellStart"/>
-            <w:r>
-              <w:rPr>
-                <w:rFonts w:ascii="微软雅黑" w:eastAsia="微软雅黑" w:hAnsi="微软雅黑" w:cs="微软雅黑" w:hint="eastAsia"/>
-                <w:sz w:val="24"/>
-              </w:rPr>
-              <w:t>qbbsbQwQ</w:t>
-            </w:r>
-            <w:proofErr w:type="spellEnd"/>
-            <w:r>
-              <w:rPr>
-                <w:rFonts w:ascii="微软雅黑" w:eastAsia="微软雅黑" w:hAnsi="微软雅黑" w:cs="微软雅黑" w:hint="eastAsia"/>
-                <w:sz w:val="24"/>
-              </w:rPr>
-              <w:t xml:space="preserve">     邮箱：31501373@stu.zucc.edu.cn</w:t>
+                <w:rFonts w:ascii="微软雅黑" w:hAnsi="微软雅黑" w:eastAsia="微软雅黑" w:cs="微软雅黑"/>
+                <w:sz w:val="24"/>
+              </w:rPr>
+            </w:pPr>
+            <w:r>
+              <w:rPr>
+                <w:rFonts w:hint="eastAsia" w:ascii="微软雅黑" w:hAnsi="微软雅黑" w:eastAsia="微软雅黑" w:cs="微软雅黑"/>
+                <w:sz w:val="24"/>
+              </w:rPr>
+              <w:t>微信：qbbsbQwQ     邮箱：31501373@stu.zucc.edu.cn</w:t>
             </w:r>
           </w:p>
         </w:tc>
@@ -4410,20 +5555,20 @@
     <w:sectPr>
       <w:pgSz w:w="11906" w:h="16838"/>
       <w:pgMar w:top="1440" w:right="1800" w:bottom="1440" w:left="1800" w:header="851" w:footer="992" w:gutter="0"/>
-      <w:cols w:space="425"/>
-      <w:docGrid w:type="lines" w:linePitch="312"/>
+      <w:cols w:space="425" w:num="1"/>
+      <w:docGrid w:type="lines" w:linePitch="312" w:charSpace="0"/>
     </w:sectPr>
   </w:body>
 </w:document>
 </file>
 
 <file path=word/numbering.xml><?xml version="1.0" encoding="utf-8"?>
-<w:numbering xmlns:wpc="http://schemas.microsoft.com/office/word/2010/wordprocessingCanvas" xmlns:cx="http://schemas.microsoft.com/office/drawing/2014/chartex" xmlns:cx1="http://schemas.microsoft.com/office/drawing/2015/9/8/chartex" xmlns:mc="http://schemas.openxmlformats.org/markup-compatibility/2006" xmlns:o="urn:schemas-microsoft-com:office:office" xmlns:r="http://schemas.openxmlformats.org/officeDocument/2006/relationships" xmlns:m="http://schemas.openxmlformats.org/officeDocument/2006/math" xmlns:v="urn:schemas-microsoft-com:vml" xmlns:wp14="http://schemas.microsoft.com/office/word/2010/wordprocessingDrawing" xmlns:wp="http://schemas.openxmlformats.org/drawingml/2006/wordprocessingDrawing" xmlns:w10="urn:schemas-microsoft-com:office:word" xmlns:w="http://schemas.openxmlformats.org/wordprocessingml/2006/main" xmlns:w14="http://schemas.microsoft.com/office/word/2010/wordml" xmlns:w15="http://schemas.microsoft.com/office/word/2012/wordml" xmlns:w16se="http://schemas.microsoft.com/office/word/2015/wordml/symex" xmlns:wpg="http://schemas.microsoft.com/office/word/2010/wordprocessingGroup" xmlns:wpi="http://schemas.microsoft.com/office/word/2010/wordprocessingInk" xmlns:wne="http://schemas.microsoft.com/office/word/2006/wordml" xmlns:wps="http://schemas.microsoft.com/office/word/2010/wordprocessingShape" mc:Ignorable="w14 w15 w16se wp14">
-  <w:abstractNum w:abstractNumId="0" w15:restartNumberingAfterBreak="0">
+<w:numbering xmlns:wpc="http://schemas.microsoft.com/office/word/2010/wordprocessingCanvas" xmlns:mc="http://schemas.openxmlformats.org/markup-compatibility/2006" xmlns:o="urn:schemas-microsoft-com:office:office" xmlns:r="http://schemas.openxmlformats.org/officeDocument/2006/relationships" xmlns:m="http://schemas.openxmlformats.org/officeDocument/2006/math" xmlns:v="urn:schemas-microsoft-com:vml" xmlns:wp14="http://schemas.microsoft.com/office/word/2010/wordprocessingDrawing" xmlns:wp="http://schemas.openxmlformats.org/drawingml/2006/wordprocessingDrawing" xmlns:w10="urn:schemas-microsoft-com:office:word" xmlns:w="http://schemas.openxmlformats.org/wordprocessingml/2006/main" xmlns:w14="http://schemas.microsoft.com/office/word/2010/wordml" xmlns:wpg="http://schemas.microsoft.com/office/word/2010/wordprocessingGroup" xmlns:wpi="http://schemas.microsoft.com/office/word/2010/wordprocessingInk" xmlns:wne="http://schemas.microsoft.com/office/word/2006/wordml" xmlns:wps="http://schemas.microsoft.com/office/word/2010/wordprocessingShape" mc:Ignorable="w14 wp14">
+  <w:abstractNum w:abstractNumId="0">
     <w:nsid w:val="59F3200C"/>
     <w:multiLevelType w:val="multilevel"/>
     <w:tmpl w:val="59F3200C"/>
-    <w:lvl w:ilvl="0">
+    <w:lvl w:ilvl="0" w:tentative="0">
       <w:start w:val="1"/>
       <w:numFmt w:val="decimal"/>
       <w:lvlText w:val="%1."/>
@@ -4432,10 +5577,10 @@
         <w:ind w:left="425" w:hanging="425"/>
       </w:pPr>
       <w:rPr>
-        <w:rFonts w:ascii="Times New Roman" w:hAnsi="Times New Roman" w:cs="Times New Roman" w:hint="default"/>
+        <w:rFonts w:hint="default" w:ascii="Times New Roman" w:hAnsi="Times New Roman" w:cs="Times New Roman"/>
       </w:rPr>
     </w:lvl>
-    <w:lvl w:ilvl="1">
+    <w:lvl w:ilvl="1" w:tentative="0">
       <w:start w:val="1"/>
       <w:numFmt w:val="decimal"/>
       <w:lvlText w:val="%1.%2"/>
@@ -4444,10 +5589,10 @@
         <w:ind w:left="908" w:hanging="425"/>
       </w:pPr>
       <w:rPr>
-        <w:rFonts w:ascii="Times New Roman" w:hAnsi="Times New Roman" w:cs="Times New Roman" w:hint="default"/>
+        <w:rFonts w:hint="default" w:ascii="Times New Roman" w:hAnsi="Times New Roman" w:cs="Times New Roman"/>
       </w:rPr>
     </w:lvl>
-    <w:lvl w:ilvl="2">
+    <w:lvl w:ilvl="2" w:tentative="0">
       <w:start w:val="1"/>
       <w:numFmt w:val="decimal"/>
       <w:lvlText w:val="%1.%2.%3"/>
@@ -4456,10 +5601,10 @@
         <w:ind w:left="908" w:hanging="454"/>
       </w:pPr>
       <w:rPr>
-        <w:rFonts w:ascii="Times New Roman" w:hAnsi="Times New Roman" w:cs="Times New Roman" w:hint="default"/>
+        <w:rFonts w:hint="default" w:ascii="Times New Roman" w:hAnsi="Times New Roman" w:cs="Times New Roman"/>
       </w:rPr>
     </w:lvl>
-    <w:lvl w:ilvl="3">
+    <w:lvl w:ilvl="3" w:tentative="0">
       <w:start w:val="1"/>
       <w:numFmt w:val="lowerLetter"/>
       <w:lvlText w:val="%4)"/>
@@ -4468,10 +5613,10 @@
         <w:ind w:left="1729" w:hanging="425"/>
       </w:pPr>
       <w:rPr>
-        <w:rFonts w:ascii="Times New Roman" w:hAnsi="Times New Roman" w:cs="Times New Roman" w:hint="default"/>
+        <w:rFonts w:hint="default" w:ascii="Times New Roman" w:hAnsi="Times New Roman" w:cs="Times New Roman"/>
       </w:rPr>
     </w:lvl>
-    <w:lvl w:ilvl="4">
+    <w:lvl w:ilvl="4" w:tentative="0">
       <w:start w:val="1"/>
       <w:numFmt w:val="decimal"/>
       <w:lvlText w:val="(%5)"/>
@@ -4480,10 +5625,10 @@
         <w:ind w:left="2154" w:hanging="425"/>
       </w:pPr>
       <w:rPr>
-        <w:rFonts w:ascii="Times New Roman" w:hAnsi="Times New Roman" w:cs="Times New Roman" w:hint="default"/>
+        <w:rFonts w:hint="default" w:ascii="Times New Roman" w:hAnsi="Times New Roman" w:cs="Times New Roman"/>
       </w:rPr>
     </w:lvl>
-    <w:lvl w:ilvl="5">
+    <w:lvl w:ilvl="5" w:tentative="0">
       <w:start w:val="1"/>
       <w:numFmt w:val="lowerLetter"/>
       <w:lvlText w:val="(%6)"/>
@@ -4492,10 +5637,10 @@
         <w:ind w:left="2579" w:hanging="425"/>
       </w:pPr>
       <w:rPr>
-        <w:rFonts w:ascii="Times New Roman" w:hAnsi="Times New Roman" w:cs="Times New Roman" w:hint="default"/>
+        <w:rFonts w:hint="default" w:ascii="Times New Roman" w:hAnsi="Times New Roman" w:cs="Times New Roman"/>
       </w:rPr>
     </w:lvl>
-    <w:lvl w:ilvl="6">
+    <w:lvl w:ilvl="6" w:tentative="0">
       <w:start w:val="1"/>
       <w:numFmt w:val="lowerRoman"/>
       <w:lvlText w:val="(%7)"/>
@@ -4504,10 +5649,10 @@
         <w:ind w:left="3004" w:hanging="425"/>
       </w:pPr>
       <w:rPr>
-        <w:rFonts w:ascii="Times New Roman" w:hAnsi="Times New Roman" w:cs="Times New Roman" w:hint="default"/>
+        <w:rFonts w:hint="default" w:ascii="Times New Roman" w:hAnsi="Times New Roman" w:cs="Times New Roman"/>
       </w:rPr>
     </w:lvl>
-    <w:lvl w:ilvl="7">
+    <w:lvl w:ilvl="7" w:tentative="0">
       <w:start w:val="1"/>
       <w:numFmt w:val="lowerLetter"/>
       <w:lvlText w:val="(%8)"/>
@@ -4516,10 +5661,10 @@
         <w:ind w:left="3429" w:hanging="425"/>
       </w:pPr>
       <w:rPr>
-        <w:rFonts w:ascii="Times New Roman" w:hAnsi="Times New Roman" w:cs="Times New Roman" w:hint="default"/>
+        <w:rFonts w:hint="default" w:ascii="Times New Roman" w:hAnsi="Times New Roman" w:cs="Times New Roman"/>
       </w:rPr>
     </w:lvl>
-    <w:lvl w:ilvl="8">
+    <w:lvl w:ilvl="8" w:tentative="0">
       <w:start w:val="1"/>
       <w:numFmt w:val="lowerRoman"/>
       <w:lvlText w:val="(%9)"/>
@@ -4528,15 +5673,15 @@
         <w:ind w:left="3854" w:hanging="425"/>
       </w:pPr>
       <w:rPr>
-        <w:rFonts w:ascii="Times New Roman" w:hAnsi="Times New Roman" w:cs="Times New Roman" w:hint="default"/>
+        <w:rFonts w:hint="default" w:ascii="Times New Roman" w:hAnsi="Times New Roman" w:cs="Times New Roman"/>
       </w:rPr>
     </w:lvl>
   </w:abstractNum>
-  <w:abstractNum w:abstractNumId="1" w15:restartNumberingAfterBreak="0">
+  <w:abstractNum w:abstractNumId="1">
     <w:nsid w:val="6AAC0DBE"/>
     <w:multiLevelType w:val="multilevel"/>
     <w:tmpl w:val="6AAC0DBE"/>
-    <w:lvl w:ilvl="0">
+    <w:lvl w:ilvl="0" w:tentative="0">
       <w:start w:val="1"/>
       <w:numFmt w:val="decimal"/>
       <w:lvlText w:val="%1"/>
@@ -4545,10 +5690,10 @@
         <w:ind w:left="420" w:hanging="420"/>
       </w:pPr>
       <w:rPr>
-        <w:rFonts w:cs="Times New Roman" w:hint="eastAsia"/>
+        <w:rFonts w:hint="eastAsia" w:cs="Times New Roman"/>
       </w:rPr>
     </w:lvl>
-    <w:lvl w:ilvl="1">
+    <w:lvl w:ilvl="1" w:tentative="0">
       <w:start w:val="1"/>
       <w:numFmt w:val="lowerLetter"/>
       <w:lvlText w:val="%2)"/>
@@ -4560,7 +5705,7 @@
         <w:rFonts w:cs="Times New Roman"/>
       </w:rPr>
     </w:lvl>
-    <w:lvl w:ilvl="2">
+    <w:lvl w:ilvl="2" w:tentative="0">
       <w:start w:val="1"/>
       <w:numFmt w:val="lowerRoman"/>
       <w:lvlText w:val="%3."/>
@@ -4572,7 +5717,7 @@
         <w:rFonts w:cs="Times New Roman"/>
       </w:rPr>
     </w:lvl>
-    <w:lvl w:ilvl="3">
+    <w:lvl w:ilvl="3" w:tentative="0">
       <w:start w:val="1"/>
       <w:numFmt w:val="decimal"/>
       <w:lvlText w:val="%4."/>
@@ -4584,7 +5729,7 @@
         <w:rFonts w:cs="Times New Roman"/>
       </w:rPr>
     </w:lvl>
-    <w:lvl w:ilvl="4">
+    <w:lvl w:ilvl="4" w:tentative="0">
       <w:start w:val="1"/>
       <w:numFmt w:val="lowerLetter"/>
       <w:lvlText w:val="%5)"/>
@@ -4596,7 +5741,7 @@
         <w:rFonts w:cs="Times New Roman"/>
       </w:rPr>
     </w:lvl>
-    <w:lvl w:ilvl="5">
+    <w:lvl w:ilvl="5" w:tentative="0">
       <w:start w:val="1"/>
       <w:numFmt w:val="lowerRoman"/>
       <w:lvlText w:val="%6."/>
@@ -4608,7 +5753,7 @@
         <w:rFonts w:cs="Times New Roman"/>
       </w:rPr>
     </w:lvl>
-    <w:lvl w:ilvl="6">
+    <w:lvl w:ilvl="6" w:tentative="0">
       <w:start w:val="1"/>
       <w:numFmt w:val="decimal"/>
       <w:lvlText w:val="%7."/>
@@ -4620,7 +5765,7 @@
         <w:rFonts w:cs="Times New Roman"/>
       </w:rPr>
     </w:lvl>
-    <w:lvl w:ilvl="7">
+    <w:lvl w:ilvl="7" w:tentative="0">
       <w:start w:val="1"/>
       <w:numFmt w:val="lowerLetter"/>
       <w:lvlText w:val="%8)"/>
@@ -4632,7 +5777,7 @@
         <w:rFonts w:cs="Times New Roman"/>
       </w:rPr>
     </w:lvl>
-    <w:lvl w:ilvl="8">
+    <w:lvl w:ilvl="8" w:tentative="0">
       <w:start w:val="1"/>
       <w:numFmt w:val="lowerRoman"/>
       <w:lvlText w:val="%9."/>
@@ -4645,11 +5790,11 @@
       </w:rPr>
     </w:lvl>
   </w:abstractNum>
-  <w:abstractNum w:abstractNumId="2" w15:restartNumberingAfterBreak="0">
+  <w:abstractNum w:abstractNumId="2">
     <w:nsid w:val="79950E28"/>
     <w:multiLevelType w:val="multilevel"/>
     <w:tmpl w:val="79950E28"/>
-    <w:lvl w:ilvl="0">
+    <w:lvl w:ilvl="0" w:tentative="0">
       <w:start w:val="1"/>
       <w:numFmt w:val="bullet"/>
       <w:lvlText w:val=""/>
@@ -4658,10 +5803,10 @@
         <w:ind w:left="420" w:hanging="420"/>
       </w:pPr>
       <w:rPr>
-        <w:rFonts w:ascii="Wingdings" w:hAnsi="Wingdings" w:hint="default"/>
+        <w:rFonts w:hint="default" w:ascii="Wingdings" w:hAnsi="Wingdings"/>
       </w:rPr>
     </w:lvl>
-    <w:lvl w:ilvl="1">
+    <w:lvl w:ilvl="1" w:tentative="0">
       <w:start w:val="1"/>
       <w:numFmt w:val="bullet"/>
       <w:lvlText w:val=""/>
@@ -4670,10 +5815,10 @@
         <w:ind w:left="840" w:hanging="420"/>
       </w:pPr>
       <w:rPr>
-        <w:rFonts w:ascii="Wingdings" w:hAnsi="Wingdings" w:hint="default"/>
+        <w:rFonts w:hint="default" w:ascii="Wingdings" w:hAnsi="Wingdings"/>
       </w:rPr>
     </w:lvl>
-    <w:lvl w:ilvl="2">
+    <w:lvl w:ilvl="2" w:tentative="0">
       <w:start w:val="1"/>
       <w:numFmt w:val="bullet"/>
       <w:lvlText w:val=""/>
@@ -4682,10 +5827,10 @@
         <w:ind w:left="1260" w:hanging="420"/>
       </w:pPr>
       <w:rPr>
-        <w:rFonts w:ascii="Wingdings" w:hAnsi="Wingdings" w:hint="default"/>
+        <w:rFonts w:hint="default" w:ascii="Wingdings" w:hAnsi="Wingdings"/>
       </w:rPr>
     </w:lvl>
-    <w:lvl w:ilvl="3">
+    <w:lvl w:ilvl="3" w:tentative="0">
       <w:start w:val="1"/>
       <w:numFmt w:val="bullet"/>
       <w:lvlText w:val=""/>
@@ -4694,10 +5839,10 @@
         <w:ind w:left="1680" w:hanging="420"/>
       </w:pPr>
       <w:rPr>
-        <w:rFonts w:ascii="Wingdings" w:hAnsi="Wingdings" w:hint="default"/>
+        <w:rFonts w:hint="default" w:ascii="Wingdings" w:hAnsi="Wingdings"/>
       </w:rPr>
     </w:lvl>
-    <w:lvl w:ilvl="4">
+    <w:lvl w:ilvl="4" w:tentative="0">
       <w:start w:val="1"/>
       <w:numFmt w:val="bullet"/>
       <w:lvlText w:val=""/>
@@ -4706,10 +5851,10 @@
         <w:ind w:left="2100" w:hanging="420"/>
       </w:pPr>
       <w:rPr>
-        <w:rFonts w:ascii="Wingdings" w:hAnsi="Wingdings" w:hint="default"/>
+        <w:rFonts w:hint="default" w:ascii="Wingdings" w:hAnsi="Wingdings"/>
       </w:rPr>
     </w:lvl>
-    <w:lvl w:ilvl="5">
+    <w:lvl w:ilvl="5" w:tentative="0">
       <w:start w:val="1"/>
       <w:numFmt w:val="bullet"/>
       <w:lvlText w:val=""/>
@@ -4718,10 +5863,10 @@
         <w:ind w:left="2520" w:hanging="420"/>
       </w:pPr>
       <w:rPr>
-        <w:rFonts w:ascii="Wingdings" w:hAnsi="Wingdings" w:hint="default"/>
+        <w:rFonts w:hint="default" w:ascii="Wingdings" w:hAnsi="Wingdings"/>
       </w:rPr>
     </w:lvl>
-    <w:lvl w:ilvl="6">
+    <w:lvl w:ilvl="6" w:tentative="0">
       <w:start w:val="1"/>
       <w:numFmt w:val="bullet"/>
       <w:lvlText w:val=""/>
@@ -4730,10 +5875,10 @@
         <w:ind w:left="2940" w:hanging="420"/>
       </w:pPr>
       <w:rPr>
-        <w:rFonts w:ascii="Wingdings" w:hAnsi="Wingdings" w:hint="default"/>
+        <w:rFonts w:hint="default" w:ascii="Wingdings" w:hAnsi="Wingdings"/>
       </w:rPr>
     </w:lvl>
-    <w:lvl w:ilvl="7">
+    <w:lvl w:ilvl="7" w:tentative="0">
       <w:start w:val="1"/>
       <w:numFmt w:val="bullet"/>
       <w:lvlText w:val=""/>
@@ -4742,10 +5887,10 @@
         <w:ind w:left="3360" w:hanging="420"/>
       </w:pPr>
       <w:rPr>
-        <w:rFonts w:ascii="Wingdings" w:hAnsi="Wingdings" w:hint="default"/>
+        <w:rFonts w:hint="default" w:ascii="Wingdings" w:hAnsi="Wingdings"/>
       </w:rPr>
     </w:lvl>
-    <w:lvl w:ilvl="8">
+    <w:lvl w:ilvl="8" w:tentative="0">
       <w:start w:val="1"/>
       <w:numFmt w:val="bullet"/>
       <w:lvlText w:val=""/>
@@ -4754,7 +5899,7 @@
         <w:ind w:left="3780" w:hanging="420"/>
       </w:pPr>
       <w:rPr>
-        <w:rFonts w:ascii="Wingdings" w:hAnsi="Wingdings" w:hint="default"/>
+        <w:rFonts w:hint="default" w:ascii="Wingdings" w:hAnsi="Wingdings"/>
       </w:rPr>
     </w:lvl>
   </w:abstractNum>
@@ -4771,321 +5916,286 @@
 </file>
 
 <file path=word/styles.xml><?xml version="1.0" encoding="utf-8"?>
-<w:styles xmlns:mc="http://schemas.openxmlformats.org/markup-compatibility/2006" xmlns:r="http://schemas.openxmlformats.org/officeDocument/2006/relationships" xmlns:w="http://schemas.openxmlformats.org/wordprocessingml/2006/main" xmlns:w14="http://schemas.microsoft.com/office/word/2010/wordml" xmlns:w15="http://schemas.microsoft.com/office/word/2012/wordml" xmlns:w16se="http://schemas.microsoft.com/office/word/2015/wordml/symex" mc:Ignorable="w14 w15 w16se">
+<w:styles xmlns:mc="http://schemas.openxmlformats.org/markup-compatibility/2006" xmlns:o="urn:schemas-microsoft-com:office:office" xmlns:r="http://schemas.openxmlformats.org/officeDocument/2006/relationships" xmlns:m="http://schemas.openxmlformats.org/officeDocument/2006/math" xmlns:v="urn:schemas-microsoft-com:vml" xmlns:w="http://schemas.openxmlformats.org/wordprocessingml/2006/main" xmlns:w14="http://schemas.microsoft.com/office/word/2010/wordml" xmlns:w10="urn:schemas-microsoft-com:office:word" xmlns:sl="http://schemas.openxmlformats.org/schemaLibrary/2006/main" mc:Ignorable="w14">
   <w:docDefaults>
     <w:rPrDefault>
       <w:rPr>
-        <w:rFonts w:ascii="Times New Roman" w:eastAsia="宋体" w:hAnsi="Times New Roman" w:cs="Times New Roman"/>
-        <w:lang w:val="en-US" w:eastAsia="zh-CN" w:bidi="ar-SA"/>
+        <w:rFonts w:ascii="Times New Roman" w:hAnsi="Times New Roman" w:eastAsia="宋体" w:cs="Times New Roman"/>
       </w:rPr>
     </w:rPrDefault>
-    <w:pPrDefault/>
   </w:docDefaults>
-  <w:latentStyles w:defLockedState="0" w:defUIPriority="0" w:defSemiHidden="0" w:defUnhideWhenUsed="0" w:defQFormat="0" w:count="371">
-    <w:lsdException w:name="Normal" w:qFormat="1"/>
-    <w:lsdException w:name="heading 1" w:qFormat="1"/>
-    <w:lsdException w:name="heading 2" w:semiHidden="1" w:unhideWhenUsed="1" w:qFormat="1"/>
-    <w:lsdException w:name="heading 3" w:semiHidden="1" w:unhideWhenUsed="1" w:qFormat="1"/>
-    <w:lsdException w:name="heading 4" w:semiHidden="1" w:unhideWhenUsed="1" w:qFormat="1"/>
-    <w:lsdException w:name="heading 5" w:semiHidden="1" w:unhideWhenUsed="1" w:qFormat="1"/>
-    <w:lsdException w:name="heading 6" w:semiHidden="1" w:unhideWhenUsed="1" w:qFormat="1"/>
-    <w:lsdException w:name="heading 7" w:semiHidden="1" w:unhideWhenUsed="1" w:qFormat="1"/>
-    <w:lsdException w:name="heading 8" w:semiHidden="1" w:unhideWhenUsed="1" w:qFormat="1"/>
-    <w:lsdException w:name="heading 9" w:semiHidden="1" w:unhideWhenUsed="1" w:qFormat="1"/>
-    <w:lsdException w:name="toc 1" w:uiPriority="39"/>
-    <w:lsdException w:name="caption" w:semiHidden="1" w:unhideWhenUsed="1" w:qFormat="1"/>
-    <w:lsdException w:name="Title" w:qFormat="1"/>
-    <w:lsdException w:name="Default Paragraph Font" w:semiHidden="1"/>
-    <w:lsdException w:name="Subtitle" w:qFormat="1"/>
-    <w:lsdException w:name="Hyperlink" w:uiPriority="99"/>
-    <w:lsdException w:name="Strong" w:qFormat="1"/>
-    <w:lsdException w:name="Emphasis" w:qFormat="1"/>
-    <w:lsdException w:name="HTML Top of Form" w:semiHidden="1" w:uiPriority="99" w:unhideWhenUsed="1"/>
-    <w:lsdException w:name="HTML Bottom of Form" w:semiHidden="1" w:uiPriority="99" w:unhideWhenUsed="1"/>
-    <w:lsdException w:name="Normal Table" w:semiHidden="1" w:unhideWhenUsed="1" w:qFormat="1"/>
-    <w:lsdException w:name="No List" w:semiHidden="1" w:uiPriority="99" w:unhideWhenUsed="1"/>
-    <w:lsdException w:name="Outline List 1" w:semiHidden="1" w:uiPriority="99" w:unhideWhenUsed="1"/>
-    <w:lsdException w:name="Outline List 2" w:semiHidden="1" w:uiPriority="99" w:unhideWhenUsed="1"/>
-    <w:lsdException w:name="Outline List 3" w:semiHidden="1" w:uiPriority="99" w:unhideWhenUsed="1"/>
-    <w:lsdException w:name="Table Simple 1" w:semiHidden="1" w:unhideWhenUsed="1"/>
-    <w:lsdException w:name="Table Simple 2" w:semiHidden="1" w:unhideWhenUsed="1"/>
-    <w:lsdException w:name="Table Simple 3" w:semiHidden="1" w:unhideWhenUsed="1"/>
-    <w:lsdException w:name="Table Classic 1" w:semiHidden="1" w:unhideWhenUsed="1"/>
-    <w:lsdException w:name="Table Classic 2" w:semiHidden="1" w:unhideWhenUsed="1"/>
-    <w:lsdException w:name="Table Classic 3" w:semiHidden="1" w:unhideWhenUsed="1"/>
-    <w:lsdException w:name="Table Classic 4" w:semiHidden="1" w:unhideWhenUsed="1"/>
-    <w:lsdException w:name="Table Colorful 1" w:semiHidden="1" w:unhideWhenUsed="1"/>
-    <w:lsdException w:name="Table Colorful 2" w:semiHidden="1" w:unhideWhenUsed="1"/>
-    <w:lsdException w:name="Table Colorful 3" w:semiHidden="1" w:unhideWhenUsed="1"/>
-    <w:lsdException w:name="Table Columns 1" w:semiHidden="1" w:unhideWhenUsed="1"/>
-    <w:lsdException w:name="Table Columns 2" w:semiHidden="1" w:unhideWhenUsed="1"/>
-    <w:lsdException w:name="Table Columns 3" w:semiHidden="1" w:unhideWhenUsed="1"/>
-    <w:lsdException w:name="Table Columns 4" w:semiHidden="1" w:unhideWhenUsed="1"/>
-    <w:lsdException w:name="Table Columns 5" w:semiHidden="1" w:unhideWhenUsed="1"/>
-    <w:lsdException w:name="Table Grid 1" w:semiHidden="1" w:unhideWhenUsed="1"/>
-    <w:lsdException w:name="Table Grid 2" w:semiHidden="1" w:unhideWhenUsed="1"/>
-    <w:lsdException w:name="Table Grid 3" w:semiHidden="1" w:unhideWhenUsed="1"/>
-    <w:lsdException w:name="Table Grid 4" w:semiHidden="1" w:unhideWhenUsed="1"/>
-    <w:lsdException w:name="Table Grid 5" w:semiHidden="1" w:unhideWhenUsed="1"/>
-    <w:lsdException w:name="Table Grid 6" w:semiHidden="1" w:unhideWhenUsed="1"/>
-    <w:lsdException w:name="Table Grid 7" w:semiHidden="1" w:unhideWhenUsed="1"/>
-    <w:lsdException w:name="Table Grid 8" w:semiHidden="1" w:unhideWhenUsed="1"/>
-    <w:lsdException w:name="Table List 1" w:semiHidden="1" w:unhideWhenUsed="1"/>
-    <w:lsdException w:name="Table List 2" w:semiHidden="1" w:unhideWhenUsed="1"/>
-    <w:lsdException w:name="Table List 3" w:semiHidden="1" w:unhideWhenUsed="1"/>
-    <w:lsdException w:name="Table List 4" w:semiHidden="1" w:unhideWhenUsed="1"/>
-    <w:lsdException w:name="Table List 5" w:semiHidden="1" w:unhideWhenUsed="1"/>
-    <w:lsdException w:name="Table List 6" w:semiHidden="1" w:unhideWhenUsed="1"/>
-    <w:lsdException w:name="Table List 7" w:semiHidden="1" w:unhideWhenUsed="1"/>
-    <w:lsdException w:name="Table List 8" w:semiHidden="1" w:unhideWhenUsed="1"/>
-    <w:lsdException w:name="Table 3D effects 1" w:semiHidden="1" w:unhideWhenUsed="1"/>
-    <w:lsdException w:name="Table 3D effects 2" w:semiHidden="1" w:unhideWhenUsed="1"/>
-    <w:lsdException w:name="Table 3D effects 3" w:semiHidden="1" w:unhideWhenUsed="1"/>
-    <w:lsdException w:name="Table Contemporary" w:semiHidden="1" w:unhideWhenUsed="1"/>
-    <w:lsdException w:name="Table Elegant" w:semiHidden="1" w:unhideWhenUsed="1"/>
-    <w:lsdException w:name="Table Professional" w:semiHidden="1" w:unhideWhenUsed="1"/>
-    <w:lsdException w:name="Table Subtle 1" w:semiHidden="1" w:unhideWhenUsed="1"/>
-    <w:lsdException w:name="Table Subtle 2" w:semiHidden="1" w:unhideWhenUsed="1"/>
-    <w:lsdException w:name="Table Web 1" w:semiHidden="1" w:unhideWhenUsed="1"/>
-    <w:lsdException w:name="Table Web 2" w:semiHidden="1" w:unhideWhenUsed="1"/>
-    <w:lsdException w:name="Table Web 3" w:semiHidden="1" w:unhideWhenUsed="1"/>
-    <w:lsdException w:name="Table Grid" w:qFormat="1"/>
-    <w:lsdException w:name="Table Theme" w:semiHidden="1" w:unhideWhenUsed="1"/>
-    <w:lsdException w:name="Placeholder Text" w:semiHidden="1" w:uiPriority="99"/>
-    <w:lsdException w:name="No Spacing" w:uiPriority="99"/>
-    <w:lsdException w:name="Light Shading" w:uiPriority="60"/>
-    <w:lsdException w:name="Light List" w:uiPriority="61"/>
-    <w:lsdException w:name="Light Grid" w:uiPriority="62"/>
-    <w:lsdException w:name="Medium Shading 1" w:uiPriority="63"/>
-    <w:lsdException w:name="Medium Shading 2" w:uiPriority="64"/>
-    <w:lsdException w:name="Medium List 1" w:uiPriority="65"/>
-    <w:lsdException w:name="Medium List 2" w:uiPriority="66"/>
-    <w:lsdException w:name="Medium Grid 1" w:uiPriority="67"/>
-    <w:lsdException w:name="Medium Grid 2" w:uiPriority="68"/>
-    <w:lsdException w:name="Medium Grid 3" w:uiPriority="69"/>
-    <w:lsdException w:name="Dark List" w:uiPriority="70"/>
-    <w:lsdException w:name="Colorful Shading" w:uiPriority="71"/>
-    <w:lsdException w:name="Colorful List" w:uiPriority="72"/>
-    <w:lsdException w:name="Colorful Grid" w:uiPriority="73"/>
-    <w:lsdException w:name="Light Shading Accent 1" w:uiPriority="60"/>
-    <w:lsdException w:name="Light List Accent 1" w:uiPriority="61"/>
-    <w:lsdException w:name="Light Grid Accent 1" w:uiPriority="62"/>
-    <w:lsdException w:name="Medium Shading 1 Accent 1" w:uiPriority="63"/>
-    <w:lsdException w:name="Medium Shading 2 Accent 1" w:uiPriority="64"/>
-    <w:lsdException w:name="Medium List 1 Accent 1" w:uiPriority="65"/>
-    <w:lsdException w:name="Revision" w:semiHidden="1" w:uiPriority="99"/>
-    <w:lsdException w:name="List Paragraph" w:uiPriority="99"/>
-    <w:lsdException w:name="Quote" w:uiPriority="99"/>
-    <w:lsdException w:name="Intense Quote" w:uiPriority="99"/>
-    <w:lsdException w:name="Medium List 2 Accent 1" w:uiPriority="66"/>
-    <w:lsdException w:name="Medium Grid 1 Accent 1" w:uiPriority="67"/>
-    <w:lsdException w:name="Medium Grid 2 Accent 1" w:uiPriority="68"/>
-    <w:lsdException w:name="Medium Grid 3 Accent 1" w:uiPriority="69"/>
-    <w:lsdException w:name="Dark List Accent 1" w:uiPriority="70"/>
-    <w:lsdException w:name="Colorful Shading Accent 1" w:uiPriority="71"/>
-    <w:lsdException w:name="Colorful List Accent 1" w:uiPriority="72"/>
-    <w:lsdException w:name="Colorful Grid Accent 1" w:uiPriority="73"/>
-    <w:lsdException w:name="Light Shading Accent 2" w:uiPriority="60"/>
-    <w:lsdException w:name="Light List Accent 2" w:uiPriority="61"/>
-    <w:lsdException w:name="Light Grid Accent 2" w:uiPriority="62"/>
-    <w:lsdException w:name="Medium Shading 1 Accent 2" w:uiPriority="63"/>
-    <w:lsdException w:name="Medium Shading 2 Accent 2" w:uiPriority="64"/>
-    <w:lsdException w:name="Medium List 1 Accent 2" w:uiPriority="65"/>
-    <w:lsdException w:name="Medium List 2 Accent 2" w:uiPriority="66"/>
-    <w:lsdException w:name="Medium Grid 1 Accent 2" w:uiPriority="67"/>
-    <w:lsdException w:name="Medium Grid 2 Accent 2" w:uiPriority="68"/>
-    <w:lsdException w:name="Medium Grid 3 Accent 2" w:uiPriority="69"/>
-    <w:lsdException w:name="Dark List Accent 2" w:uiPriority="70"/>
-    <w:lsdException w:name="Colorful Shading Accent 2" w:uiPriority="71"/>
-    <w:lsdException w:name="Colorful List Accent 2" w:uiPriority="72"/>
-    <w:lsdException w:name="Colorful Grid Accent 2" w:uiPriority="73"/>
-    <w:lsdException w:name="Light Shading Accent 3" w:uiPriority="60"/>
-    <w:lsdException w:name="Light List Accent 3" w:uiPriority="61"/>
-    <w:lsdException w:name="Light Grid Accent 3" w:uiPriority="62"/>
-    <w:lsdException w:name="Medium Shading 1 Accent 3" w:uiPriority="63"/>
-    <w:lsdException w:name="Medium Shading 2 Accent 3" w:uiPriority="64"/>
-    <w:lsdException w:name="Medium List 1 Accent 3" w:uiPriority="65"/>
-    <w:lsdException w:name="Medium List 2 Accent 3" w:uiPriority="66"/>
-    <w:lsdException w:name="Medium Grid 1 Accent 3" w:uiPriority="67"/>
-    <w:lsdException w:name="Medium Grid 2 Accent 3" w:uiPriority="68"/>
-    <w:lsdException w:name="Medium Grid 3 Accent 3" w:uiPriority="69"/>
-    <w:lsdException w:name="Dark List Accent 3" w:uiPriority="70"/>
-    <w:lsdException w:name="Colorful Shading Accent 3" w:uiPriority="71"/>
-    <w:lsdException w:name="Colorful List Accent 3" w:uiPriority="72"/>
-    <w:lsdException w:name="Colorful Grid Accent 3" w:uiPriority="73"/>
-    <w:lsdException w:name="Light Shading Accent 4" w:uiPriority="60"/>
-    <w:lsdException w:name="Light List Accent 4" w:uiPriority="61"/>
-    <w:lsdException w:name="Light Grid Accent 4" w:uiPriority="62"/>
-    <w:lsdException w:name="Medium Shading 1 Accent 4" w:uiPriority="63"/>
-    <w:lsdException w:name="Medium Shading 2 Accent 4" w:uiPriority="64"/>
-    <w:lsdException w:name="Medium List 1 Accent 4" w:uiPriority="65"/>
-    <w:lsdException w:name="Medium List 2 Accent 4" w:uiPriority="66"/>
-    <w:lsdException w:name="Medium Grid 1 Accent 4" w:uiPriority="67"/>
-    <w:lsdException w:name="Medium Grid 2 Accent 4" w:uiPriority="68"/>
-    <w:lsdException w:name="Medium Grid 3 Accent 4" w:uiPriority="69"/>
-    <w:lsdException w:name="Dark List Accent 4" w:uiPriority="70"/>
-    <w:lsdException w:name="Colorful Shading Accent 4" w:uiPriority="71"/>
-    <w:lsdException w:name="Colorful List Accent 4" w:uiPriority="72"/>
-    <w:lsdException w:name="Colorful Grid Accent 4" w:uiPriority="73"/>
-    <w:lsdException w:name="Light Shading Accent 5" w:uiPriority="60"/>
-    <w:lsdException w:name="Light List Accent 5" w:uiPriority="61"/>
-    <w:lsdException w:name="Light Grid Accent 5" w:uiPriority="62"/>
-    <w:lsdException w:name="Medium Shading 1 Accent 5" w:uiPriority="63"/>
-    <w:lsdException w:name="Medium Shading 2 Accent 5" w:uiPriority="64"/>
-    <w:lsdException w:name="Medium List 1 Accent 5" w:uiPriority="65"/>
-    <w:lsdException w:name="Medium List 2 Accent 5" w:uiPriority="66"/>
-    <w:lsdException w:name="Medium Grid 1 Accent 5" w:uiPriority="67"/>
-    <w:lsdException w:name="Medium Grid 2 Accent 5" w:uiPriority="68"/>
-    <w:lsdException w:name="Medium Grid 3 Accent 5" w:uiPriority="69"/>
-    <w:lsdException w:name="Dark List Accent 5" w:uiPriority="70"/>
-    <w:lsdException w:name="Colorful Shading Accent 5" w:uiPriority="71"/>
-    <w:lsdException w:name="Colorful List Accent 5" w:uiPriority="72"/>
-    <w:lsdException w:name="Colorful Grid Accent 5" w:uiPriority="73"/>
-    <w:lsdException w:name="Light Shading Accent 6" w:uiPriority="60"/>
-    <w:lsdException w:name="Light List Accent 6" w:uiPriority="61"/>
-    <w:lsdException w:name="Light Grid Accent 6" w:uiPriority="62"/>
-    <w:lsdException w:name="Medium Shading 1 Accent 6" w:uiPriority="63"/>
-    <w:lsdException w:name="Medium Shading 2 Accent 6" w:uiPriority="64"/>
-    <w:lsdException w:name="Medium List 1 Accent 6" w:uiPriority="65"/>
-    <w:lsdException w:name="Medium List 2 Accent 6" w:uiPriority="66"/>
-    <w:lsdException w:name="Medium Grid 1 Accent 6" w:uiPriority="67"/>
-    <w:lsdException w:name="Medium Grid 2 Accent 6" w:uiPriority="68"/>
-    <w:lsdException w:name="Medium Grid 3 Accent 6" w:uiPriority="69"/>
-    <w:lsdException w:name="Dark List Accent 6" w:uiPriority="70"/>
-    <w:lsdException w:name="Colorful Shading Accent 6" w:uiPriority="71"/>
-    <w:lsdException w:name="Colorful List Accent 6" w:uiPriority="72"/>
-    <w:lsdException w:name="Colorful Grid Accent 6" w:uiPriority="73"/>
-    <w:lsdException w:name="Subtle Emphasis" w:uiPriority="19" w:qFormat="1"/>
-    <w:lsdException w:name="Intense Emphasis" w:uiPriority="21" w:qFormat="1"/>
-    <w:lsdException w:name="Subtle Reference" w:uiPriority="31" w:qFormat="1"/>
-    <w:lsdException w:name="Intense Reference" w:uiPriority="32" w:qFormat="1"/>
-    <w:lsdException w:name="Book Title" w:uiPriority="33" w:qFormat="1"/>
-    <w:lsdException w:name="Bibliography" w:semiHidden="1" w:uiPriority="37" w:unhideWhenUsed="1"/>
-    <w:lsdException w:name="TOC Heading" w:semiHidden="1" w:uiPriority="39" w:unhideWhenUsed="1" w:qFormat="1"/>
-    <w:lsdException w:name="Plain Table 1" w:uiPriority="41"/>
-    <w:lsdException w:name="Plain Table 2" w:uiPriority="42"/>
-    <w:lsdException w:name="Plain Table 3" w:uiPriority="43"/>
-    <w:lsdException w:name="Plain Table 4" w:uiPriority="44"/>
-    <w:lsdException w:name="Plain Table 5" w:uiPriority="45"/>
-    <w:lsdException w:name="Grid Table Light" w:uiPriority="40"/>
-    <w:lsdException w:name="Grid Table 1 Light" w:uiPriority="46"/>
-    <w:lsdException w:name="Grid Table 2" w:uiPriority="47"/>
-    <w:lsdException w:name="Grid Table 3" w:uiPriority="48"/>
-    <w:lsdException w:name="Grid Table 4" w:uiPriority="49"/>
-    <w:lsdException w:name="Grid Table 5 Dark" w:uiPriority="50"/>
-    <w:lsdException w:name="Grid Table 6 Colorful" w:uiPriority="51"/>
-    <w:lsdException w:name="Grid Table 7 Colorful" w:uiPriority="52"/>
-    <w:lsdException w:name="Grid Table 1 Light Accent 1" w:uiPriority="46"/>
-    <w:lsdException w:name="Grid Table 2 Accent 1" w:uiPriority="47"/>
-    <w:lsdException w:name="Grid Table 3 Accent 1" w:uiPriority="48"/>
-    <w:lsdException w:name="Grid Table 4 Accent 1" w:uiPriority="49"/>
-    <w:lsdException w:name="Grid Table 5 Dark Accent 1" w:uiPriority="50"/>
-    <w:lsdException w:name="Grid Table 6 Colorful Accent 1" w:uiPriority="51"/>
-    <w:lsdException w:name="Grid Table 7 Colorful Accent 1" w:uiPriority="52"/>
-    <w:lsdException w:name="Grid Table 1 Light Accent 2" w:uiPriority="46"/>
-    <w:lsdException w:name="Grid Table 2 Accent 2" w:uiPriority="47"/>
-    <w:lsdException w:name="Grid Table 3 Accent 2" w:uiPriority="48"/>
-    <w:lsdException w:name="Grid Table 4 Accent 2" w:uiPriority="49"/>
-    <w:lsdException w:name="Grid Table 5 Dark Accent 2" w:uiPriority="50"/>
-    <w:lsdException w:name="Grid Table 6 Colorful Accent 2" w:uiPriority="51"/>
-    <w:lsdException w:name="Grid Table 7 Colorful Accent 2" w:uiPriority="52"/>
-    <w:lsdException w:name="Grid Table 1 Light Accent 3" w:uiPriority="46"/>
-    <w:lsdException w:name="Grid Table 2 Accent 3" w:uiPriority="47"/>
-    <w:lsdException w:name="Grid Table 3 Accent 3" w:uiPriority="48"/>
-    <w:lsdException w:name="Grid Table 4 Accent 3" w:uiPriority="49"/>
-    <w:lsdException w:name="Grid Table 5 Dark Accent 3" w:uiPriority="50"/>
-    <w:lsdException w:name="Grid Table 6 Colorful Accent 3" w:uiPriority="51"/>
-    <w:lsdException w:name="Grid Table 7 Colorful Accent 3" w:uiPriority="52"/>
-    <w:lsdException w:name="Grid Table 1 Light Accent 4" w:uiPriority="46"/>
-    <w:lsdException w:name="Grid Table 2 Accent 4" w:uiPriority="47"/>
-    <w:lsdException w:name="Grid Table 3 Accent 4" w:uiPriority="48"/>
-    <w:lsdException w:name="Grid Table 4 Accent 4" w:uiPriority="49"/>
-    <w:lsdException w:name="Grid Table 5 Dark Accent 4" w:uiPriority="50"/>
-    <w:lsdException w:name="Grid Table 6 Colorful Accent 4" w:uiPriority="51"/>
-    <w:lsdException w:name="Grid Table 7 Colorful Accent 4" w:uiPriority="52"/>
-    <w:lsdException w:name="Grid Table 1 Light Accent 5" w:uiPriority="46"/>
-    <w:lsdException w:name="Grid Table 2 Accent 5" w:uiPriority="47"/>
-    <w:lsdException w:name="Grid Table 3 Accent 5" w:uiPriority="48"/>
-    <w:lsdException w:name="Grid Table 4 Accent 5" w:uiPriority="49"/>
-    <w:lsdException w:name="Grid Table 5 Dark Accent 5" w:uiPriority="50"/>
-    <w:lsdException w:name="Grid Table 6 Colorful Accent 5" w:uiPriority="51"/>
-    <w:lsdException w:name="Grid Table 7 Colorful Accent 5" w:uiPriority="52"/>
-    <w:lsdException w:name="Grid Table 1 Light Accent 6" w:uiPriority="46"/>
-    <w:lsdException w:name="Grid Table 2 Accent 6" w:uiPriority="47"/>
-    <w:lsdException w:name="Grid Table 3 Accent 6" w:uiPriority="48"/>
-    <w:lsdException w:name="Grid Table 4 Accent 6" w:uiPriority="49"/>
-    <w:lsdException w:name="Grid Table 5 Dark Accent 6" w:uiPriority="50"/>
-    <w:lsdException w:name="Grid Table 6 Colorful Accent 6" w:uiPriority="51"/>
-    <w:lsdException w:name="Grid Table 7 Colorful Accent 6" w:uiPriority="52"/>
-    <w:lsdException w:name="List Table 1 Light" w:uiPriority="46"/>
-    <w:lsdException w:name="List Table 2" w:uiPriority="47"/>
-    <w:lsdException w:name="List Table 3" w:uiPriority="48"/>
-    <w:lsdException w:name="List Table 4" w:uiPriority="49"/>
-    <w:lsdException w:name="List Table 5 Dark" w:uiPriority="50"/>
-    <w:lsdException w:name="List Table 6 Colorful" w:uiPriority="51"/>
-    <w:lsdException w:name="List Table 7 Colorful" w:uiPriority="52"/>
-    <w:lsdException w:name="List Table 1 Light Accent 1" w:uiPriority="46"/>
-    <w:lsdException w:name="List Table 2 Accent 1" w:uiPriority="47"/>
-    <w:lsdException w:name="List Table 3 Accent 1" w:uiPriority="48"/>
-    <w:lsdException w:name="List Table 4 Accent 1" w:uiPriority="49"/>
-    <w:lsdException w:name="List Table 5 Dark Accent 1" w:uiPriority="50"/>
-    <w:lsdException w:name="List Table 6 Colorful Accent 1" w:uiPriority="51"/>
-    <w:lsdException w:name="List Table 7 Colorful Accent 1" w:uiPriority="52"/>
-    <w:lsdException w:name="List Table 1 Light Accent 2" w:uiPriority="46"/>
-    <w:lsdException w:name="List Table 2 Accent 2" w:uiPriority="47"/>
-    <w:lsdException w:name="List Table 3 Accent 2" w:uiPriority="48"/>
-    <w:lsdException w:name="List Table 4 Accent 2" w:uiPriority="49"/>
-    <w:lsdException w:name="List Table 5 Dark Accent 2" w:uiPriority="50"/>
-    <w:lsdException w:name="List Table 6 Colorful Accent 2" w:uiPriority="51"/>
-    <w:lsdException w:name="List Table 7 Colorful Accent 2" w:uiPriority="52"/>
-    <w:lsdException w:name="List Table 1 Light Accent 3" w:uiPriority="46"/>
-    <w:lsdException w:name="List Table 2 Accent 3" w:uiPriority="47"/>
-    <w:lsdException w:name="List Table 3 Accent 3" w:uiPriority="48"/>
-    <w:lsdException w:name="List Table 4 Accent 3" w:uiPriority="49"/>
-    <w:lsdException w:name="List Table 5 Dark Accent 3" w:uiPriority="50"/>
-    <w:lsdException w:name="List Table 6 Colorful Accent 3" w:uiPriority="51"/>
-    <w:lsdException w:name="List Table 7 Colorful Accent 3" w:uiPriority="52"/>
-    <w:lsdException w:name="List Table 1 Light Accent 4" w:uiPriority="46"/>
-    <w:lsdException w:name="List Table 2 Accent 4" w:uiPriority="47"/>
-    <w:lsdException w:name="List Table 3 Accent 4" w:uiPriority="48"/>
-    <w:lsdException w:name="List Table 4 Accent 4" w:uiPriority="49"/>
-    <w:lsdException w:name="List Table 5 Dark Accent 4" w:uiPriority="50"/>
-    <w:lsdException w:name="List Table 6 Colorful Accent 4" w:uiPriority="51"/>
-    <w:lsdException w:name="List Table 7 Colorful Accent 4" w:uiPriority="52"/>
-    <w:lsdException w:name="List Table 1 Light Accent 5" w:uiPriority="46"/>
-    <w:lsdException w:name="List Table 2 Accent 5" w:uiPriority="47"/>
-    <w:lsdException w:name="List Table 3 Accent 5" w:uiPriority="48"/>
-    <w:lsdException w:name="List Table 4 Accent 5" w:uiPriority="49"/>
-    <w:lsdException w:name="List Table 5 Dark Accent 5" w:uiPriority="50"/>
-    <w:lsdException w:name="List Table 6 Colorful Accent 5" w:uiPriority="51"/>
-    <w:lsdException w:name="List Table 7 Colorful Accent 5" w:uiPriority="52"/>
-    <w:lsdException w:name="List Table 1 Light Accent 6" w:uiPriority="46"/>
-    <w:lsdException w:name="List Table 2 Accent 6" w:uiPriority="47"/>
-    <w:lsdException w:name="List Table 3 Accent 6" w:uiPriority="48"/>
-    <w:lsdException w:name="List Table 4 Accent 6" w:uiPriority="49"/>
-    <w:lsdException w:name="List Table 5 Dark Accent 6" w:uiPriority="50"/>
-    <w:lsdException w:name="List Table 6 Colorful Accent 6" w:uiPriority="51"/>
-    <w:lsdException w:name="List Table 7 Colorful Accent 6" w:uiPriority="52"/>
+  <w:latentStyles w:count="260" w:defQFormat="0" w:defUnhideWhenUsed="1" w:defSemiHidden="1" w:defUIPriority="99" w:defLockedState="0">
+    <w:lsdException w:qFormat="1" w:unhideWhenUsed="0" w:uiPriority="0" w:semiHidden="0" w:name="Normal"/>
+    <w:lsdException w:qFormat="1" w:unhideWhenUsed="0" w:uiPriority="0" w:semiHidden="0" w:name="heading 1"/>
+    <w:lsdException w:qFormat="1" w:uiPriority="0" w:name="heading 2"/>
+    <w:lsdException w:qFormat="1" w:uiPriority="0" w:name="heading 3"/>
+    <w:lsdException w:qFormat="1" w:uiPriority="0" w:name="heading 4"/>
+    <w:lsdException w:qFormat="1" w:uiPriority="0" w:name="heading 5"/>
+    <w:lsdException w:qFormat="1" w:uiPriority="0" w:name="heading 6"/>
+    <w:lsdException w:qFormat="1" w:uiPriority="0" w:name="heading 7"/>
+    <w:lsdException w:qFormat="1" w:uiPriority="0" w:name="heading 8"/>
+    <w:lsdException w:qFormat="1" w:uiPriority="0" w:name="heading 9"/>
+    <w:lsdException w:unhideWhenUsed="0" w:uiPriority="0" w:semiHidden="0" w:name="index 1"/>
+    <w:lsdException w:unhideWhenUsed="0" w:uiPriority="0" w:semiHidden="0" w:name="index 2"/>
+    <w:lsdException w:unhideWhenUsed="0" w:uiPriority="0" w:semiHidden="0" w:name="index 3"/>
+    <w:lsdException w:unhideWhenUsed="0" w:uiPriority="0" w:semiHidden="0" w:name="index 4"/>
+    <w:lsdException w:unhideWhenUsed="0" w:uiPriority="0" w:semiHidden="0" w:name="index 5"/>
+    <w:lsdException w:unhideWhenUsed="0" w:uiPriority="0" w:semiHidden="0" w:name="index 6"/>
+    <w:lsdException w:unhideWhenUsed="0" w:uiPriority="0" w:semiHidden="0" w:name="index 7"/>
+    <w:lsdException w:unhideWhenUsed="0" w:uiPriority="0" w:semiHidden="0" w:name="index 8"/>
+    <w:lsdException w:unhideWhenUsed="0" w:uiPriority="0" w:semiHidden="0" w:name="index 9"/>
+    <w:lsdException w:unhideWhenUsed="0" w:uiPriority="39" w:semiHidden="0" w:name="toc 1"/>
+    <w:lsdException w:unhideWhenUsed="0" w:uiPriority="0" w:semiHidden="0" w:name="toc 2"/>
+    <w:lsdException w:unhideWhenUsed="0" w:uiPriority="0" w:semiHidden="0" w:name="toc 3"/>
+    <w:lsdException w:unhideWhenUsed="0" w:uiPriority="0" w:semiHidden="0" w:name="toc 4"/>
+    <w:lsdException w:unhideWhenUsed="0" w:uiPriority="0" w:semiHidden="0" w:name="toc 5"/>
+    <w:lsdException w:unhideWhenUsed="0" w:uiPriority="0" w:semiHidden="0" w:name="toc 6"/>
+    <w:lsdException w:unhideWhenUsed="0" w:uiPriority="0" w:semiHidden="0" w:name="toc 7"/>
+    <w:lsdException w:unhideWhenUsed="0" w:uiPriority="0" w:semiHidden="0" w:name="toc 8"/>
+    <w:lsdException w:unhideWhenUsed="0" w:uiPriority="0" w:semiHidden="0" w:name="toc 9"/>
+    <w:lsdException w:unhideWhenUsed="0" w:uiPriority="0" w:semiHidden="0" w:name="Normal Indent"/>
+    <w:lsdException w:unhideWhenUsed="0" w:uiPriority="0" w:semiHidden="0" w:name="footnote text"/>
+    <w:lsdException w:unhideWhenUsed="0" w:uiPriority="0" w:semiHidden="0" w:name="annotation text"/>
+    <w:lsdException w:unhideWhenUsed="0" w:uiPriority="0" w:semiHidden="0" w:name="header"/>
+    <w:lsdException w:unhideWhenUsed="0" w:uiPriority="0" w:semiHidden="0" w:name="footer"/>
+    <w:lsdException w:unhideWhenUsed="0" w:uiPriority="0" w:semiHidden="0" w:name="index heading"/>
+    <w:lsdException w:qFormat="1" w:uiPriority="0" w:name="caption"/>
+    <w:lsdException w:unhideWhenUsed="0" w:uiPriority="0" w:semiHidden="0" w:name="table of figures"/>
+    <w:lsdException w:unhideWhenUsed="0" w:uiPriority="0" w:semiHidden="0" w:name="envelope address"/>
+    <w:lsdException w:unhideWhenUsed="0" w:uiPriority="0" w:semiHidden="0" w:name="envelope return"/>
+    <w:lsdException w:unhideWhenUsed="0" w:uiPriority="0" w:semiHidden="0" w:name="footnote reference"/>
+    <w:lsdException w:unhideWhenUsed="0" w:uiPriority="0" w:semiHidden="0" w:name="annotation reference"/>
+    <w:lsdException w:unhideWhenUsed="0" w:uiPriority="0" w:semiHidden="0" w:name="line number"/>
+    <w:lsdException w:unhideWhenUsed="0" w:uiPriority="0" w:semiHidden="0" w:name="page number"/>
+    <w:lsdException w:unhideWhenUsed="0" w:uiPriority="0" w:semiHidden="0" w:name="endnote reference"/>
+    <w:lsdException w:unhideWhenUsed="0" w:uiPriority="0" w:semiHidden="0" w:name="endnote text"/>
+    <w:lsdException w:unhideWhenUsed="0" w:uiPriority="0" w:semiHidden="0" w:name="table of authorities"/>
+    <w:lsdException w:unhideWhenUsed="0" w:uiPriority="0" w:semiHidden="0" w:name="macro"/>
+    <w:lsdException w:unhideWhenUsed="0" w:uiPriority="0" w:semiHidden="0" w:name="toa heading"/>
+    <w:lsdException w:unhideWhenUsed="0" w:uiPriority="0" w:semiHidden="0" w:name="List"/>
+    <w:lsdException w:unhideWhenUsed="0" w:uiPriority="0" w:semiHidden="0" w:name="List Bullet"/>
+    <w:lsdException w:unhideWhenUsed="0" w:uiPriority="0" w:semiHidden="0" w:name="List Number"/>
+    <w:lsdException w:unhideWhenUsed="0" w:uiPriority="0" w:semiHidden="0" w:name="List 2"/>
+    <w:lsdException w:unhideWhenUsed="0" w:uiPriority="0" w:semiHidden="0" w:name="List 3"/>
+    <w:lsdException w:unhideWhenUsed="0" w:uiPriority="0" w:semiHidden="0" w:name="List 4"/>
+    <w:lsdException w:unhideWhenUsed="0" w:uiPriority="0" w:semiHidden="0" w:name="List 5"/>
+    <w:lsdException w:unhideWhenUsed="0" w:uiPriority="0" w:semiHidden="0" w:name="List Bullet 2"/>
+    <w:lsdException w:unhideWhenUsed="0" w:uiPriority="0" w:semiHidden="0" w:name="List Bullet 3"/>
+    <w:lsdException w:unhideWhenUsed="0" w:uiPriority="0" w:semiHidden="0" w:name="List Bullet 4"/>
+    <w:lsdException w:unhideWhenUsed="0" w:uiPriority="0" w:semiHidden="0" w:name="List Bullet 5"/>
+    <w:lsdException w:unhideWhenUsed="0" w:uiPriority="0" w:semiHidden="0" w:name="List Number 2"/>
+    <w:lsdException w:unhideWhenUsed="0" w:uiPriority="0" w:semiHidden="0" w:name="List Number 3"/>
+    <w:lsdException w:unhideWhenUsed="0" w:uiPriority="0" w:semiHidden="0" w:name="List Number 4"/>
+    <w:lsdException w:unhideWhenUsed="0" w:uiPriority="0" w:semiHidden="0" w:name="List Number 5"/>
+    <w:lsdException w:qFormat="1" w:unhideWhenUsed="0" w:uiPriority="0" w:semiHidden="0" w:name="Title"/>
+    <w:lsdException w:unhideWhenUsed="0" w:uiPriority="0" w:semiHidden="0" w:name="Closing"/>
+    <w:lsdException w:unhideWhenUsed="0" w:uiPriority="0" w:semiHidden="0" w:name="Signature"/>
+    <w:lsdException w:uiPriority="1" w:name="Default Paragraph Font"/>
+    <w:lsdException w:unhideWhenUsed="0" w:uiPriority="0" w:semiHidden="0" w:name="Body Text"/>
+    <w:lsdException w:unhideWhenUsed="0" w:uiPriority="0" w:semiHidden="0" w:name="Body Text Indent"/>
+    <w:lsdException w:unhideWhenUsed="0" w:uiPriority="0" w:semiHidden="0" w:name="List Continue"/>
+    <w:lsdException w:unhideWhenUsed="0" w:uiPriority="0" w:semiHidden="0" w:name="List Continue 2"/>
+    <w:lsdException w:unhideWhenUsed="0" w:uiPriority="0" w:semiHidden="0" w:name="List Continue 3"/>
+    <w:lsdException w:unhideWhenUsed="0" w:uiPriority="0" w:semiHidden="0" w:name="List Continue 4"/>
+    <w:lsdException w:unhideWhenUsed="0" w:uiPriority="0" w:semiHidden="0" w:name="List Continue 5"/>
+    <w:lsdException w:unhideWhenUsed="0" w:uiPriority="0" w:semiHidden="0" w:name="Message Header"/>
+    <w:lsdException w:qFormat="1" w:unhideWhenUsed="0" w:uiPriority="0" w:semiHidden="0" w:name="Subtitle"/>
+    <w:lsdException w:unhideWhenUsed="0" w:uiPriority="0" w:semiHidden="0" w:name="Salutation"/>
+    <w:lsdException w:unhideWhenUsed="0" w:uiPriority="0" w:semiHidden="0" w:name="Date"/>
+    <w:lsdException w:unhideWhenUsed="0" w:uiPriority="0" w:semiHidden="0" w:name="Body Text First Indent"/>
+    <w:lsdException w:unhideWhenUsed="0" w:uiPriority="0" w:semiHidden="0" w:name="Body Text First Indent 2"/>
+    <w:lsdException w:unhideWhenUsed="0" w:uiPriority="0" w:semiHidden="0" w:name="Note Heading"/>
+    <w:lsdException w:unhideWhenUsed="0" w:uiPriority="0" w:semiHidden="0" w:name="Body Text 2"/>
+    <w:lsdException w:unhideWhenUsed="0" w:uiPriority="0" w:semiHidden="0" w:name="Body Text 3"/>
+    <w:lsdException w:unhideWhenUsed="0" w:uiPriority="0" w:semiHidden="0" w:name="Body Text Indent 2"/>
+    <w:lsdException w:unhideWhenUsed="0" w:uiPriority="0" w:semiHidden="0" w:name="Body Text Indent 3"/>
+    <w:lsdException w:unhideWhenUsed="0" w:uiPriority="0" w:semiHidden="0" w:name="Block Text"/>
+    <w:lsdException w:uiPriority="99" w:semiHidden="0" w:name="Hyperlink"/>
+    <w:lsdException w:unhideWhenUsed="0" w:uiPriority="0" w:semiHidden="0" w:name="FollowedHyperlink"/>
+    <w:lsdException w:qFormat="1" w:unhideWhenUsed="0" w:uiPriority="0" w:semiHidden="0" w:name="Strong"/>
+    <w:lsdException w:qFormat="1" w:unhideWhenUsed="0" w:uiPriority="0" w:semiHidden="0" w:name="Emphasis"/>
+    <w:lsdException w:unhideWhenUsed="0" w:uiPriority="0" w:semiHidden="0" w:name="Document Map"/>
+    <w:lsdException w:unhideWhenUsed="0" w:uiPriority="0" w:semiHidden="0" w:name="Plain Text"/>
+    <w:lsdException w:unhideWhenUsed="0" w:uiPriority="0" w:semiHidden="0" w:name="E-mail Signature"/>
+    <w:lsdException w:unhideWhenUsed="0" w:uiPriority="0" w:semiHidden="0" w:name="Normal (Web)"/>
+    <w:lsdException w:unhideWhenUsed="0" w:uiPriority="0" w:semiHidden="0" w:name="HTML Acronym"/>
+    <w:lsdException w:unhideWhenUsed="0" w:uiPriority="0" w:semiHidden="0" w:name="HTML Address"/>
+    <w:lsdException w:unhideWhenUsed="0" w:uiPriority="0" w:semiHidden="0" w:name="HTML Cite"/>
+    <w:lsdException w:unhideWhenUsed="0" w:uiPriority="0" w:semiHidden="0" w:name="HTML Code"/>
+    <w:lsdException w:unhideWhenUsed="0" w:uiPriority="0" w:semiHidden="0" w:name="HTML Definition"/>
+    <w:lsdException w:unhideWhenUsed="0" w:uiPriority="0" w:semiHidden="0" w:name="HTML Keyboard"/>
+    <w:lsdException w:unhideWhenUsed="0" w:uiPriority="0" w:semiHidden="0" w:name="HTML Preformatted"/>
+    <w:lsdException w:unhideWhenUsed="0" w:uiPriority="0" w:semiHidden="0" w:name="HTML Sample"/>
+    <w:lsdException w:unhideWhenUsed="0" w:uiPriority="0" w:semiHidden="0" w:name="HTML Typewriter"/>
+    <w:lsdException w:unhideWhenUsed="0" w:uiPriority="0" w:semiHidden="0" w:name="HTML Variable"/>
+    <w:lsdException w:uiPriority="99" w:name="Normal Table"/>
+    <w:lsdException w:unhideWhenUsed="0" w:uiPriority="0" w:semiHidden="0" w:name="annotation subject"/>
+    <w:lsdException w:uiPriority="0" w:name="Table Simple 1"/>
+    <w:lsdException w:uiPriority="0" w:name="Table Simple 2"/>
+    <w:lsdException w:uiPriority="0" w:name="Table Simple 3"/>
+    <w:lsdException w:uiPriority="0" w:name="Table Classic 1"/>
+    <w:lsdException w:uiPriority="0" w:name="Table Classic 2"/>
+    <w:lsdException w:uiPriority="0" w:name="Table Classic 3"/>
+    <w:lsdException w:uiPriority="0" w:name="Table Classic 4"/>
+    <w:lsdException w:uiPriority="0" w:name="Table Colorful 1"/>
+    <w:lsdException w:uiPriority="0" w:name="Table Colorful 2"/>
+    <w:lsdException w:uiPriority="0" w:name="Table Colorful 3"/>
+    <w:lsdException w:uiPriority="0" w:name="Table Columns 1"/>
+    <w:lsdException w:uiPriority="0" w:name="Table Columns 2"/>
+    <w:lsdException w:uiPriority="0" w:name="Table Columns 3"/>
+    <w:lsdException w:uiPriority="0" w:name="Table Columns 4"/>
+    <w:lsdException w:uiPriority="0" w:name="Table Columns 5"/>
+    <w:lsdException w:uiPriority="0" w:name="Table Grid 1"/>
+    <w:lsdException w:uiPriority="0" w:name="Table Grid 2"/>
+    <w:lsdException w:uiPriority="0" w:name="Table Grid 3"/>
+    <w:lsdException w:uiPriority="0" w:name="Table Grid 4"/>
+    <w:lsdException w:uiPriority="0" w:name="Table Grid 5"/>
+    <w:lsdException w:uiPriority="0" w:name="Table Grid 6"/>
+    <w:lsdException w:uiPriority="0" w:name="Table Grid 7"/>
+    <w:lsdException w:uiPriority="0" w:name="Table Grid 8"/>
+    <w:lsdException w:uiPriority="0" w:name="Table List 1"/>
+    <w:lsdException w:uiPriority="0" w:name="Table List 2"/>
+    <w:lsdException w:uiPriority="0" w:name="Table List 3"/>
+    <w:lsdException w:uiPriority="0" w:name="Table List 4"/>
+    <w:lsdException w:uiPriority="0" w:name="Table List 5"/>
+    <w:lsdException w:uiPriority="0" w:name="Table List 6"/>
+    <w:lsdException w:uiPriority="0" w:name="Table List 7"/>
+    <w:lsdException w:uiPriority="0" w:name="Table List 8"/>
+    <w:lsdException w:uiPriority="0" w:name="Table 3D effects 1"/>
+    <w:lsdException w:uiPriority="0" w:name="Table 3D effects 2"/>
+    <w:lsdException w:uiPriority="0" w:name="Table 3D effects 3"/>
+    <w:lsdException w:uiPriority="0" w:name="Table Contemporary"/>
+    <w:lsdException w:uiPriority="0" w:name="Table Elegant"/>
+    <w:lsdException w:uiPriority="0" w:name="Table Professional"/>
+    <w:lsdException w:uiPriority="0" w:name="Table Subtle 1"/>
+    <w:lsdException w:uiPriority="0" w:name="Table Subtle 2"/>
+    <w:lsdException w:uiPriority="0" w:name="Table Web 1"/>
+    <w:lsdException w:uiPriority="0" w:name="Table Web 2"/>
+    <w:lsdException w:uiPriority="0" w:name="Table Web 3"/>
+    <w:lsdException w:unhideWhenUsed="0" w:uiPriority="0" w:semiHidden="0" w:name="Balloon Text"/>
+    <w:lsdException w:qFormat="1" w:unhideWhenUsed="0" w:uiPriority="0" w:semiHidden="0" w:name="Table Grid"/>
+    <w:lsdException w:uiPriority="0" w:name="Table Theme"/>
+    <w:lsdException w:unhideWhenUsed="0" w:uiPriority="60" w:semiHidden="0" w:name="Light Shading"/>
+    <w:lsdException w:unhideWhenUsed="0" w:uiPriority="61" w:semiHidden="0" w:name="Light List"/>
+    <w:lsdException w:unhideWhenUsed="0" w:uiPriority="62" w:semiHidden="0" w:name="Light Grid"/>
+    <w:lsdException w:unhideWhenUsed="0" w:uiPriority="63" w:semiHidden="0" w:name="Medium Shading 1"/>
+    <w:lsdException w:unhideWhenUsed="0" w:uiPriority="64" w:semiHidden="0" w:name="Medium Shading 2"/>
+    <w:lsdException w:unhideWhenUsed="0" w:uiPriority="65" w:semiHidden="0" w:name="Medium List 1"/>
+    <w:lsdException w:unhideWhenUsed="0" w:uiPriority="66" w:semiHidden="0" w:name="Medium List 2"/>
+    <w:lsdException w:unhideWhenUsed="0" w:uiPriority="67" w:semiHidden="0" w:name="Medium Grid 1"/>
+    <w:lsdException w:unhideWhenUsed="0" w:uiPriority="68" w:semiHidden="0" w:name="Medium Grid 2"/>
+    <w:lsdException w:unhideWhenUsed="0" w:uiPriority="69" w:semiHidden="0" w:name="Medium Grid 3"/>
+    <w:lsdException w:unhideWhenUsed="0" w:uiPriority="70" w:semiHidden="0" w:name="Dark List"/>
+    <w:lsdException w:unhideWhenUsed="0" w:uiPriority="71" w:semiHidden="0" w:name="Colorful Shading"/>
+    <w:lsdException w:unhideWhenUsed="0" w:uiPriority="72" w:semiHidden="0" w:name="Colorful List"/>
+    <w:lsdException w:unhideWhenUsed="0" w:uiPriority="73" w:semiHidden="0" w:name="Colorful Grid"/>
+    <w:lsdException w:unhideWhenUsed="0" w:uiPriority="60" w:semiHidden="0" w:name="Light Shading Accent 1"/>
+    <w:lsdException w:unhideWhenUsed="0" w:uiPriority="61" w:semiHidden="0" w:name="Light List Accent 1"/>
+    <w:lsdException w:unhideWhenUsed="0" w:uiPriority="62" w:semiHidden="0" w:name="Light Grid Accent 1"/>
+    <w:lsdException w:unhideWhenUsed="0" w:uiPriority="63" w:semiHidden="0" w:name="Medium Shading 1 Accent 1"/>
+    <w:lsdException w:unhideWhenUsed="0" w:uiPriority="64" w:semiHidden="0" w:name="Medium Shading 2 Accent 1"/>
+    <w:lsdException w:unhideWhenUsed="0" w:uiPriority="65" w:semiHidden="0" w:name="Medium List 1 Accent 1"/>
+    <w:lsdException w:unhideWhenUsed="0" w:uiPriority="66" w:semiHidden="0" w:name="Medium List 2 Accent 1"/>
+    <w:lsdException w:unhideWhenUsed="0" w:uiPriority="67" w:semiHidden="0" w:name="Medium Grid 1 Accent 1"/>
+    <w:lsdException w:unhideWhenUsed="0" w:uiPriority="68" w:semiHidden="0" w:name="Medium Grid 2 Accent 1"/>
+    <w:lsdException w:unhideWhenUsed="0" w:uiPriority="69" w:semiHidden="0" w:name="Medium Grid 3 Accent 1"/>
+    <w:lsdException w:unhideWhenUsed="0" w:uiPriority="70" w:semiHidden="0" w:name="Dark List Accent 1"/>
+    <w:lsdException w:unhideWhenUsed="0" w:uiPriority="71" w:semiHidden="0" w:name="Colorful Shading Accent 1"/>
+    <w:lsdException w:unhideWhenUsed="0" w:uiPriority="72" w:semiHidden="0" w:name="Colorful List Accent 1"/>
+    <w:lsdException w:unhideWhenUsed="0" w:uiPriority="73" w:semiHidden="0" w:name="Colorful Grid Accent 1"/>
+    <w:lsdException w:unhideWhenUsed="0" w:uiPriority="60" w:semiHidden="0" w:name="Light Shading Accent 2"/>
+    <w:lsdException w:unhideWhenUsed="0" w:uiPriority="61" w:semiHidden="0" w:name="Light List Accent 2"/>
+    <w:lsdException w:unhideWhenUsed="0" w:uiPriority="62" w:semiHidden="0" w:name="Light Grid Accent 2"/>
+    <w:lsdException w:unhideWhenUsed="0" w:uiPriority="63" w:semiHidden="0" w:name="Medium Shading 1 Accent 2"/>
+    <w:lsdException w:unhideWhenUsed="0" w:uiPriority="64" w:semiHidden="0" w:name="Medium Shading 2 Accent 2"/>
+    <w:lsdException w:unhideWhenUsed="0" w:uiPriority="65" w:semiHidden="0" w:name="Medium List 1 Accent 2"/>
+    <w:lsdException w:unhideWhenUsed="0" w:uiPriority="66" w:semiHidden="0" w:name="Medium List 2 Accent 2"/>
+    <w:lsdException w:unhideWhenUsed="0" w:uiPriority="67" w:semiHidden="0" w:name="Medium Grid 1 Accent 2"/>
+    <w:lsdException w:unhideWhenUsed="0" w:uiPriority="68" w:semiHidden="0" w:name="Medium Grid 2 Accent 2"/>
+    <w:lsdException w:unhideWhenUsed="0" w:uiPriority="69" w:semiHidden="0" w:name="Medium Grid 3 Accent 2"/>
+    <w:lsdException w:unhideWhenUsed="0" w:uiPriority="70" w:semiHidden="0" w:name="Dark List Accent 2"/>
+    <w:lsdException w:unhideWhenUsed="0" w:uiPriority="71" w:semiHidden="0" w:name="Colorful Shading Accent 2"/>
+    <w:lsdException w:unhideWhenUsed="0" w:uiPriority="72" w:semiHidden="0" w:name="Colorful List Accent 2"/>
+    <w:lsdException w:unhideWhenUsed="0" w:uiPriority="73" w:semiHidden="0" w:name="Colorful Grid Accent 2"/>
+    <w:lsdException w:unhideWhenUsed="0" w:uiPriority="60" w:semiHidden="0" w:name="Light Shading Accent 3"/>
+    <w:lsdException w:unhideWhenUsed="0" w:uiPriority="61" w:semiHidden="0" w:name="Light List Accent 3"/>
+    <w:lsdException w:unhideWhenUsed="0" w:uiPriority="62" w:semiHidden="0" w:name="Light Grid Accent 3"/>
+    <w:lsdException w:unhideWhenUsed="0" w:uiPriority="63" w:semiHidden="0" w:name="Medium Shading 1 Accent 3"/>
+    <w:lsdException w:unhideWhenUsed="0" w:uiPriority="64" w:semiHidden="0" w:name="Medium Shading 2 Accent 3"/>
+    <w:lsdException w:unhideWhenUsed="0" w:uiPriority="65" w:semiHidden="0" w:name="Medium List 1 Accent 3"/>
+    <w:lsdException w:unhideWhenUsed="0" w:uiPriority="66" w:semiHidden="0" w:name="Medium List 2 Accent 3"/>
+    <w:lsdException w:unhideWhenUsed="0" w:uiPriority="67" w:semiHidden="0" w:name="Medium Grid 1 Accent 3"/>
+    <w:lsdException w:unhideWhenUsed="0" w:uiPriority="68" w:semiHidden="0" w:name="Medium Grid 2 Accent 3"/>
+    <w:lsdException w:unhideWhenUsed="0" w:uiPriority="69" w:semiHidden="0" w:name="Medium Grid 3 Accent 3"/>
+    <w:lsdException w:unhideWhenUsed="0" w:uiPriority="70" w:semiHidden="0" w:name="Dark List Accent 3"/>
+    <w:lsdException w:unhideWhenUsed="0" w:uiPriority="71" w:semiHidden="0" w:name="Colorful Shading Accent 3"/>
+    <w:lsdException w:unhideWhenUsed="0" w:uiPriority="72" w:semiHidden="0" w:name="Colorful List Accent 3"/>
+    <w:lsdException w:unhideWhenUsed="0" w:uiPriority="73" w:semiHidden="0" w:name="Colorful Grid Accent 3"/>
+    <w:lsdException w:unhideWhenUsed="0" w:uiPriority="60" w:semiHidden="0" w:name="Light Shading Accent 4"/>
+    <w:lsdException w:unhideWhenUsed="0" w:uiPriority="61" w:semiHidden="0" w:name="Light List Accent 4"/>
+    <w:lsdException w:unhideWhenUsed="0" w:uiPriority="62" w:semiHidden="0" w:name="Light Grid Accent 4"/>
+    <w:lsdException w:unhideWhenUsed="0" w:uiPriority="63" w:semiHidden="0" w:name="Medium Shading 1 Accent 4"/>
+    <w:lsdException w:unhideWhenUsed="0" w:uiPriority="64" w:semiHidden="0" w:name="Medium Shading 2 Accent 4"/>
+    <w:lsdException w:unhideWhenUsed="0" w:uiPriority="65" w:semiHidden="0" w:name="Medium List 1 Accent 4"/>
+    <w:lsdException w:unhideWhenUsed="0" w:uiPriority="66" w:semiHidden="0" w:name="Medium List 2 Accent 4"/>
+    <w:lsdException w:unhideWhenUsed="0" w:uiPriority="67" w:semiHidden="0" w:name="Medium Grid 1 Accent 4"/>
+    <w:lsdException w:unhideWhenUsed="0" w:uiPriority="68" w:semiHidden="0" w:name="Medium Grid 2 Accent 4"/>
+    <w:lsdException w:unhideWhenUsed="0" w:uiPriority="69" w:semiHidden="0" w:name="Medium Grid 3 Accent 4"/>
+    <w:lsdException w:unhideWhenUsed="0" w:uiPriority="70" w:semiHidden="0" w:name="Dark List Accent 4"/>
+    <w:lsdException w:unhideWhenUsed="0" w:uiPriority="71" w:semiHidden="0" w:name="Colorful Shading Accent 4"/>
+    <w:lsdException w:unhideWhenUsed="0" w:uiPriority="72" w:semiHidden="0" w:name="Colorful List Accent 4"/>
+    <w:lsdException w:unhideWhenUsed="0" w:uiPriority="73" w:semiHidden="0" w:name="Colorful Grid Accent 4"/>
+    <w:lsdException w:unhideWhenUsed="0" w:uiPriority="60" w:semiHidden="0" w:name="Light Shading Accent 5"/>
+    <w:lsdException w:unhideWhenUsed="0" w:uiPriority="61" w:semiHidden="0" w:name="Light List Accent 5"/>
+    <w:lsdException w:unhideWhenUsed="0" w:uiPriority="62" w:semiHidden="0" w:name="Light Grid Accent 5"/>
+    <w:lsdException w:unhideWhenUsed="0" w:uiPriority="63" w:semiHidden="0" w:name="Medium Shading 1 Accent 5"/>
+    <w:lsdException w:unhideWhenUsed="0" w:uiPriority="64" w:semiHidden="0" w:name="Medium Shading 2 Accent 5"/>
+    <w:lsdException w:unhideWhenUsed="0" w:uiPriority="65" w:semiHidden="0" w:name="Medium List 1 Accent 5"/>
+    <w:lsdException w:unhideWhenUsed="0" w:uiPriority="66" w:semiHidden="0" w:name="Medium List 2 Accent 5"/>
+    <w:lsdException w:unhideWhenUsed="0" w:uiPriority="67" w:semiHidden="0" w:name="Medium Grid 1 Accent 5"/>
+    <w:lsdException w:unhideWhenUsed="0" w:uiPriority="68" w:semiHidden="0" w:name="Medium Grid 2 Accent 5"/>
+    <w:lsdException w:unhideWhenUsed="0" w:uiPriority="69" w:semiHidden="0" w:name="Medium Grid 3 Accent 5"/>
+    <w:lsdException w:unhideWhenUsed="0" w:uiPriority="70" w:semiHidden="0" w:name="Dark List Accent 5"/>
+    <w:lsdException w:unhideWhenUsed="0" w:uiPriority="71" w:semiHidden="0" w:name="Colorful Shading Accent 5"/>
+    <w:lsdException w:unhideWhenUsed="0" w:uiPriority="72" w:semiHidden="0" w:name="Colorful List Accent 5"/>
+    <w:lsdException w:unhideWhenUsed="0" w:uiPriority="73" w:semiHidden="0" w:name="Colorful Grid Accent 5"/>
+    <w:lsdException w:unhideWhenUsed="0" w:uiPriority="60" w:semiHidden="0" w:name="Light Shading Accent 6"/>
+    <w:lsdException w:unhideWhenUsed="0" w:uiPriority="61" w:semiHidden="0" w:name="Light List Accent 6"/>
+    <w:lsdException w:unhideWhenUsed="0" w:uiPriority="62" w:semiHidden="0" w:name="Light Grid Accent 6"/>
+    <w:lsdException w:unhideWhenUsed="0" w:uiPriority="63" w:semiHidden="0" w:name="Medium Shading 1 Accent 6"/>
+    <w:lsdException w:unhideWhenUsed="0" w:uiPriority="64" w:semiHidden="0" w:name="Medium Shading 2 Accent 6"/>
+    <w:lsdException w:unhideWhenUsed="0" w:uiPriority="65" w:semiHidden="0" w:name="Medium List 1 Accent 6"/>
+    <w:lsdException w:unhideWhenUsed="0" w:uiPriority="66" w:semiHidden="0" w:name="Medium List 2 Accent 6"/>
+    <w:lsdException w:unhideWhenUsed="0" w:uiPriority="67" w:semiHidden="0" w:name="Medium Grid 1 Accent 6"/>
+    <w:lsdException w:unhideWhenUsed="0" w:uiPriority="68" w:semiHidden="0" w:name="Medium Grid 2 Accent 6"/>
+    <w:lsdException w:unhideWhenUsed="0" w:uiPriority="69" w:semiHidden="0" w:name="Medium Grid 3 Accent 6"/>
+    <w:lsdException w:unhideWhenUsed="0" w:uiPriority="70" w:semiHidden="0" w:name="Dark List Accent 6"/>
+    <w:lsdException w:unhideWhenUsed="0" w:uiPriority="71" w:semiHidden="0" w:name="Colorful Shading Accent 6"/>
+    <w:lsdException w:unhideWhenUsed="0" w:uiPriority="72" w:semiHidden="0" w:name="Colorful List Accent 6"/>
+    <w:lsdException w:unhideWhenUsed="0" w:uiPriority="73" w:semiHidden="0" w:name="Colorful Grid Accent 6"/>
   </w:latentStyles>
-  <w:style w:type="paragraph" w:default="1" w:styleId="a">
+  <w:style w:type="paragraph" w:default="1" w:styleId="1">
     <w:name w:val="Normal"/>
     <w:qFormat/>
+    <w:uiPriority w:val="0"/>
     <w:pPr>
       <w:widowControl w:val="0"/>
       <w:jc w:val="both"/>
     </w:pPr>
     <w:rPr>
-      <w:rFonts w:asciiTheme="minorHAnsi" w:eastAsiaTheme="minorEastAsia" w:hAnsiTheme="minorHAnsi" w:cstheme="minorBidi"/>
+      <w:rFonts w:asciiTheme="minorHAnsi" w:hAnsiTheme="minorHAnsi" w:eastAsiaTheme="minorEastAsia" w:cstheme="minorBidi"/>
       <w:kern w:val="2"/>
       <w:sz w:val="21"/>
       <w:szCs w:val="24"/>
+      <w:lang w:val="en-US" w:eastAsia="zh-CN" w:bidi="ar-SA"/>
     </w:rPr>
   </w:style>
-  <w:style w:type="paragraph" w:styleId="1">
+  <w:style w:type="paragraph" w:styleId="2">
     <w:name w:val="heading 1"/>
-    <w:basedOn w:val="a"/>
-    <w:next w:val="a"/>
+    <w:basedOn w:val="1"/>
+    <w:next w:val="1"/>
     <w:qFormat/>
+    <w:uiPriority w:val="0"/>
     <w:pPr>
       <w:keepNext/>
       <w:keepLines/>
@@ -5096,25 +6206,23 @@
       <w:outlineLvl w:val="0"/>
     </w:pPr>
     <w:rPr>
-      <w:rFonts w:ascii="Calibri" w:eastAsia="黑体" w:hAnsi="Calibri" w:cs="Times New Roman"/>
+      <w:rFonts w:ascii="Calibri" w:hAnsi="Calibri" w:eastAsia="黑体" w:cs="Times New Roman"/>
       <w:b/>
       <w:kern w:val="44"/>
       <w:sz w:val="24"/>
     </w:rPr>
   </w:style>
-  <w:style w:type="character" w:default="1" w:styleId="a0">
+  <w:style w:type="character" w:default="1" w:styleId="5">
     <w:name w:val="Default Paragraph Font"/>
+    <w:unhideWhenUsed/>
     <w:uiPriority w:val="1"/>
-    <w:semiHidden/>
+  </w:style>
+  <w:style w:type="table" w:default="1" w:styleId="7">
+    <w:name w:val="Normal Table"/>
     <w:unhideWhenUsed/>
-  </w:style>
-  <w:style w:type="table" w:default="1" w:styleId="a1">
-    <w:name w:val="Normal Table"/>
     <w:uiPriority w:val="99"/>
-    <w:semiHidden/>
-    <w:unhideWhenUsed/>
     <w:tblPr>
-      <w:tblInd w:w="0" w:type="dxa"/>
+      <w:tblLayout w:type="fixed"/>
       <w:tblCellMar>
         <w:top w:w="0" w:type="dxa"/>
         <w:left w:w="108" w:type="dxa"/>
@@ -5123,17 +6231,18 @@
       </w:tblCellMar>
     </w:tblPr>
   </w:style>
-  <w:style w:type="numbering" w:default="1" w:styleId="a2">
-    <w:name w:val="No List"/>
-    <w:uiPriority w:val="99"/>
-    <w:semiHidden/>
-    <w:unhideWhenUsed/>
+  <w:style w:type="paragraph" w:styleId="3">
+    <w:name w:val="toc 1"/>
+    <w:basedOn w:val="1"/>
+    <w:next w:val="1"/>
+    <w:uiPriority w:val="39"/>
   </w:style>
-  <w:style w:type="paragraph" w:styleId="a3">
+  <w:style w:type="paragraph" w:styleId="4">
     <w:name w:val="Title"/>
-    <w:basedOn w:val="a"/>
-    <w:next w:val="a"/>
+    <w:basedOn w:val="1"/>
+    <w:next w:val="1"/>
     <w:qFormat/>
+    <w:uiPriority w:val="0"/>
     <w:pPr>
       <w:spacing w:before="240" w:after="60"/>
       <w:jc w:val="center"/>
@@ -5147,41 +6256,57 @@
       <w:szCs w:val="32"/>
     </w:rPr>
   </w:style>
-  <w:style w:type="table" w:styleId="a4">
+  <w:style w:type="character" w:styleId="6">
+    <w:name w:val="Hyperlink"/>
+    <w:basedOn w:val="5"/>
+    <w:unhideWhenUsed/>
+    <w:uiPriority w:val="99"/>
+    <w:rPr>
+      <w:color w:val="0563C1" w:themeColor="hyperlink"/>
+      <w:u w:val="single"/>
+      <w14:textFill>
+        <w14:solidFill>
+          <w14:schemeClr w14:val="hlink"/>
+        </w14:solidFill>
+      </w14:textFill>
+    </w:rPr>
+  </w:style>
+  <w:style w:type="table" w:styleId="8">
     <w:name w:val="Table Grid"/>
-    <w:basedOn w:val="a1"/>
+    <w:basedOn w:val="7"/>
     <w:qFormat/>
+    <w:uiPriority w:val="0"/>
     <w:pPr>
       <w:widowControl w:val="0"/>
       <w:jc w:val="both"/>
     </w:pPr>
     <w:tblPr>
       <w:tblBorders>
-        <w:top w:val="single" w:sz="4" w:space="0" w:color="auto"/>
-        <w:left w:val="single" w:sz="4" w:space="0" w:color="auto"/>
-        <w:bottom w:val="single" w:sz="4" w:space="0" w:color="auto"/>
-        <w:right w:val="single" w:sz="4" w:space="0" w:color="auto"/>
-        <w:insideH w:val="single" w:sz="4" w:space="0" w:color="auto"/>
-        <w:insideV w:val="single" w:sz="4" w:space="0" w:color="auto"/>
+        <w:top w:val="single" w:color="auto" w:sz="4" w:space="0"/>
+        <w:left w:val="single" w:color="auto" w:sz="4" w:space="0"/>
+        <w:bottom w:val="single" w:color="auto" w:sz="4" w:space="0"/>
+        <w:right w:val="single" w:color="auto" w:sz="4" w:space="0"/>
+        <w:insideH w:val="single" w:color="auto" w:sz="4" w:space="0"/>
+        <w:insideV w:val="single" w:color="auto" w:sz="4" w:space="0"/>
       </w:tblBorders>
+      <w:tblLayout w:type="fixed"/>
     </w:tblPr>
     <w:tcPr>
       <w:tcBorders>
-        <w:top w:val="single" w:sz="4" w:space="0" w:color="auto"/>
-        <w:left w:val="single" w:sz="4" w:space="0" w:color="auto"/>
-        <w:bottom w:val="single" w:sz="4" w:space="0" w:color="auto"/>
-        <w:right w:val="single" w:sz="4" w:space="0" w:color="auto"/>
+        <w:top w:val="single" w:color="auto" w:sz="4" w:space="0"/>
+        <w:left w:val="single" w:color="auto" w:sz="4" w:space="0"/>
+        <w:bottom w:val="single" w:color="auto" w:sz="4" w:space="0"/>
+        <w:right w:val="single" w:color="auto" w:sz="4" w:space="0"/>
       </w:tcBorders>
     </w:tcPr>
   </w:style>
-  <w:style w:type="paragraph" w:styleId="TOC">
+  <w:style w:type="paragraph" w:customStyle="1" w:styleId="9">
     <w:name w:val="TOC Heading"/>
-    <w:basedOn w:val="1"/>
-    <w:next w:val="a"/>
-    <w:uiPriority w:val="39"/>
+    <w:basedOn w:val="2"/>
+    <w:next w:val="1"/>
     <w:unhideWhenUsed/>
     <w:qFormat/>
-    <w:rsid w:val="00EF6776"/>
+    <w:uiPriority w:val="39"/>
     <w:pPr>
       <w:widowControl/>
       <w:adjustRightInd/>
@@ -5192,31 +6317,12 @@
       <w:outlineLvl w:val="9"/>
     </w:pPr>
     <w:rPr>
-      <w:rFonts w:asciiTheme="majorHAnsi" w:eastAsiaTheme="majorEastAsia" w:hAnsiTheme="majorHAnsi" w:cstheme="majorBidi"/>
+      <w:rFonts w:asciiTheme="majorHAnsi" w:hAnsiTheme="majorHAnsi" w:eastAsiaTheme="majorEastAsia" w:cstheme="majorBidi"/>
       <w:b w:val="0"/>
-      <w:color w:val="2E74B5" w:themeColor="accent1" w:themeShade="BF"/>
+      <w:color w:val="2E75B6" w:themeColor="accent1" w:themeShade="BF"/>
       <w:kern w:val="0"/>
       <w:sz w:val="32"/>
       <w:szCs w:val="32"/>
-    </w:rPr>
-  </w:style>
-  <w:style w:type="paragraph" w:styleId="10">
-    <w:name w:val="toc 1"/>
-    <w:basedOn w:val="a"/>
-    <w:next w:val="a"/>
-    <w:autoRedefine/>
-    <w:uiPriority w:val="39"/>
-    <w:rsid w:val="00EF6776"/>
-  </w:style>
-  <w:style w:type="character" w:styleId="a5">
-    <w:name w:val="Hyperlink"/>
-    <w:basedOn w:val="a0"/>
-    <w:uiPriority w:val="99"/>
-    <w:unhideWhenUsed/>
-    <w:rsid w:val="00EF6776"/>
-    <w:rPr>
-      <w:color w:val="0563C1" w:themeColor="hyperlink"/>
-      <w:u w:val="single"/>
     </w:rPr>
   </w:style>
 </w:styles>
@@ -5474,7 +6580,6 @@
     </a:fmtScheme>
   </a:themeElements>
   <a:objectDefaults/>
-  <a:extraClrSchemeLst/>
 </a:theme>
 </file>
 
@@ -5500,8 +6605,6 @@
 
 <file path=customXml/itemProps2.xml><?xml version="1.0" encoding="utf-8"?>
 <ds:datastoreItem xmlns:ds="http://schemas.openxmlformats.org/officeDocument/2006/customXml" ds:itemID="{52A18E27-5582-4912-88B8-C3BE328945B5}">
-  <ds:schemaRefs>
-    <ds:schemaRef ds:uri="http://schemas.openxmlformats.org/officeDocument/2006/bibliography"/>
-  </ds:schemaRefs>
+  <ds:schemaRefs/>
 </ds:datastoreItem>
 </file>
--- a/项目章程.docx
+++ b/项目章程.docx
@@ -291,7 +291,7 @@
     </w:p>
     <w:tbl>
       <w:tblPr>
-        <w:tblStyle w:val="8"/>
+        <w:tblStyle w:val="9"/>
         <w:tblW w:w="8691" w:type="dxa"/>
         <w:tblInd w:w="0" w:type="dxa"/>
         <w:tblBorders>
@@ -1118,7 +1118,7 @@
     </w:p>
     <w:tbl>
       <w:tblPr>
-        <w:tblStyle w:val="7"/>
+        <w:tblStyle w:val="8"/>
         <w:tblW w:w="8934" w:type="dxa"/>
         <w:jc w:val="center"/>
         <w:tblInd w:w="-71" w:type="dxa"/>
@@ -1475,8 +1475,6 @@
                 <w:lang w:val="en-US" w:eastAsia="zh-CN"/>
               </w:rPr>
             </w:pPr>
-            <w:bookmarkStart w:id="5" w:name="_GoBack"/>
-            <w:bookmarkEnd w:id="5"/>
             <w:r>
               <w:rPr>
                 <w:rFonts w:hint="eastAsia"/>
@@ -2068,7 +2066,7 @@
       <w:sdtContent>
         <w:p>
           <w:pPr>
-            <w:pStyle w:val="9"/>
+            <w:pStyle w:val="10"/>
           </w:pPr>
           <w:r>
             <w:rPr>
@@ -2079,7 +2077,7 @@
         </w:p>
         <w:p>
           <w:pPr>
-            <w:pStyle w:val="3"/>
+            <w:pStyle w:val="4"/>
             <w:tabs>
               <w:tab w:val="left" w:pos="420"/>
               <w:tab w:val="right" w:leader="dot" w:pos="8296"/>
@@ -2105,7 +2103,7 @@
           </w:r>
           <w:r>
             <w:rPr>
-              <w:rStyle w:val="6"/>
+              <w:rStyle w:val="7"/>
               <w:rFonts w:ascii="Times New Roman" w:hAnsi="Times New Roman"/>
             </w:rPr>
             <w:t>1.</w:t>
@@ -2115,7 +2113,7 @@
           </w:r>
           <w:r>
             <w:rPr>
-              <w:rStyle w:val="6"/>
+              <w:rStyle w:val="7"/>
               <w:rFonts w:ascii="黑体" w:hAnsi="宋体" w:cs="黑体"/>
             </w:rPr>
             <w:t>项目背景</w:t>
@@ -2144,7 +2142,7 @@
         </w:p>
         <w:p>
           <w:pPr>
-            <w:pStyle w:val="3"/>
+            <w:pStyle w:val="4"/>
             <w:tabs>
               <w:tab w:val="left" w:pos="420"/>
               <w:tab w:val="right" w:leader="dot" w:pos="8296"/>
@@ -2161,7 +2159,7 @@
           </w:r>
           <w:r>
             <w:rPr>
-              <w:rStyle w:val="6"/>
+              <w:rStyle w:val="7"/>
               <w:rFonts w:ascii="Times New Roman" w:hAnsi="Times New Roman"/>
             </w:rPr>
             <w:t>2.</w:t>
@@ -2171,7 +2169,7 @@
           </w:r>
           <w:r>
             <w:rPr>
-              <w:rStyle w:val="6"/>
+              <w:rStyle w:val="7"/>
               <w:rFonts w:ascii="黑体" w:hAnsi="宋体" w:cs="黑体"/>
             </w:rPr>
             <w:t>项目目标</w:t>
@@ -2200,7 +2198,7 @@
         </w:p>
         <w:p>
           <w:pPr>
-            <w:pStyle w:val="3"/>
+            <w:pStyle w:val="4"/>
             <w:tabs>
               <w:tab w:val="left" w:pos="420"/>
               <w:tab w:val="right" w:leader="dot" w:pos="8296"/>
@@ -2217,7 +2215,7 @@
           </w:r>
           <w:r>
             <w:rPr>
-              <w:rStyle w:val="6"/>
+              <w:rStyle w:val="7"/>
               <w:rFonts w:ascii="Times New Roman" w:hAnsi="Times New Roman"/>
             </w:rPr>
             <w:t>3.</w:t>
@@ -2227,7 +2225,7 @@
           </w:r>
           <w:r>
             <w:rPr>
-              <w:rStyle w:val="6"/>
+              <w:rStyle w:val="7"/>
               <w:rFonts w:ascii="黑体" w:hAnsi="宋体" w:cs="黑体"/>
             </w:rPr>
             <w:t>项目里程碑</w:t>
@@ -2256,7 +2254,7 @@
         </w:p>
         <w:p>
           <w:pPr>
-            <w:pStyle w:val="3"/>
+            <w:pStyle w:val="4"/>
             <w:tabs>
               <w:tab w:val="left" w:pos="420"/>
               <w:tab w:val="right" w:leader="dot" w:pos="8296"/>
@@ -2273,7 +2271,7 @@
           </w:r>
           <w:r>
             <w:rPr>
-              <w:rStyle w:val="6"/>
+              <w:rStyle w:val="7"/>
               <w:rFonts w:ascii="Times New Roman" w:hAnsi="Times New Roman"/>
             </w:rPr>
             <w:t>4.</w:t>
@@ -2283,7 +2281,7 @@
           </w:r>
           <w:r>
             <w:rPr>
-              <w:rStyle w:val="6"/>
+              <w:rStyle w:val="7"/>
               <w:rFonts w:ascii="黑体" w:hAnsi="宋体" w:cs="黑体"/>
             </w:rPr>
             <w:t>项目的关键利益相关人</w:t>
@@ -2509,278 +2507,1308 @@
         <w:t>项目里程碑</w:t>
       </w:r>
       <w:bookmarkEnd w:id="3"/>
+      <w:r>
+        <w:rPr>
+          <w:rFonts w:hint="eastAsia" w:ascii="黑体" w:hAnsi="宋体" w:cs="黑体"/>
+          <w:sz w:val="30"/>
+          <w:szCs w:val="30"/>
+          <w:lang w:eastAsia="zh-CN"/>
+        </w:rPr>
+        <w:t>以及提交时间</w:t>
+      </w:r>
     </w:p>
+    <w:tbl>
+      <w:tblPr>
+        <w:tblStyle w:val="9"/>
+        <w:tblW w:w="8421" w:type="dxa"/>
+        <w:jc w:val="center"/>
+        <w:tblInd w:w="0" w:type="dxa"/>
+        <w:tblBorders>
+          <w:top w:val="single" w:color="auto" w:sz="4" w:space="0"/>
+          <w:left w:val="single" w:color="auto" w:sz="4" w:space="0"/>
+          <w:bottom w:val="single" w:color="auto" w:sz="4" w:space="0"/>
+          <w:right w:val="single" w:color="auto" w:sz="4" w:space="0"/>
+          <w:insideH w:val="single" w:color="auto" w:sz="4" w:space="0"/>
+          <w:insideV w:val="single" w:color="auto" w:sz="4" w:space="0"/>
+        </w:tblBorders>
+        <w:tblLayout w:type="fixed"/>
+        <w:tblCellMar>
+          <w:top w:w="0" w:type="dxa"/>
+          <w:left w:w="108" w:type="dxa"/>
+          <w:bottom w:w="0" w:type="dxa"/>
+          <w:right w:w="108" w:type="dxa"/>
+        </w:tblCellMar>
+      </w:tblPr>
+      <w:tblGrid>
+        <w:gridCol w:w="6946"/>
+        <w:gridCol w:w="1475"/>
+      </w:tblGrid>
+      <w:tr>
+        <w:tblPrEx>
+          <w:tblBorders>
+            <w:top w:val="single" w:color="auto" w:sz="4" w:space="0"/>
+            <w:left w:val="single" w:color="auto" w:sz="4" w:space="0"/>
+            <w:bottom w:val="single" w:color="auto" w:sz="4" w:space="0"/>
+            <w:right w:val="single" w:color="auto" w:sz="4" w:space="0"/>
+            <w:insideH w:val="single" w:color="auto" w:sz="4" w:space="0"/>
+            <w:insideV w:val="single" w:color="auto" w:sz="4" w:space="0"/>
+          </w:tblBorders>
+          <w:tblLayout w:type="fixed"/>
+          <w:tblCellMar>
+            <w:top w:w="0" w:type="dxa"/>
+            <w:left w:w="108" w:type="dxa"/>
+            <w:bottom w:w="0" w:type="dxa"/>
+            <w:right w:w="108" w:type="dxa"/>
+          </w:tblCellMar>
+        </w:tblPrEx>
+        <w:trPr>
+          <w:jc w:val="center"/>
+        </w:trPr>
+        <w:tc>
+          <w:tcPr>
+            <w:tcW w:w="6946" w:type="dxa"/>
+            <w:vAlign w:val="center"/>
+          </w:tcPr>
+          <w:p>
+            <w:pPr>
+              <w:pStyle w:val="11"/>
+              <w:ind w:firstLine="0" w:firstLineChars="0"/>
+              <w:rPr>
+                <w:sz w:val="21"/>
+              </w:rPr>
+            </w:pPr>
+            <w:r>
+              <w:rPr>
+                <w:rFonts w:hint="eastAsia"/>
+                <w:sz w:val="21"/>
+              </w:rPr>
+              <w:t>项目任务（及里程碑）</w:t>
+            </w:r>
+          </w:p>
+        </w:tc>
+        <w:tc>
+          <w:tcPr>
+            <w:tcW w:w="1475" w:type="dxa"/>
+            <w:vAlign w:val="center"/>
+          </w:tcPr>
+          <w:p>
+            <w:pPr>
+              <w:pStyle w:val="11"/>
+              <w:ind w:firstLine="0" w:firstLineChars="0"/>
+              <w:rPr>
+                <w:sz w:val="21"/>
+              </w:rPr>
+            </w:pPr>
+            <w:r>
+              <w:rPr>
+                <w:rFonts w:hint="eastAsia"/>
+                <w:sz w:val="21"/>
+                <w:lang w:eastAsia="zh-CN"/>
+              </w:rPr>
+              <w:t>提交</w:t>
+            </w:r>
+            <w:r>
+              <w:rPr>
+                <w:rFonts w:hint="eastAsia"/>
+                <w:sz w:val="21"/>
+              </w:rPr>
+              <w:t>日期</w:t>
+            </w:r>
+          </w:p>
+        </w:tc>
+      </w:tr>
+      <w:tr>
+        <w:tblPrEx>
+          <w:tblBorders>
+            <w:top w:val="single" w:color="auto" w:sz="4" w:space="0"/>
+            <w:left w:val="single" w:color="auto" w:sz="4" w:space="0"/>
+            <w:bottom w:val="single" w:color="auto" w:sz="4" w:space="0"/>
+            <w:right w:val="single" w:color="auto" w:sz="4" w:space="0"/>
+            <w:insideH w:val="single" w:color="auto" w:sz="4" w:space="0"/>
+            <w:insideV w:val="single" w:color="auto" w:sz="4" w:space="0"/>
+          </w:tblBorders>
+          <w:tblLayout w:type="fixed"/>
+          <w:tblCellMar>
+            <w:top w:w="0" w:type="dxa"/>
+            <w:left w:w="108" w:type="dxa"/>
+            <w:bottom w:w="0" w:type="dxa"/>
+            <w:right w:w="108" w:type="dxa"/>
+          </w:tblCellMar>
+        </w:tblPrEx>
+        <w:trPr>
+          <w:trHeight w:val="90" w:hRule="atLeast"/>
+          <w:jc w:val="center"/>
+        </w:trPr>
+        <w:tc>
+          <w:tcPr>
+            <w:tcW w:w="6946" w:type="dxa"/>
+          </w:tcPr>
+          <w:p>
+            <w:pPr>
+              <w:pStyle w:val="11"/>
+              <w:ind w:firstLine="0" w:firstLineChars="0"/>
+              <w:rPr>
+                <w:sz w:val="21"/>
+              </w:rPr>
+            </w:pPr>
+            <w:r>
+              <w:rPr>
+                <w:rFonts w:hint="eastAsia"/>
+                <w:sz w:val="21"/>
+              </w:rPr>
+              <w:t>分组，建立通讯录、角色分工、例会制度、日报制度等</w:t>
+            </w:r>
+          </w:p>
+          <w:p>
+            <w:pPr>
+              <w:pStyle w:val="11"/>
+              <w:ind w:firstLine="0" w:firstLineChars="0"/>
+              <w:rPr>
+                <w:sz w:val="21"/>
+              </w:rPr>
+            </w:pPr>
+            <w:r>
+              <w:rPr>
+                <w:rFonts w:hint="eastAsia"/>
+                <w:sz w:val="21"/>
+              </w:rPr>
+              <w:t>完成《人员分组表》</w:t>
+            </w:r>
+          </w:p>
+        </w:tc>
+        <w:tc>
+          <w:tcPr>
+            <w:tcW w:w="1475" w:type="dxa"/>
+            <w:vAlign w:val="center"/>
+          </w:tcPr>
+          <w:p>
+            <w:pPr>
+              <w:pStyle w:val="11"/>
+              <w:ind w:firstLine="0" w:firstLineChars="0"/>
+              <w:rPr>
+                <w:sz w:val="21"/>
+              </w:rPr>
+            </w:pPr>
+            <w:r>
+              <w:rPr>
+                <w:rFonts w:hint="eastAsia"/>
+                <w:sz w:val="21"/>
+              </w:rPr>
+              <w:t>Sep 2</w:t>
+            </w:r>
+            <w:r>
+              <w:rPr>
+                <w:rFonts w:hint="eastAsia"/>
+                <w:sz w:val="21"/>
+                <w:lang w:val="en-US" w:eastAsia="zh-CN"/>
+              </w:rPr>
+              <w:t>7</w:t>
+            </w:r>
+          </w:p>
+        </w:tc>
+      </w:tr>
+      <w:tr>
+        <w:tblPrEx>
+          <w:tblBorders>
+            <w:top w:val="single" w:color="auto" w:sz="4" w:space="0"/>
+            <w:left w:val="single" w:color="auto" w:sz="4" w:space="0"/>
+            <w:bottom w:val="single" w:color="auto" w:sz="4" w:space="0"/>
+            <w:right w:val="single" w:color="auto" w:sz="4" w:space="0"/>
+            <w:insideH w:val="single" w:color="auto" w:sz="4" w:space="0"/>
+            <w:insideV w:val="single" w:color="auto" w:sz="4" w:space="0"/>
+          </w:tblBorders>
+          <w:tblLayout w:type="fixed"/>
+          <w:tblCellMar>
+            <w:top w:w="0" w:type="dxa"/>
+            <w:left w:w="108" w:type="dxa"/>
+            <w:bottom w:w="0" w:type="dxa"/>
+            <w:right w:w="108" w:type="dxa"/>
+          </w:tblCellMar>
+        </w:tblPrEx>
+        <w:trPr>
+          <w:jc w:val="center"/>
+        </w:trPr>
+        <w:tc>
+          <w:tcPr>
+            <w:tcW w:w="6946" w:type="dxa"/>
+          </w:tcPr>
+          <w:p>
+            <w:pPr>
+              <w:pStyle w:val="11"/>
+              <w:ind w:firstLine="0" w:firstLineChars="0"/>
+              <w:rPr>
+                <w:sz w:val="21"/>
+              </w:rPr>
+            </w:pPr>
+            <w:r>
+              <w:rPr>
+                <w:rFonts w:hint="eastAsia"/>
+                <w:sz w:val="21"/>
+              </w:rPr>
+              <w:t>提交《配置管理计划》</w:t>
+            </w:r>
+          </w:p>
+        </w:tc>
+        <w:tc>
+          <w:tcPr>
+            <w:tcW w:w="1475" w:type="dxa"/>
+            <w:vAlign w:val="center"/>
+          </w:tcPr>
+          <w:p>
+            <w:pPr>
+              <w:pStyle w:val="11"/>
+              <w:ind w:firstLine="0" w:firstLineChars="0"/>
+              <w:rPr>
+                <w:sz w:val="21"/>
+              </w:rPr>
+            </w:pPr>
+            <w:r>
+              <w:rPr>
+                <w:rFonts w:hint="eastAsia"/>
+                <w:sz w:val="21"/>
+              </w:rPr>
+              <w:t>Oct 1</w:t>
+            </w:r>
+            <w:r>
+              <w:rPr>
+                <w:rFonts w:hint="eastAsia"/>
+                <w:sz w:val="21"/>
+                <w:lang w:val="en-US" w:eastAsia="zh-CN"/>
+              </w:rPr>
+              <w:t>0</w:t>
+            </w:r>
+          </w:p>
+        </w:tc>
+      </w:tr>
+      <w:tr>
+        <w:tblPrEx>
+          <w:tblBorders>
+            <w:top w:val="single" w:color="auto" w:sz="4" w:space="0"/>
+            <w:left w:val="single" w:color="auto" w:sz="4" w:space="0"/>
+            <w:bottom w:val="single" w:color="auto" w:sz="4" w:space="0"/>
+            <w:right w:val="single" w:color="auto" w:sz="4" w:space="0"/>
+            <w:insideH w:val="single" w:color="auto" w:sz="4" w:space="0"/>
+            <w:insideV w:val="single" w:color="auto" w:sz="4" w:space="0"/>
+          </w:tblBorders>
+          <w:tblLayout w:type="fixed"/>
+          <w:tblCellMar>
+            <w:top w:w="0" w:type="dxa"/>
+            <w:left w:w="108" w:type="dxa"/>
+            <w:bottom w:w="0" w:type="dxa"/>
+            <w:right w:w="108" w:type="dxa"/>
+          </w:tblCellMar>
+        </w:tblPrEx>
+        <w:trPr>
+          <w:jc w:val="center"/>
+        </w:trPr>
+        <w:tc>
+          <w:tcPr>
+            <w:tcW w:w="6946" w:type="dxa"/>
+          </w:tcPr>
+          <w:p>
+            <w:pPr>
+              <w:pStyle w:val="11"/>
+              <w:ind w:firstLine="0" w:firstLineChars="0"/>
+              <w:rPr>
+                <w:sz w:val="21"/>
+              </w:rPr>
+            </w:pPr>
+            <w:r>
+              <w:rPr>
+                <w:rFonts w:hint="eastAsia"/>
+                <w:sz w:val="21"/>
+              </w:rPr>
+              <w:t>提交《可行性分析报告》</w:t>
+            </w:r>
+          </w:p>
+        </w:tc>
+        <w:tc>
+          <w:tcPr>
+            <w:tcW w:w="1475" w:type="dxa"/>
+            <w:vAlign w:val="center"/>
+          </w:tcPr>
+          <w:p>
+            <w:pPr>
+              <w:pStyle w:val="11"/>
+              <w:ind w:firstLine="0" w:firstLineChars="0"/>
+              <w:rPr>
+                <w:sz w:val="21"/>
+              </w:rPr>
+            </w:pPr>
+            <w:r>
+              <w:rPr>
+                <w:rFonts w:hint="eastAsia"/>
+                <w:sz w:val="21"/>
+              </w:rPr>
+              <w:t>Oct 1</w:t>
+            </w:r>
+            <w:r>
+              <w:rPr>
+                <w:rFonts w:hint="eastAsia"/>
+                <w:sz w:val="21"/>
+                <w:lang w:val="en-US" w:eastAsia="zh-CN"/>
+              </w:rPr>
+              <w:t>8</w:t>
+            </w:r>
+          </w:p>
+        </w:tc>
+      </w:tr>
+      <w:tr>
+        <w:tblPrEx>
+          <w:tblBorders>
+            <w:top w:val="single" w:color="auto" w:sz="4" w:space="0"/>
+            <w:left w:val="single" w:color="auto" w:sz="4" w:space="0"/>
+            <w:bottom w:val="single" w:color="auto" w:sz="4" w:space="0"/>
+            <w:right w:val="single" w:color="auto" w:sz="4" w:space="0"/>
+            <w:insideH w:val="single" w:color="auto" w:sz="4" w:space="0"/>
+            <w:insideV w:val="single" w:color="auto" w:sz="4" w:space="0"/>
+          </w:tblBorders>
+          <w:tblLayout w:type="fixed"/>
+          <w:tblCellMar>
+            <w:top w:w="0" w:type="dxa"/>
+            <w:left w:w="108" w:type="dxa"/>
+            <w:bottom w:w="0" w:type="dxa"/>
+            <w:right w:w="108" w:type="dxa"/>
+          </w:tblCellMar>
+        </w:tblPrEx>
+        <w:trPr>
+          <w:jc w:val="center"/>
+        </w:trPr>
+        <w:tc>
+          <w:tcPr>
+            <w:tcW w:w="6946" w:type="dxa"/>
+          </w:tcPr>
+          <w:p>
+            <w:pPr>
+              <w:pStyle w:val="11"/>
+              <w:ind w:firstLine="0" w:firstLineChars="0"/>
+              <w:rPr>
+                <w:sz w:val="21"/>
+              </w:rPr>
+            </w:pPr>
+            <w:r>
+              <w:rPr>
+                <w:rFonts w:hint="eastAsia"/>
+                <w:sz w:val="21"/>
+              </w:rPr>
+              <w:t>提交《项目总体计划》</w:t>
+            </w:r>
+          </w:p>
+        </w:tc>
+        <w:tc>
+          <w:tcPr>
+            <w:tcW w:w="1475" w:type="dxa"/>
+            <w:vAlign w:val="center"/>
+          </w:tcPr>
+          <w:p>
+            <w:pPr>
+              <w:pStyle w:val="11"/>
+              <w:ind w:firstLine="0" w:firstLineChars="0"/>
+              <w:rPr>
+                <w:sz w:val="21"/>
+              </w:rPr>
+            </w:pPr>
+            <w:r>
+              <w:rPr>
+                <w:rFonts w:hint="eastAsia"/>
+                <w:sz w:val="21"/>
+              </w:rPr>
+              <w:t>Oct 2</w:t>
+            </w:r>
+            <w:r>
+              <w:rPr>
+                <w:rFonts w:hint="eastAsia"/>
+                <w:sz w:val="21"/>
+                <w:lang w:val="en-US" w:eastAsia="zh-CN"/>
+              </w:rPr>
+              <w:t>2</w:t>
+            </w:r>
+          </w:p>
+        </w:tc>
+      </w:tr>
+      <w:tr>
+        <w:tblPrEx>
+          <w:tblBorders>
+            <w:top w:val="single" w:color="auto" w:sz="4" w:space="0"/>
+            <w:left w:val="single" w:color="auto" w:sz="4" w:space="0"/>
+            <w:bottom w:val="single" w:color="auto" w:sz="4" w:space="0"/>
+            <w:right w:val="single" w:color="auto" w:sz="4" w:space="0"/>
+            <w:insideH w:val="single" w:color="auto" w:sz="4" w:space="0"/>
+            <w:insideV w:val="single" w:color="auto" w:sz="4" w:space="0"/>
+          </w:tblBorders>
+          <w:tblLayout w:type="fixed"/>
+          <w:tblCellMar>
+            <w:top w:w="0" w:type="dxa"/>
+            <w:left w:w="108" w:type="dxa"/>
+            <w:bottom w:w="0" w:type="dxa"/>
+            <w:right w:w="108" w:type="dxa"/>
+          </w:tblCellMar>
+        </w:tblPrEx>
+        <w:trPr>
+          <w:jc w:val="center"/>
+        </w:trPr>
+        <w:tc>
+          <w:tcPr>
+            <w:tcW w:w="6946" w:type="dxa"/>
+          </w:tcPr>
+          <w:p>
+            <w:pPr>
+              <w:pStyle w:val="11"/>
+              <w:ind w:firstLine="0" w:firstLineChars="0"/>
+              <w:rPr>
+                <w:sz w:val="21"/>
+              </w:rPr>
+            </w:pPr>
+            <w:r>
+              <w:rPr>
+                <w:rFonts w:hint="eastAsia"/>
+                <w:sz w:val="21"/>
+              </w:rPr>
+              <w:t>提交《项目章程》</w:t>
+            </w:r>
+          </w:p>
+        </w:tc>
+        <w:tc>
+          <w:tcPr>
+            <w:tcW w:w="1475" w:type="dxa"/>
+            <w:vAlign w:val="center"/>
+          </w:tcPr>
+          <w:p>
+            <w:pPr>
+              <w:pStyle w:val="11"/>
+              <w:ind w:firstLine="0" w:firstLineChars="0"/>
+              <w:rPr>
+                <w:sz w:val="21"/>
+              </w:rPr>
+            </w:pPr>
+            <w:r>
+              <w:rPr>
+                <w:rFonts w:hint="eastAsia"/>
+                <w:sz w:val="21"/>
+              </w:rPr>
+              <w:t>Oct 2</w:t>
+            </w:r>
+            <w:r>
+              <w:rPr>
+                <w:rFonts w:hint="eastAsia"/>
+                <w:sz w:val="21"/>
+                <w:lang w:val="en-US" w:eastAsia="zh-CN"/>
+              </w:rPr>
+              <w:t>5</w:t>
+            </w:r>
+          </w:p>
+        </w:tc>
+      </w:tr>
+      <w:tr>
+        <w:tblPrEx>
+          <w:tblBorders>
+            <w:top w:val="single" w:color="auto" w:sz="4" w:space="0"/>
+            <w:left w:val="single" w:color="auto" w:sz="4" w:space="0"/>
+            <w:bottom w:val="single" w:color="auto" w:sz="4" w:space="0"/>
+            <w:right w:val="single" w:color="auto" w:sz="4" w:space="0"/>
+            <w:insideH w:val="single" w:color="auto" w:sz="4" w:space="0"/>
+            <w:insideV w:val="single" w:color="auto" w:sz="4" w:space="0"/>
+          </w:tblBorders>
+          <w:tblLayout w:type="fixed"/>
+          <w:tblCellMar>
+            <w:top w:w="0" w:type="dxa"/>
+            <w:left w:w="108" w:type="dxa"/>
+            <w:bottom w:w="0" w:type="dxa"/>
+            <w:right w:w="108" w:type="dxa"/>
+          </w:tblCellMar>
+        </w:tblPrEx>
+        <w:trPr>
+          <w:jc w:val="center"/>
+        </w:trPr>
+        <w:tc>
+          <w:tcPr>
+            <w:tcW w:w="6946" w:type="dxa"/>
+          </w:tcPr>
+          <w:p>
+            <w:pPr>
+              <w:pStyle w:val="11"/>
+              <w:ind w:firstLine="0" w:firstLineChars="0"/>
+              <w:rPr>
+                <w:sz w:val="21"/>
+              </w:rPr>
+            </w:pPr>
+            <w:r>
+              <w:rPr>
+                <w:rFonts w:hint="eastAsia"/>
+                <w:sz w:val="21"/>
+              </w:rPr>
+              <w:t>提交《QA计划》</w:t>
+            </w:r>
+          </w:p>
+        </w:tc>
+        <w:tc>
+          <w:tcPr>
+            <w:tcW w:w="1475" w:type="dxa"/>
+            <w:vAlign w:val="center"/>
+          </w:tcPr>
+          <w:p>
+            <w:pPr>
+              <w:pStyle w:val="11"/>
+              <w:ind w:firstLine="0" w:firstLineChars="0"/>
+              <w:rPr>
+                <w:sz w:val="21"/>
+              </w:rPr>
+            </w:pPr>
+            <w:r>
+              <w:rPr>
+                <w:rFonts w:hint="eastAsia"/>
+                <w:sz w:val="21"/>
+              </w:rPr>
+              <w:t>Oct 2</w:t>
+            </w:r>
+            <w:r>
+              <w:rPr>
+                <w:rFonts w:hint="eastAsia"/>
+                <w:sz w:val="21"/>
+                <w:lang w:val="en-US" w:eastAsia="zh-CN"/>
+              </w:rPr>
+              <w:t>6</w:t>
+            </w:r>
+          </w:p>
+        </w:tc>
+      </w:tr>
+      <w:tr>
+        <w:tblPrEx>
+          <w:tblBorders>
+            <w:top w:val="single" w:color="auto" w:sz="4" w:space="0"/>
+            <w:left w:val="single" w:color="auto" w:sz="4" w:space="0"/>
+            <w:bottom w:val="single" w:color="auto" w:sz="4" w:space="0"/>
+            <w:right w:val="single" w:color="auto" w:sz="4" w:space="0"/>
+            <w:insideH w:val="single" w:color="auto" w:sz="4" w:space="0"/>
+            <w:insideV w:val="single" w:color="auto" w:sz="4" w:space="0"/>
+          </w:tblBorders>
+          <w:tblLayout w:type="fixed"/>
+          <w:tblCellMar>
+            <w:top w:w="0" w:type="dxa"/>
+            <w:left w:w="108" w:type="dxa"/>
+            <w:bottom w:w="0" w:type="dxa"/>
+            <w:right w:w="108" w:type="dxa"/>
+          </w:tblCellMar>
+        </w:tblPrEx>
+        <w:trPr>
+          <w:jc w:val="center"/>
+        </w:trPr>
+        <w:tc>
+          <w:tcPr>
+            <w:tcW w:w="6946" w:type="dxa"/>
+          </w:tcPr>
+          <w:p>
+            <w:pPr>
+              <w:pStyle w:val="11"/>
+              <w:ind w:firstLine="0" w:firstLineChars="0"/>
+              <w:rPr>
+                <w:sz w:val="21"/>
+              </w:rPr>
+            </w:pPr>
+            <w:r>
+              <w:rPr>
+                <w:rFonts w:hint="eastAsia"/>
+                <w:sz w:val="21"/>
+              </w:rPr>
+              <w:t>提交《风险和问题跟踪表》</w:t>
+            </w:r>
+          </w:p>
+        </w:tc>
+        <w:tc>
+          <w:tcPr>
+            <w:tcW w:w="1475" w:type="dxa"/>
+            <w:vAlign w:val="center"/>
+          </w:tcPr>
+          <w:p>
+            <w:pPr>
+              <w:pStyle w:val="11"/>
+              <w:ind w:firstLine="0" w:firstLineChars="0"/>
+              <w:rPr>
+                <w:sz w:val="21"/>
+              </w:rPr>
+            </w:pPr>
+            <w:r>
+              <w:rPr>
+                <w:rFonts w:hint="eastAsia"/>
+                <w:sz w:val="21"/>
+              </w:rPr>
+              <w:t xml:space="preserve">Nov </w:t>
+            </w:r>
+            <w:r>
+              <w:rPr>
+                <w:rFonts w:hint="eastAsia"/>
+                <w:sz w:val="21"/>
+                <w:lang w:val="en-US" w:eastAsia="zh-CN"/>
+              </w:rPr>
+              <w:t>1</w:t>
+            </w:r>
+          </w:p>
+        </w:tc>
+      </w:tr>
+      <w:tr>
+        <w:tblPrEx>
+          <w:tblBorders>
+            <w:top w:val="single" w:color="auto" w:sz="4" w:space="0"/>
+            <w:left w:val="single" w:color="auto" w:sz="4" w:space="0"/>
+            <w:bottom w:val="single" w:color="auto" w:sz="4" w:space="0"/>
+            <w:right w:val="single" w:color="auto" w:sz="4" w:space="0"/>
+            <w:insideH w:val="single" w:color="auto" w:sz="4" w:space="0"/>
+            <w:insideV w:val="single" w:color="auto" w:sz="4" w:space="0"/>
+          </w:tblBorders>
+          <w:tblLayout w:type="fixed"/>
+          <w:tblCellMar>
+            <w:top w:w="0" w:type="dxa"/>
+            <w:left w:w="108" w:type="dxa"/>
+            <w:bottom w:w="0" w:type="dxa"/>
+            <w:right w:w="108" w:type="dxa"/>
+          </w:tblCellMar>
+        </w:tblPrEx>
+        <w:trPr>
+          <w:jc w:val="center"/>
+        </w:trPr>
+        <w:tc>
+          <w:tcPr>
+            <w:tcW w:w="6946" w:type="dxa"/>
+          </w:tcPr>
+          <w:p>
+            <w:pPr>
+              <w:pStyle w:val="11"/>
+              <w:ind w:firstLine="0" w:firstLineChars="0"/>
+              <w:rPr>
+                <w:sz w:val="21"/>
+              </w:rPr>
+            </w:pPr>
+            <w:r>
+              <w:rPr>
+                <w:rFonts w:hint="eastAsia"/>
+                <w:sz w:val="21"/>
+              </w:rPr>
+              <w:t>提交《开发过程WBS》</w:t>
+            </w:r>
+          </w:p>
+        </w:tc>
+        <w:tc>
+          <w:tcPr>
+            <w:tcW w:w="1475" w:type="dxa"/>
+            <w:vAlign w:val="center"/>
+          </w:tcPr>
+          <w:p>
+            <w:pPr>
+              <w:pStyle w:val="11"/>
+              <w:ind w:firstLine="0" w:firstLineChars="0"/>
+              <w:rPr>
+                <w:sz w:val="21"/>
+              </w:rPr>
+            </w:pPr>
+            <w:r>
+              <w:rPr>
+                <w:rFonts w:hint="eastAsia"/>
+                <w:sz w:val="21"/>
+              </w:rPr>
+              <w:t>Nov 2</w:t>
+            </w:r>
+            <w:r>
+              <w:rPr>
+                <w:rFonts w:hint="eastAsia"/>
+                <w:sz w:val="21"/>
+                <w:lang w:val="en-US" w:eastAsia="zh-CN"/>
+              </w:rPr>
+              <w:t>7</w:t>
+            </w:r>
+          </w:p>
+        </w:tc>
+      </w:tr>
+      <w:tr>
+        <w:tblPrEx>
+          <w:tblBorders>
+            <w:top w:val="single" w:color="auto" w:sz="4" w:space="0"/>
+            <w:left w:val="single" w:color="auto" w:sz="4" w:space="0"/>
+            <w:bottom w:val="single" w:color="auto" w:sz="4" w:space="0"/>
+            <w:right w:val="single" w:color="auto" w:sz="4" w:space="0"/>
+            <w:insideH w:val="single" w:color="auto" w:sz="4" w:space="0"/>
+            <w:insideV w:val="single" w:color="auto" w:sz="4" w:space="0"/>
+          </w:tblBorders>
+          <w:tblLayout w:type="fixed"/>
+          <w:tblCellMar>
+            <w:top w:w="0" w:type="dxa"/>
+            <w:left w:w="108" w:type="dxa"/>
+            <w:bottom w:w="0" w:type="dxa"/>
+            <w:right w:w="108" w:type="dxa"/>
+          </w:tblCellMar>
+        </w:tblPrEx>
+        <w:trPr>
+          <w:jc w:val="center"/>
+        </w:trPr>
+        <w:tc>
+          <w:tcPr>
+            <w:tcW w:w="6946" w:type="dxa"/>
+          </w:tcPr>
+          <w:p>
+            <w:pPr>
+              <w:pStyle w:val="11"/>
+              <w:ind w:firstLine="0" w:firstLineChars="0"/>
+              <w:rPr>
+                <w:sz w:val="21"/>
+              </w:rPr>
+            </w:pPr>
+            <w:r>
+              <w:rPr>
+                <w:rFonts w:hint="eastAsia"/>
+                <w:sz w:val="21"/>
+              </w:rPr>
+              <w:t>提交《需求获取文档》</w:t>
+            </w:r>
+          </w:p>
+        </w:tc>
+        <w:tc>
+          <w:tcPr>
+            <w:tcW w:w="1475" w:type="dxa"/>
+            <w:vAlign w:val="center"/>
+          </w:tcPr>
+          <w:p>
+            <w:pPr>
+              <w:pStyle w:val="11"/>
+              <w:ind w:firstLine="0" w:firstLineChars="0"/>
+              <w:rPr>
+                <w:sz w:val="21"/>
+              </w:rPr>
+            </w:pPr>
+            <w:r>
+              <w:rPr>
+                <w:rFonts w:hint="eastAsia"/>
+                <w:sz w:val="21"/>
+              </w:rPr>
+              <w:t xml:space="preserve">Nov </w:t>
+            </w:r>
+            <w:r>
+              <w:rPr>
+                <w:rFonts w:hint="eastAsia"/>
+                <w:sz w:val="21"/>
+                <w:lang w:val="en-US" w:eastAsia="zh-CN"/>
+              </w:rPr>
+              <w:t>2</w:t>
+            </w:r>
+          </w:p>
+        </w:tc>
+      </w:tr>
+      <w:tr>
+        <w:tblPrEx>
+          <w:tblBorders>
+            <w:top w:val="single" w:color="auto" w:sz="4" w:space="0"/>
+            <w:left w:val="single" w:color="auto" w:sz="4" w:space="0"/>
+            <w:bottom w:val="single" w:color="auto" w:sz="4" w:space="0"/>
+            <w:right w:val="single" w:color="auto" w:sz="4" w:space="0"/>
+            <w:insideH w:val="single" w:color="auto" w:sz="4" w:space="0"/>
+            <w:insideV w:val="single" w:color="auto" w:sz="4" w:space="0"/>
+          </w:tblBorders>
+          <w:tblLayout w:type="fixed"/>
+          <w:tblCellMar>
+            <w:top w:w="0" w:type="dxa"/>
+            <w:left w:w="108" w:type="dxa"/>
+            <w:bottom w:w="0" w:type="dxa"/>
+            <w:right w:w="108" w:type="dxa"/>
+          </w:tblCellMar>
+        </w:tblPrEx>
+        <w:trPr>
+          <w:jc w:val="center"/>
+        </w:trPr>
+        <w:tc>
+          <w:tcPr>
+            <w:tcW w:w="6946" w:type="dxa"/>
+          </w:tcPr>
+          <w:p>
+            <w:pPr>
+              <w:pStyle w:val="11"/>
+              <w:ind w:firstLine="0" w:firstLineChars="0"/>
+              <w:rPr>
+                <w:sz w:val="21"/>
+              </w:rPr>
+            </w:pPr>
+            <w:r>
+              <w:rPr>
+                <w:rFonts w:hint="eastAsia"/>
+                <w:sz w:val="21"/>
+              </w:rPr>
+              <w:t>提交《需求文档及分类》</w:t>
+            </w:r>
+          </w:p>
+        </w:tc>
+        <w:tc>
+          <w:tcPr>
+            <w:tcW w:w="1475" w:type="dxa"/>
+            <w:vAlign w:val="center"/>
+          </w:tcPr>
+          <w:p>
+            <w:pPr>
+              <w:pStyle w:val="11"/>
+              <w:ind w:firstLine="0" w:firstLineChars="0"/>
+              <w:rPr>
+                <w:sz w:val="21"/>
+              </w:rPr>
+            </w:pPr>
+            <w:r>
+              <w:rPr>
+                <w:rFonts w:hint="eastAsia"/>
+                <w:sz w:val="21"/>
+              </w:rPr>
+              <w:t xml:space="preserve">Nov </w:t>
+            </w:r>
+            <w:r>
+              <w:rPr>
+                <w:rFonts w:hint="eastAsia"/>
+                <w:sz w:val="21"/>
+                <w:lang w:val="en-US" w:eastAsia="zh-CN"/>
+              </w:rPr>
+              <w:t>7</w:t>
+            </w:r>
+          </w:p>
+        </w:tc>
+      </w:tr>
+      <w:tr>
+        <w:tblPrEx>
+          <w:tblBorders>
+            <w:top w:val="single" w:color="auto" w:sz="4" w:space="0"/>
+            <w:left w:val="single" w:color="auto" w:sz="4" w:space="0"/>
+            <w:bottom w:val="single" w:color="auto" w:sz="4" w:space="0"/>
+            <w:right w:val="single" w:color="auto" w:sz="4" w:space="0"/>
+            <w:insideH w:val="single" w:color="auto" w:sz="4" w:space="0"/>
+            <w:insideV w:val="single" w:color="auto" w:sz="4" w:space="0"/>
+          </w:tblBorders>
+          <w:tblLayout w:type="fixed"/>
+          <w:tblCellMar>
+            <w:top w:w="0" w:type="dxa"/>
+            <w:left w:w="108" w:type="dxa"/>
+            <w:bottom w:w="0" w:type="dxa"/>
+            <w:right w:w="108" w:type="dxa"/>
+          </w:tblCellMar>
+        </w:tblPrEx>
+        <w:trPr>
+          <w:jc w:val="center"/>
+        </w:trPr>
+        <w:tc>
+          <w:tcPr>
+            <w:tcW w:w="6946" w:type="dxa"/>
+          </w:tcPr>
+          <w:p>
+            <w:pPr>
+              <w:pStyle w:val="11"/>
+              <w:ind w:firstLine="0" w:firstLineChars="0"/>
+              <w:rPr>
+                <w:sz w:val="21"/>
+              </w:rPr>
+            </w:pPr>
+            <w:r>
+              <w:rPr>
+                <w:rFonts w:hint="eastAsia"/>
+                <w:sz w:val="21"/>
+              </w:rPr>
+              <w:t>提交《需求变更文档》</w:t>
+            </w:r>
+          </w:p>
+        </w:tc>
+        <w:tc>
+          <w:tcPr>
+            <w:tcW w:w="1475" w:type="dxa"/>
+            <w:vAlign w:val="center"/>
+          </w:tcPr>
+          <w:p>
+            <w:pPr>
+              <w:pStyle w:val="11"/>
+              <w:ind w:firstLine="0" w:firstLineChars="0"/>
+              <w:rPr>
+                <w:sz w:val="21"/>
+              </w:rPr>
+            </w:pPr>
+            <w:r>
+              <w:rPr>
+                <w:rFonts w:hint="eastAsia"/>
+                <w:sz w:val="21"/>
+              </w:rPr>
+              <w:t>Nov 1</w:t>
+            </w:r>
+            <w:r>
+              <w:rPr>
+                <w:rFonts w:hint="eastAsia"/>
+                <w:sz w:val="21"/>
+                <w:lang w:val="en-US" w:eastAsia="zh-CN"/>
+              </w:rPr>
+              <w:t>3</w:t>
+            </w:r>
+          </w:p>
+        </w:tc>
+      </w:tr>
+      <w:tr>
+        <w:tblPrEx>
+          <w:tblBorders>
+            <w:top w:val="single" w:color="auto" w:sz="4" w:space="0"/>
+            <w:left w:val="single" w:color="auto" w:sz="4" w:space="0"/>
+            <w:bottom w:val="single" w:color="auto" w:sz="4" w:space="0"/>
+            <w:right w:val="single" w:color="auto" w:sz="4" w:space="0"/>
+            <w:insideH w:val="single" w:color="auto" w:sz="4" w:space="0"/>
+            <w:insideV w:val="single" w:color="auto" w:sz="4" w:space="0"/>
+          </w:tblBorders>
+          <w:tblLayout w:type="fixed"/>
+          <w:tblCellMar>
+            <w:top w:w="0" w:type="dxa"/>
+            <w:left w:w="108" w:type="dxa"/>
+            <w:bottom w:w="0" w:type="dxa"/>
+            <w:right w:w="108" w:type="dxa"/>
+          </w:tblCellMar>
+        </w:tblPrEx>
+        <w:trPr>
+          <w:jc w:val="center"/>
+        </w:trPr>
+        <w:tc>
+          <w:tcPr>
+            <w:tcW w:w="6946" w:type="dxa"/>
+          </w:tcPr>
+          <w:p>
+            <w:pPr>
+              <w:pStyle w:val="11"/>
+              <w:ind w:firstLine="0" w:firstLineChars="0"/>
+              <w:rPr>
+                <w:sz w:val="21"/>
+              </w:rPr>
+            </w:pPr>
+            <w:r>
+              <w:rPr>
+                <w:rFonts w:hint="eastAsia"/>
+                <w:sz w:val="21"/>
+              </w:rPr>
+              <w:t>提交《需求管理文件》</w:t>
+            </w:r>
+          </w:p>
+        </w:tc>
+        <w:tc>
+          <w:tcPr>
+            <w:tcW w:w="1475" w:type="dxa"/>
+            <w:vAlign w:val="center"/>
+          </w:tcPr>
+          <w:p>
+            <w:pPr>
+              <w:pStyle w:val="11"/>
+              <w:ind w:firstLine="0" w:firstLineChars="0"/>
+              <w:rPr>
+                <w:sz w:val="21"/>
+              </w:rPr>
+            </w:pPr>
+            <w:r>
+              <w:rPr>
+                <w:rFonts w:hint="eastAsia"/>
+                <w:sz w:val="21"/>
+              </w:rPr>
+              <w:t>Nov 2</w:t>
+            </w:r>
+            <w:r>
+              <w:rPr>
+                <w:rFonts w:hint="eastAsia"/>
+                <w:sz w:val="21"/>
+                <w:lang w:val="en-US" w:eastAsia="zh-CN"/>
+              </w:rPr>
+              <w:t>0</w:t>
+            </w:r>
+          </w:p>
+        </w:tc>
+      </w:tr>
+      <w:tr>
+        <w:tblPrEx>
+          <w:tblBorders>
+            <w:top w:val="single" w:color="auto" w:sz="4" w:space="0"/>
+            <w:left w:val="single" w:color="auto" w:sz="4" w:space="0"/>
+            <w:bottom w:val="single" w:color="auto" w:sz="4" w:space="0"/>
+            <w:right w:val="single" w:color="auto" w:sz="4" w:space="0"/>
+            <w:insideH w:val="single" w:color="auto" w:sz="4" w:space="0"/>
+            <w:insideV w:val="single" w:color="auto" w:sz="4" w:space="0"/>
+          </w:tblBorders>
+          <w:tblLayout w:type="fixed"/>
+          <w:tblCellMar>
+            <w:top w:w="0" w:type="dxa"/>
+            <w:left w:w="108" w:type="dxa"/>
+            <w:bottom w:w="0" w:type="dxa"/>
+            <w:right w:w="108" w:type="dxa"/>
+          </w:tblCellMar>
+        </w:tblPrEx>
+        <w:trPr>
+          <w:jc w:val="center"/>
+        </w:trPr>
+        <w:tc>
+          <w:tcPr>
+            <w:tcW w:w="6946" w:type="dxa"/>
+          </w:tcPr>
+          <w:p>
+            <w:pPr>
+              <w:pStyle w:val="11"/>
+              <w:ind w:firstLine="0" w:firstLineChars="0"/>
+              <w:rPr>
+                <w:sz w:val="21"/>
+              </w:rPr>
+            </w:pPr>
+            <w:r>
+              <w:rPr>
+                <w:rFonts w:hint="eastAsia"/>
+                <w:sz w:val="21"/>
+              </w:rPr>
+              <w:t>提交《需求过程改动行动计划》</w:t>
+            </w:r>
+          </w:p>
+        </w:tc>
+        <w:tc>
+          <w:tcPr>
+            <w:tcW w:w="1475" w:type="dxa"/>
+            <w:vAlign w:val="center"/>
+          </w:tcPr>
+          <w:p>
+            <w:pPr>
+              <w:pStyle w:val="11"/>
+              <w:ind w:firstLine="0" w:firstLineChars="0"/>
+              <w:rPr>
+                <w:sz w:val="21"/>
+              </w:rPr>
+            </w:pPr>
+            <w:r>
+              <w:rPr>
+                <w:rFonts w:hint="eastAsia"/>
+                <w:sz w:val="21"/>
+              </w:rPr>
+              <w:t>Nov 2</w:t>
+            </w:r>
+            <w:r>
+              <w:rPr>
+                <w:rFonts w:hint="eastAsia"/>
+                <w:sz w:val="21"/>
+                <w:lang w:val="en-US" w:eastAsia="zh-CN"/>
+              </w:rPr>
+              <w:t>6</w:t>
+            </w:r>
+          </w:p>
+        </w:tc>
+      </w:tr>
+      <w:tr>
+        <w:tblPrEx>
+          <w:tblBorders>
+            <w:top w:val="single" w:color="auto" w:sz="4" w:space="0"/>
+            <w:left w:val="single" w:color="auto" w:sz="4" w:space="0"/>
+            <w:bottom w:val="single" w:color="auto" w:sz="4" w:space="0"/>
+            <w:right w:val="single" w:color="auto" w:sz="4" w:space="0"/>
+            <w:insideH w:val="single" w:color="auto" w:sz="4" w:space="0"/>
+            <w:insideV w:val="single" w:color="auto" w:sz="4" w:space="0"/>
+          </w:tblBorders>
+          <w:tblLayout w:type="fixed"/>
+          <w:tblCellMar>
+            <w:top w:w="0" w:type="dxa"/>
+            <w:left w:w="108" w:type="dxa"/>
+            <w:bottom w:w="0" w:type="dxa"/>
+            <w:right w:w="108" w:type="dxa"/>
+          </w:tblCellMar>
+        </w:tblPrEx>
+        <w:trPr>
+          <w:jc w:val="center"/>
+        </w:trPr>
+        <w:tc>
+          <w:tcPr>
+            <w:tcW w:w="6946" w:type="dxa"/>
+          </w:tcPr>
+          <w:p>
+            <w:pPr>
+              <w:pStyle w:val="11"/>
+              <w:ind w:firstLine="0" w:firstLineChars="0"/>
+              <w:rPr>
+                <w:sz w:val="21"/>
+              </w:rPr>
+            </w:pPr>
+            <w:r>
+              <w:rPr>
+                <w:rFonts w:hint="eastAsia"/>
+                <w:sz w:val="21"/>
+              </w:rPr>
+              <w:t>提交《系统设计与实现计划》</w:t>
+            </w:r>
+          </w:p>
+        </w:tc>
+        <w:tc>
+          <w:tcPr>
+            <w:tcW w:w="1475" w:type="dxa"/>
+            <w:vAlign w:val="center"/>
+          </w:tcPr>
+          <w:p>
+            <w:pPr>
+              <w:pStyle w:val="11"/>
+              <w:ind w:firstLine="0" w:firstLineChars="0"/>
+              <w:rPr>
+                <w:sz w:val="21"/>
+              </w:rPr>
+            </w:pPr>
+            <w:r>
+              <w:rPr>
+                <w:rFonts w:hint="eastAsia"/>
+                <w:sz w:val="21"/>
+              </w:rPr>
+              <w:t xml:space="preserve">Dec </w:t>
+            </w:r>
+            <w:r>
+              <w:rPr>
+                <w:rFonts w:hint="eastAsia"/>
+                <w:sz w:val="21"/>
+                <w:lang w:val="en-US" w:eastAsia="zh-CN"/>
+              </w:rPr>
+              <w:t>3</w:t>
+            </w:r>
+          </w:p>
+        </w:tc>
+      </w:tr>
+      <w:tr>
+        <w:tblPrEx>
+          <w:tblBorders>
+            <w:top w:val="single" w:color="auto" w:sz="4" w:space="0"/>
+            <w:left w:val="single" w:color="auto" w:sz="4" w:space="0"/>
+            <w:bottom w:val="single" w:color="auto" w:sz="4" w:space="0"/>
+            <w:right w:val="single" w:color="auto" w:sz="4" w:space="0"/>
+            <w:insideH w:val="single" w:color="auto" w:sz="4" w:space="0"/>
+            <w:insideV w:val="single" w:color="auto" w:sz="4" w:space="0"/>
+          </w:tblBorders>
+          <w:tblLayout w:type="fixed"/>
+          <w:tblCellMar>
+            <w:top w:w="0" w:type="dxa"/>
+            <w:left w:w="108" w:type="dxa"/>
+            <w:bottom w:w="0" w:type="dxa"/>
+            <w:right w:w="108" w:type="dxa"/>
+          </w:tblCellMar>
+        </w:tblPrEx>
+        <w:trPr>
+          <w:jc w:val="center"/>
+        </w:trPr>
+        <w:tc>
+          <w:tcPr>
+            <w:tcW w:w="6946" w:type="dxa"/>
+          </w:tcPr>
+          <w:p>
+            <w:pPr>
+              <w:pStyle w:val="11"/>
+              <w:ind w:firstLine="0" w:firstLineChars="0"/>
+              <w:rPr>
+                <w:sz w:val="21"/>
+              </w:rPr>
+            </w:pPr>
+            <w:r>
+              <w:rPr>
+                <w:rFonts w:hint="eastAsia"/>
+                <w:sz w:val="21"/>
+              </w:rPr>
+              <w:t>提交《变更控制及影响说明》</w:t>
+            </w:r>
+          </w:p>
+        </w:tc>
+        <w:tc>
+          <w:tcPr>
+            <w:tcW w:w="1475" w:type="dxa"/>
+            <w:vAlign w:val="center"/>
+          </w:tcPr>
+          <w:p>
+            <w:pPr>
+              <w:pStyle w:val="11"/>
+              <w:ind w:firstLine="0" w:firstLineChars="0"/>
+              <w:rPr>
+                <w:sz w:val="21"/>
+              </w:rPr>
+            </w:pPr>
+            <w:r>
+              <w:rPr>
+                <w:rFonts w:hint="eastAsia"/>
+                <w:sz w:val="21"/>
+              </w:rPr>
+              <w:t>Dec 1</w:t>
+            </w:r>
+            <w:r>
+              <w:rPr>
+                <w:rFonts w:hint="eastAsia"/>
+                <w:sz w:val="21"/>
+                <w:lang w:val="en-US" w:eastAsia="zh-CN"/>
+              </w:rPr>
+              <w:t>0</w:t>
+            </w:r>
+          </w:p>
+        </w:tc>
+      </w:tr>
+      <w:tr>
+        <w:tblPrEx>
+          <w:tblBorders>
+            <w:top w:val="single" w:color="auto" w:sz="4" w:space="0"/>
+            <w:left w:val="single" w:color="auto" w:sz="4" w:space="0"/>
+            <w:bottom w:val="single" w:color="auto" w:sz="4" w:space="0"/>
+            <w:right w:val="single" w:color="auto" w:sz="4" w:space="0"/>
+            <w:insideH w:val="single" w:color="auto" w:sz="4" w:space="0"/>
+            <w:insideV w:val="single" w:color="auto" w:sz="4" w:space="0"/>
+          </w:tblBorders>
+          <w:tblLayout w:type="fixed"/>
+          <w:tblCellMar>
+            <w:top w:w="0" w:type="dxa"/>
+            <w:left w:w="108" w:type="dxa"/>
+            <w:bottom w:w="0" w:type="dxa"/>
+            <w:right w:w="108" w:type="dxa"/>
+          </w:tblCellMar>
+        </w:tblPrEx>
+        <w:trPr>
+          <w:jc w:val="center"/>
+        </w:trPr>
+        <w:tc>
+          <w:tcPr>
+            <w:tcW w:w="6946" w:type="dxa"/>
+          </w:tcPr>
+          <w:p>
+            <w:pPr>
+              <w:pStyle w:val="11"/>
+              <w:ind w:firstLine="0" w:firstLineChars="0"/>
+              <w:rPr>
+                <w:sz w:val="21"/>
+              </w:rPr>
+            </w:pPr>
+            <w:r>
+              <w:rPr>
+                <w:rFonts w:hint="eastAsia"/>
+                <w:sz w:val="21"/>
+              </w:rPr>
+              <w:t>提交《系统测试计划》</w:t>
+            </w:r>
+          </w:p>
+        </w:tc>
+        <w:tc>
+          <w:tcPr>
+            <w:tcW w:w="1475" w:type="dxa"/>
+            <w:vAlign w:val="center"/>
+          </w:tcPr>
+          <w:p>
+            <w:pPr>
+              <w:pStyle w:val="11"/>
+              <w:ind w:firstLine="0" w:firstLineChars="0"/>
+              <w:rPr>
+                <w:sz w:val="21"/>
+              </w:rPr>
+            </w:pPr>
+            <w:r>
+              <w:rPr>
+                <w:rFonts w:hint="eastAsia"/>
+                <w:sz w:val="21"/>
+              </w:rPr>
+              <w:t>Dec 1</w:t>
+            </w:r>
+            <w:r>
+              <w:rPr>
+                <w:rFonts w:hint="eastAsia"/>
+                <w:sz w:val="21"/>
+                <w:lang w:val="en-US" w:eastAsia="zh-CN"/>
+              </w:rPr>
+              <w:t>8</w:t>
+            </w:r>
+          </w:p>
+        </w:tc>
+      </w:tr>
+    </w:tbl>
     <w:p>
       <w:pPr>
         <w:rPr>
-          <w:rFonts w:ascii="宋体"/>
-          <w:sz w:val="24"/>
-          <w:lang w:val="zh-CN"/>
+          <w:rFonts w:hint="eastAsia"/>
         </w:rPr>
       </w:pPr>
-      <w:r>
-        <w:rPr>
-          <w:rFonts w:hint="eastAsia" w:ascii="宋体"/>
-          <w:sz w:val="24"/>
-          <w:lang w:val="zh-CN"/>
-        </w:rPr>
-        <w:t xml:space="preserve">1、《可行性分析报告》   </w:t>
-      </w:r>
-    </w:p>
-    <w:p>
-      <w:pPr>
-        <w:rPr>
-          <w:rFonts w:ascii="宋体"/>
-          <w:sz w:val="24"/>
-          <w:lang w:val="zh-CN"/>
-        </w:rPr>
-      </w:pPr>
-      <w:r>
-        <w:rPr>
-          <w:rFonts w:hint="eastAsia" w:ascii="宋体"/>
-          <w:sz w:val="24"/>
-          <w:lang w:val="zh-CN"/>
-        </w:rPr>
-        <w:t xml:space="preserve">2、《配置管理计划》     </w:t>
-      </w:r>
-    </w:p>
-    <w:p>
-      <w:pPr>
-        <w:rPr>
-          <w:rFonts w:ascii="宋体"/>
-          <w:sz w:val="24"/>
-          <w:lang w:val="zh-CN"/>
-        </w:rPr>
-      </w:pPr>
-      <w:r>
-        <w:rPr>
-          <w:rFonts w:hint="eastAsia" w:ascii="宋体"/>
-          <w:sz w:val="24"/>
-          <w:lang w:val="zh-CN"/>
-        </w:rPr>
-        <w:t xml:space="preserve">3、《项目总体计划》     </w:t>
-      </w:r>
-    </w:p>
-    <w:p>
-      <w:pPr>
-        <w:rPr>
-          <w:rFonts w:ascii="宋体"/>
-          <w:sz w:val="24"/>
-          <w:lang w:val="zh-CN"/>
-        </w:rPr>
-      </w:pPr>
-      <w:r>
-        <w:rPr>
-          <w:rFonts w:hint="eastAsia" w:ascii="宋体"/>
-          <w:sz w:val="24"/>
-          <w:lang w:val="zh-CN"/>
-        </w:rPr>
-        <w:t xml:space="preserve">4、《项目章程》         </w:t>
-      </w:r>
-    </w:p>
-    <w:p>
-      <w:pPr>
-        <w:rPr>
-          <w:rFonts w:ascii="宋体"/>
-          <w:sz w:val="24"/>
-          <w:lang w:val="zh-CN"/>
-        </w:rPr>
-      </w:pPr>
-      <w:r>
-        <w:rPr>
-          <w:rFonts w:hint="eastAsia" w:ascii="宋体"/>
-          <w:sz w:val="24"/>
-          <w:lang w:val="zh-CN"/>
-        </w:rPr>
-        <w:t xml:space="preserve">5、《项目管理计划》     </w:t>
-      </w:r>
-    </w:p>
-    <w:p>
-      <w:pPr>
-        <w:rPr>
-          <w:rFonts w:ascii="宋体"/>
-          <w:sz w:val="24"/>
-          <w:lang w:val="zh-CN"/>
-        </w:rPr>
-      </w:pPr>
-      <w:r>
-        <w:rPr>
-          <w:rFonts w:hint="eastAsia" w:ascii="宋体"/>
-          <w:sz w:val="24"/>
-          <w:lang w:val="zh-CN"/>
-        </w:rPr>
-        <w:t xml:space="preserve">6、《风险和问题跟踪表》 </w:t>
-      </w:r>
-    </w:p>
-    <w:p>
-      <w:pPr>
-        <w:rPr>
-          <w:rFonts w:ascii="宋体"/>
-          <w:sz w:val="24"/>
-          <w:lang w:val="zh-CN"/>
-        </w:rPr>
-      </w:pPr>
-      <w:r>
-        <w:rPr>
-          <w:rFonts w:hint="eastAsia" w:ascii="宋体"/>
-          <w:sz w:val="24"/>
-          <w:lang w:val="zh-CN"/>
-        </w:rPr>
-        <w:t xml:space="preserve">7、《QA计划》           </w:t>
-      </w:r>
-    </w:p>
-    <w:p>
-      <w:pPr>
-        <w:rPr>
-          <w:rFonts w:ascii="宋体"/>
-          <w:sz w:val="24"/>
-          <w:lang w:val="zh-CN"/>
-        </w:rPr>
-      </w:pPr>
-      <w:r>
-        <w:rPr>
-          <w:rFonts w:hint="eastAsia" w:ascii="宋体"/>
-          <w:sz w:val="24"/>
-          <w:lang w:val="zh-CN"/>
-        </w:rPr>
-        <w:t xml:space="preserve">8、《项目各类修改文档》 </w:t>
-      </w:r>
-    </w:p>
-    <w:p>
-      <w:pPr>
-        <w:rPr>
-          <w:rFonts w:ascii="宋体"/>
-          <w:sz w:val="24"/>
-          <w:lang w:val="zh-CN"/>
-        </w:rPr>
-      </w:pPr>
-      <w:r>
-        <w:rPr>
-          <w:rFonts w:hint="eastAsia" w:ascii="宋体"/>
-          <w:sz w:val="24"/>
-          <w:lang w:val="zh-CN"/>
-        </w:rPr>
-        <w:t>9、《开发过程WBS》</w:t>
-      </w:r>
-    </w:p>
-    <w:p>
-      <w:pPr>
-        <w:rPr>
-          <w:rFonts w:ascii="宋体"/>
-          <w:sz w:val="24"/>
-          <w:lang w:val="zh-CN"/>
-        </w:rPr>
-      </w:pPr>
-      <w:r>
-        <w:rPr>
-          <w:rFonts w:hint="eastAsia" w:ascii="宋体"/>
-          <w:sz w:val="24"/>
-          <w:lang w:val="zh-CN"/>
-        </w:rPr>
-        <w:t xml:space="preserve">10、《需求获取文件》 </w:t>
-      </w:r>
-    </w:p>
-    <w:p>
-      <w:pPr>
-        <w:rPr>
-          <w:rFonts w:ascii="宋体"/>
-          <w:sz w:val="24"/>
-          <w:lang w:val="zh-CN"/>
-        </w:rPr>
-      </w:pPr>
-      <w:r>
-        <w:rPr>
-          <w:rFonts w:hint="eastAsia" w:ascii="宋体"/>
-          <w:sz w:val="24"/>
-          <w:lang w:val="zh-CN"/>
-        </w:rPr>
-        <w:t>11、《需求文档及分类》</w:t>
-      </w:r>
-    </w:p>
-    <w:p>
-      <w:pPr>
-        <w:rPr>
-          <w:rFonts w:ascii="宋体"/>
-          <w:sz w:val="24"/>
-          <w:lang w:val="zh-CN"/>
-        </w:rPr>
-      </w:pPr>
-      <w:r>
-        <w:rPr>
-          <w:rFonts w:hint="eastAsia" w:ascii="宋体"/>
-          <w:sz w:val="24"/>
-          <w:lang w:val="zh-CN"/>
-        </w:rPr>
-        <w:t>12、《需求管理文件》</w:t>
-      </w:r>
-    </w:p>
-    <w:p>
-      <w:pPr>
-        <w:rPr>
-          <w:rFonts w:ascii="宋体"/>
-          <w:sz w:val="24"/>
-          <w:lang w:val="zh-CN"/>
-        </w:rPr>
-      </w:pPr>
-      <w:r>
-        <w:rPr>
-          <w:rFonts w:hint="eastAsia" w:ascii="宋体"/>
-          <w:sz w:val="24"/>
-          <w:lang w:val="zh-CN"/>
-        </w:rPr>
-        <w:t>13、《需求过程改进行动计划》</w:t>
-      </w:r>
-    </w:p>
-    <w:p>
-      <w:pPr>
-        <w:rPr>
-          <w:rFonts w:ascii="宋体"/>
-          <w:sz w:val="24"/>
-          <w:lang w:val="zh-CN"/>
-        </w:rPr>
-      </w:pPr>
-      <w:r>
-        <w:rPr>
-          <w:rFonts w:hint="eastAsia" w:ascii="宋体"/>
-          <w:sz w:val="24"/>
-          <w:lang w:val="zh-CN"/>
-        </w:rPr>
-        <w:t>14、《系统设计与实现计划》</w:t>
-      </w:r>
-    </w:p>
-    <w:p>
-      <w:pPr>
-        <w:rPr>
-          <w:rFonts w:ascii="宋体"/>
-          <w:sz w:val="24"/>
-          <w:lang w:val="zh-CN"/>
-        </w:rPr>
-      </w:pPr>
-      <w:r>
-        <w:rPr>
-          <w:rFonts w:hint="eastAsia" w:ascii="宋体"/>
-          <w:sz w:val="24"/>
-          <w:lang w:val="zh-CN"/>
-        </w:rPr>
-        <w:t>15、《变更控制及影响说明》</w:t>
-      </w:r>
-    </w:p>
-    <w:p>
-      <w:pPr>
-        <w:rPr>
-          <w:rFonts w:ascii="宋体"/>
-          <w:sz w:val="24"/>
-          <w:lang w:val="zh-CN"/>
-        </w:rPr>
-      </w:pPr>
-      <w:r>
-        <w:rPr>
-          <w:rFonts w:hint="eastAsia" w:ascii="宋体"/>
-          <w:sz w:val="24"/>
-          <w:lang w:val="zh-CN"/>
-        </w:rPr>
-        <w:t>16、《系统测试计划》</w:t>
-      </w:r>
     </w:p>
     <w:p>
       <w:pPr>
@@ -2791,6 +3819,8 @@
           <w:lang w:bidi="ar"/>
         </w:rPr>
       </w:pPr>
+      <w:bookmarkStart w:id="5" w:name="_GoBack"/>
+      <w:bookmarkEnd w:id="5"/>
     </w:p>
     <w:p>
       <w:pPr>
@@ -2827,7 +3857,7 @@
     </w:p>
     <w:tbl>
       <w:tblPr>
-        <w:tblStyle w:val="7"/>
+        <w:tblStyle w:val="8"/>
         <w:tblW w:w="8363" w:type="dxa"/>
         <w:tblInd w:w="534" w:type="dxa"/>
         <w:tblBorders>
@@ -5043,7 +6073,7 @@
     <w:p/>
     <w:tbl>
       <w:tblPr>
-        <w:tblStyle w:val="8"/>
+        <w:tblStyle w:val="9"/>
         <w:tblpPr w:leftFromText="180" w:rightFromText="180" w:vertAnchor="text" w:horzAnchor="page" w:tblpX="2426" w:tblpY="459"/>
         <w:tblOverlap w:val="never"/>
         <w:tblW w:w="8522" w:type="dxa"/>
@@ -5551,6 +6581,109 @@
         </w:tc>
       </w:tr>
     </w:tbl>
+    <w:p/>
+    <w:p/>
+    <w:p/>
+    <w:p>
+      <w:pPr>
+        <w:pStyle w:val="2"/>
+        <w:widowControl/>
+        <w:numPr>
+          <w:ilvl w:val="0"/>
+          <w:numId w:val="1"/>
+        </w:numPr>
+        <w:rPr>
+          <w:rFonts w:ascii="黑体" w:hAnsi="宋体" w:cs="黑体"/>
+          <w:sz w:val="30"/>
+          <w:szCs w:val="30"/>
+        </w:rPr>
+      </w:pPr>
+      <w:r>
+        <w:rPr>
+          <w:rFonts w:hint="eastAsia" w:ascii="黑体" w:hAnsi="宋体" w:cs="黑体"/>
+          <w:sz w:val="30"/>
+          <w:szCs w:val="30"/>
+          <w:lang w:eastAsia="zh-CN"/>
+        </w:rPr>
+        <w:t>本章程的批准</w:t>
+      </w:r>
+    </w:p>
+    <w:p>
+      <w:pPr>
+        <w:rPr>
+          <w:rFonts w:hint="eastAsia" w:ascii="微软雅黑" w:hAnsi="微软雅黑" w:eastAsia="微软雅黑" w:cs="微软雅黑"/>
+          <w:sz w:val="24"/>
+          <w:szCs w:val="24"/>
+          <w:lang w:val="en-US" w:eastAsia="zh-CN"/>
+        </w:rPr>
+      </w:pPr>
+      <w:r>
+        <w:rPr>
+          <w:rFonts w:hint="eastAsia" w:ascii="微软雅黑" w:hAnsi="微软雅黑" w:eastAsia="微软雅黑" w:cs="微软雅黑"/>
+          <w:sz w:val="24"/>
+          <w:szCs w:val="24"/>
+          <w:lang w:eastAsia="zh-CN"/>
+        </w:rPr>
+        <w:t>本项目章程于</w:t>
+      </w:r>
+      <w:r>
+        <w:rPr>
+          <w:rFonts w:hint="eastAsia" w:ascii="微软雅黑" w:hAnsi="微软雅黑" w:eastAsia="微软雅黑" w:cs="微软雅黑"/>
+          <w:sz w:val="24"/>
+          <w:szCs w:val="24"/>
+          <w:lang w:val="en-US" w:eastAsia="zh-CN"/>
+        </w:rPr>
+        <w:t>2017年  月  日由以下人员签字批准：</w:t>
+      </w:r>
+    </w:p>
+    <w:p>
+      <w:pPr>
+        <w:rPr>
+          <w:rFonts w:hint="eastAsia" w:ascii="微软雅黑" w:hAnsi="微软雅黑" w:eastAsia="微软雅黑" w:cs="微软雅黑"/>
+          <w:sz w:val="24"/>
+          <w:szCs w:val="24"/>
+          <w:lang w:val="en-US" w:eastAsia="zh-CN"/>
+        </w:rPr>
+      </w:pPr>
+      <w:r>
+        <w:rPr>
+          <w:rFonts w:hint="eastAsia" w:ascii="微软雅黑" w:hAnsi="微软雅黑" w:eastAsia="微软雅黑" w:cs="微软雅黑"/>
+          <w:sz w:val="24"/>
+          <w:szCs w:val="24"/>
+          <w:lang w:val="en-US" w:eastAsia="zh-CN"/>
+        </w:rPr>
+        <w:t>姓名： 杨枨            职务：高层领导</w:t>
+      </w:r>
+    </w:p>
+    <w:p>
+      <w:pPr>
+        <w:rPr>
+          <w:rFonts w:hint="eastAsia" w:ascii="微软雅黑" w:hAnsi="微软雅黑" w:eastAsia="微软雅黑" w:cs="微软雅黑"/>
+          <w:sz w:val="24"/>
+          <w:szCs w:val="24"/>
+          <w:lang w:val="en-US" w:eastAsia="zh-CN"/>
+        </w:rPr>
+      </w:pPr>
+      <w:r>
+        <w:rPr>
+          <w:rFonts w:hint="eastAsia" w:ascii="微软雅黑" w:hAnsi="微软雅黑" w:eastAsia="微软雅黑" w:cs="微软雅黑"/>
+          <w:sz w:val="24"/>
+          <w:szCs w:val="24"/>
+          <w:lang w:val="en-US" w:eastAsia="zh-CN"/>
+        </w:rPr>
+        <w:t>签字：</w:t>
+      </w:r>
+    </w:p>
+    <w:p>
+      <w:pPr>
+        <w:rPr>
+          <w:rFonts w:hint="eastAsia" w:ascii="黑体" w:hAnsi="宋体" w:cs="黑体"/>
+          <w:sz w:val="30"/>
+          <w:szCs w:val="30"/>
+          <w:lang w:eastAsia="zh-CN"/>
+        </w:rPr>
+      </w:pPr>
+    </w:p>
     <w:p/>
     <w:sectPr>
       <w:pgSz w:w="11906" w:h="16838"/>
@@ -5990,7 +7123,7 @@
     <w:lsdException w:qFormat="1" w:unhideWhenUsed="0" w:uiPriority="0" w:semiHidden="0" w:name="Title"/>
     <w:lsdException w:unhideWhenUsed="0" w:uiPriority="0" w:semiHidden="0" w:name="Closing"/>
     <w:lsdException w:unhideWhenUsed="0" w:uiPriority="0" w:semiHidden="0" w:name="Signature"/>
-    <w:lsdException w:uiPriority="1" w:name="Default Paragraph Font"/>
+    <w:lsdException w:qFormat="1" w:uiPriority="1" w:semiHidden="0" w:name="Default Paragraph Font"/>
     <w:lsdException w:unhideWhenUsed="0" w:uiPriority="0" w:semiHidden="0" w:name="Body Text"/>
     <w:lsdException w:unhideWhenUsed="0" w:uiPriority="0" w:semiHidden="0" w:name="Body Text Indent"/>
     <w:lsdException w:unhideWhenUsed="0" w:uiPriority="0" w:semiHidden="0" w:name="List Continue"/>
@@ -6028,7 +7161,7 @@
     <w:lsdException w:unhideWhenUsed="0" w:uiPriority="0" w:semiHidden="0" w:name="HTML Sample"/>
     <w:lsdException w:unhideWhenUsed="0" w:uiPriority="0" w:semiHidden="0" w:name="HTML Typewriter"/>
     <w:lsdException w:unhideWhenUsed="0" w:uiPriority="0" w:semiHidden="0" w:name="HTML Variable"/>
-    <w:lsdException w:uiPriority="99" w:name="Normal Table"/>
+    <w:lsdException w:uiPriority="99" w:semiHidden="0" w:name="Normal Table"/>
     <w:lsdException w:unhideWhenUsed="0" w:uiPriority="0" w:semiHidden="0" w:name="annotation subject"/>
     <w:lsdException w:uiPriority="0" w:name="Table Simple 1"/>
     <w:lsdException w:uiPriority="0" w:name="Table Simple 2"/>
@@ -6212,12 +7345,13 @@
       <w:sz w:val="24"/>
     </w:rPr>
   </w:style>
-  <w:style w:type="character" w:default="1" w:styleId="5">
+  <w:style w:type="character" w:default="1" w:styleId="6">
     <w:name w:val="Default Paragraph Font"/>
     <w:unhideWhenUsed/>
+    <w:qFormat/>
     <w:uiPriority w:val="1"/>
   </w:style>
-  <w:style w:type="table" w:default="1" w:styleId="7">
+  <w:style w:type="table" w:default="1" w:styleId="8">
     <w:name w:val="Normal Table"/>
     <w:unhideWhenUsed/>
     <w:uiPriority w:val="99"/>
@@ -6232,12 +7366,22 @@
     </w:tblPr>
   </w:style>
   <w:style w:type="paragraph" w:styleId="3">
+    <w:name w:val="Plain Text"/>
+    <w:basedOn w:val="1"/>
+    <w:uiPriority w:val="0"/>
+    <w:rPr>
+      <w:rFonts w:ascii="宋体" w:hAnsi="Courier New" w:cs="Courier New"/>
+      <w:sz w:val="21"/>
+      <w:szCs w:val="21"/>
+    </w:rPr>
+  </w:style>
+  <w:style w:type="paragraph" w:styleId="4">
     <w:name w:val="toc 1"/>
     <w:basedOn w:val="1"/>
     <w:next w:val="1"/>
     <w:uiPriority w:val="39"/>
   </w:style>
-  <w:style w:type="paragraph" w:styleId="4">
+  <w:style w:type="paragraph" w:styleId="5">
     <w:name w:val="Title"/>
     <w:basedOn w:val="1"/>
     <w:next w:val="1"/>
@@ -6256,9 +7400,9 @@
       <w:szCs w:val="32"/>
     </w:rPr>
   </w:style>
-  <w:style w:type="character" w:styleId="6">
+  <w:style w:type="character" w:styleId="7">
     <w:name w:val="Hyperlink"/>
-    <w:basedOn w:val="5"/>
+    <w:basedOn w:val="6"/>
     <w:unhideWhenUsed/>
     <w:uiPriority w:val="99"/>
     <w:rPr>
@@ -6271,9 +7415,9 @@
       </w14:textFill>
     </w:rPr>
   </w:style>
-  <w:style w:type="table" w:styleId="8">
+  <w:style w:type="table" w:styleId="9">
     <w:name w:val="Table Grid"/>
-    <w:basedOn w:val="7"/>
+    <w:basedOn w:val="8"/>
     <w:qFormat/>
     <w:uiPriority w:val="0"/>
     <w:pPr>
@@ -6300,7 +7444,7 @@
       </w:tcBorders>
     </w:tcPr>
   </w:style>
-  <w:style w:type="paragraph" w:customStyle="1" w:styleId="9">
+  <w:style w:type="paragraph" w:customStyle="1" w:styleId="10">
     <w:name w:val="TOC Heading"/>
     <w:basedOn w:val="2"/>
     <w:next w:val="1"/>
@@ -6323,6 +7467,20 @@
       <w:kern w:val="0"/>
       <w:sz w:val="32"/>
       <w:szCs w:val="32"/>
+    </w:rPr>
+  </w:style>
+  <w:style w:type="paragraph" w:customStyle="1" w:styleId="11">
+    <w:name w:val="小四正文"/>
+    <w:basedOn w:val="3"/>
+    <w:qFormat/>
+    <w:uiPriority w:val="0"/>
+    <w:pPr>
+      <w:spacing w:line="400" w:lineRule="exact"/>
+      <w:ind w:firstLine="200" w:firstLineChars="200"/>
+    </w:pPr>
+    <w:rPr>
+      <w:rFonts w:ascii="Times New Roman" w:hAnsi="Times New Roman" w:cs="宋体"/>
+      <w:sz w:val="24"/>
     </w:rPr>
   </w:style>
 </w:styles>

--- a/项目章程.docx
+++ b/项目章程.docx
@@ -3819,8 +3819,6 @@
           <w:lang w:bidi="ar"/>
         </w:rPr>
       </w:pPr>
-      <w:bookmarkStart w:id="5" w:name="_GoBack"/>
-      <w:bookmarkEnd w:id="5"/>
     </w:p>
     <w:p>
       <w:pPr>
@@ -6652,7 +6650,7 @@
           <w:szCs w:val="24"/>
           <w:lang w:val="en-US" w:eastAsia="zh-CN"/>
         </w:rPr>
-        <w:t>姓名： 杨枨            职务：高层领导</w:t>
+        <w:t>姓名： 杨枨        职务：老师（高层领导）</w:t>
       </w:r>
     </w:p>
     <w:p>
@@ -6673,6 +6671,46 @@
         </w:rPr>
         <w:t>签字：</w:t>
       </w:r>
+    </w:p>
+    <w:p>
+      <w:pPr>
+        <w:rPr>
+          <w:rFonts w:hint="eastAsia" w:ascii="微软雅黑" w:hAnsi="微软雅黑" w:eastAsia="微软雅黑" w:cs="微软雅黑"/>
+          <w:sz w:val="24"/>
+          <w:szCs w:val="24"/>
+          <w:lang w:val="en-US" w:eastAsia="zh-CN"/>
+        </w:rPr>
+      </w:pPr>
+      <w:r>
+        <w:rPr>
+          <w:rFonts w:hint="eastAsia" w:ascii="微软雅黑" w:hAnsi="微软雅黑" w:eastAsia="微软雅黑" w:cs="微软雅黑"/>
+          <w:sz w:val="24"/>
+          <w:szCs w:val="24"/>
+          <w:lang w:val="en-US" w:eastAsia="zh-CN"/>
+        </w:rPr>
+        <w:t>姓名：侯宏仑       职务：老师（高层领导）</w:t>
+      </w:r>
+    </w:p>
+    <w:p>
+      <w:pPr>
+        <w:rPr>
+          <w:rFonts w:hint="eastAsia" w:ascii="微软雅黑" w:hAnsi="微软雅黑" w:eastAsia="微软雅黑" w:cs="微软雅黑"/>
+          <w:sz w:val="24"/>
+          <w:szCs w:val="24"/>
+          <w:lang w:val="en-US" w:eastAsia="zh-CN"/>
+        </w:rPr>
+      </w:pPr>
+      <w:r>
+        <w:rPr>
+          <w:rFonts w:hint="eastAsia" w:ascii="微软雅黑" w:hAnsi="微软雅黑" w:eastAsia="微软雅黑" w:cs="微软雅黑"/>
+          <w:sz w:val="24"/>
+          <w:szCs w:val="24"/>
+          <w:lang w:val="en-US" w:eastAsia="zh-CN"/>
+        </w:rPr>
+        <w:t>签字：</w:t>
+      </w:r>
+      <w:bookmarkStart w:id="5" w:name="_GoBack"/>
+      <w:bookmarkEnd w:id="5"/>
     </w:p>
     <w:p>
       <w:pPr>
@@ -7077,7 +7115,7 @@
     <w:lsdException w:unhideWhenUsed="0" w:uiPriority="0" w:semiHidden="0" w:name="index 7"/>
     <w:lsdException w:unhideWhenUsed="0" w:uiPriority="0" w:semiHidden="0" w:name="index 8"/>
     <w:lsdException w:unhideWhenUsed="0" w:uiPriority="0" w:semiHidden="0" w:name="index 9"/>
-    <w:lsdException w:unhideWhenUsed="0" w:uiPriority="39" w:semiHidden="0" w:name="toc 1"/>
+    <w:lsdException w:qFormat="1" w:unhideWhenUsed="0" w:uiPriority="39" w:semiHidden="0" w:name="toc 1"/>
     <w:lsdException w:unhideWhenUsed="0" w:uiPriority="0" w:semiHidden="0" w:name="toc 2"/>
     <w:lsdException w:unhideWhenUsed="0" w:uiPriority="0" w:semiHidden="0" w:name="toc 3"/>
     <w:lsdException w:unhideWhenUsed="0" w:uiPriority="0" w:semiHidden="0" w:name="toc 4"/>
@@ -7143,12 +7181,12 @@
     <w:lsdException w:unhideWhenUsed="0" w:uiPriority="0" w:semiHidden="0" w:name="Body Text Indent 2"/>
     <w:lsdException w:unhideWhenUsed="0" w:uiPriority="0" w:semiHidden="0" w:name="Body Text Indent 3"/>
     <w:lsdException w:unhideWhenUsed="0" w:uiPriority="0" w:semiHidden="0" w:name="Block Text"/>
-    <w:lsdException w:uiPriority="99" w:semiHidden="0" w:name="Hyperlink"/>
+    <w:lsdException w:qFormat="1" w:uiPriority="99" w:semiHidden="0" w:name="Hyperlink"/>
     <w:lsdException w:unhideWhenUsed="0" w:uiPriority="0" w:semiHidden="0" w:name="FollowedHyperlink"/>
     <w:lsdException w:qFormat="1" w:unhideWhenUsed="0" w:uiPriority="0" w:semiHidden="0" w:name="Strong"/>
     <w:lsdException w:qFormat="1" w:unhideWhenUsed="0" w:uiPriority="0" w:semiHidden="0" w:name="Emphasis"/>
     <w:lsdException w:unhideWhenUsed="0" w:uiPriority="0" w:semiHidden="0" w:name="Document Map"/>
-    <w:lsdException w:unhideWhenUsed="0" w:uiPriority="0" w:semiHidden="0" w:name="Plain Text"/>
+    <w:lsdException w:qFormat="1" w:unhideWhenUsed="0" w:uiPriority="0" w:semiHidden="0" w:name="Plain Text"/>
     <w:lsdException w:unhideWhenUsed="0" w:uiPriority="0" w:semiHidden="0" w:name="E-mail Signature"/>
     <w:lsdException w:unhideWhenUsed="0" w:uiPriority="0" w:semiHidden="0" w:name="Normal (Web)"/>
     <w:lsdException w:unhideWhenUsed="0" w:uiPriority="0" w:semiHidden="0" w:name="HTML Acronym"/>
@@ -7161,7 +7199,7 @@
     <w:lsdException w:unhideWhenUsed="0" w:uiPriority="0" w:semiHidden="0" w:name="HTML Sample"/>
     <w:lsdException w:unhideWhenUsed="0" w:uiPriority="0" w:semiHidden="0" w:name="HTML Typewriter"/>
     <w:lsdException w:unhideWhenUsed="0" w:uiPriority="0" w:semiHidden="0" w:name="HTML Variable"/>
-    <w:lsdException w:uiPriority="99" w:semiHidden="0" w:name="Normal Table"/>
+    <w:lsdException w:qFormat="1" w:uiPriority="99" w:semiHidden="0" w:name="Normal Table"/>
     <w:lsdException w:unhideWhenUsed="0" w:uiPriority="0" w:semiHidden="0" w:name="annotation subject"/>
     <w:lsdException w:uiPriority="0" w:name="Table Simple 1"/>
     <w:lsdException w:uiPriority="0" w:name="Table Simple 2"/>
@@ -7354,6 +7392,7 @@
   <w:style w:type="table" w:default="1" w:styleId="8">
     <w:name w:val="Normal Table"/>
     <w:unhideWhenUsed/>
+    <w:qFormat/>
     <w:uiPriority w:val="99"/>
     <w:tblPr>
       <w:tblLayout w:type="fixed"/>
@@ -7368,6 +7407,7 @@
   <w:style w:type="paragraph" w:styleId="3">
     <w:name w:val="Plain Text"/>
     <w:basedOn w:val="1"/>
+    <w:qFormat/>
     <w:uiPriority w:val="0"/>
     <w:rPr>
       <w:rFonts w:ascii="宋体" w:hAnsi="Courier New" w:cs="Courier New"/>
@@ -7379,6 +7419,7 @@
     <w:name w:val="toc 1"/>
     <w:basedOn w:val="1"/>
     <w:next w:val="1"/>
+    <w:qFormat/>
     <w:uiPriority w:val="39"/>
   </w:style>
   <w:style w:type="paragraph" w:styleId="5">
@@ -7404,6 +7445,7 @@
     <w:name w:val="Hyperlink"/>
     <w:basedOn w:val="6"/>
     <w:unhideWhenUsed/>
+    <w:qFormat/>
     <w:uiPriority w:val="99"/>
     <w:rPr>
       <w:color w:val="0563C1" w:themeColor="hyperlink"/>

--- a/项目章程.docx
+++ b/项目章程.docx
@@ -272,7 +272,17 @@
           <w:sz w:val="32"/>
           <w:szCs w:val="32"/>
         </w:rPr>
-        <w:t>版本：0.1</w:t>
+        <w:t>版本：0.</w:t>
+      </w:r>
+      <w:r>
+        <w:rPr>
+          <w:rFonts w:hint="eastAsia" w:ascii="Arial" w:hAnsi="宋体" w:cs="Arial"/>
+          <w:b/>
+          <w:sz w:val="32"/>
+          <w:szCs w:val="32"/>
+          <w:lang w:val="en-US" w:eastAsia="zh-CN"/>
+        </w:rPr>
+        <w:t>2</w:t>
       </w:r>
     </w:p>
     <w:p>
@@ -1030,7 +1040,15 @@
                 <w:rFonts w:hint="eastAsia" w:ascii="宋体" w:hAnsi="宋体" w:eastAsia="宋体" w:cs="宋体"/>
                 <w:sz w:val="24"/>
               </w:rPr>
-              <w:t>0.1</w:t>
+              <w:t>0.</w:t>
+            </w:r>
+            <w:r>
+              <w:rPr>
+                <w:rFonts w:hint="eastAsia" w:ascii="宋体" w:hAnsi="宋体" w:eastAsia="宋体" w:cs="宋体"/>
+                <w:sz w:val="24"/>
+                <w:lang w:val="en-US" w:eastAsia="zh-CN"/>
+              </w:rPr>
+              <w:t>2</w:t>
             </w:r>
           </w:p>
         </w:tc>
@@ -1497,6 +1515,12 @@
             <w:pPr>
               <w:ind w:firstLine="480"/>
             </w:pPr>
+            <w:r>
+              <w:rPr>
+                <w:rFonts w:hint="eastAsia"/>
+              </w:rPr>
+              <w:t>2017-10-15</w:t>
+            </w:r>
           </w:p>
         </w:tc>
         <w:tc>
@@ -1511,7 +1535,18 @@
           <w:p>
             <w:pPr>
               <w:ind w:firstLine="480"/>
-            </w:pPr>
+              <w:rPr>
+                <w:rFonts w:hint="eastAsia" w:eastAsiaTheme="minorEastAsia"/>
+                <w:lang w:val="en-US" w:eastAsia="zh-CN"/>
+              </w:rPr>
+            </w:pPr>
+            <w:r>
+              <w:rPr>
+                <w:rFonts w:hint="eastAsia"/>
+                <w:lang w:val="en-US" w:eastAsia="zh-CN"/>
+              </w:rPr>
+              <w:t>任剑超</w:t>
+            </w:r>
           </w:p>
         </w:tc>
       </w:tr>
@@ -1556,7 +1591,7 @@
                 <w:rFonts w:hint="eastAsia"/>
                 <w:lang w:val="en-US" w:eastAsia="zh-CN"/>
               </w:rPr>
-              <w:t>0.2</w:t>
+              <w:t>0.1</w:t>
             </w:r>
           </w:p>
         </w:tc>
@@ -1618,6 +1653,13 @@
                 <w:lang w:val="en-US" w:eastAsia="zh-CN"/>
               </w:rPr>
             </w:pPr>
+            <w:r>
+              <w:rPr>
+                <w:rFonts w:hint="eastAsia" w:eastAsia="宋体"/>
+                <w:lang w:val="en-US" w:eastAsia="zh-CN"/>
+              </w:rPr>
+              <w:t>完善</w:t>
+            </w:r>
           </w:p>
         </w:tc>
         <w:tc>
@@ -1633,6 +1675,12 @@
             <w:pPr>
               <w:ind w:firstLine="480"/>
             </w:pPr>
+            <w:r>
+              <w:rPr>
+                <w:rFonts w:hint="eastAsia"/>
+              </w:rPr>
+              <w:t>2017-10-26</w:t>
+            </w:r>
           </w:p>
         </w:tc>
         <w:tc>
@@ -1648,6 +1696,13 @@
             <w:pPr>
               <w:ind w:firstLine="480"/>
             </w:pPr>
+            <w:r>
+              <w:rPr>
+                <w:rFonts w:hint="eastAsia"/>
+                <w:lang w:val="en-US" w:eastAsia="zh-CN"/>
+              </w:rPr>
+              <w:t>任剑超</w:t>
+            </w:r>
           </w:p>
         </w:tc>
       </w:tr>
@@ -1681,8 +1736,18 @@
           </w:tcPr>
           <w:p>
             <w:pPr>
-              <w:ind w:firstLine="480"/>
-            </w:pPr>
+              <w:rPr>
+                <w:rFonts w:hint="eastAsia" w:eastAsiaTheme="minorEastAsia"/>
+                <w:lang w:val="en-US" w:eastAsia="zh-CN"/>
+              </w:rPr>
+            </w:pPr>
+            <w:r>
+              <w:rPr>
+                <w:rFonts w:hint="eastAsia"/>
+                <w:lang w:val="en-US" w:eastAsia="zh-CN"/>
+              </w:rPr>
+              <w:t>0.2</w:t>
+            </w:r>
           </w:p>
         </w:tc>
         <w:tc>
@@ -1692,8 +1757,18 @@
           </w:tcPr>
           <w:p>
             <w:pPr>
-              <w:ind w:firstLine="480"/>
-            </w:pPr>
+              <w:rPr>
+                <w:rFonts w:hint="eastAsia" w:eastAsiaTheme="minorEastAsia"/>
+                <w:lang w:val="en-US" w:eastAsia="zh-CN"/>
+              </w:rPr>
+            </w:pPr>
+            <w:r>
+              <w:rPr>
+                <w:rFonts w:hint="eastAsia"/>
+                <w:lang w:val="en-US" w:eastAsia="zh-CN"/>
+              </w:rPr>
+              <w:t>2017-11-03</w:t>
+            </w:r>
           </w:p>
         </w:tc>
         <w:tc>
@@ -1706,8 +1781,18 @@
           </w:tcPr>
           <w:p>
             <w:pPr>
-              <w:ind w:firstLine="480"/>
-            </w:pPr>
+              <w:rPr>
+                <w:rFonts w:hint="eastAsia" w:eastAsiaTheme="minorEastAsia"/>
+                <w:lang w:val="en-US" w:eastAsia="zh-CN"/>
+              </w:rPr>
+            </w:pPr>
+            <w:r>
+              <w:rPr>
+                <w:rFonts w:hint="eastAsia"/>
+                <w:lang w:val="en-US" w:eastAsia="zh-CN"/>
+              </w:rPr>
+              <w:t>邱英凡</w:t>
+            </w:r>
           </w:p>
         </w:tc>
         <w:tc>
@@ -1721,8 +1806,18 @@
           </w:tcPr>
           <w:p>
             <w:pPr>
-              <w:ind w:firstLine="480"/>
-            </w:pPr>
+              <w:rPr>
+                <w:rFonts w:hint="eastAsia" w:eastAsiaTheme="minorEastAsia"/>
+                <w:lang w:val="en-US" w:eastAsia="zh-CN"/>
+              </w:rPr>
+            </w:pPr>
+            <w:r>
+              <w:rPr>
+                <w:rFonts w:hint="eastAsia"/>
+                <w:lang w:val="en-US" w:eastAsia="zh-CN"/>
+              </w:rPr>
+              <w:t>添加批准书</w:t>
+            </w:r>
           </w:p>
         </w:tc>
         <w:tc>
@@ -1738,6 +1833,15 @@
             <w:pPr>
               <w:ind w:firstLine="480"/>
             </w:pPr>
+            <w:r>
+              <w:rPr>
+                <w:rFonts w:hint="eastAsia"/>
+                <w:lang w:val="en-US" w:eastAsia="zh-CN"/>
+              </w:rPr>
+              <w:t>2017-11-03</w:t>
+            </w:r>
+            <w:bookmarkStart w:id="6" w:name="_GoBack"/>
+            <w:bookmarkEnd w:id="6"/>
           </w:p>
         </w:tc>
         <w:tc>
@@ -1753,6 +1857,13 @@
             <w:pPr>
               <w:ind w:firstLine="480"/>
             </w:pPr>
+            <w:r>
+              <w:rPr>
+                <w:rFonts w:hint="eastAsia"/>
+                <w:lang w:val="en-US" w:eastAsia="zh-CN"/>
+              </w:rPr>
+              <w:t>任剑超</w:t>
+            </w:r>
           </w:p>
         </w:tc>
       </w:tr>
@@ -2079,8 +2190,7 @@
           <w:pPr>
             <w:pStyle w:val="4"/>
             <w:tabs>
-              <w:tab w:val="left" w:pos="420"/>
-              <w:tab w:val="right" w:leader="dot" w:pos="8296"/>
+              <w:tab w:val="right" w:leader="dot" w:pos="8306"/>
             </w:tabs>
           </w:pPr>
           <w:r>
@@ -2096,25 +2206,22 @@
             <w:fldChar w:fldCharType="begin"/>
           </w:r>
           <w:r>
-            <w:instrText xml:space="preserve"> HYPERLINK \l "_Toc496901867" </w:instrText>
+            <w:instrText xml:space="preserve"> HYPERLINK \l _Toc25133 </w:instrText>
           </w:r>
           <w:r>
             <w:fldChar w:fldCharType="separate"/>
           </w:r>
           <w:r>
             <w:rPr>
-              <w:rStyle w:val="7"/>
-              <w:rFonts w:ascii="Times New Roman" w:hAnsi="Times New Roman"/>
+              <w:rFonts w:hint="default" w:ascii="Times New Roman" w:hAnsi="Times New Roman" w:cs="Times New Roman"/>
+              <w:szCs w:val="30"/>
             </w:rPr>
-            <w:t>1.</w:t>
-          </w:r>
-          <w:r>
-            <w:tab/>
+            <w:t xml:space="preserve">1. </w:t>
           </w:r>
           <w:r>
             <w:rPr>
-              <w:rStyle w:val="7"/>
-              <w:rFonts w:ascii="黑体" w:hAnsi="宋体" w:cs="黑体"/>
+              <w:rFonts w:hint="eastAsia" w:ascii="黑体" w:hAnsi="宋体" w:cs="黑体"/>
+              <w:szCs w:val="30"/>
             </w:rPr>
             <w:t>项目背景</w:t>
           </w:r>
@@ -2125,175 +2232,7 @@
             <w:fldChar w:fldCharType="begin"/>
           </w:r>
           <w:r>
-            <w:instrText xml:space="preserve"> PAGEREF _Toc496901867 \h </w:instrText>
-          </w:r>
-          <w:r>
-            <w:fldChar w:fldCharType="separate"/>
-          </w:r>
-          <w:r>
-            <w:t>3</w:t>
-          </w:r>
-          <w:r>
-            <w:fldChar w:fldCharType="end"/>
-          </w:r>
-          <w:r>
-            <w:fldChar w:fldCharType="end"/>
-          </w:r>
-        </w:p>
-        <w:p>
-          <w:pPr>
-            <w:pStyle w:val="4"/>
-            <w:tabs>
-              <w:tab w:val="left" w:pos="420"/>
-              <w:tab w:val="right" w:leader="dot" w:pos="8296"/>
-            </w:tabs>
-          </w:pPr>
-          <w:r>
-            <w:fldChar w:fldCharType="begin"/>
-          </w:r>
-          <w:r>
-            <w:instrText xml:space="preserve"> HYPERLINK \l "_Toc496901868" </w:instrText>
-          </w:r>
-          <w:r>
-            <w:fldChar w:fldCharType="separate"/>
-          </w:r>
-          <w:r>
-            <w:rPr>
-              <w:rStyle w:val="7"/>
-              <w:rFonts w:ascii="Times New Roman" w:hAnsi="Times New Roman"/>
-            </w:rPr>
-            <w:t>2.</w:t>
-          </w:r>
-          <w:r>
-            <w:tab/>
-          </w:r>
-          <w:r>
-            <w:rPr>
-              <w:rStyle w:val="7"/>
-              <w:rFonts w:ascii="黑体" w:hAnsi="宋体" w:cs="黑体"/>
-            </w:rPr>
-            <w:t>项目目标</w:t>
-          </w:r>
-          <w:r>
-            <w:tab/>
-          </w:r>
-          <w:r>
-            <w:fldChar w:fldCharType="begin"/>
-          </w:r>
-          <w:r>
-            <w:instrText xml:space="preserve"> PAGEREF _Toc496901868 \h </w:instrText>
-          </w:r>
-          <w:r>
-            <w:fldChar w:fldCharType="separate"/>
-          </w:r>
-          <w:r>
-            <w:t>3</w:t>
-          </w:r>
-          <w:r>
-            <w:fldChar w:fldCharType="end"/>
-          </w:r>
-          <w:r>
-            <w:fldChar w:fldCharType="end"/>
-          </w:r>
-        </w:p>
-        <w:p>
-          <w:pPr>
-            <w:pStyle w:val="4"/>
-            <w:tabs>
-              <w:tab w:val="left" w:pos="420"/>
-              <w:tab w:val="right" w:leader="dot" w:pos="8296"/>
-            </w:tabs>
-          </w:pPr>
-          <w:r>
-            <w:fldChar w:fldCharType="begin"/>
-          </w:r>
-          <w:r>
-            <w:instrText xml:space="preserve"> HYPERLINK \l "_Toc496901869" </w:instrText>
-          </w:r>
-          <w:r>
-            <w:fldChar w:fldCharType="separate"/>
-          </w:r>
-          <w:r>
-            <w:rPr>
-              <w:rStyle w:val="7"/>
-              <w:rFonts w:ascii="Times New Roman" w:hAnsi="Times New Roman"/>
-            </w:rPr>
-            <w:t>3.</w:t>
-          </w:r>
-          <w:r>
-            <w:tab/>
-          </w:r>
-          <w:r>
-            <w:rPr>
-              <w:rStyle w:val="7"/>
-              <w:rFonts w:ascii="黑体" w:hAnsi="宋体" w:cs="黑体"/>
-            </w:rPr>
-            <w:t>项目里程碑</w:t>
-          </w:r>
-          <w:r>
-            <w:tab/>
-          </w:r>
-          <w:r>
-            <w:fldChar w:fldCharType="begin"/>
-          </w:r>
-          <w:r>
-            <w:instrText xml:space="preserve"> PAGEREF _Toc496901869 \h </w:instrText>
-          </w:r>
-          <w:r>
-            <w:fldChar w:fldCharType="separate"/>
-          </w:r>
-          <w:r>
-            <w:t>3</w:t>
-          </w:r>
-          <w:r>
-            <w:fldChar w:fldCharType="end"/>
-          </w:r>
-          <w:r>
-            <w:fldChar w:fldCharType="end"/>
-          </w:r>
-        </w:p>
-        <w:p>
-          <w:pPr>
-            <w:pStyle w:val="4"/>
-            <w:tabs>
-              <w:tab w:val="left" w:pos="420"/>
-              <w:tab w:val="right" w:leader="dot" w:pos="8296"/>
-            </w:tabs>
-          </w:pPr>
-          <w:r>
-            <w:fldChar w:fldCharType="begin"/>
-          </w:r>
-          <w:r>
-            <w:instrText xml:space="preserve"> HYPERLINK \l "_Toc496901870" </w:instrText>
-          </w:r>
-          <w:r>
-            <w:fldChar w:fldCharType="separate"/>
-          </w:r>
-          <w:r>
-            <w:rPr>
-              <w:rStyle w:val="7"/>
-              <w:rFonts w:ascii="Times New Roman" w:hAnsi="Times New Roman"/>
-            </w:rPr>
-            <w:t>4.</w:t>
-          </w:r>
-          <w:r>
-            <w:tab/>
-          </w:r>
-          <w:r>
-            <w:rPr>
-              <w:rStyle w:val="7"/>
-              <w:rFonts w:ascii="黑体" w:hAnsi="宋体" w:cs="黑体"/>
-            </w:rPr>
-            <w:t>项目的关键利益相关人</w:t>
-          </w:r>
-          <w:r>
-            <w:tab/>
-          </w:r>
-          <w:r>
-            <w:fldChar w:fldCharType="begin"/>
-          </w:r>
-          <w:r>
-            <w:instrText xml:space="preserve"> PAGEREF _Toc496901870 \h </w:instrText>
+            <w:instrText xml:space="preserve"> PAGEREF _Toc25133 </w:instrText>
           </w:r>
           <w:r>
             <w:fldChar w:fldCharType="separate"/>
@@ -2309,9 +2248,289 @@
           </w:r>
         </w:p>
         <w:p>
+          <w:pPr>
+            <w:pStyle w:val="4"/>
+            <w:tabs>
+              <w:tab w:val="right" w:leader="dot" w:pos="8306"/>
+            </w:tabs>
+          </w:pPr>
           <w:r>
             <w:rPr>
-              <w:b/>
+              <w:bCs/>
+              <w:lang w:val="zh-CN"/>
+            </w:rPr>
+            <w:fldChar w:fldCharType="begin"/>
+          </w:r>
+          <w:r>
+            <w:rPr>
+              <w:bCs/>
+              <w:lang w:val="zh-CN"/>
+            </w:rPr>
+            <w:instrText xml:space="preserve"> HYPERLINK \l _Toc11418 </w:instrText>
+          </w:r>
+          <w:r>
+            <w:rPr>
+              <w:bCs/>
+              <w:lang w:val="zh-CN"/>
+            </w:rPr>
+            <w:fldChar w:fldCharType="separate"/>
+          </w:r>
+          <w:r>
+            <w:rPr>
+              <w:rFonts w:hint="default" w:ascii="Times New Roman" w:hAnsi="Times New Roman" w:cs="Times New Roman"/>
+              <w:szCs w:val="30"/>
+            </w:rPr>
+            <w:t xml:space="preserve">2. </w:t>
+          </w:r>
+          <w:r>
+            <w:rPr>
+              <w:rFonts w:hint="eastAsia" w:ascii="黑体" w:hAnsi="宋体" w:cs="黑体"/>
+              <w:szCs w:val="30"/>
+            </w:rPr>
+            <w:t>项目目标</w:t>
+          </w:r>
+          <w:r>
+            <w:tab/>
+          </w:r>
+          <w:r>
+            <w:fldChar w:fldCharType="begin"/>
+          </w:r>
+          <w:r>
+            <w:instrText xml:space="preserve"> PAGEREF _Toc11418 </w:instrText>
+          </w:r>
+          <w:r>
+            <w:fldChar w:fldCharType="separate"/>
+          </w:r>
+          <w:r>
+            <w:t>4</w:t>
+          </w:r>
+          <w:r>
+            <w:fldChar w:fldCharType="end"/>
+          </w:r>
+          <w:r>
+            <w:rPr>
+              <w:bCs/>
+              <w:lang w:val="zh-CN"/>
+            </w:rPr>
+            <w:fldChar w:fldCharType="end"/>
+          </w:r>
+        </w:p>
+        <w:p>
+          <w:pPr>
+            <w:pStyle w:val="4"/>
+            <w:tabs>
+              <w:tab w:val="right" w:leader="dot" w:pos="8306"/>
+            </w:tabs>
+          </w:pPr>
+          <w:r>
+            <w:rPr>
+              <w:bCs/>
+              <w:lang w:val="zh-CN"/>
+            </w:rPr>
+            <w:fldChar w:fldCharType="begin"/>
+          </w:r>
+          <w:r>
+            <w:rPr>
+              <w:bCs/>
+              <w:lang w:val="zh-CN"/>
+            </w:rPr>
+            <w:instrText xml:space="preserve"> HYPERLINK \l _Toc11427 </w:instrText>
+          </w:r>
+          <w:r>
+            <w:rPr>
+              <w:bCs/>
+              <w:lang w:val="zh-CN"/>
+            </w:rPr>
+            <w:fldChar w:fldCharType="separate"/>
+          </w:r>
+          <w:r>
+            <w:rPr>
+              <w:rFonts w:hint="default" w:ascii="Times New Roman" w:hAnsi="Times New Roman" w:cs="Times New Roman"/>
+              <w:szCs w:val="30"/>
+            </w:rPr>
+            <w:t xml:space="preserve">3. </w:t>
+          </w:r>
+          <w:r>
+            <w:rPr>
+              <w:rFonts w:hint="eastAsia" w:ascii="黑体" w:hAnsi="宋体" w:cs="黑体"/>
+              <w:szCs w:val="30"/>
+            </w:rPr>
+            <w:t>项目里程碑</w:t>
+          </w:r>
+          <w:r>
+            <w:rPr>
+              <w:rFonts w:hint="eastAsia" w:ascii="黑体" w:hAnsi="宋体" w:cs="黑体"/>
+              <w:szCs w:val="30"/>
+              <w:lang w:eastAsia="zh-CN"/>
+            </w:rPr>
+            <w:t>以及提交时间</w:t>
+          </w:r>
+          <w:r>
+            <w:tab/>
+          </w:r>
+          <w:r>
+            <w:fldChar w:fldCharType="begin"/>
+          </w:r>
+          <w:r>
+            <w:instrText xml:space="preserve"> PAGEREF _Toc11427 </w:instrText>
+          </w:r>
+          <w:r>
+            <w:fldChar w:fldCharType="separate"/>
+          </w:r>
+          <w:r>
+            <w:t>4</w:t>
+          </w:r>
+          <w:r>
+            <w:fldChar w:fldCharType="end"/>
+          </w:r>
+          <w:r>
+            <w:rPr>
+              <w:bCs/>
+              <w:lang w:val="zh-CN"/>
+            </w:rPr>
+            <w:fldChar w:fldCharType="end"/>
+          </w:r>
+        </w:p>
+        <w:p>
+          <w:pPr>
+            <w:pStyle w:val="4"/>
+            <w:tabs>
+              <w:tab w:val="right" w:leader="dot" w:pos="8306"/>
+            </w:tabs>
+          </w:pPr>
+          <w:r>
+            <w:rPr>
+              <w:bCs/>
+              <w:lang w:val="zh-CN"/>
+            </w:rPr>
+            <w:fldChar w:fldCharType="begin"/>
+          </w:r>
+          <w:r>
+            <w:rPr>
+              <w:bCs/>
+              <w:lang w:val="zh-CN"/>
+            </w:rPr>
+            <w:instrText xml:space="preserve"> HYPERLINK \l _Toc1413 </w:instrText>
+          </w:r>
+          <w:r>
+            <w:rPr>
+              <w:bCs/>
+              <w:lang w:val="zh-CN"/>
+            </w:rPr>
+            <w:fldChar w:fldCharType="separate"/>
+          </w:r>
+          <w:r>
+            <w:rPr>
+              <w:rFonts w:hint="default" w:ascii="Times New Roman" w:hAnsi="Times New Roman" w:cs="Times New Roman"/>
+              <w:szCs w:val="30"/>
+            </w:rPr>
+            <w:t xml:space="preserve">4. </w:t>
+          </w:r>
+          <w:r>
+            <w:rPr>
+              <w:rFonts w:hint="eastAsia" w:ascii="黑体" w:hAnsi="宋体" w:cs="黑体"/>
+              <w:szCs w:val="30"/>
+            </w:rPr>
+            <w:t>项目的关键利益相关人</w:t>
+          </w:r>
+          <w:r>
+            <w:tab/>
+          </w:r>
+          <w:r>
+            <w:fldChar w:fldCharType="begin"/>
+          </w:r>
+          <w:r>
+            <w:instrText xml:space="preserve"> PAGEREF _Toc1413 </w:instrText>
+          </w:r>
+          <w:r>
+            <w:fldChar w:fldCharType="separate"/>
+          </w:r>
+          <w:r>
+            <w:t>5</w:t>
+          </w:r>
+          <w:r>
+            <w:fldChar w:fldCharType="end"/>
+          </w:r>
+          <w:r>
+            <w:rPr>
+              <w:bCs/>
+              <w:lang w:val="zh-CN"/>
+            </w:rPr>
+            <w:fldChar w:fldCharType="end"/>
+          </w:r>
+        </w:p>
+        <w:p>
+          <w:pPr>
+            <w:pStyle w:val="4"/>
+            <w:tabs>
+              <w:tab w:val="right" w:leader="dot" w:pos="8306"/>
+            </w:tabs>
+          </w:pPr>
+          <w:r>
+            <w:rPr>
+              <w:bCs/>
+              <w:lang w:val="zh-CN"/>
+            </w:rPr>
+            <w:fldChar w:fldCharType="begin"/>
+          </w:r>
+          <w:r>
+            <w:rPr>
+              <w:bCs/>
+              <w:lang w:val="zh-CN"/>
+            </w:rPr>
+            <w:instrText xml:space="preserve"> HYPERLINK \l _Toc19225 </w:instrText>
+          </w:r>
+          <w:r>
+            <w:rPr>
+              <w:bCs/>
+              <w:lang w:val="zh-CN"/>
+            </w:rPr>
+            <w:fldChar w:fldCharType="separate"/>
+          </w:r>
+          <w:r>
+            <w:rPr>
+              <w:rFonts w:hint="default" w:ascii="Times New Roman" w:hAnsi="Times New Roman" w:cs="Times New Roman"/>
+              <w:szCs w:val="30"/>
+            </w:rPr>
+            <w:t xml:space="preserve">5. </w:t>
+          </w:r>
+          <w:r>
+            <w:rPr>
+              <w:rFonts w:hint="eastAsia" w:ascii="黑体" w:hAnsi="宋体" w:cs="黑体"/>
+              <w:szCs w:val="30"/>
+              <w:lang w:eastAsia="zh-CN"/>
+            </w:rPr>
+            <w:t>本章程的批准</w:t>
+          </w:r>
+          <w:r>
+            <w:tab/>
+          </w:r>
+          <w:r>
+            <w:fldChar w:fldCharType="begin"/>
+          </w:r>
+          <w:r>
+            <w:instrText xml:space="preserve"> PAGEREF _Toc19225 </w:instrText>
+          </w:r>
+          <w:r>
+            <w:fldChar w:fldCharType="separate"/>
+          </w:r>
+          <w:r>
+            <w:t>9</w:t>
+          </w:r>
+          <w:r>
+            <w:fldChar w:fldCharType="end"/>
+          </w:r>
+          <w:r>
+            <w:rPr>
+              <w:bCs/>
+              <w:lang w:val="zh-CN"/>
+            </w:rPr>
+            <w:fldChar w:fldCharType="end"/>
+          </w:r>
+        </w:p>
+        <w:p>
+          <w:r>
+            <w:rPr>
               <w:bCs/>
               <w:lang w:val="zh-CN"/>
             </w:rPr>
@@ -2351,7 +2570,7 @@
           <w:szCs w:val="30"/>
         </w:rPr>
       </w:pPr>
-      <w:bookmarkStart w:id="1" w:name="_Toc496901867"/>
+      <w:bookmarkStart w:id="1" w:name="_Toc25133"/>
       <w:r>
         <w:rPr>
           <w:rFonts w:hint="eastAsia" w:ascii="黑体" w:hAnsi="宋体" w:cs="黑体"/>
@@ -2393,7 +2612,7 @@
           <w:szCs w:val="30"/>
         </w:rPr>
       </w:pPr>
-      <w:bookmarkStart w:id="2" w:name="_Toc496901868"/>
+      <w:bookmarkStart w:id="2" w:name="_Toc11418"/>
       <w:r>
         <w:rPr>
           <w:rFonts w:hint="eastAsia" w:ascii="黑体" w:hAnsi="宋体" w:cs="黑体"/>
@@ -2497,7 +2716,7 @@
           <w:szCs w:val="30"/>
         </w:rPr>
       </w:pPr>
-      <w:bookmarkStart w:id="3" w:name="_Toc496901869"/>
+      <w:bookmarkStart w:id="3" w:name="_Toc11427"/>
       <w:r>
         <w:rPr>
           <w:rFonts w:hint="eastAsia" w:ascii="黑体" w:hAnsi="宋体" w:cs="黑体"/>
@@ -2506,7 +2725,6 @@
         </w:rPr>
         <w:t>项目里程碑</w:t>
       </w:r>
-      <w:bookmarkEnd w:id="3"/>
       <w:r>
         <w:rPr>
           <w:rFonts w:hint="eastAsia" w:ascii="黑体" w:hAnsi="宋体" w:cs="黑体"/>
@@ -2516,6 +2734,7 @@
         </w:rPr>
         <w:t>以及提交时间</w:t>
       </w:r>
+      <w:bookmarkEnd w:id="3"/>
     </w:p>
     <w:tbl>
       <w:tblPr>
@@ -3834,7 +4053,7 @@
           <w:szCs w:val="30"/>
         </w:rPr>
       </w:pPr>
-      <w:bookmarkStart w:id="4" w:name="_Toc496901870"/>
+      <w:bookmarkStart w:id="4" w:name="_Toc1413"/>
       <w:r>
         <w:rPr>
           <w:rFonts w:hint="eastAsia" w:ascii="黑体" w:hAnsi="宋体" w:cs="黑体"/>
@@ -6581,7 +6800,29 @@
     </w:tbl>
     <w:p/>
     <w:p/>
-    <w:p/>
+    <w:p>
+      <w:pPr>
+        <w:rPr>
+          <w:rFonts w:hint="eastAsia" w:eastAsiaTheme="minorEastAsia"/>
+          <w:lang w:eastAsia="zh-CN"/>
+        </w:rPr>
+      </w:pPr>
+      <w:r>
+        <w:rPr>
+          <w:rFonts w:hint="eastAsia" w:eastAsiaTheme="minorEastAsia"/>
+          <w:lang w:eastAsia="zh-CN"/>
+        </w:rPr>
+        <w:br w:type="page"/>
+      </w:r>
+    </w:p>
+    <w:p>
+      <w:pPr>
+        <w:rPr>
+          <w:rFonts w:hint="eastAsia" w:eastAsiaTheme="minorEastAsia"/>
+          <w:lang w:eastAsia="zh-CN"/>
+        </w:rPr>
+      </w:pPr>
+    </w:p>
     <w:p>
       <w:pPr>
         <w:pStyle w:val="2"/>
@@ -6596,6 +6837,7 @@
           <w:szCs w:val="30"/>
         </w:rPr>
       </w:pPr>
+      <w:bookmarkStart w:id="5" w:name="_Toc19225"/>
       <w:r>
         <w:rPr>
           <w:rFonts w:hint="eastAsia" w:ascii="黑体" w:hAnsi="宋体" w:cs="黑体"/>
@@ -6605,6 +6847,7 @@
         </w:rPr>
         <w:t>本章程的批准</w:t>
       </w:r>
+      <w:bookmarkEnd w:id="5"/>
     </w:p>
     <w:p>
       <w:pPr>
@@ -6709,8 +6952,6 @@
         </w:rPr>
         <w:t>签字：</w:t>
       </w:r>
-      <w:bookmarkStart w:id="5" w:name="_GoBack"/>
-      <w:bookmarkEnd w:id="5"/>
     </w:p>
     <w:p>
       <w:pPr>
